--- a/cs381 Final Review.docx
+++ b/cs381 Final Review.docx
@@ -1,19 +1,111 @@
 
 <file path=word/document.xml><?xml version="1.0" encoding="utf-8"?>
-<w:document xmlns:wpc="http://schemas.microsoft.com/office/word/2010/wordprocessingCanvas" xmlns:mc="http://schemas.openxmlformats.org/markup-compatibility/2006" xmlns:o="urn:schemas-microsoft-com:office:office" xmlns:r="http://schemas.openxmlformats.org/officeDocument/2006/relationships" xmlns:m="http://schemas.openxmlformats.org/officeDocument/2006/math" xmlns:v="urn:schemas-microsoft-com:vml" xmlns:wp14="http://schemas.microsoft.com/office/word/2010/wordprocessingDrawing" xmlns:wp="http://schemas.openxmlformats.org/drawingml/2006/wordprocessingDrawing" xmlns:w10="urn:schemas-microsoft-com:office:word" xmlns:w="http://schemas.openxmlformats.org/wordprocessingml/2006/main" xmlns:w14="http://schemas.microsoft.com/office/word/2010/wordml" xmlns:w15="http://schemas.microsoft.com/office/word/2012/wordml" xmlns:wpg="http://schemas.microsoft.com/office/word/2010/wordprocessingGroup" xmlns:wpi="http://schemas.microsoft.com/office/word/2010/wordprocessingInk" xmlns:wne="http://schemas.microsoft.com/office/word/2006/wordml" xmlns:wps="http://schemas.microsoft.com/office/word/2010/wordprocessingShape" mc:Ignorable="w14 w15 wp14">
+<w:document xmlns:wpc="http://schemas.microsoft.com/office/word/2010/wordprocessingCanvas" xmlns:cx="http://schemas.microsoft.com/office/drawing/2014/chartex" xmlns:cx1="http://schemas.microsoft.com/office/drawing/2015/9/8/chartex" xmlns:mc="http://schemas.openxmlformats.org/markup-compatibility/2006" xmlns:o="urn:schemas-microsoft-com:office:office" xmlns:r="http://schemas.openxmlformats.org/officeDocument/2006/relationships" xmlns:m="http://schemas.openxmlformats.org/officeDocument/2006/math" xmlns:v="urn:schemas-microsoft-com:vml" xmlns:wp14="http://schemas.microsoft.com/office/word/2010/wordprocessingDrawing" xmlns:wp="http://schemas.openxmlformats.org/drawingml/2006/wordprocessingDrawing" xmlns:w10="urn:schemas-microsoft-com:office:word" xmlns:w="http://schemas.openxmlformats.org/wordprocessingml/2006/main" xmlns:w14="http://schemas.microsoft.com/office/word/2010/wordml" xmlns:w15="http://schemas.microsoft.com/office/word/2012/wordml" xmlns:w16se="http://schemas.microsoft.com/office/word/2015/wordml/symex" xmlns:wpg="http://schemas.microsoft.com/office/word/2010/wordprocessingGroup" xmlns:wpi="http://schemas.microsoft.com/office/word/2010/wordprocessingInk" xmlns:wne="http://schemas.microsoft.com/office/word/2006/wordml" xmlns:wps="http://schemas.microsoft.com/office/word/2010/wordprocessingShape" mc:Ignorable="w14 w15 w16se wp14">
   <w:body>
     <w:p>
       <w:r>
         <w:t>CS 381: Final Exam Review</w:t>
       </w:r>
     </w:p>
-    <w:p/>
     <w:p>
       <w:pPr>
         <w:pStyle w:val="ListParagraph"/>
         <w:numPr>
           <w:ilvl w:val="0"/>
-          <w:numId w:val="1"/>
+          <w:numId w:val="6"/>
+        </w:numPr>
+      </w:pPr>
+      <w:r>
+        <w:t>Pure language</w:t>
+      </w:r>
+    </w:p>
+    <w:p>
+      <w:pPr>
+        <w:pStyle w:val="ListParagraph"/>
+        <w:numPr>
+          <w:ilvl w:val="1"/>
+          <w:numId w:val="6"/>
+        </w:numPr>
+      </w:pPr>
+      <w:r>
+        <w:t>It always returns the same output for the same inputs</w:t>
+      </w:r>
+    </w:p>
+    <w:p>
+      <w:pPr>
+        <w:pStyle w:val="ListParagraph"/>
+        <w:numPr>
+          <w:ilvl w:val="1"/>
+          <w:numId w:val="6"/>
+        </w:numPr>
+      </w:pPr>
+      <w:r>
+        <w:t>Does not do anything else (no “side effects”)</w:t>
+      </w:r>
+    </w:p>
+    <w:p>
+      <w:pPr>
+        <w:pStyle w:val="ListParagraph"/>
+        <w:numPr>
+          <w:ilvl w:val="1"/>
+          <w:numId w:val="6"/>
+        </w:numPr>
+      </w:pPr>
+      <w:r>
+        <w:t xml:space="preserve">HASKELL: </w:t>
+      </w:r>
+      <w:r>
+        <w:t>“function” == pure function.</w:t>
+      </w:r>
+    </w:p>
+    <w:p>
+      <w:pPr>
+        <w:pStyle w:val="ListParagraph"/>
+        <w:numPr>
+          <w:ilvl w:val="1"/>
+          <w:numId w:val="6"/>
+        </w:numPr>
+      </w:pPr>
+      <w:r>
+        <w:rPr>
+          <w:b/>
+        </w:rPr>
+        <w:t>Haskell</w:t>
+      </w:r>
+      <w:r>
+        <w:t xml:space="preserve"> is both </w:t>
+      </w:r>
+      <w:r>
+        <w:rPr>
+          <w:u w:val="single"/>
+        </w:rPr>
+        <w:t>Object language</w:t>
+      </w:r>
+      <w:r>
+        <w:t xml:space="preserve"> and </w:t>
+      </w:r>
+      <w:r>
+        <w:rPr>
+          <w:u w:val="single"/>
+        </w:rPr>
+        <w:t>Me</w:t>
+      </w:r>
+      <w:r>
+        <w:rPr>
+          <w:u w:val="single"/>
+        </w:rPr>
+        <w:t>talanguage</w:t>
+      </w:r>
+      <w:r>
+        <w:t>.</w:t>
+      </w:r>
+    </w:p>
+    <w:p>
+      <w:pPr>
+        <w:pStyle w:val="ListParagraph"/>
+        <w:numPr>
+          <w:ilvl w:val="0"/>
+          <w:numId w:val="6"/>
         </w:numPr>
       </w:pPr>
       <w:r>
@@ -25,10 +117,16 @@
         <w:pStyle w:val="ListParagraph"/>
         <w:numPr>
           <w:ilvl w:val="1"/>
-          <w:numId w:val="1"/>
-        </w:numPr>
-      </w:pPr>
-      <w:r>
+          <w:numId w:val="6"/>
+        </w:numPr>
+        <w:rPr>
+          <w:b/>
+        </w:rPr>
+      </w:pPr>
+      <w:r>
+        <w:rPr>
+          <w:b/>
+        </w:rPr>
         <w:t>Type</w:t>
       </w:r>
     </w:p>
@@ -36,8 +134,881 @@
       <w:pPr>
         <w:pStyle w:val="ListParagraph"/>
         <w:numPr>
+          <w:ilvl w:val="2"/>
+          <w:numId w:val="6"/>
+        </w:numPr>
+      </w:pPr>
+      <w:r>
+        <w:t xml:space="preserve">Goal: </w:t>
+      </w:r>
+      <w:r>
+        <w:rPr>
+          <w:u w:val="single"/>
+        </w:rPr>
+        <w:t>Argument -&gt; Result</w:t>
+      </w:r>
+    </w:p>
+    <w:p>
+      <w:pPr>
+        <w:pStyle w:val="ListParagraph"/>
+        <w:numPr>
+          <w:ilvl w:val="2"/>
+          <w:numId w:val="6"/>
+        </w:numPr>
+      </w:pPr>
+      <w:r>
+        <w:t xml:space="preserve">Atomic Type (e. g. </w:t>
+      </w:r>
+      <w:proofErr w:type="spellStart"/>
+      <w:r>
+        <w:t>Int</w:t>
+      </w:r>
+      <w:proofErr w:type="spellEnd"/>
+      <w:r>
+        <w:t>, Char)</w:t>
+      </w:r>
+    </w:p>
+    <w:p>
+      <w:pPr>
+        <w:pStyle w:val="ListParagraph"/>
+        <w:numPr>
+          <w:ilvl w:val="3"/>
+          <w:numId w:val="6"/>
+        </w:numPr>
+      </w:pPr>
+      <w:r>
+        <w:rPr>
+          <w:u w:val="single"/>
+        </w:rPr>
+        <w:t>Arg</w:t>
+      </w:r>
+      <w:r>
+        <w:t xml:space="preserve">: </w:t>
+      </w:r>
+      <w:r>
+        <w:t>Apply function to it</w:t>
+      </w:r>
+    </w:p>
+    <w:p>
+      <w:pPr>
+        <w:pStyle w:val="ListParagraph"/>
+        <w:numPr>
+          <w:ilvl w:val="3"/>
+          <w:numId w:val="6"/>
+        </w:numPr>
+      </w:pPr>
+      <w:r>
+        <w:rPr>
+          <w:u w:val="single"/>
+        </w:rPr>
+        <w:t>Res</w:t>
+      </w:r>
+      <w:r>
+        <w:t>: output of another function.</w:t>
+      </w:r>
+    </w:p>
+    <w:p>
+      <w:pPr>
+        <w:pStyle w:val="ListParagraph"/>
+        <w:numPr>
+          <w:ilvl w:val="2"/>
+          <w:numId w:val="6"/>
+        </w:numPr>
+      </w:pPr>
+      <w:r>
+        <w:t>Algebraic D</w:t>
+      </w:r>
+      <w:r>
+        <w:t xml:space="preserve">ata </w:t>
+      </w:r>
+      <w:r>
+        <w:t>T</w:t>
+      </w:r>
+      <w:r>
+        <w:t>ype</w:t>
+      </w:r>
+    </w:p>
+    <w:p>
+      <w:pPr>
+        <w:pStyle w:val="ListParagraph"/>
+        <w:numPr>
+          <w:ilvl w:val="3"/>
+          <w:numId w:val="6"/>
+        </w:numPr>
+      </w:pPr>
+      <w:r>
+        <w:rPr>
+          <w:u w:val="single"/>
+        </w:rPr>
+        <w:t>Arg</w:t>
+      </w:r>
+      <w:r>
+        <w:t>: Pattern matching</w:t>
+      </w:r>
+    </w:p>
+    <w:p>
+      <w:pPr>
+        <w:pStyle w:val="ListParagraph"/>
+        <w:numPr>
+          <w:ilvl w:val="4"/>
+          <w:numId w:val="6"/>
+        </w:numPr>
+      </w:pPr>
+      <w:r>
+        <w:t>Case analysis</w:t>
+      </w:r>
+    </w:p>
+    <w:p>
+      <w:pPr>
+        <w:pStyle w:val="ListParagraph"/>
+        <w:numPr>
+          <w:ilvl w:val="4"/>
+          <w:numId w:val="6"/>
+        </w:numPr>
+      </w:pPr>
+      <w:r>
+        <w:t>Decompose into parts</w:t>
+      </w:r>
+    </w:p>
+    <w:p>
+      <w:pPr>
+        <w:pStyle w:val="ListParagraph"/>
+        <w:numPr>
+          <w:ilvl w:val="3"/>
+          <w:numId w:val="6"/>
+        </w:numPr>
+      </w:pPr>
+      <w:r>
+        <w:rPr>
+          <w:u w:val="single"/>
+        </w:rPr>
+        <w:t>Res</w:t>
+      </w:r>
+      <w:r>
+        <w:t>: build with data constructor</w:t>
+      </w:r>
+    </w:p>
+    <w:p>
+      <w:pPr>
+        <w:pStyle w:val="ListParagraph"/>
+        <w:numPr>
+          <w:ilvl w:val="2"/>
+          <w:numId w:val="6"/>
+        </w:numPr>
+      </w:pPr>
+      <w:r>
+        <w:t>Function Type</w:t>
+      </w:r>
+    </w:p>
+    <w:p>
+      <w:pPr>
+        <w:pStyle w:val="ListParagraph"/>
+        <w:numPr>
+          <w:ilvl w:val="3"/>
+          <w:numId w:val="6"/>
+        </w:numPr>
+      </w:pPr>
+      <w:r>
+        <w:rPr>
+          <w:u w:val="single"/>
+        </w:rPr>
+        <w:t>Arg</w:t>
+      </w:r>
+      <w:r>
+        <w:t xml:space="preserve">: </w:t>
+      </w:r>
+      <w:r>
+        <w:t>Apply it to something</w:t>
+      </w:r>
+    </w:p>
+    <w:p>
+      <w:pPr>
+        <w:pStyle w:val="ListParagraph"/>
+        <w:numPr>
+          <w:ilvl w:val="3"/>
+          <w:numId w:val="6"/>
+        </w:numPr>
+      </w:pPr>
+      <w:r>
+        <w:rPr>
+          <w:u w:val="single"/>
+        </w:rPr>
+        <w:t>Res</w:t>
+      </w:r>
+      <w:r>
+        <w:t>: Function composition or partial application</w:t>
+      </w:r>
+    </w:p>
+    <w:p>
+      <w:pPr>
+        <w:pStyle w:val="ListParagraph"/>
+        <w:numPr>
+          <w:ilvl w:val="3"/>
+          <w:numId w:val="6"/>
+        </w:numPr>
+      </w:pPr>
+      <w:r>
+        <w:t>Build with lambda abstraction.</w:t>
+      </w:r>
+    </w:p>
+    <w:p>
+      <w:pPr>
+        <w:pStyle w:val="ListParagraph"/>
+        <w:numPr>
           <w:ilvl w:val="1"/>
-          <w:numId w:val="1"/>
+          <w:numId w:val="6"/>
+        </w:numPr>
+        <w:rPr>
+          <w:b/>
+        </w:rPr>
+      </w:pPr>
+      <w:r>
+        <w:rPr>
+          <w:b/>
+        </w:rPr>
+        <w:t>Type Inference</w:t>
+      </w:r>
+    </w:p>
+    <w:p>
+      <w:pPr>
+        <w:pStyle w:val="ListParagraph"/>
+        <w:numPr>
+          <w:ilvl w:val="2"/>
+          <w:numId w:val="6"/>
+        </w:numPr>
+      </w:pPr>
+      <w:r>
+        <w:t>If a literal, data constructor, or named function: write down type.</w:t>
+      </w:r>
+    </w:p>
+    <w:p>
+      <w:pPr>
+        <w:pStyle w:val="ListParagraph"/>
+        <w:numPr>
+          <w:ilvl w:val="3"/>
+          <w:numId w:val="6"/>
+        </w:numPr>
+      </w:pPr>
+      <w:r>
+        <w:t>Pick an application (</w:t>
+      </w:r>
+      <m:oMath>
+        <m:sSub>
+          <m:sSubPr>
+            <m:ctrlPr>
+              <w:rPr>
+                <w:rFonts w:ascii="Cambria Math" w:hAnsi="Cambria Math"/>
+                <w:i/>
+              </w:rPr>
+            </m:ctrlPr>
+          </m:sSubPr>
+          <m:e>
+            <m:r>
+              <w:rPr>
+                <w:rFonts w:ascii="Cambria Math" w:hAnsi="Cambria Math"/>
+              </w:rPr>
+              <m:t>e</m:t>
+            </m:r>
+          </m:e>
+          <m:sub>
+            <m:r>
+              <w:rPr>
+                <w:rFonts w:ascii="Cambria Math" w:hAnsi="Cambria Math"/>
+              </w:rPr>
+              <m:t>1</m:t>
+            </m:r>
+          </m:sub>
+        </m:sSub>
+        <m:r>
+          <w:rPr>
+            <w:rFonts w:ascii="Cambria Math" w:hAnsi="Cambria Math"/>
+          </w:rPr>
+          <m:t xml:space="preserve"> </m:t>
+        </m:r>
+        <m:sSub>
+          <m:sSubPr>
+            <m:ctrlPr>
+              <w:rPr>
+                <w:rFonts w:ascii="Cambria Math" w:hAnsi="Cambria Math"/>
+                <w:i/>
+              </w:rPr>
+            </m:ctrlPr>
+          </m:sSubPr>
+          <m:e>
+            <m:r>
+              <w:rPr>
+                <w:rFonts w:ascii="Cambria Math" w:hAnsi="Cambria Math"/>
+              </w:rPr>
+              <m:t>e</m:t>
+            </m:r>
+          </m:e>
+          <m:sub>
+            <m:r>
+              <w:rPr>
+                <w:rFonts w:ascii="Cambria Math" w:hAnsi="Cambria Math"/>
+              </w:rPr>
+              <m:t>2</m:t>
+            </m:r>
+          </m:sub>
+        </m:sSub>
+      </m:oMath>
+      <w:r>
+        <w:t>)</w:t>
+      </w:r>
+    </w:p>
+    <w:p>
+      <w:pPr>
+        <w:pStyle w:val="ListParagraph"/>
+        <w:numPr>
+          <w:ilvl w:val="3"/>
+          <w:numId w:val="6"/>
+        </w:numPr>
+      </w:pPr>
+      <w:r>
+        <w:t>Recursively infer their types (</w:t>
+      </w:r>
+      <m:oMath>
+        <m:sSub>
+          <m:sSubPr>
+            <m:ctrlPr>
+              <w:rPr>
+                <w:rFonts w:ascii="Cambria Math" w:hAnsi="Cambria Math"/>
+                <w:i/>
+              </w:rPr>
+            </m:ctrlPr>
+          </m:sSubPr>
+          <m:e>
+            <m:r>
+              <w:rPr>
+                <w:rFonts w:ascii="Cambria Math" w:hAnsi="Cambria Math"/>
+              </w:rPr>
+              <m:t>e</m:t>
+            </m:r>
+          </m:e>
+          <m:sub>
+            <m:r>
+              <w:rPr>
+                <w:rFonts w:ascii="Cambria Math" w:hAnsi="Cambria Math"/>
+              </w:rPr>
+              <m:t>1</m:t>
+            </m:r>
+          </m:sub>
+        </m:sSub>
+        <m:r>
+          <w:rPr>
+            <w:rFonts w:ascii="Cambria Math" w:hAnsi="Cambria Math"/>
+          </w:rPr>
+          <m:t>:</m:t>
+        </m:r>
+        <m:sSub>
+          <m:sSubPr>
+            <m:ctrlPr>
+              <w:rPr>
+                <w:rFonts w:ascii="Cambria Math" w:hAnsi="Cambria Math"/>
+                <w:i/>
+              </w:rPr>
+            </m:ctrlPr>
+          </m:sSubPr>
+          <m:e>
+            <m:r>
+              <w:rPr>
+                <w:rFonts w:ascii="Cambria Math" w:hAnsi="Cambria Math"/>
+              </w:rPr>
+              <m:t>T</m:t>
+            </m:r>
+          </m:e>
+          <m:sub>
+            <m:r>
+              <w:rPr>
+                <w:rFonts w:ascii="Cambria Math" w:hAnsi="Cambria Math"/>
+              </w:rPr>
+              <m:t>1</m:t>
+            </m:r>
+          </m:sub>
+        </m:sSub>
+      </m:oMath>
+      <w:r>
+        <w:t xml:space="preserve"> and </w:t>
+      </w:r>
+      <m:oMath>
+        <m:sSub>
+          <m:sSubPr>
+            <m:ctrlPr>
+              <w:rPr>
+                <w:rFonts w:ascii="Cambria Math" w:hAnsi="Cambria Math"/>
+              </w:rPr>
+            </m:ctrlPr>
+          </m:sSubPr>
+          <m:e>
+            <m:r>
+              <m:rPr>
+                <m:sty m:val="p"/>
+              </m:rPr>
+              <w:rPr>
+                <w:rFonts w:ascii="Cambria Math" w:hAnsi="Cambria Math"/>
+              </w:rPr>
+              <m:t>e</m:t>
+            </m:r>
+          </m:e>
+          <m:sub>
+            <m:r>
+              <m:rPr>
+                <m:sty m:val="p"/>
+              </m:rPr>
+              <w:rPr>
+                <w:rFonts w:ascii="Cambria Math" w:hAnsi="Cambria Math"/>
+              </w:rPr>
+              <m:t>2</m:t>
+            </m:r>
+          </m:sub>
+        </m:sSub>
+        <m:r>
+          <m:rPr>
+            <m:sty m:val="p"/>
+          </m:rPr>
+          <w:rPr>
+            <w:rFonts w:ascii="Cambria Math" w:hAnsi="Cambria Math"/>
+          </w:rPr>
+          <m:t>:</m:t>
+        </m:r>
+        <m:sSub>
+          <m:sSubPr>
+            <m:ctrlPr>
+              <w:rPr>
+                <w:rFonts w:ascii="Cambria Math" w:hAnsi="Cambria Math"/>
+              </w:rPr>
+            </m:ctrlPr>
+          </m:sSubPr>
+          <m:e>
+            <m:r>
+              <m:rPr>
+                <m:sty m:val="p"/>
+              </m:rPr>
+              <w:rPr>
+                <w:rFonts w:ascii="Cambria Math" w:hAnsi="Cambria Math"/>
+              </w:rPr>
+              <m:t>T</m:t>
+            </m:r>
+          </m:e>
+          <m:sub>
+            <m:r>
+              <m:rPr>
+                <m:sty m:val="p"/>
+              </m:rPr>
+              <w:rPr>
+                <w:rFonts w:ascii="Cambria Math" w:hAnsi="Cambria Math"/>
+              </w:rPr>
+              <m:t>2</m:t>
+            </m:r>
+          </m:sub>
+        </m:sSub>
+      </m:oMath>
+      <w:r>
+        <w:rPr>
+          <w:rFonts w:hint="eastAsia"/>
+        </w:rPr>
+        <w:t>)</w:t>
+      </w:r>
+    </w:p>
+    <w:p>
+      <w:pPr>
+        <w:pStyle w:val="ListParagraph"/>
+        <w:numPr>
+          <w:ilvl w:val="3"/>
+          <w:numId w:val="6"/>
+        </w:numPr>
+      </w:pPr>
+      <m:oMath>
+        <m:sSub>
+          <m:sSubPr>
+            <m:ctrlPr>
+              <w:rPr>
+                <w:rFonts w:ascii="Cambria Math" w:hAnsi="Cambria Math"/>
+              </w:rPr>
+            </m:ctrlPr>
+          </m:sSubPr>
+          <m:e>
+            <m:r>
+              <m:rPr>
+                <m:sty m:val="p"/>
+              </m:rPr>
+              <w:rPr>
+                <w:rFonts w:ascii="Cambria Math" w:hAnsi="Cambria Math"/>
+              </w:rPr>
+              <m:t>T</m:t>
+            </m:r>
+          </m:e>
+          <m:sub>
+            <m:r>
+              <m:rPr>
+                <m:sty m:val="p"/>
+              </m:rPr>
+              <w:rPr>
+                <w:rFonts w:ascii="Cambria Math" w:hAnsi="Cambria Math"/>
+              </w:rPr>
+              <m:t>1</m:t>
+            </m:r>
+          </m:sub>
+        </m:sSub>
+      </m:oMath>
+      <w:r>
+        <w:t xml:space="preserve"> should be a function type </w:t>
+      </w:r>
+      <m:oMath>
+        <m:sSub>
+          <m:sSubPr>
+            <m:ctrlPr>
+              <w:rPr>
+                <w:rFonts w:ascii="Cambria Math" w:hAnsi="Cambria Math"/>
+                <w:i/>
+              </w:rPr>
+            </m:ctrlPr>
+          </m:sSubPr>
+          <m:e>
+            <m:r>
+              <w:rPr>
+                <w:rFonts w:ascii="Cambria Math" w:hAnsi="Cambria Math"/>
+              </w:rPr>
+              <m:t>T</m:t>
+            </m:r>
+          </m:e>
+          <m:sub>
+            <m:r>
+              <w:rPr>
+                <w:rFonts w:ascii="Cambria Math" w:hAnsi="Cambria Math"/>
+              </w:rPr>
+              <m:t>1</m:t>
+            </m:r>
+          </m:sub>
+        </m:sSub>
+        <m:r>
+          <w:rPr>
+            <w:rFonts w:ascii="Cambria Math" w:hAnsi="Cambria Math"/>
+          </w:rPr>
+          <m:t>=</m:t>
+        </m:r>
+        <m:sSub>
+          <m:sSubPr>
+            <m:ctrlPr>
+              <w:rPr>
+                <w:rFonts w:ascii="Cambria Math" w:hAnsi="Cambria Math"/>
+                <w:i/>
+              </w:rPr>
+            </m:ctrlPr>
+          </m:sSubPr>
+          <m:e>
+            <m:r>
+              <w:rPr>
+                <w:rFonts w:ascii="Cambria Math" w:hAnsi="Cambria Math"/>
+              </w:rPr>
+              <m:t>T</m:t>
+            </m:r>
+          </m:e>
+          <m:sub>
+            <m:r>
+              <w:rPr>
+                <w:rFonts w:ascii="Cambria Math" w:hAnsi="Cambria Math"/>
+              </w:rPr>
+              <m:t>arg</m:t>
+            </m:r>
+          </m:sub>
+        </m:sSub>
+        <m:r>
+          <w:rPr>
+            <w:rFonts w:ascii="Cambria Math" w:hAnsi="Cambria Math"/>
+          </w:rPr>
+          <m:t>→</m:t>
+        </m:r>
+        <m:sSub>
+          <m:sSubPr>
+            <m:ctrlPr>
+              <w:rPr>
+                <w:rFonts w:ascii="Cambria Math" w:hAnsi="Cambria Math"/>
+                <w:i/>
+              </w:rPr>
+            </m:ctrlPr>
+          </m:sSubPr>
+          <m:e>
+            <m:r>
+              <w:rPr>
+                <w:rFonts w:ascii="Cambria Math" w:hAnsi="Cambria Math"/>
+              </w:rPr>
+              <m:t>T</m:t>
+            </m:r>
+          </m:e>
+          <m:sub>
+            <m:r>
+              <w:rPr>
+                <w:rFonts w:ascii="Cambria Math" w:hAnsi="Cambria Math"/>
+              </w:rPr>
+              <m:t>res</m:t>
+            </m:r>
+          </m:sub>
+        </m:sSub>
+      </m:oMath>
+    </w:p>
+    <w:p>
+      <w:pPr>
+        <w:pStyle w:val="ListParagraph"/>
+        <w:numPr>
+          <w:ilvl w:val="3"/>
+          <w:numId w:val="6"/>
+        </w:numPr>
+      </w:pPr>
+      <w:r>
+        <w:t xml:space="preserve">Unify </w:t>
+      </w:r>
+      <m:oMath>
+        <m:sSub>
+          <m:sSubPr>
+            <m:ctrlPr>
+              <w:rPr>
+                <w:rFonts w:ascii="Cambria Math" w:hAnsi="Cambria Math"/>
+                <w:i/>
+              </w:rPr>
+            </m:ctrlPr>
+          </m:sSubPr>
+          <m:e>
+            <m:r>
+              <w:rPr>
+                <w:rFonts w:ascii="Cambria Math" w:hAnsi="Cambria Math"/>
+              </w:rPr>
+              <m:t>T</m:t>
+            </m:r>
+          </m:e>
+          <m:sub>
+            <m:r>
+              <w:rPr>
+                <w:rFonts w:ascii="Cambria Math" w:hAnsi="Cambria Math"/>
+              </w:rPr>
+              <m:t>arg</m:t>
+            </m:r>
+          </m:sub>
+        </m:sSub>
+        <w:hyperlink r:id="rId5" w:history="1">
+          <m:r>
+            <m:rPr>
+              <m:sty m:val="p"/>
+            </m:rPr>
+            <w:rPr>
+              <w:rStyle w:val="Hyperlink"/>
+              <w:rFonts w:ascii="Cambria Math" w:hAnsi="Cambria Math" w:cs="Cambria Math"/>
+              <w:color w:val="auto"/>
+            </w:rPr>
+            <m:t>≟</m:t>
+          </m:r>
+        </w:hyperlink>
+        <m:r>
+          <m:rPr>
+            <m:sty m:val="p"/>
+          </m:rPr>
+          <w:rPr>
+            <w:rFonts w:ascii="Cambria Math" w:hAnsi="Cambria Math"/>
+          </w:rPr>
+          <m:t xml:space="preserve"> </m:t>
+        </m:r>
+        <m:sSub>
+          <m:sSubPr>
+            <m:ctrlPr>
+              <w:rPr>
+                <w:rFonts w:ascii="Cambria Math" w:hAnsi="Cambria Math"/>
+              </w:rPr>
+            </m:ctrlPr>
+          </m:sSubPr>
+          <m:e>
+            <m:r>
+              <m:rPr>
+                <m:sty m:val="p"/>
+              </m:rPr>
+              <w:rPr>
+                <w:rFonts w:ascii="Cambria Math" w:hAnsi="Cambria Math"/>
+              </w:rPr>
+              <m:t>T</m:t>
+            </m:r>
+          </m:e>
+          <m:sub>
+            <m:r>
+              <m:rPr>
+                <m:sty m:val="p"/>
+              </m:rPr>
+              <w:rPr>
+                <w:rFonts w:ascii="Cambria Math" w:hAnsi="Cambria Math"/>
+              </w:rPr>
+              <m:t>2</m:t>
+            </m:r>
+          </m:sub>
+        </m:sSub>
+      </m:oMath>
+      <w:r>
+        <w:t xml:space="preserve">, yielding type variable assignment </w:t>
+      </w:r>
+      <m:oMath>
+        <m:r>
+          <w:rPr>
+            <w:rFonts w:ascii="Cambria Math" w:hAnsi="Cambria Math"/>
+          </w:rPr>
+          <m:t>σ</m:t>
+        </m:r>
+      </m:oMath>
+    </w:p>
+    <w:p>
+      <w:pPr>
+        <w:pStyle w:val="ListParagraph"/>
+        <w:numPr>
+          <w:ilvl w:val="3"/>
+          <w:numId w:val="6"/>
+        </w:numPr>
+      </w:pPr>
+      <w:r>
+        <w:t xml:space="preserve">Return </w:t>
+      </w:r>
+      <m:oMath>
+        <m:sSub>
+          <m:sSubPr>
+            <m:ctrlPr>
+              <w:rPr>
+                <w:rFonts w:ascii="Cambria Math" w:hAnsi="Cambria Math"/>
+                <w:i/>
+              </w:rPr>
+            </m:ctrlPr>
+          </m:sSubPr>
+          <m:e>
+            <m:r>
+              <w:rPr>
+                <w:rFonts w:ascii="Cambria Math" w:hAnsi="Cambria Math"/>
+              </w:rPr>
+              <m:t>e</m:t>
+            </m:r>
+          </m:e>
+          <m:sub>
+            <m:r>
+              <w:rPr>
+                <w:rFonts w:ascii="Cambria Math" w:hAnsi="Cambria Math"/>
+              </w:rPr>
+              <m:t>1</m:t>
+            </m:r>
+          </m:sub>
+        </m:sSub>
+        <m:sSub>
+          <m:sSubPr>
+            <m:ctrlPr>
+              <w:rPr>
+                <w:rFonts w:ascii="Cambria Math" w:hAnsi="Cambria Math"/>
+                <w:i/>
+              </w:rPr>
+            </m:ctrlPr>
+          </m:sSubPr>
+          <m:e>
+            <m:r>
+              <w:rPr>
+                <w:rFonts w:ascii="Cambria Math" w:hAnsi="Cambria Math"/>
+              </w:rPr>
+              <m:t>e</m:t>
+            </m:r>
+          </m:e>
+          <m:sub>
+            <m:r>
+              <w:rPr>
+                <w:rFonts w:ascii="Cambria Math" w:hAnsi="Cambria Math"/>
+              </w:rPr>
+              <m:t>2</m:t>
+            </m:r>
+          </m:sub>
+        </m:sSub>
+        <m:r>
+          <w:rPr>
+            <w:rFonts w:ascii="Cambria Math" w:hAnsi="Cambria Math"/>
+          </w:rPr>
+          <m:t>:σ</m:t>
+        </m:r>
+        <m:sSub>
+          <m:sSubPr>
+            <m:ctrlPr>
+              <w:rPr>
+                <w:rFonts w:ascii="Cambria Math" w:hAnsi="Cambria Math"/>
+                <w:i/>
+              </w:rPr>
+            </m:ctrlPr>
+          </m:sSubPr>
+          <m:e>
+            <m:r>
+              <w:rPr>
+                <w:rFonts w:ascii="Cambria Math" w:hAnsi="Cambria Math"/>
+              </w:rPr>
+              <m:t>T</m:t>
+            </m:r>
+          </m:e>
+          <m:sub>
+            <m:r>
+              <w:rPr>
+                <w:rFonts w:ascii="Cambria Math" w:hAnsi="Cambria Math"/>
+              </w:rPr>
+              <m:t>res</m:t>
+            </m:r>
+          </m:sub>
+        </m:sSub>
+      </m:oMath>
+      <w:r>
+        <w:t xml:space="preserve"> (</w:t>
+      </w:r>
+      <m:oMath>
+        <m:sSub>
+          <m:sSubPr>
+            <m:ctrlPr>
+              <w:rPr>
+                <w:rFonts w:ascii="Cambria Math" w:hAnsi="Cambria Math"/>
+                <w:i/>
+              </w:rPr>
+            </m:ctrlPr>
+          </m:sSubPr>
+          <m:e>
+            <m:r>
+              <w:rPr>
+                <w:rFonts w:ascii="Cambria Math" w:hAnsi="Cambria Math"/>
+              </w:rPr>
+              <m:t>T</m:t>
+            </m:r>
+          </m:e>
+          <m:sub>
+            <m:r>
+              <w:rPr>
+                <w:rFonts w:ascii="Cambria Math" w:hAnsi="Cambria Math"/>
+              </w:rPr>
+              <m:t>res</m:t>
+            </m:r>
+          </m:sub>
+        </m:sSub>
+      </m:oMath>
+      <w:r>
+        <w:t xml:space="preserve"> with type variable is substituted)</w:t>
+      </w:r>
+    </w:p>
+    <w:p>
+      <w:pPr>
+        <w:pStyle w:val="ListParagraph"/>
+        <w:numPr>
+          <w:ilvl w:val="2"/>
+          <w:numId w:val="6"/>
+        </w:numPr>
+      </w:pPr>
+      <w:proofErr w:type="gramStart"/>
+      <w:r>
+        <w:t>Else:</w:t>
+      </w:r>
+      <w:proofErr w:type="gramEnd"/>
+      <w:r>
+        <w:t xml:space="preserve"> type error. </w:t>
+      </w:r>
+      <w:r>
+        <w:t xml:space="preserve">  </w:t>
+      </w:r>
+    </w:p>
+    <w:p>
+      <w:pPr>
+        <w:pStyle w:val="ListParagraph"/>
+        <w:numPr>
+          <w:ilvl w:val="1"/>
+          <w:numId w:val="6"/>
         </w:numPr>
       </w:pPr>
       <w:r>
@@ -49,7 +1020,7 @@
         <w:pStyle w:val="ListParagraph"/>
         <w:numPr>
           <w:ilvl w:val="1"/>
-          <w:numId w:val="1"/>
+          <w:numId w:val="6"/>
         </w:numPr>
       </w:pPr>
       <w:r>
@@ -61,7 +1032,7 @@
         <w:pStyle w:val="ListParagraph"/>
         <w:numPr>
           <w:ilvl w:val="1"/>
-          <w:numId w:val="1"/>
+          <w:numId w:val="6"/>
         </w:numPr>
       </w:pPr>
       <w:r>
@@ -73,22 +1044,31 @@
         <w:pStyle w:val="ListParagraph"/>
         <w:numPr>
           <w:ilvl w:val="0"/>
-          <w:numId w:val="1"/>
+          <w:numId w:val="6"/>
         </w:numPr>
       </w:pPr>
       <w:r>
         <w:t>Syntax</w:t>
       </w:r>
+      <w:r>
+        <w:t xml:space="preserve"> (Structure)</w:t>
+      </w:r>
     </w:p>
     <w:p>
       <w:pPr>
         <w:pStyle w:val="ListParagraph"/>
         <w:numPr>
           <w:ilvl w:val="1"/>
-          <w:numId w:val="1"/>
-        </w:numPr>
-      </w:pPr>
-      <w:r>
+          <w:numId w:val="6"/>
+        </w:numPr>
+        <w:rPr>
+          <w:b/>
+        </w:rPr>
+      </w:pPr>
+      <w:r>
+        <w:rPr>
+          <w:b/>
+        </w:rPr>
         <w:t>Grammar</w:t>
       </w:r>
     </w:p>
@@ -96,47 +1076,1031 @@
       <w:pPr>
         <w:pStyle w:val="ListParagraph"/>
         <w:numPr>
+          <w:ilvl w:val="2"/>
+          <w:numId w:val="6"/>
+        </w:numPr>
+      </w:pPr>
+      <w:r>
+        <w:t xml:space="preserve">Metalanguage for describing syntax. </w:t>
+      </w:r>
+    </w:p>
+    <w:p>
+      <w:pPr>
+        <w:pStyle w:val="ListParagraph"/>
+        <w:numPr>
+          <w:ilvl w:val="2"/>
+          <w:numId w:val="6"/>
+        </w:numPr>
+      </w:pPr>
+      <w:r>
+        <w:t xml:space="preserve">A program is in the language IFF it </w:t>
+      </w:r>
+      <w:proofErr w:type="gramStart"/>
+      <w:r>
+        <w:t>can be generated</w:t>
+      </w:r>
+      <w:proofErr w:type="gramEnd"/>
+      <w:r>
+        <w:t xml:space="preserve"> by the </w:t>
+      </w:r>
+      <w:r>
+        <w:t>grammar</w:t>
+      </w:r>
+      <w:r>
+        <w:t xml:space="preserve">. </w:t>
+      </w:r>
+    </w:p>
+    <w:p>
+      <w:pPr>
+        <w:pStyle w:val="ListParagraph"/>
+        <w:numPr>
           <w:ilvl w:val="1"/>
-          <w:numId w:val="1"/>
-        </w:numPr>
-      </w:pPr>
-      <w:r>
+          <w:numId w:val="6"/>
+        </w:numPr>
+      </w:pPr>
+      <w:r>
+        <w:rPr>
+          <w:b/>
+        </w:rPr>
         <w:t>Abstract Syntax</w:t>
       </w:r>
+      <w:r>
+        <w:t xml:space="preserve"> (defining semantics)</w:t>
+      </w:r>
+    </w:p>
+    <w:p>
+      <w:pPr>
+        <w:pStyle w:val="ListParagraph"/>
+        <w:numPr>
+          <w:ilvl w:val="2"/>
+          <w:numId w:val="6"/>
+        </w:numPr>
+      </w:pPr>
+      <w:r>
+        <w:t>Captures the essential structure of programs.</w:t>
+      </w:r>
+    </w:p>
+    <w:p>
+      <w:pPr>
+        <w:pStyle w:val="ListParagraph"/>
+        <w:numPr>
+          <w:ilvl w:val="2"/>
+          <w:numId w:val="6"/>
+        </w:numPr>
+      </w:pPr>
+      <w:r>
+        <w:t>Typically tree-structured</w:t>
+      </w:r>
+    </w:p>
+    <w:p>
+      <w:pPr>
+        <w:pStyle w:val="ListParagraph"/>
+        <w:numPr>
+          <w:ilvl w:val="2"/>
+          <w:numId w:val="6"/>
+        </w:numPr>
+      </w:pPr>
+      <w:r>
+        <w:t xml:space="preserve">Ex: </w:t>
+      </w:r>
+      <w:r>
+        <w:rPr>
+          <w:rFonts w:ascii="Consolas" w:eastAsia="Times New Roman" w:hAnsi="Consolas" w:cs="Times New Roman"/>
+          <w:color w:val="7030A0"/>
+          <w:sz w:val="21"/>
+          <w:szCs w:val="21"/>
+        </w:rPr>
+        <w:t xml:space="preserve">if </w:t>
+      </w:r>
+      <w:r>
+        <w:rPr>
+          <w:rFonts w:ascii="Consolas" w:eastAsia="Times New Roman" w:hAnsi="Consolas" w:cs="Times New Roman"/>
+          <w:sz w:val="21"/>
+          <w:szCs w:val="21"/>
+        </w:rPr>
+        <w:t>t</w:t>
+      </w:r>
+      <w:r>
+        <w:rPr>
+          <w:rFonts w:ascii="Consolas" w:eastAsia="Times New Roman" w:hAnsi="Consolas" w:cs="Times New Roman"/>
+          <w:color w:val="D4D4D4"/>
+          <w:sz w:val="21"/>
+          <w:szCs w:val="21"/>
+        </w:rPr>
+        <w:t xml:space="preserve"> </w:t>
+      </w:r>
+      <w:proofErr w:type="spellStart"/>
+      <w:r>
+        <w:rPr>
+          <w:rFonts w:ascii="Consolas" w:eastAsia="Times New Roman" w:hAnsi="Consolas" w:cs="Times New Roman"/>
+          <w:sz w:val="21"/>
+          <w:szCs w:val="21"/>
+        </w:rPr>
+        <w:t>t</w:t>
+      </w:r>
+      <w:proofErr w:type="spellEnd"/>
+      <w:r>
+        <w:rPr>
+          <w:rFonts w:ascii="Consolas" w:eastAsia="Times New Roman" w:hAnsi="Consolas" w:cs="Times New Roman"/>
+          <w:color w:val="D4D4D4"/>
+          <w:sz w:val="21"/>
+          <w:szCs w:val="21"/>
+        </w:rPr>
+        <w:t xml:space="preserve"> </w:t>
+      </w:r>
+      <w:proofErr w:type="spellStart"/>
+      <w:r>
+        <w:rPr>
+          <w:rFonts w:ascii="Consolas" w:eastAsia="Times New Roman" w:hAnsi="Consolas" w:cs="Times New Roman"/>
+          <w:sz w:val="21"/>
+          <w:szCs w:val="21"/>
+        </w:rPr>
+        <w:t>t</w:t>
+      </w:r>
+      <w:proofErr w:type="spellEnd"/>
     </w:p>
     <w:p>
       <w:pPr>
         <w:pStyle w:val="ListParagraph"/>
         <w:numPr>
           <w:ilvl w:val="1"/>
-          <w:numId w:val="1"/>
-        </w:numPr>
-      </w:pPr>
-      <w:r>
+          <w:numId w:val="6"/>
+        </w:numPr>
+      </w:pPr>
+      <w:r>
+        <w:rPr>
+          <w:b/>
+        </w:rPr>
         <w:t>Concrete Syntax</w:t>
       </w:r>
+      <w:r>
+        <w:t xml:space="preserve"> (written </w:t>
+      </w:r>
+      <w:r>
+        <w:t>source code</w:t>
+      </w:r>
+      <w:r>
+        <w:t>)</w:t>
+      </w:r>
+    </w:p>
+    <w:p>
+      <w:pPr>
+        <w:pStyle w:val="ListParagraph"/>
+        <w:numPr>
+          <w:ilvl w:val="2"/>
+          <w:numId w:val="6"/>
+        </w:numPr>
+      </w:pPr>
+      <w:r>
+        <w:t xml:space="preserve">Describes how programs </w:t>
+      </w:r>
+      <w:proofErr w:type="gramStart"/>
+      <w:r>
+        <w:t>are written down</w:t>
+      </w:r>
+      <w:proofErr w:type="gramEnd"/>
+      <w:r>
+        <w:t>.</w:t>
+      </w:r>
+    </w:p>
+    <w:p>
+      <w:pPr>
+        <w:pStyle w:val="ListParagraph"/>
+        <w:numPr>
+          <w:ilvl w:val="2"/>
+          <w:numId w:val="6"/>
+        </w:numPr>
+      </w:pPr>
+      <w:r>
+        <w:t>Typically linear (e.g. as text in a file).</w:t>
+      </w:r>
+    </w:p>
+    <w:p>
+      <w:pPr>
+        <w:pStyle w:val="ListParagraph"/>
+        <w:numPr>
+          <w:ilvl w:val="2"/>
+          <w:numId w:val="6"/>
+        </w:numPr>
+      </w:pPr>
+      <w:r>
+        <w:t xml:space="preserve">Ex: </w:t>
+      </w:r>
+      <w:r>
+        <w:rPr>
+          <w:rFonts w:ascii="Consolas" w:eastAsia="Times New Roman" w:hAnsi="Consolas" w:cs="Times New Roman"/>
+          <w:color w:val="7030A0"/>
+          <w:sz w:val="21"/>
+          <w:szCs w:val="21"/>
+        </w:rPr>
+        <w:t xml:space="preserve">if </w:t>
+      </w:r>
+      <w:r>
+        <w:rPr>
+          <w:rFonts w:ascii="Consolas" w:eastAsia="Times New Roman" w:hAnsi="Consolas" w:cs="Times New Roman"/>
+          <w:sz w:val="21"/>
+          <w:szCs w:val="21"/>
+        </w:rPr>
+        <w:t>t</w:t>
+      </w:r>
+      <w:r>
+        <w:rPr>
+          <w:rFonts w:ascii="Consolas" w:eastAsia="Times New Roman" w:hAnsi="Consolas" w:cs="Times New Roman"/>
+          <w:color w:val="D4D4D4"/>
+          <w:sz w:val="21"/>
+          <w:szCs w:val="21"/>
+        </w:rPr>
+        <w:t xml:space="preserve"> </w:t>
+      </w:r>
+      <w:r>
+        <w:rPr>
+          <w:rFonts w:ascii="Consolas" w:eastAsia="Times New Roman" w:hAnsi="Consolas" w:cs="Times New Roman"/>
+          <w:color w:val="7030A0"/>
+          <w:sz w:val="21"/>
+          <w:szCs w:val="21"/>
+        </w:rPr>
+        <w:t xml:space="preserve">then </w:t>
+      </w:r>
+      <w:r>
+        <w:rPr>
+          <w:rFonts w:ascii="Consolas" w:eastAsia="Times New Roman" w:hAnsi="Consolas" w:cs="Times New Roman"/>
+          <w:sz w:val="21"/>
+          <w:szCs w:val="21"/>
+        </w:rPr>
+        <w:t>t</w:t>
+      </w:r>
+      <w:r>
+        <w:rPr>
+          <w:rFonts w:ascii="Consolas" w:eastAsia="Times New Roman" w:hAnsi="Consolas" w:cs="Times New Roman"/>
+          <w:color w:val="D4D4D4"/>
+          <w:sz w:val="21"/>
+          <w:szCs w:val="21"/>
+        </w:rPr>
+        <w:t xml:space="preserve"> </w:t>
+      </w:r>
+      <w:r>
+        <w:rPr>
+          <w:rFonts w:ascii="Consolas" w:eastAsia="Times New Roman" w:hAnsi="Consolas" w:cs="Times New Roman"/>
+          <w:color w:val="7030A0"/>
+          <w:sz w:val="21"/>
+          <w:szCs w:val="21"/>
+        </w:rPr>
+        <w:t xml:space="preserve">else </w:t>
+      </w:r>
+      <w:r>
+        <w:rPr>
+          <w:rFonts w:ascii="Consolas" w:eastAsia="Times New Roman" w:hAnsi="Consolas" w:cs="Times New Roman"/>
+          <w:sz w:val="21"/>
+          <w:szCs w:val="21"/>
+        </w:rPr>
+        <w:t>t</w:t>
+      </w:r>
     </w:p>
     <w:p>
       <w:pPr>
         <w:pStyle w:val="ListParagraph"/>
         <w:numPr>
           <w:ilvl w:val="1"/>
-          <w:numId w:val="1"/>
-        </w:numPr>
-      </w:pPr>
-      <w:r>
+          <w:numId w:val="6"/>
+        </w:numPr>
+      </w:pPr>
+      <w:r>
+        <w:t>Parsing</w:t>
+      </w:r>
+    </w:p>
+    <w:p>
+      <w:pPr>
+        <w:pStyle w:val="ListParagraph"/>
+        <w:numPr>
+          <w:ilvl w:val="2"/>
+          <w:numId w:val="6"/>
+        </w:numPr>
+      </w:pPr>
+      <w:r>
+        <w:t>Transforms</w:t>
+      </w:r>
+      <w:r>
+        <w:t>:</w:t>
+      </w:r>
+      <w:r>
+        <w:t xml:space="preserve"> </w:t>
+      </w:r>
+      <w:r>
+        <w:rPr>
+          <w:i/>
+        </w:rPr>
+        <w:t>concrete syntax</w:t>
+      </w:r>
+      <w:r>
+        <w:t xml:space="preserve"> (</w:t>
+      </w:r>
+      <w:proofErr w:type="spellStart"/>
+      <w:r>
+        <w:t>src</w:t>
+      </w:r>
+      <w:proofErr w:type="spellEnd"/>
+      <w:r>
+        <w:t xml:space="preserve">) </w:t>
+      </w:r>
+      <w:r>
+        <w:t xml:space="preserve">-&gt; </w:t>
+      </w:r>
+      <w:r>
+        <w:rPr>
+          <w:i/>
+        </w:rPr>
+        <w:t>abstract syntax tree</w:t>
+      </w:r>
+      <w:r>
+        <w:t xml:space="preserve"> (</w:t>
+      </w:r>
+      <w:proofErr w:type="spellStart"/>
+      <w:r>
+        <w:t>ast</w:t>
+      </w:r>
+      <w:proofErr w:type="spellEnd"/>
+      <w:r>
+        <w:t>).</w:t>
+      </w:r>
+    </w:p>
+    <w:p>
+      <w:pPr>
+        <w:pStyle w:val="ListParagraph"/>
+        <w:numPr>
+          <w:ilvl w:val="2"/>
+          <w:numId w:val="6"/>
+        </w:numPr>
+      </w:pPr>
+      <w:r>
+        <w:t>Steps:</w:t>
+      </w:r>
+    </w:p>
+    <w:p>
+      <w:pPr>
+        <w:pStyle w:val="ListParagraph"/>
+        <w:numPr>
+          <w:ilvl w:val="3"/>
+          <w:numId w:val="6"/>
+        </w:numPr>
+      </w:pPr>
+      <w:r>
+        <w:t>Lexical analysis (chunk character stream into tokens)</w:t>
+      </w:r>
+    </w:p>
+    <w:p>
+      <w:pPr>
+        <w:pStyle w:val="ListParagraph"/>
+        <w:numPr>
+          <w:ilvl w:val="3"/>
+          <w:numId w:val="6"/>
+        </w:numPr>
+      </w:pPr>
+      <w:r>
+        <w:t>Generate parse tree (parse token stream into intermediate “concrete syntax tree”)</w:t>
+      </w:r>
+    </w:p>
+    <w:p>
+      <w:pPr>
+        <w:pStyle w:val="ListParagraph"/>
+        <w:numPr>
+          <w:ilvl w:val="3"/>
+          <w:numId w:val="6"/>
+        </w:numPr>
+        <w:autoSpaceDE w:val="0"/>
+        <w:autoSpaceDN w:val="0"/>
+        <w:adjustRightInd w:val="0"/>
+        <w:spacing w:after="0" w:line="240" w:lineRule="auto"/>
+        <w:rPr>
+          <w:rFonts w:cstheme="minorHAnsi"/>
+          <w:color w:val="3333B3"/>
+        </w:rPr>
+      </w:pPr>
+      <w:r>
+        <w:t>Convert to AST</w:t>
+      </w:r>
+    </w:p>
+    <w:p>
+      <w:pPr>
+        <w:pStyle w:val="ListParagraph"/>
+        <w:numPr>
+          <w:ilvl w:val="2"/>
+          <w:numId w:val="6"/>
+        </w:numPr>
+        <w:autoSpaceDE w:val="0"/>
+        <w:autoSpaceDN w:val="0"/>
+        <w:adjustRightInd w:val="0"/>
+        <w:spacing w:after="0" w:line="240" w:lineRule="auto"/>
+        <w:rPr>
+          <w:rFonts w:cstheme="minorHAnsi"/>
+          <w:color w:val="3333B3"/>
+        </w:rPr>
+      </w:pPr>
+      <w:r>
+        <w:lastRenderedPageBreak/>
+        <w:t xml:space="preserve">Pretty </w:t>
+      </w:r>
+      <w:proofErr w:type="gramStart"/>
+      <w:r>
+        <w:t>Printing</w:t>
+      </w:r>
+      <w:proofErr w:type="gramEnd"/>
+      <w:r>
+        <w:t xml:space="preserve"> (opposite of parsing: </w:t>
+      </w:r>
+      <w:r>
+        <w:rPr>
+          <w:i/>
+        </w:rPr>
+        <w:t>abstract syntax tree</w:t>
+      </w:r>
+      <w:r>
+        <w:t xml:space="preserve"> (</w:t>
+      </w:r>
+      <w:proofErr w:type="spellStart"/>
+      <w:r>
+        <w:t>ast</w:t>
+      </w:r>
+      <w:proofErr w:type="spellEnd"/>
+      <w:r>
+        <w:t>)</w:t>
+      </w:r>
+      <w:r>
+        <w:t xml:space="preserve"> -&gt; </w:t>
+      </w:r>
+      <w:r>
+        <w:rPr>
+          <w:i/>
+        </w:rPr>
+        <w:t>concrete syntax</w:t>
+      </w:r>
+      <w:r>
+        <w:t xml:space="preserve"> (</w:t>
+      </w:r>
+      <w:proofErr w:type="spellStart"/>
+      <w:r>
+        <w:t>src</w:t>
+      </w:r>
+      <w:proofErr w:type="spellEnd"/>
+      <w:r>
+        <w:t>)</w:t>
+      </w:r>
+      <w:r>
+        <w:t>.</w:t>
+      </w:r>
+    </w:p>
+    <w:p>
+      <w:pPr>
+        <w:pStyle w:val="ListParagraph"/>
+        <w:numPr>
+          <w:ilvl w:val="1"/>
+          <w:numId w:val="6"/>
+        </w:numPr>
+        <w:autoSpaceDE w:val="0"/>
+        <w:autoSpaceDN w:val="0"/>
+        <w:adjustRightInd w:val="0"/>
+        <w:spacing w:after="0" w:line="240" w:lineRule="auto"/>
+        <w:rPr>
+          <w:rFonts w:cstheme="minorHAnsi"/>
+          <w:color w:val="3333B3"/>
+        </w:rPr>
+      </w:pPr>
+      <w:r>
+        <w:rPr>
+          <w:rFonts w:cstheme="minorHAnsi"/>
+        </w:rPr>
+        <w:t>Translating grammars into Haskell data types</w:t>
+      </w:r>
+      <w:r>
+        <w:rPr>
+          <w:rFonts w:cstheme="minorHAnsi"/>
+        </w:rPr>
+        <w:t xml:space="preserve"> </w:t>
+      </w:r>
+      <w:r>
+        <w:rPr>
+          <w:rFonts w:cstheme="minorHAnsi"/>
+          <w:color w:val="3333B3"/>
+        </w:rPr>
+        <w:t>(</w:t>
+      </w:r>
+      <w:r>
+        <w:rPr>
+          <w:rFonts w:cstheme="minorHAnsi"/>
+          <w:color w:val="FF0000"/>
+        </w:rPr>
+        <w:t xml:space="preserve">grammar </w:t>
+      </w:r>
+      <w:r>
+        <w:rPr>
+          <w:rFonts w:cstheme="minorHAnsi"/>
+          <w:color w:val="000000"/>
+        </w:rPr>
+        <w:t xml:space="preserve">-&gt; </w:t>
+      </w:r>
+      <w:r>
+        <w:rPr>
+          <w:rFonts w:cstheme="minorHAnsi"/>
+          <w:color w:val="0000FF"/>
+        </w:rPr>
+        <w:t>Haskell</w:t>
+      </w:r>
+      <w:r>
+        <w:rPr>
+          <w:rFonts w:cstheme="minorHAnsi"/>
+          <w:color w:val="0000FF"/>
+        </w:rPr>
+        <w:t>)</w:t>
+      </w:r>
+    </w:p>
+    <w:p>
+      <w:pPr>
+        <w:pStyle w:val="ListParagraph"/>
+        <w:numPr>
+          <w:ilvl w:val="2"/>
+          <w:numId w:val="6"/>
+        </w:numPr>
+        <w:autoSpaceDE w:val="0"/>
+        <w:autoSpaceDN w:val="0"/>
+        <w:adjustRightInd w:val="0"/>
+        <w:spacing w:after="0" w:line="240" w:lineRule="auto"/>
+        <w:rPr>
+          <w:rFonts w:cstheme="minorHAnsi"/>
+          <w:color w:val="3333B3"/>
+        </w:rPr>
+      </w:pPr>
+      <w:r>
+        <w:rPr>
+          <w:rFonts w:cstheme="minorHAnsi"/>
+          <w:color w:val="000000"/>
+        </w:rPr>
+        <w:t xml:space="preserve">For each </w:t>
+      </w:r>
+      <w:r>
+        <w:rPr>
+          <w:rFonts w:cstheme="minorHAnsi"/>
+          <w:color w:val="FF0000"/>
+        </w:rPr>
+        <w:t>basic nonterminal</w:t>
+      </w:r>
+      <w:r>
+        <w:rPr>
+          <w:rFonts w:cstheme="minorHAnsi"/>
+          <w:color w:val="000000"/>
+        </w:rPr>
+        <w:t xml:space="preserve">, choose a </w:t>
+      </w:r>
+      <w:r>
+        <w:rPr>
+          <w:rFonts w:cstheme="minorHAnsi"/>
+          <w:color w:val="0000FF"/>
+        </w:rPr>
+        <w:t>built-in type</w:t>
+      </w:r>
+      <w:r>
+        <w:rPr>
+          <w:rFonts w:cstheme="minorHAnsi"/>
+          <w:color w:val="000000"/>
+        </w:rPr>
+        <w:t xml:space="preserve">, e.g. </w:t>
+      </w:r>
+      <w:proofErr w:type="spellStart"/>
+      <w:r>
+        <w:rPr>
+          <w:rFonts w:cstheme="minorHAnsi"/>
+          <w:b/>
+          <w:bCs/>
+          <w:color w:val="000000"/>
+        </w:rPr>
+        <w:t>Int</w:t>
+      </w:r>
+      <w:proofErr w:type="spellEnd"/>
+      <w:r>
+        <w:rPr>
+          <w:rFonts w:cstheme="minorHAnsi"/>
+          <w:color w:val="000000"/>
+        </w:rPr>
+        <w:t xml:space="preserve">, </w:t>
+      </w:r>
+      <w:r>
+        <w:rPr>
+          <w:rFonts w:cstheme="minorHAnsi"/>
+          <w:b/>
+          <w:bCs/>
+          <w:color w:val="000000"/>
+        </w:rPr>
+        <w:t>Bool</w:t>
+      </w:r>
+    </w:p>
+    <w:p>
+      <w:pPr>
+        <w:pStyle w:val="ListParagraph"/>
+        <w:numPr>
+          <w:ilvl w:val="2"/>
+          <w:numId w:val="6"/>
+        </w:numPr>
+        <w:autoSpaceDE w:val="0"/>
+        <w:autoSpaceDN w:val="0"/>
+        <w:adjustRightInd w:val="0"/>
+        <w:spacing w:after="0" w:line="240" w:lineRule="auto"/>
+        <w:rPr>
+          <w:rFonts w:cstheme="minorHAnsi"/>
+          <w:color w:val="3333B3"/>
+        </w:rPr>
+      </w:pPr>
+      <w:r>
+        <w:rPr>
+          <w:rFonts w:cstheme="minorHAnsi"/>
+          <w:color w:val="000000"/>
+        </w:rPr>
+        <w:t xml:space="preserve">For each </w:t>
+      </w:r>
+      <w:r>
+        <w:rPr>
+          <w:rFonts w:cstheme="minorHAnsi"/>
+          <w:color w:val="FF0000"/>
+        </w:rPr>
+        <w:t>other nonterminal</w:t>
+      </w:r>
+      <w:r>
+        <w:rPr>
+          <w:rFonts w:cstheme="minorHAnsi"/>
+          <w:color w:val="000000"/>
+        </w:rPr>
+        <w:t xml:space="preserve">, define a </w:t>
+      </w:r>
+      <w:r>
+        <w:rPr>
+          <w:rFonts w:cstheme="minorHAnsi"/>
+          <w:color w:val="0000FF"/>
+        </w:rPr>
+        <w:t>data type</w:t>
+      </w:r>
+    </w:p>
+    <w:p>
+      <w:pPr>
+        <w:pStyle w:val="ListParagraph"/>
+        <w:numPr>
+          <w:ilvl w:val="2"/>
+          <w:numId w:val="6"/>
+        </w:numPr>
+        <w:autoSpaceDE w:val="0"/>
+        <w:autoSpaceDN w:val="0"/>
+        <w:adjustRightInd w:val="0"/>
+        <w:spacing w:after="0" w:line="240" w:lineRule="auto"/>
+        <w:rPr>
+          <w:rFonts w:cstheme="minorHAnsi"/>
+          <w:color w:val="3333B3"/>
+        </w:rPr>
+      </w:pPr>
+      <w:r>
+        <w:rPr>
+          <w:rFonts w:cstheme="minorHAnsi"/>
+          <w:color w:val="000000"/>
+        </w:rPr>
+        <w:t xml:space="preserve">For each </w:t>
+      </w:r>
+      <w:r>
+        <w:rPr>
+          <w:rFonts w:cstheme="minorHAnsi"/>
+          <w:color w:val="FF0000"/>
+        </w:rPr>
+        <w:t>production</w:t>
+      </w:r>
+      <w:r>
+        <w:rPr>
+          <w:rFonts w:cstheme="minorHAnsi"/>
+          <w:color w:val="000000"/>
+        </w:rPr>
+        <w:t xml:space="preserve">, define a </w:t>
+      </w:r>
+      <w:r>
+        <w:rPr>
+          <w:rFonts w:cstheme="minorHAnsi"/>
+          <w:color w:val="0000FF"/>
+        </w:rPr>
+        <w:t>data constructor</w:t>
+      </w:r>
+    </w:p>
+    <w:p>
+      <w:pPr>
+        <w:pStyle w:val="ListParagraph"/>
+        <w:numPr>
+          <w:ilvl w:val="2"/>
+          <w:numId w:val="6"/>
+        </w:numPr>
+        <w:autoSpaceDE w:val="0"/>
+        <w:autoSpaceDN w:val="0"/>
+        <w:adjustRightInd w:val="0"/>
+        <w:spacing w:after="0" w:line="240" w:lineRule="auto"/>
+        <w:rPr>
+          <w:rFonts w:cstheme="minorHAnsi"/>
+          <w:color w:val="3333B3"/>
+        </w:rPr>
+      </w:pPr>
+      <w:r>
+        <w:rPr>
+          <w:rFonts w:cstheme="minorHAnsi"/>
+          <w:color w:val="000000"/>
+        </w:rPr>
+        <w:t xml:space="preserve">The </w:t>
+      </w:r>
+      <w:proofErr w:type="spellStart"/>
+      <w:r>
+        <w:rPr>
+          <w:rFonts w:cstheme="minorHAnsi"/>
+          <w:color w:val="FF0000"/>
+        </w:rPr>
+        <w:t>nonterminals</w:t>
+      </w:r>
+      <w:proofErr w:type="spellEnd"/>
+      <w:r>
+        <w:rPr>
+          <w:rFonts w:cstheme="minorHAnsi"/>
+          <w:color w:val="FF0000"/>
+        </w:rPr>
+        <w:t xml:space="preserve"> in the production </w:t>
+      </w:r>
+      <w:r>
+        <w:rPr>
+          <w:rFonts w:cstheme="minorHAnsi"/>
+          <w:color w:val="000000"/>
+        </w:rPr>
+        <w:t xml:space="preserve">determine the </w:t>
+      </w:r>
+      <w:r>
+        <w:rPr>
+          <w:rFonts w:cstheme="minorHAnsi"/>
+          <w:color w:val="0000FF"/>
+        </w:rPr>
+        <w:t>arguments to the constructor</w:t>
+      </w:r>
+    </w:p>
+    <w:p>
+      <w:pPr>
+        <w:pStyle w:val="ListParagraph"/>
+        <w:numPr>
+          <w:ilvl w:val="2"/>
+          <w:numId w:val="6"/>
+        </w:numPr>
+        <w:autoSpaceDE w:val="0"/>
+        <w:autoSpaceDN w:val="0"/>
+        <w:adjustRightInd w:val="0"/>
+        <w:spacing w:after="0" w:line="240" w:lineRule="auto"/>
+        <w:rPr>
+          <w:rFonts w:cstheme="minorHAnsi"/>
+          <w:color w:val="3333B3"/>
+        </w:rPr>
+      </w:pPr>
+      <w:r>
+        <w:rPr>
+          <w:rFonts w:cstheme="minorHAnsi"/>
+          <w:color w:val="000000"/>
+        </w:rPr>
+        <w:t>Special rule for lists:</w:t>
+      </w:r>
+    </w:p>
+    <w:p>
+      <w:pPr>
+        <w:pStyle w:val="ListParagraph"/>
+        <w:numPr>
+          <w:ilvl w:val="2"/>
+          <w:numId w:val="6"/>
+        </w:numPr>
+        <w:autoSpaceDE w:val="0"/>
+        <w:autoSpaceDN w:val="0"/>
+        <w:adjustRightInd w:val="0"/>
+        <w:spacing w:after="0" w:line="240" w:lineRule="auto"/>
+        <w:rPr>
+          <w:rFonts w:cstheme="minorHAnsi"/>
+          <w:color w:val="3333B3"/>
+        </w:rPr>
+      </w:pPr>
+      <w:r>
+        <w:rPr>
+          <w:rFonts w:cstheme="minorHAnsi"/>
+          <w:color w:val="000000"/>
+        </w:rPr>
+        <w:t xml:space="preserve">in grammars, </w:t>
+      </w:r>
+      <w:r>
+        <w:rPr>
+          <w:rFonts w:cstheme="minorHAnsi"/>
+          <w:i/>
+          <w:iCs/>
+          <w:color w:val="FF0000"/>
+        </w:rPr>
+        <w:t xml:space="preserve">s </w:t>
+      </w:r>
+      <w:r>
+        <w:rPr>
+          <w:rFonts w:cstheme="minorHAnsi"/>
+          <w:color w:val="FF0000"/>
+        </w:rPr>
+        <w:t xml:space="preserve">::= </w:t>
+      </w:r>
+      <w:r>
+        <w:rPr>
+          <w:rFonts w:cstheme="minorHAnsi"/>
+          <w:i/>
+          <w:iCs/>
+          <w:color w:val="FF0000"/>
+        </w:rPr>
+        <w:t>t</w:t>
+      </w:r>
+      <w:r>
+        <w:rPr>
+          <w:rFonts w:cstheme="minorHAnsi"/>
+          <w:color w:val="FF0000"/>
+        </w:rPr>
+        <w:t>*</w:t>
+      </w:r>
+      <w:r>
+        <w:rPr>
+          <w:rFonts w:cstheme="minorHAnsi"/>
+          <w:color w:val="FF0000"/>
+        </w:rPr>
+        <w:t xml:space="preserve"> </w:t>
+      </w:r>
+      <w:r>
+        <w:rPr>
+          <w:rFonts w:cstheme="minorHAnsi"/>
+          <w:color w:val="000000"/>
+        </w:rPr>
+        <w:t xml:space="preserve">is shorthand for: </w:t>
+      </w:r>
+      <w:r>
+        <w:rPr>
+          <w:rFonts w:cstheme="minorHAnsi"/>
+          <w:i/>
+          <w:iCs/>
+          <w:color w:val="FF0000"/>
+        </w:rPr>
+        <w:t xml:space="preserve">s </w:t>
+      </w:r>
+      <w:r>
+        <w:rPr>
+          <w:rFonts w:cstheme="minorHAnsi"/>
+          <w:color w:val="FF0000"/>
+        </w:rPr>
+        <w:t xml:space="preserve">::= _ </w:t>
+      </w:r>
+      <w:r>
+        <w:rPr>
+          <w:rFonts w:cstheme="minorHAnsi"/>
+          <w:color w:val="FF0000"/>
+        </w:rPr>
+        <w:t>|</w:t>
+      </w:r>
+      <w:r>
+        <w:rPr>
+          <w:rFonts w:cstheme="minorHAnsi"/>
+          <w:color w:val="FF0000"/>
+        </w:rPr>
+        <w:t xml:space="preserve"> </w:t>
+      </w:r>
+      <w:r>
+        <w:rPr>
+          <w:rFonts w:cstheme="minorHAnsi"/>
+          <w:i/>
+          <w:iCs/>
+          <w:color w:val="FF0000"/>
+        </w:rPr>
+        <w:t xml:space="preserve">t s </w:t>
+      </w:r>
+      <w:r>
+        <w:rPr>
+          <w:rFonts w:cstheme="minorHAnsi"/>
+          <w:color w:val="000000"/>
+        </w:rPr>
+        <w:t xml:space="preserve">or </w:t>
+      </w:r>
+      <w:r>
+        <w:rPr>
+          <w:rFonts w:cstheme="minorHAnsi"/>
+          <w:i/>
+          <w:iCs/>
+          <w:color w:val="FF0000"/>
+        </w:rPr>
+        <w:t xml:space="preserve">s </w:t>
+      </w:r>
+      <w:r>
+        <w:rPr>
+          <w:rFonts w:cstheme="minorHAnsi"/>
+          <w:color w:val="FF0000"/>
+        </w:rPr>
+        <w:t xml:space="preserve">::= _ </w:t>
+      </w:r>
+      <w:r>
+        <w:rPr>
+          <w:rFonts w:cstheme="minorHAnsi"/>
+          <w:color w:val="FF0000"/>
+        </w:rPr>
+        <w:t>|</w:t>
+      </w:r>
+      <w:r>
+        <w:rPr>
+          <w:rFonts w:cstheme="minorHAnsi"/>
+          <w:color w:val="FF0000"/>
+        </w:rPr>
+        <w:t xml:space="preserve"> </w:t>
+      </w:r>
+      <w:r>
+        <w:rPr>
+          <w:rFonts w:cstheme="minorHAnsi"/>
+          <w:i/>
+          <w:iCs/>
+          <w:color w:val="FF0000"/>
+        </w:rPr>
+        <w:t xml:space="preserve">t </w:t>
+      </w:r>
+      <w:r>
+        <w:rPr>
+          <w:rFonts w:cstheme="minorHAnsi"/>
+          <w:b/>
+          <w:bCs/>
+          <w:color w:val="FF0000"/>
+        </w:rPr>
+        <w:t xml:space="preserve">, </w:t>
+      </w:r>
+      <w:r>
+        <w:rPr>
+          <w:rFonts w:cstheme="minorHAnsi"/>
+          <w:i/>
+          <w:iCs/>
+          <w:color w:val="FF0000"/>
+        </w:rPr>
+        <w:t>s</w:t>
+      </w:r>
+    </w:p>
+    <w:p>
+      <w:pPr>
+        <w:pStyle w:val="ListParagraph"/>
+        <w:numPr>
+          <w:ilvl w:val="1"/>
+          <w:numId w:val="6"/>
+        </w:numPr>
+        <w:rPr>
+          <w:b/>
+        </w:rPr>
+      </w:pPr>
+      <w:r>
+        <w:rPr>
+          <w:b/>
+        </w:rPr>
+        <w:t>Abstract Syntax Tree (</w:t>
+      </w:r>
+      <w:r>
+        <w:rPr>
+          <w:b/>
+        </w:rPr>
         <w:t>AST</w:t>
       </w:r>
+      <w:r>
+        <w:rPr>
+          <w:b/>
+        </w:rPr>
+        <w:t>)</w:t>
+      </w:r>
+    </w:p>
+    <w:p>
+      <w:pPr>
+        <w:pStyle w:val="ListParagraph"/>
+        <w:numPr>
+          <w:ilvl w:val="2"/>
+          <w:numId w:val="6"/>
+        </w:numPr>
+      </w:pPr>
+      <w:r>
+        <w:t>Captures the essential structure of a program</w:t>
+      </w:r>
+    </w:p>
+    <w:p>
+      <w:pPr>
+        <w:pStyle w:val="ListParagraph"/>
+        <w:numPr>
+          <w:ilvl w:val="2"/>
+          <w:numId w:val="6"/>
+        </w:numPr>
+      </w:pPr>
+      <w:r>
+        <w:t>(Everything needed to determine its semantics).</w:t>
+      </w:r>
     </w:p>
     <w:p>
       <w:pPr>
         <w:pStyle w:val="ListParagraph"/>
         <w:numPr>
           <w:ilvl w:val="1"/>
-          <w:numId w:val="1"/>
-        </w:numPr>
-      </w:pPr>
-      <w:r>
+          <w:numId w:val="6"/>
+        </w:numPr>
+        <w:rPr>
+          <w:b/>
+        </w:rPr>
+      </w:pPr>
+      <w:r>
+        <w:rPr>
+          <w:b/>
+        </w:rPr>
         <w:t>Object Language</w:t>
       </w:r>
     </w:p>
@@ -144,11 +2108,37 @@
       <w:pPr>
         <w:pStyle w:val="ListParagraph"/>
         <w:numPr>
+          <w:ilvl w:val="2"/>
+          <w:numId w:val="6"/>
+        </w:numPr>
+      </w:pPr>
+      <w:r>
+        <w:t xml:space="preserve">Language </w:t>
+      </w:r>
+      <w:proofErr w:type="gramStart"/>
+      <w:r>
+        <w:t>we’re</w:t>
+      </w:r>
+      <w:proofErr w:type="gramEnd"/>
+      <w:r>
+        <w:t xml:space="preserve"> defining.</w:t>
+      </w:r>
+    </w:p>
+    <w:p>
+      <w:pPr>
+        <w:pStyle w:val="ListParagraph"/>
+        <w:numPr>
           <w:ilvl w:val="1"/>
-          <w:numId w:val="1"/>
-        </w:numPr>
-      </w:pPr>
-      <w:r>
+          <w:numId w:val="6"/>
+        </w:numPr>
+        <w:rPr>
+          <w:b/>
+        </w:rPr>
+      </w:pPr>
+      <w:r>
+        <w:rPr>
+          <w:b/>
+        </w:rPr>
         <w:t>Metalanguage</w:t>
       </w:r>
     </w:p>
@@ -156,20 +2146,403 @@
       <w:pPr>
         <w:pStyle w:val="ListParagraph"/>
         <w:numPr>
+          <w:ilvl w:val="2"/>
+          <w:numId w:val="6"/>
+        </w:numPr>
+      </w:pPr>
+      <w:r>
+        <w:t xml:space="preserve">The language </w:t>
+      </w:r>
+      <w:proofErr w:type="gramStart"/>
+      <w:r>
+        <w:t>we’re</w:t>
+      </w:r>
+      <w:proofErr w:type="gramEnd"/>
+      <w:r>
+        <w:t xml:space="preserve"> using to define the structure and meaning of the object language.</w:t>
+      </w:r>
+    </w:p>
+    <w:p>
+      <w:pPr>
+        <w:pStyle w:val="ListParagraph"/>
+        <w:numPr>
           <w:ilvl w:val="0"/>
-          <w:numId w:val="1"/>
+          <w:numId w:val="6"/>
         </w:numPr>
       </w:pPr>
       <w:r>
         <w:t>Denotational Semantics</w:t>
       </w:r>
+      <w:r>
+        <w:t xml:space="preserve"> (Meaning)</w:t>
+      </w:r>
     </w:p>
     <w:p>
       <w:pPr>
         <w:pStyle w:val="ListParagraph"/>
         <w:numPr>
           <w:ilvl w:val="1"/>
-          <w:numId w:val="1"/>
+          <w:numId w:val="6"/>
+        </w:numPr>
+      </w:pPr>
+      <w:r>
+        <w:t>Formal Specification:</w:t>
+      </w:r>
+    </w:p>
+    <w:p>
+      <w:pPr>
+        <w:pStyle w:val="ListParagraph"/>
+        <w:numPr>
+          <w:ilvl w:val="2"/>
+          <w:numId w:val="6"/>
+        </w:numPr>
+      </w:pPr>
+      <w:r>
+        <w:t xml:space="preserve">Denotational Semantics: </w:t>
+      </w:r>
+      <w:r>
+        <w:rPr>
+          <w:u w:val="single"/>
+        </w:rPr>
+        <w:t>relates terms</w:t>
+      </w:r>
+      <w:r>
+        <w:rPr>
+          <w:u w:val="single"/>
+        </w:rPr>
+        <w:t xml:space="preserve"> (AST)</w:t>
+      </w:r>
+      <w:r>
+        <w:t xml:space="preserve"> directly to </w:t>
+      </w:r>
+      <w:r>
+        <w:rPr>
+          <w:u w:val="single"/>
+        </w:rPr>
+        <w:t>denotation</w:t>
+      </w:r>
+      <w:r>
+        <w:rPr>
+          <w:u w:val="single"/>
+        </w:rPr>
+        <w:t xml:space="preserve"> (value in Semantic domain)</w:t>
+      </w:r>
+      <w:r>
+        <w:t>.</w:t>
+      </w:r>
+    </w:p>
+    <w:p>
+      <w:pPr>
+        <w:pStyle w:val="ListParagraph"/>
+        <w:numPr>
+          <w:ilvl w:val="2"/>
+          <w:numId w:val="6"/>
+        </w:numPr>
+      </w:pPr>
+      <w:r>
+        <w:t xml:space="preserve">Operational Semantics: </w:t>
+      </w:r>
+      <w:r>
+        <w:t>describes</w:t>
+      </w:r>
+      <w:r>
+        <w:t xml:space="preserve"> </w:t>
+      </w:r>
+      <w:r>
+        <w:rPr>
+          <w:u w:val="single"/>
+        </w:rPr>
+        <w:t>how to evaluate</w:t>
+      </w:r>
+      <w:r>
+        <w:t xml:space="preserve"> a term.</w:t>
+      </w:r>
+    </w:p>
+    <w:p>
+      <w:pPr>
+        <w:pStyle w:val="ListParagraph"/>
+        <w:numPr>
+          <w:ilvl w:val="2"/>
+          <w:numId w:val="6"/>
+        </w:numPr>
+      </w:pPr>
+      <w:r>
+        <w:t xml:space="preserve">Axiomatic Semantics: describes the </w:t>
+      </w:r>
+      <w:r>
+        <w:rPr>
+          <w:u w:val="single"/>
+        </w:rPr>
+        <w:t>effects of evaluating</w:t>
+      </w:r>
+      <w:r>
+        <w:t xml:space="preserve"> a term. </w:t>
+      </w:r>
+    </w:p>
+    <w:p>
+      <w:pPr>
+        <w:pStyle w:val="ListParagraph"/>
+        <w:numPr>
+          <w:ilvl w:val="1"/>
+          <w:numId w:val="6"/>
+        </w:numPr>
+        <w:autoSpaceDE w:val="0"/>
+        <w:autoSpaceDN w:val="0"/>
+        <w:adjustRightInd w:val="0"/>
+        <w:spacing w:after="0" w:line="240" w:lineRule="auto"/>
+        <w:rPr>
+          <w:rFonts w:cstheme="minorHAnsi"/>
+        </w:rPr>
+      </w:pPr>
+      <w:r>
+        <w:rPr>
+          <w:rFonts w:cstheme="minorHAnsi"/>
+        </w:rPr>
+        <w:t>Desirable properties of a denotational semantics</w:t>
+      </w:r>
+    </w:p>
+    <w:p>
+      <w:pPr>
+        <w:pStyle w:val="ListParagraph"/>
+        <w:numPr>
+          <w:ilvl w:val="2"/>
+          <w:numId w:val="6"/>
+        </w:numPr>
+        <w:autoSpaceDE w:val="0"/>
+        <w:autoSpaceDN w:val="0"/>
+        <w:adjustRightInd w:val="0"/>
+        <w:spacing w:after="0" w:line="240" w:lineRule="auto"/>
+        <w:rPr>
+          <w:rFonts w:cstheme="minorHAnsi"/>
+        </w:rPr>
+      </w:pPr>
+      <w:r>
+        <w:rPr>
+          <w:rFonts w:cstheme="minorHAnsi"/>
+          <w:b/>
+          <w:bCs/>
+        </w:rPr>
+        <w:t>Compositionality</w:t>
+      </w:r>
+      <w:r>
+        <w:rPr>
+          <w:rFonts w:cstheme="minorHAnsi"/>
+        </w:rPr>
+        <w:t>: a program</w:t>
+      </w:r>
+      <w:r>
+        <w:rPr>
+          <w:rFonts w:cstheme="minorHAnsi"/>
+        </w:rPr>
+        <w:t xml:space="preserve"> (AST)</w:t>
+      </w:r>
+      <w:r>
+        <w:rPr>
+          <w:rFonts w:cstheme="minorHAnsi"/>
+        </w:rPr>
+        <w:t>’s denotation is built from the denotations of its parts</w:t>
+      </w:r>
+      <w:r>
+        <w:rPr>
+          <w:rFonts w:cstheme="minorHAnsi"/>
+        </w:rPr>
+        <w:t xml:space="preserve"> (sub-AST)</w:t>
+      </w:r>
+    </w:p>
+    <w:p>
+      <w:pPr>
+        <w:pStyle w:val="ListParagraph"/>
+        <w:numPr>
+          <w:ilvl w:val="3"/>
+          <w:numId w:val="6"/>
+        </w:numPr>
+        <w:autoSpaceDE w:val="0"/>
+        <w:autoSpaceDN w:val="0"/>
+        <w:adjustRightInd w:val="0"/>
+        <w:spacing w:after="0" w:line="240" w:lineRule="auto"/>
+        <w:rPr>
+          <w:rFonts w:cstheme="minorHAnsi"/>
+        </w:rPr>
+      </w:pPr>
+      <w:r>
+        <w:rPr>
+          <w:rFonts w:cstheme="minorHAnsi"/>
+        </w:rPr>
+        <w:t>supports modular reasoning, extensibility</w:t>
+      </w:r>
+    </w:p>
+    <w:p>
+      <w:pPr>
+        <w:pStyle w:val="ListParagraph"/>
+        <w:numPr>
+          <w:ilvl w:val="3"/>
+          <w:numId w:val="6"/>
+        </w:numPr>
+        <w:autoSpaceDE w:val="0"/>
+        <w:autoSpaceDN w:val="0"/>
+        <w:adjustRightInd w:val="0"/>
+        <w:spacing w:after="0" w:line="240" w:lineRule="auto"/>
+        <w:rPr>
+          <w:rFonts w:cstheme="minorHAnsi"/>
+        </w:rPr>
+      </w:pPr>
+      <w:r>
+        <w:rPr>
+          <w:rFonts w:cstheme="minorHAnsi"/>
+        </w:rPr>
+        <w:t>supports proof by structural induction</w:t>
+      </w:r>
+    </w:p>
+    <w:p>
+      <w:pPr>
+        <w:pStyle w:val="ListParagraph"/>
+        <w:numPr>
+          <w:ilvl w:val="2"/>
+          <w:numId w:val="6"/>
+        </w:numPr>
+        <w:autoSpaceDE w:val="0"/>
+        <w:autoSpaceDN w:val="0"/>
+        <w:adjustRightInd w:val="0"/>
+        <w:spacing w:after="0" w:line="240" w:lineRule="auto"/>
+        <w:rPr>
+          <w:rFonts w:cstheme="minorHAnsi"/>
+        </w:rPr>
+      </w:pPr>
+      <w:r>
+        <w:rPr>
+          <w:rFonts w:cstheme="minorHAnsi"/>
+          <w:b/>
+          <w:bCs/>
+        </w:rPr>
+        <w:t>Completeness</w:t>
+      </w:r>
+      <w:r>
+        <w:rPr>
+          <w:rFonts w:cstheme="minorHAnsi"/>
+        </w:rPr>
+        <w:t>: every value in the semantic domain is denoted by some program</w:t>
+      </w:r>
+    </w:p>
+    <w:p>
+      <w:pPr>
+        <w:pStyle w:val="ListParagraph"/>
+        <w:numPr>
+          <w:ilvl w:val="3"/>
+          <w:numId w:val="6"/>
+        </w:numPr>
+        <w:autoSpaceDE w:val="0"/>
+        <w:autoSpaceDN w:val="0"/>
+        <w:adjustRightInd w:val="0"/>
+        <w:spacing w:after="0" w:line="240" w:lineRule="auto"/>
+        <w:rPr>
+          <w:rFonts w:cstheme="minorHAnsi"/>
+        </w:rPr>
+      </w:pPr>
+      <w:r>
+        <w:rPr>
+          <w:rFonts w:cstheme="minorHAnsi"/>
+        </w:rPr>
+        <w:t>ensures that semantic domain and language align</w:t>
+      </w:r>
+    </w:p>
+    <w:p>
+      <w:pPr>
+        <w:pStyle w:val="ListParagraph"/>
+        <w:numPr>
+          <w:ilvl w:val="3"/>
+          <w:numId w:val="6"/>
+        </w:numPr>
+        <w:autoSpaceDE w:val="0"/>
+        <w:autoSpaceDN w:val="0"/>
+        <w:adjustRightInd w:val="0"/>
+        <w:spacing w:after="0" w:line="240" w:lineRule="auto"/>
+        <w:rPr>
+          <w:rFonts w:cstheme="minorHAnsi"/>
+        </w:rPr>
+      </w:pPr>
+      <w:r>
+        <w:rPr>
+          <w:rFonts w:cstheme="minorHAnsi"/>
+        </w:rPr>
+        <w:t>if not, language has expressiveness gaps, or semantic domain is too general</w:t>
+      </w:r>
+    </w:p>
+    <w:p>
+      <w:pPr>
+        <w:pStyle w:val="ListParagraph"/>
+        <w:numPr>
+          <w:ilvl w:val="2"/>
+          <w:numId w:val="6"/>
+        </w:numPr>
+        <w:autoSpaceDE w:val="0"/>
+        <w:autoSpaceDN w:val="0"/>
+        <w:adjustRightInd w:val="0"/>
+        <w:spacing w:after="0" w:line="240" w:lineRule="auto"/>
+        <w:rPr>
+          <w:rFonts w:cstheme="minorHAnsi"/>
+        </w:rPr>
+      </w:pPr>
+      <w:r>
+        <w:rPr>
+          <w:rFonts w:cstheme="minorHAnsi"/>
+          <w:b/>
+          <w:bCs/>
+        </w:rPr>
+        <w:t>Soundness</w:t>
+      </w:r>
+      <w:r>
+        <w:rPr>
+          <w:rFonts w:cstheme="minorHAnsi"/>
+        </w:rPr>
+        <w:t>: if two programs are “equivalent” then they have the same denotation</w:t>
+      </w:r>
+    </w:p>
+    <w:p>
+      <w:pPr>
+        <w:pStyle w:val="ListParagraph"/>
+        <w:numPr>
+          <w:ilvl w:val="3"/>
+          <w:numId w:val="6"/>
+        </w:numPr>
+        <w:autoSpaceDE w:val="0"/>
+        <w:autoSpaceDN w:val="0"/>
+        <w:adjustRightInd w:val="0"/>
+        <w:spacing w:after="0" w:line="240" w:lineRule="auto"/>
+        <w:rPr>
+          <w:rFonts w:cstheme="minorHAnsi"/>
+        </w:rPr>
+      </w:pPr>
+      <w:r>
+        <w:rPr>
+          <w:rFonts w:cstheme="minorHAnsi"/>
+        </w:rPr>
+        <w:t>equivalence: e.g. by some syntactic rule or law</w:t>
+      </w:r>
+    </w:p>
+    <w:p>
+      <w:pPr>
+        <w:pStyle w:val="ListParagraph"/>
+        <w:numPr>
+          <w:ilvl w:val="3"/>
+          <w:numId w:val="6"/>
+        </w:numPr>
+        <w:rPr>
+          <w:rFonts w:cstheme="minorHAnsi"/>
+        </w:rPr>
+      </w:pPr>
+      <w:r>
+        <w:rPr>
+          <w:rFonts w:cstheme="minorHAnsi"/>
+        </w:rPr>
+        <w:t>ensures the equivalence relation and denotational semantics are correct</w:t>
+      </w:r>
+    </w:p>
+    <w:p>
+      <w:pPr>
+        <w:pStyle w:val="ListParagraph"/>
+        <w:numPr>
+          <w:ilvl w:val="0"/>
+          <w:numId w:val="6"/>
         </w:numPr>
       </w:pPr>
       <w:r>
@@ -180,12 +2553,370 @@
       <w:pPr>
         <w:pStyle w:val="ListParagraph"/>
         <w:numPr>
+          <w:ilvl w:val="0"/>
+          <w:numId w:val="6"/>
+        </w:numPr>
+      </w:pPr>
+      <w:r>
+        <w:t>Valuation Function</w:t>
+      </w:r>
+    </w:p>
+    <w:p>
+      <w:pPr>
+        <w:pStyle w:val="ListParagraph"/>
+        <w:numPr>
           <w:ilvl w:val="1"/>
-          <w:numId w:val="1"/>
-        </w:numPr>
-      </w:pPr>
-      <w:r>
-        <w:t>Valuation Function</w:t>
+          <w:numId w:val="6"/>
+        </w:numPr>
+        <w:rPr>
+          <w:rFonts w:ascii="Consolas" w:eastAsia="Times New Roman" w:hAnsi="Consolas" w:cs="Times New Roman"/>
+          <w:color w:val="000000"/>
+          <w:sz w:val="21"/>
+          <w:szCs w:val="21"/>
+        </w:rPr>
+      </w:pPr>
+      <m:oMath>
+        <m:d>
+          <m:dPr>
+            <m:begChr m:val="⟦"/>
+            <m:endChr m:val=""/>
+            <m:ctrlPr>
+              <w:rPr>
+                <w:rFonts w:ascii="Cambria Math" w:hAnsi="Cambria Math" w:cs="CMR10"/>
+                <w:i/>
+              </w:rPr>
+            </m:ctrlPr>
+          </m:dPr>
+          <m:e>
+            <m:d>
+              <m:dPr>
+                <m:begChr m:val=""/>
+                <m:endChr m:val="⟧"/>
+                <m:ctrlPr>
+                  <w:rPr>
+                    <w:rFonts w:ascii="Cambria Math" w:hAnsi="Cambria Math" w:cs="CMR10"/>
+                    <w:i/>
+                  </w:rPr>
+                </m:ctrlPr>
+              </m:dPr>
+              <m:e>
+                <m:r>
+                  <w:rPr>
+                    <w:rFonts w:ascii="Cambria Math" w:hAnsi="Cambria Math" w:cs="CMR10"/>
+                  </w:rPr>
+                  <m:t>∙</m:t>
+                </m:r>
+              </m:e>
+            </m:d>
+          </m:e>
+        </m:d>
+      </m:oMath>
+      <w:r>
+        <w:rPr>
+          <w:rFonts w:ascii="CMR10" w:hAnsi="CMR10" w:cs="CMR10"/>
+        </w:rPr>
+        <w:t xml:space="preserve">: </w:t>
+      </w:r>
+      <w:r>
+        <w:rPr>
+          <w:rFonts w:ascii="CMR10" w:hAnsi="CMR10" w:cs="CMR10"/>
+        </w:rPr>
+        <w:t>a</w:t>
+      </w:r>
+      <w:r>
+        <w:rPr>
+          <w:rFonts w:ascii="PTSans-Regular" w:hAnsi="PTSans-Regular" w:cs="PTSans-Regular"/>
+        </w:rPr>
+        <w:t>bstract</w:t>
+      </w:r>
+      <w:r>
+        <w:rPr>
+          <w:rFonts w:ascii="PTSans-Regular" w:hAnsi="PTSans-Regular" w:cs="PTSans-Regular"/>
+        </w:rPr>
+        <w:t xml:space="preserve"> </w:t>
+      </w:r>
+      <w:r>
+        <w:rPr>
+          <w:rFonts w:ascii="PTSans-Regular" w:hAnsi="PTSans-Regular" w:cs="PTSans-Regular"/>
+        </w:rPr>
+        <w:t xml:space="preserve">syntax -&gt; </w:t>
+      </w:r>
+      <w:r>
+        <w:rPr>
+          <w:rFonts w:ascii="PTSans-Regular" w:hAnsi="PTSans-Regular" w:cs="PTSans-Regular"/>
+        </w:rPr>
+        <w:t>semantic domain</w:t>
+      </w:r>
+      <w:r>
+        <w:rPr>
+          <w:rFonts w:ascii="PTSans-Regular" w:hAnsi="PTSans-Regular" w:cs="PTSans-Regular"/>
+        </w:rPr>
+        <w:br/>
+      </w:r>
+      <w:r>
+        <w:rPr>
+          <w:rFonts w:ascii="Consolas" w:eastAsia="Times New Roman" w:hAnsi="Consolas" w:cs="Times New Roman"/>
+          <w:color w:val="0000FF"/>
+          <w:sz w:val="21"/>
+          <w:szCs w:val="21"/>
+        </w:rPr>
+        <w:t>data</w:t>
+      </w:r>
+      <w:r>
+        <w:rPr>
+          <w:rFonts w:ascii="Consolas" w:eastAsia="Times New Roman" w:hAnsi="Consolas" w:cs="Times New Roman"/>
+          <w:color w:val="000000"/>
+          <w:sz w:val="21"/>
+          <w:szCs w:val="21"/>
+        </w:rPr>
+        <w:t xml:space="preserve"> </w:t>
+      </w:r>
+      <w:r>
+        <w:rPr>
+          <w:rFonts w:ascii="Consolas" w:eastAsia="Times New Roman" w:hAnsi="Consolas" w:cs="Times New Roman"/>
+          <w:color w:val="0000FF"/>
+          <w:sz w:val="21"/>
+          <w:szCs w:val="21"/>
+        </w:rPr>
+        <w:t>Term</w:t>
+      </w:r>
+      <w:r>
+        <w:rPr>
+          <w:rFonts w:ascii="Consolas" w:eastAsia="Times New Roman" w:hAnsi="Consolas" w:cs="Times New Roman"/>
+          <w:color w:val="000000"/>
+          <w:sz w:val="21"/>
+          <w:szCs w:val="21"/>
+        </w:rPr>
+        <w:t xml:space="preserve"> </w:t>
+      </w:r>
+      <w:r>
+        <w:rPr>
+          <w:rFonts w:ascii="Consolas" w:eastAsia="Times New Roman" w:hAnsi="Consolas" w:cs="Times New Roman"/>
+          <w:color w:val="0000FF"/>
+          <w:sz w:val="21"/>
+          <w:szCs w:val="21"/>
+        </w:rPr>
+        <w:t>=</w:t>
+      </w:r>
+      <w:r>
+        <w:rPr>
+          <w:rFonts w:ascii="Consolas" w:eastAsia="Times New Roman" w:hAnsi="Consolas" w:cs="Times New Roman"/>
+          <w:color w:val="000000"/>
+          <w:sz w:val="21"/>
+          <w:szCs w:val="21"/>
+        </w:rPr>
+        <w:t xml:space="preserve"> ...         </w:t>
+      </w:r>
+      <w:r>
+        <w:rPr>
+          <w:rFonts w:ascii="Consolas" w:eastAsia="Times New Roman" w:hAnsi="Consolas" w:cs="Times New Roman"/>
+          <w:color w:val="008000"/>
+          <w:sz w:val="21"/>
+          <w:szCs w:val="21"/>
+        </w:rPr>
+        <w:t xml:space="preserve">-- </w:t>
+      </w:r>
+      <w:proofErr w:type="spellStart"/>
+      <w:r>
+        <w:rPr>
+          <w:rFonts w:ascii="Consolas" w:eastAsia="Times New Roman" w:hAnsi="Consolas" w:cs="Times New Roman"/>
+          <w:color w:val="008000"/>
+          <w:sz w:val="21"/>
+          <w:szCs w:val="21"/>
+        </w:rPr>
+        <w:t>abstrax</w:t>
+      </w:r>
+      <w:proofErr w:type="spellEnd"/>
+      <w:r>
+        <w:rPr>
+          <w:rFonts w:ascii="Consolas" w:eastAsia="Times New Roman" w:hAnsi="Consolas" w:cs="Times New Roman"/>
+          <w:color w:val="008000"/>
+          <w:sz w:val="21"/>
+          <w:szCs w:val="21"/>
+        </w:rPr>
+        <w:t xml:space="preserve"> Syntax, T</w:t>
+      </w:r>
+      <w:r>
+        <w:rPr>
+          <w:rFonts w:ascii="Consolas" w:eastAsia="Times New Roman" w:hAnsi="Consolas" w:cs="Times New Roman"/>
+          <w:color w:val="000000"/>
+          <w:sz w:val="21"/>
+          <w:szCs w:val="21"/>
+        </w:rPr>
+        <w:br/>
+      </w:r>
+      <w:r>
+        <w:rPr>
+          <w:rFonts w:ascii="Consolas" w:eastAsia="Times New Roman" w:hAnsi="Consolas" w:cs="Times New Roman"/>
+          <w:color w:val="0000FF"/>
+          <w:sz w:val="21"/>
+          <w:szCs w:val="21"/>
+        </w:rPr>
+        <w:t>type</w:t>
+      </w:r>
+      <w:r>
+        <w:rPr>
+          <w:rFonts w:ascii="Consolas" w:eastAsia="Times New Roman" w:hAnsi="Consolas" w:cs="Times New Roman"/>
+          <w:color w:val="000000"/>
+          <w:sz w:val="21"/>
+          <w:szCs w:val="21"/>
+        </w:rPr>
+        <w:t xml:space="preserve"> </w:t>
+      </w:r>
+      <w:r>
+        <w:rPr>
+          <w:rFonts w:ascii="Consolas" w:eastAsia="Times New Roman" w:hAnsi="Consolas" w:cs="Times New Roman"/>
+          <w:color w:val="0000FF"/>
+          <w:sz w:val="21"/>
+          <w:szCs w:val="21"/>
+        </w:rPr>
+        <w:t>Value</w:t>
+      </w:r>
+      <w:r>
+        <w:rPr>
+          <w:rFonts w:ascii="Consolas" w:eastAsia="Times New Roman" w:hAnsi="Consolas" w:cs="Times New Roman"/>
+          <w:color w:val="000000"/>
+          <w:sz w:val="21"/>
+          <w:szCs w:val="21"/>
+        </w:rPr>
+        <w:t xml:space="preserve"> </w:t>
+      </w:r>
+      <w:r>
+        <w:rPr>
+          <w:rFonts w:ascii="Consolas" w:eastAsia="Times New Roman" w:hAnsi="Consolas" w:cs="Times New Roman"/>
+          <w:color w:val="0000FF"/>
+          <w:sz w:val="21"/>
+          <w:szCs w:val="21"/>
+        </w:rPr>
+        <w:t>=</w:t>
+      </w:r>
+      <w:r>
+        <w:rPr>
+          <w:rFonts w:ascii="Consolas" w:eastAsia="Times New Roman" w:hAnsi="Consolas" w:cs="Times New Roman"/>
+          <w:color w:val="000000"/>
+          <w:sz w:val="21"/>
+          <w:szCs w:val="21"/>
+        </w:rPr>
+        <w:t xml:space="preserve"> ...        </w:t>
+      </w:r>
+      <w:r>
+        <w:rPr>
+          <w:rFonts w:ascii="Consolas" w:eastAsia="Times New Roman" w:hAnsi="Consolas" w:cs="Times New Roman"/>
+          <w:color w:val="008000"/>
+          <w:sz w:val="21"/>
+          <w:szCs w:val="21"/>
+        </w:rPr>
+        <w:t>-- semantic domain, V</w:t>
+      </w:r>
+      <w:r>
+        <w:rPr>
+          <w:rFonts w:ascii="Consolas" w:eastAsia="Times New Roman" w:hAnsi="Consolas" w:cs="Times New Roman"/>
+          <w:color w:val="000000"/>
+          <w:sz w:val="21"/>
+          <w:szCs w:val="21"/>
+        </w:rPr>
+        <w:br/>
+      </w:r>
+      <w:proofErr w:type="spellStart"/>
+      <w:r>
+        <w:rPr>
+          <w:rFonts w:ascii="Consolas" w:eastAsia="Times New Roman" w:hAnsi="Consolas" w:cs="Times New Roman"/>
+          <w:color w:val="795E26"/>
+          <w:sz w:val="21"/>
+          <w:szCs w:val="21"/>
+        </w:rPr>
+        <w:t>sem</w:t>
+      </w:r>
+      <w:proofErr w:type="spellEnd"/>
+      <w:r>
+        <w:rPr>
+          <w:rFonts w:ascii="Consolas" w:eastAsia="Times New Roman" w:hAnsi="Consolas" w:cs="Times New Roman"/>
+          <w:color w:val="000000"/>
+          <w:sz w:val="21"/>
+          <w:szCs w:val="21"/>
+        </w:rPr>
+        <w:t xml:space="preserve"> </w:t>
+      </w:r>
+      <w:r>
+        <w:rPr>
+          <w:rFonts w:ascii="Consolas" w:eastAsia="Times New Roman" w:hAnsi="Consolas" w:cs="Times New Roman"/>
+          <w:color w:val="0000FF"/>
+          <w:sz w:val="21"/>
+          <w:szCs w:val="21"/>
+        </w:rPr>
+        <w:t>::</w:t>
+      </w:r>
+      <w:r>
+        <w:rPr>
+          <w:rFonts w:ascii="Consolas" w:eastAsia="Times New Roman" w:hAnsi="Consolas" w:cs="Times New Roman"/>
+          <w:color w:val="000000"/>
+          <w:sz w:val="21"/>
+          <w:szCs w:val="21"/>
+        </w:rPr>
+        <w:t xml:space="preserve"> </w:t>
+      </w:r>
+      <w:r>
+        <w:rPr>
+          <w:rFonts w:ascii="Consolas" w:eastAsia="Times New Roman" w:hAnsi="Consolas" w:cs="Times New Roman"/>
+          <w:color w:val="0000FF"/>
+          <w:sz w:val="21"/>
+          <w:szCs w:val="21"/>
+        </w:rPr>
+        <w:t>Term</w:t>
+      </w:r>
+      <w:r>
+        <w:rPr>
+          <w:rFonts w:ascii="Consolas" w:eastAsia="Times New Roman" w:hAnsi="Consolas" w:cs="Times New Roman"/>
+          <w:color w:val="000000"/>
+          <w:sz w:val="21"/>
+          <w:szCs w:val="21"/>
+        </w:rPr>
+        <w:t xml:space="preserve"> </w:t>
+      </w:r>
+      <w:r>
+        <w:rPr>
+          <w:rFonts w:ascii="Consolas" w:eastAsia="Times New Roman" w:hAnsi="Consolas" w:cs="Times New Roman"/>
+          <w:color w:val="0000FF"/>
+          <w:sz w:val="21"/>
+          <w:szCs w:val="21"/>
+        </w:rPr>
+        <w:t>-&gt;</w:t>
+      </w:r>
+      <w:r>
+        <w:rPr>
+          <w:rFonts w:ascii="Consolas" w:eastAsia="Times New Roman" w:hAnsi="Consolas" w:cs="Times New Roman"/>
+          <w:color w:val="000000"/>
+          <w:sz w:val="21"/>
+          <w:szCs w:val="21"/>
+        </w:rPr>
+        <w:t xml:space="preserve"> </w:t>
+      </w:r>
+      <w:r>
+        <w:rPr>
+          <w:rFonts w:ascii="Consolas" w:eastAsia="Times New Roman" w:hAnsi="Consolas" w:cs="Times New Roman"/>
+          <w:color w:val="0000FF"/>
+          <w:sz w:val="21"/>
+          <w:szCs w:val="21"/>
+        </w:rPr>
+        <w:t>Value</w:t>
+      </w:r>
+      <w:r>
+        <w:rPr>
+          <w:rFonts w:ascii="Consolas" w:eastAsia="Times New Roman" w:hAnsi="Consolas" w:cs="Times New Roman"/>
+          <w:color w:val="000000"/>
+          <w:sz w:val="21"/>
+          <w:szCs w:val="21"/>
+        </w:rPr>
+        <w:t xml:space="preserve">    </w:t>
+      </w:r>
+      <w:r>
+        <w:rPr>
+          <w:rFonts w:ascii="Consolas" w:eastAsia="Times New Roman" w:hAnsi="Consolas" w:cs="Times New Roman"/>
+          <w:color w:val="008000"/>
+          <w:sz w:val="21"/>
+          <w:szCs w:val="21"/>
+        </w:rPr>
+        <w:t>-- Valuation function, [[a]] : T -&gt; V</w:t>
       </w:r>
     </w:p>
     <w:p>
@@ -193,7 +2924,7 @@
         <w:pStyle w:val="ListParagraph"/>
         <w:numPr>
           <w:ilvl w:val="0"/>
-          <w:numId w:val="1"/>
+          <w:numId w:val="6"/>
         </w:numPr>
       </w:pPr>
       <w:r>
@@ -205,7 +2936,7 @@
         <w:pStyle w:val="ListParagraph"/>
         <w:numPr>
           <w:ilvl w:val="1"/>
-          <w:numId w:val="1"/>
+          <w:numId w:val="6"/>
         </w:numPr>
       </w:pPr>
       <w:r>
@@ -217,7 +2948,7 @@
         <w:pStyle w:val="ListParagraph"/>
         <w:numPr>
           <w:ilvl w:val="1"/>
-          <w:numId w:val="1"/>
+          <w:numId w:val="6"/>
         </w:numPr>
       </w:pPr>
       <w:r>
@@ -229,7 +2960,7 @@
         <w:pStyle w:val="ListParagraph"/>
         <w:numPr>
           <w:ilvl w:val="1"/>
-          <w:numId w:val="1"/>
+          <w:numId w:val="6"/>
         </w:numPr>
       </w:pPr>
       <w:r>
@@ -241,7 +2972,7 @@
         <w:pStyle w:val="ListParagraph"/>
         <w:numPr>
           <w:ilvl w:val="1"/>
-          <w:numId w:val="1"/>
+          <w:numId w:val="6"/>
         </w:numPr>
       </w:pPr>
       <w:r>
@@ -253,7 +2984,7 @@
         <w:pStyle w:val="ListParagraph"/>
         <w:numPr>
           <w:ilvl w:val="0"/>
-          <w:numId w:val="1"/>
+          <w:numId w:val="6"/>
         </w:numPr>
       </w:pPr>
       <w:r>
@@ -265,7 +2996,7 @@
         <w:pStyle w:val="ListParagraph"/>
         <w:numPr>
           <w:ilvl w:val="1"/>
-          <w:numId w:val="1"/>
+          <w:numId w:val="6"/>
         </w:numPr>
       </w:pPr>
       <w:r>
@@ -277,7 +3008,7 @@
         <w:pStyle w:val="ListParagraph"/>
         <w:numPr>
           <w:ilvl w:val="1"/>
-          <w:numId w:val="1"/>
+          <w:numId w:val="6"/>
         </w:numPr>
       </w:pPr>
       <w:r>
@@ -289,7 +3020,7 @@
         <w:pStyle w:val="ListParagraph"/>
         <w:numPr>
           <w:ilvl w:val="1"/>
-          <w:numId w:val="1"/>
+          <w:numId w:val="6"/>
         </w:numPr>
       </w:pPr>
       <w:r>
@@ -301,7 +3032,7 @@
         <w:pStyle w:val="ListParagraph"/>
         <w:numPr>
           <w:ilvl w:val="1"/>
-          <w:numId w:val="1"/>
+          <w:numId w:val="6"/>
         </w:numPr>
       </w:pPr>
       <w:r>
@@ -313,7 +3044,7 @@
         <w:pStyle w:val="ListParagraph"/>
         <w:numPr>
           <w:ilvl w:val="1"/>
-          <w:numId w:val="1"/>
+          <w:numId w:val="6"/>
         </w:numPr>
       </w:pPr>
       <w:r>
@@ -325,7 +3056,7 @@
         <w:pStyle w:val="ListParagraph"/>
         <w:numPr>
           <w:ilvl w:val="1"/>
-          <w:numId w:val="1"/>
+          <w:numId w:val="6"/>
         </w:numPr>
       </w:pPr>
       <w:r>
@@ -337,7 +3068,7 @@
         <w:pStyle w:val="ListParagraph"/>
         <w:numPr>
           <w:ilvl w:val="1"/>
-          <w:numId w:val="1"/>
+          <w:numId w:val="6"/>
         </w:numPr>
       </w:pPr>
       <w:r>
@@ -349,7 +3080,7 @@
         <w:pStyle w:val="ListParagraph"/>
         <w:numPr>
           <w:ilvl w:val="1"/>
-          <w:numId w:val="1"/>
+          <w:numId w:val="6"/>
         </w:numPr>
       </w:pPr>
       <w:r>
@@ -361,7 +3092,7 @@
         <w:pStyle w:val="ListParagraph"/>
         <w:numPr>
           <w:ilvl w:val="1"/>
-          <w:numId w:val="1"/>
+          <w:numId w:val="6"/>
         </w:numPr>
       </w:pPr>
       <w:r>
@@ -373,7 +3104,7 @@
         <w:pStyle w:val="ListParagraph"/>
         <w:numPr>
           <w:ilvl w:val="0"/>
-          <w:numId w:val="1"/>
+          <w:numId w:val="6"/>
         </w:numPr>
       </w:pPr>
       <w:r>
@@ -385,7 +3116,7 @@
         <w:pStyle w:val="ListParagraph"/>
         <w:numPr>
           <w:ilvl w:val="1"/>
-          <w:numId w:val="1"/>
+          <w:numId w:val="6"/>
         </w:numPr>
       </w:pPr>
       <w:r>
@@ -397,10 +3128,11 @@
         <w:pStyle w:val="ListParagraph"/>
         <w:numPr>
           <w:ilvl w:val="1"/>
-          <w:numId w:val="1"/>
-        </w:numPr>
-      </w:pPr>
-      <w:r>
+          <w:numId w:val="6"/>
+        </w:numPr>
+      </w:pPr>
+      <w:r>
+        <w:lastRenderedPageBreak/>
         <w:t>Call-by-name</w:t>
       </w:r>
     </w:p>
@@ -409,7 +3141,7 @@
         <w:pStyle w:val="ListParagraph"/>
         <w:numPr>
           <w:ilvl w:val="1"/>
-          <w:numId w:val="1"/>
+          <w:numId w:val="6"/>
         </w:numPr>
       </w:pPr>
       <w:r>
@@ -421,7 +3153,7 @@
         <w:pStyle w:val="ListParagraph"/>
         <w:numPr>
           <w:ilvl w:val="0"/>
-          <w:numId w:val="1"/>
+          <w:numId w:val="6"/>
         </w:numPr>
       </w:pPr>
       <w:r>
@@ -433,46 +3165,312 @@
         <w:pStyle w:val="ListParagraph"/>
         <w:numPr>
           <w:ilvl w:val="1"/>
-          <w:numId w:val="1"/>
-        </w:numPr>
-      </w:pPr>
-      <w:r>
+          <w:numId w:val="6"/>
+        </w:numPr>
+      </w:pPr>
+      <w:r>
+        <w:rPr>
+          <w:b/>
+        </w:rPr>
         <w:t>Atom</w:t>
       </w:r>
+      <w:r>
+        <w:rPr>
+          <w:b/>
+        </w:rPr>
+        <w:t xml:space="preserve"> - </w:t>
+      </w:r>
+      <w:r>
+        <w:t xml:space="preserve"> Primitive Value</w:t>
+      </w:r>
+    </w:p>
+    <w:p>
+      <w:pPr>
+        <w:pStyle w:val="ListParagraph"/>
+        <w:numPr>
+          <w:ilvl w:val="2"/>
+          <w:numId w:val="6"/>
+        </w:numPr>
+      </w:pPr>
+      <w:r>
+        <w:t>lowercase (</w:t>
+      </w:r>
+      <w:proofErr w:type="spellStart"/>
+      <w:r>
+        <w:t>str</w:t>
+      </w:r>
+      <w:proofErr w:type="spellEnd"/>
+      <w:r>
+        <w:t xml:space="preserve"> of char, </w:t>
+      </w:r>
+      <w:proofErr w:type="spellStart"/>
+      <w:r>
+        <w:t>num</w:t>
+      </w:r>
+      <w:proofErr w:type="spellEnd"/>
+      <w:r>
+        <w:t>, _)</w:t>
+      </w:r>
+    </w:p>
+    <w:p>
+      <w:pPr>
+        <w:pStyle w:val="ListParagraph"/>
+        <w:numPr>
+          <w:ilvl w:val="2"/>
+          <w:numId w:val="6"/>
+        </w:numPr>
+      </w:pPr>
+      <w:r>
+        <w:t>Single</w:t>
+      </w:r>
+      <w:r>
+        <w:t xml:space="preserve"> quoted strings (‘Hello World!’)</w:t>
+      </w:r>
+    </w:p>
+    <w:p>
+      <w:pPr>
+        <w:pStyle w:val="ListParagraph"/>
+        <w:numPr>
+          <w:ilvl w:val="2"/>
+          <w:numId w:val="6"/>
+        </w:numPr>
+      </w:pPr>
+      <w:r>
+        <w:t>numeric literals (123, -345)</w:t>
+      </w:r>
+    </w:p>
+    <w:p>
+      <w:pPr>
+        <w:pStyle w:val="ListParagraph"/>
+        <w:numPr>
+          <w:ilvl w:val="2"/>
+          <w:numId w:val="6"/>
+        </w:numPr>
+      </w:pPr>
+      <w:r>
+        <w:t>empty list ([])</w:t>
+      </w:r>
     </w:p>
     <w:p>
       <w:pPr>
         <w:pStyle w:val="ListParagraph"/>
         <w:numPr>
           <w:ilvl w:val="1"/>
-          <w:numId w:val="1"/>
-        </w:numPr>
-      </w:pPr>
-      <w:r>
+          <w:numId w:val="6"/>
+        </w:numPr>
+        <w:rPr>
+          <w:b/>
+        </w:rPr>
+      </w:pPr>
+      <w:r>
+        <w:rPr>
+          <w:b/>
+        </w:rPr>
+        <w:t>Variable</w:t>
+      </w:r>
+    </w:p>
+    <w:p>
+      <w:pPr>
+        <w:pStyle w:val="ListParagraph"/>
+        <w:numPr>
+          <w:ilvl w:val="2"/>
+          <w:numId w:val="6"/>
+        </w:numPr>
+      </w:pPr>
+      <w:r>
+        <w:t>Used in rules and queries.</w:t>
+      </w:r>
+    </w:p>
+    <w:p>
+      <w:pPr>
+        <w:pStyle w:val="ListParagraph"/>
+        <w:numPr>
+          <w:ilvl w:val="2"/>
+          <w:numId w:val="6"/>
+        </w:numPr>
+      </w:pPr>
+      <w:r>
+        <w:t>UPPERCASE letter (</w:t>
+      </w:r>
+      <w:proofErr w:type="spellStart"/>
+      <w:proofErr w:type="gramStart"/>
+      <w:r>
+        <w:t>str</w:t>
+      </w:r>
+      <w:proofErr w:type="spellEnd"/>
+      <w:proofErr w:type="gramEnd"/>
+      <w:r>
+        <w:t xml:space="preserve"> of char, </w:t>
+      </w:r>
+      <w:proofErr w:type="spellStart"/>
+      <w:r>
+        <w:t>num</w:t>
+      </w:r>
+      <w:proofErr w:type="spellEnd"/>
+      <w:r>
+        <w:t>, _).</w:t>
+      </w:r>
+    </w:p>
+    <w:p>
+      <w:pPr>
+        <w:pStyle w:val="ListParagraph"/>
+        <w:numPr>
+          <w:ilvl w:val="2"/>
+          <w:numId w:val="6"/>
+        </w:numPr>
+      </w:pPr>
+      <w:r>
+        <w:t>Underscore (_: “Don’t care”).</w:t>
+      </w:r>
+    </w:p>
+    <w:p>
+      <w:pPr>
+        <w:pStyle w:val="ListParagraph"/>
+        <w:numPr>
+          <w:ilvl w:val="1"/>
+          <w:numId w:val="6"/>
+        </w:numPr>
+        <w:rPr>
+          <w:b/>
+        </w:rPr>
+      </w:pPr>
+      <w:r>
+        <w:rPr>
+          <w:b/>
+        </w:rPr>
         <w:t>Predicate</w:t>
       </w:r>
+      <w:r>
+        <w:rPr>
+          <w:b/>
+        </w:rPr>
+        <w:t xml:space="preserve"> </w:t>
+      </w:r>
+      <w:r>
+        <w:rPr>
+          <w:rFonts w:ascii="Cambria Math" w:hAnsi="Cambria Math"/>
+          <w:b/>
+        </w:rPr>
+        <w:t>≌</w:t>
+      </w:r>
+      <w:r>
+        <w:rPr>
+          <w:b/>
+        </w:rPr>
+        <w:t xml:space="preserve"> relation </w:t>
+      </w:r>
+      <w:r>
+        <w:rPr>
+          <w:rFonts w:ascii="Cambria Math" w:hAnsi="Cambria Math"/>
+          <w:b/>
+        </w:rPr>
+        <w:t>≌ set</w:t>
+      </w:r>
+    </w:p>
+    <w:p>
+      <w:pPr>
+        <w:pStyle w:val="ListParagraph"/>
+        <w:numPr>
+          <w:ilvl w:val="2"/>
+          <w:numId w:val="6"/>
+        </w:numPr>
+      </w:pPr>
+      <w:r>
+        <w:t>Def: Basic entity in Prolog</w:t>
+      </w:r>
+      <w:r>
+        <w:t xml:space="preserve"> </w:t>
+      </w:r>
+    </w:p>
+    <w:p>
+      <w:pPr>
+        <w:pStyle w:val="ListParagraph"/>
+        <w:numPr>
+          <w:ilvl w:val="2"/>
+          <w:numId w:val="6"/>
+        </w:numPr>
+      </w:pPr>
+      <w:r>
+        <w:t>Defined in file, queried in REPL</w:t>
+      </w:r>
+    </w:p>
+    <w:p>
+      <w:pPr>
+        <w:pStyle w:val="ListParagraph"/>
+        <w:numPr>
+          <w:ilvl w:val="2"/>
+          <w:numId w:val="6"/>
+        </w:numPr>
+      </w:pPr>
+      <w:r>
+        <w:t>Predicates with the same name but different arities are different predicates!</w:t>
+      </w:r>
+    </w:p>
+    <w:p>
+      <w:pPr>
+        <w:pStyle w:val="ListParagraph"/>
+        <w:numPr>
+          <w:ilvl w:val="2"/>
+          <w:numId w:val="6"/>
+        </w:numPr>
+      </w:pPr>
+      <w:r>
+        <w:t xml:space="preserve">Unary: </w:t>
+      </w:r>
+      <w:proofErr w:type="gramStart"/>
+      <w:r>
+        <w:t>hobbit(</w:t>
+      </w:r>
+      <w:proofErr w:type="spellStart"/>
+      <w:proofErr w:type="gramEnd"/>
+      <w:r>
+        <w:t>bilbo</w:t>
+      </w:r>
+      <w:proofErr w:type="spellEnd"/>
+      <w:r>
+        <w:t>).</w:t>
+      </w:r>
+    </w:p>
+    <w:p>
+      <w:pPr>
+        <w:pStyle w:val="ListParagraph"/>
+        <w:numPr>
+          <w:ilvl w:val="2"/>
+          <w:numId w:val="6"/>
+        </w:numPr>
+      </w:pPr>
+      <w:r>
+        <w:t xml:space="preserve">Binary: </w:t>
+      </w:r>
+      <w:proofErr w:type="gramStart"/>
+      <w:r>
+        <w:t>likes(</w:t>
+      </w:r>
+      <w:proofErr w:type="spellStart"/>
+      <w:proofErr w:type="gramEnd"/>
+      <w:r>
+        <w:t>frodo</w:t>
+      </w:r>
+      <w:proofErr w:type="spellEnd"/>
+      <w:r>
+        <w:t>, ring).</w:t>
+      </w:r>
     </w:p>
     <w:p>
       <w:pPr>
         <w:pStyle w:val="ListParagraph"/>
         <w:numPr>
           <w:ilvl w:val="1"/>
-          <w:numId w:val="1"/>
-        </w:numPr>
-      </w:pPr>
-      <w:r>
-        <w:t>Variable</w:t>
-      </w:r>
-    </w:p>
-    <w:p>
-      <w:pPr>
-        <w:pStyle w:val="ListParagraph"/>
-        <w:numPr>
-          <w:ilvl w:val="1"/>
-          <w:numId w:val="1"/>
-        </w:numPr>
-      </w:pPr>
-      <w:r>
+          <w:numId w:val="6"/>
+        </w:numPr>
+        <w:rPr>
+          <w:b/>
+        </w:rPr>
+      </w:pPr>
+      <w:r>
+        <w:rPr>
+          <w:b/>
+        </w:rPr>
         <w:t>Goal / query</w:t>
       </w:r>
     </w:p>
@@ -480,109 +3478,2230 @@
       <w:pPr>
         <w:pStyle w:val="ListParagraph"/>
         <w:numPr>
-          <w:ilvl w:val="1"/>
-          <w:numId w:val="1"/>
-        </w:numPr>
-      </w:pPr>
-      <w:r>
-        <w:t>Database</w:t>
-      </w:r>
-    </w:p>
-    <w:p>
-      <w:pPr>
-        <w:pStyle w:val="ListParagraph"/>
-        <w:numPr>
-          <w:ilvl w:val="1"/>
-          <w:numId w:val="1"/>
-        </w:numPr>
-      </w:pPr>
-      <w:r>
-        <w:lastRenderedPageBreak/>
-        <w:t>Fact</w:t>
-      </w:r>
-    </w:p>
-    <w:p>
-      <w:pPr>
-        <w:pStyle w:val="ListParagraph"/>
-        <w:numPr>
-          <w:ilvl w:val="1"/>
-          <w:numId w:val="1"/>
-        </w:numPr>
-      </w:pPr>
-      <w:r>
-        <w:t>Rule</w:t>
-      </w:r>
-    </w:p>
-    <w:p>
-      <w:pPr>
-        <w:pStyle w:val="ListParagraph"/>
-        <w:numPr>
-          <w:ilvl w:val="1"/>
-          <w:numId w:val="1"/>
-        </w:numPr>
-      </w:pPr>
-      <w:r>
-        <w:t>Rule head</w:t>
-      </w:r>
-    </w:p>
-    <w:p>
-      <w:pPr>
-        <w:pStyle w:val="ListParagraph"/>
-        <w:numPr>
-          <w:ilvl w:val="1"/>
-          <w:numId w:val="1"/>
-        </w:numPr>
-      </w:pPr>
-      <w:r>
-        <w:t>Rule body</w:t>
-      </w:r>
-    </w:p>
-    <w:p>
-      <w:pPr>
-        <w:pStyle w:val="ListParagraph"/>
-        <w:numPr>
-          <w:ilvl w:val="1"/>
-          <w:numId w:val="1"/>
-        </w:numPr>
-      </w:pPr>
-      <w:r>
-        <w:t>Goal search</w:t>
-      </w:r>
-    </w:p>
-    <w:p>
-      <w:pPr>
-        <w:pStyle w:val="ListParagraph"/>
-        <w:numPr>
-          <w:ilvl w:val="1"/>
-          <w:numId w:val="1"/>
-        </w:numPr>
-      </w:pPr>
-      <w:r>
-        <w:t>Unification</w:t>
-      </w:r>
-    </w:p>
-    <w:p>
-      <w:pPr>
-        <w:pStyle w:val="ListParagraph"/>
-        <w:numPr>
-          <w:ilvl w:val="1"/>
-          <w:numId w:val="1"/>
-        </w:numPr>
-      </w:pPr>
-      <w:r>
-        <w:t>Cut</w:t>
-      </w:r>
-    </w:p>
-    <w:p>
-      <w:pPr>
-        <w:pStyle w:val="ListParagraph"/>
-      </w:pPr>
+          <w:ilvl w:val="2"/>
+          <w:numId w:val="6"/>
+        </w:numPr>
+      </w:pPr>
+      <w:r>
+        <w:t xml:space="preserve">Different from passing </w:t>
+      </w:r>
+      <w:proofErr w:type="spellStart"/>
+      <w:r>
+        <w:t>arg</w:t>
+      </w:r>
       <w:bookmarkStart w:id="0" w:name="_GoBack"/>
       <w:bookmarkEnd w:id="0"/>
-    </w:p>
+      <w:proofErr w:type="spellEnd"/>
+      <w:r>
+        <w:t xml:space="preserve"> to </w:t>
+      </w:r>
+      <w:proofErr w:type="spellStart"/>
+      <w:r>
+        <w:t>func</w:t>
+      </w:r>
+      <w:proofErr w:type="spellEnd"/>
+      <w:r>
+        <w:t xml:space="preserve">. </w:t>
+      </w:r>
+    </w:p>
+    <w:p>
+      <w:pPr>
+        <w:pStyle w:val="ListParagraph"/>
+        <w:numPr>
+          <w:ilvl w:val="2"/>
+          <w:numId w:val="6"/>
+        </w:numPr>
+      </w:pPr>
+      <w:r>
+        <w:t>?-</w:t>
+      </w:r>
+    </w:p>
+    <w:p>
+      <w:pPr>
+        <w:pStyle w:val="ListParagraph"/>
+        <w:numPr>
+          <w:ilvl w:val="1"/>
+          <w:numId w:val="6"/>
+        </w:numPr>
+      </w:pPr>
+      <w:r>
+        <w:t>Database</w:t>
+      </w:r>
+    </w:p>
+    <w:p>
+      <w:pPr>
+        <w:pStyle w:val="ListParagraph"/>
+        <w:numPr>
+          <w:ilvl w:val="1"/>
+          <w:numId w:val="6"/>
+        </w:numPr>
+        <w:rPr>
+          <w:b/>
+        </w:rPr>
+      </w:pPr>
+      <w:r>
+        <w:rPr>
+          <w:b/>
+        </w:rPr>
+        <w:t>Fact</w:t>
+      </w:r>
+    </w:p>
+    <w:p>
+      <w:pPr>
+        <w:pStyle w:val="ListParagraph"/>
+        <w:numPr>
+          <w:ilvl w:val="2"/>
+          <w:numId w:val="6"/>
+        </w:numPr>
+      </w:pPr>
+      <w:r>
+        <w:t xml:space="preserve">The </w:t>
+      </w:r>
+      <w:r>
+        <w:rPr>
+          <w:i/>
+        </w:rPr>
+        <w:t>predicate</w:t>
+      </w:r>
+      <w:r>
+        <w:t xml:space="preserve"> matches the </w:t>
+      </w:r>
+      <w:r>
+        <w:rPr>
+          <w:i/>
+        </w:rPr>
+        <w:t>goal</w:t>
+      </w:r>
+      <w:r>
+        <w:t>.</w:t>
+      </w:r>
+    </w:p>
+    <w:p>
+      <w:pPr>
+        <w:pStyle w:val="ListParagraph"/>
+        <w:numPr>
+          <w:ilvl w:val="1"/>
+          <w:numId w:val="6"/>
+        </w:numPr>
+        <w:rPr>
+          <w:b/>
+        </w:rPr>
+      </w:pPr>
+      <w:r>
+        <w:rPr>
+          <w:b/>
+        </w:rPr>
+        <w:t>Rule</w:t>
+      </w:r>
+    </w:p>
+    <w:p>
+      <w:pPr>
+        <w:pStyle w:val="ListParagraph"/>
+        <w:numPr>
+          <w:ilvl w:val="2"/>
+          <w:numId w:val="6"/>
+        </w:numPr>
+        <w:rPr>
+          <w:rFonts w:ascii="Consolas" w:hAnsi="Consolas"/>
+        </w:rPr>
+      </w:pPr>
+      <w:r>
+        <w:rPr>
+          <w:rFonts w:ascii="Consolas" w:hAnsi="Consolas"/>
+        </w:rPr>
+        <w:t>head :- body</w:t>
+      </w:r>
+    </w:p>
+    <w:p>
+      <w:pPr>
+        <w:pStyle w:val="ListParagraph"/>
+        <w:numPr>
+          <w:ilvl w:val="2"/>
+          <w:numId w:val="6"/>
+        </w:numPr>
+      </w:pPr>
+      <w:r>
+        <w:t>The head is true if body is true.</w:t>
+      </w:r>
+    </w:p>
+    <w:p>
+      <w:pPr>
+        <w:pStyle w:val="ListParagraph"/>
+        <w:numPr>
+          <w:ilvl w:val="1"/>
+          <w:numId w:val="6"/>
+        </w:numPr>
+      </w:pPr>
+      <w:r>
+        <w:t>Goal search</w:t>
+      </w:r>
+    </w:p>
+    <w:p>
+      <w:pPr>
+        <w:pStyle w:val="ListParagraph"/>
+        <w:numPr>
+          <w:ilvl w:val="1"/>
+          <w:numId w:val="6"/>
+        </w:numPr>
+      </w:pPr>
+      <w:r>
+        <w:t>Arithmetic Equality (A =:= B)</w:t>
+      </w:r>
+    </w:p>
+    <w:p>
+      <w:pPr>
+        <w:pStyle w:val="ListParagraph"/>
+        <w:numPr>
+          <w:ilvl w:val="2"/>
+          <w:numId w:val="6"/>
+        </w:numPr>
+      </w:pPr>
+      <w:r>
+        <w:t xml:space="preserve">Arithmetic expressions to check if </w:t>
+      </w:r>
+      <w:r>
+        <w:rPr>
+          <w:b/>
+        </w:rPr>
+        <w:t>numerically equal</w:t>
+      </w:r>
+      <w:r>
+        <w:t xml:space="preserve"> (A=5</w:t>
+      </w:r>
+      <w:proofErr w:type="gramStart"/>
+      <w:r>
+        <w:t>;B</w:t>
+      </w:r>
+      <w:proofErr w:type="gramEnd"/>
+      <w:r>
+        <w:t>=5; A==B).</w:t>
+      </w:r>
+    </w:p>
+    <w:p>
+      <w:pPr>
+        <w:pStyle w:val="ListParagraph"/>
+        <w:ind w:left="2160"/>
+      </w:pPr>
+      <w:r>
+        <w:rPr>
+          <w:rFonts w:ascii="DejaVuSansMono-Bold" w:hAnsi="DejaVuSansMono-Bold" w:cs="DejaVuSansMono-Bold"/>
+          <w:b/>
+          <w:bCs/>
+          <w:sz w:val="18"/>
+          <w:szCs w:val="18"/>
+        </w:rPr>
+        <w:t xml:space="preserve">?- </w:t>
+      </w:r>
+      <w:r>
+        <w:rPr>
+          <w:rFonts w:ascii="DejaVuSansMono-Bold" w:hAnsi="DejaVuSansMono-Bold" w:cs="DejaVuSansMono-Bold"/>
+          <w:bCs/>
+          <w:sz w:val="18"/>
+          <w:szCs w:val="18"/>
+        </w:rPr>
+        <w:t>X is 3*5.</w:t>
+      </w:r>
+    </w:p>
+    <w:p>
+      <w:pPr>
+        <w:pStyle w:val="ListParagraph"/>
+        <w:ind w:left="2160"/>
+        <w:rPr>
+          <w:rFonts w:ascii="DejaVuSansMono-Bold" w:hAnsi="DejaVuSansMono-Bold" w:cs="DejaVuSansMono-Bold"/>
+          <w:bCs/>
+          <w:sz w:val="18"/>
+          <w:szCs w:val="18"/>
+        </w:rPr>
+      </w:pPr>
+      <w:r>
+        <w:rPr>
+          <w:rFonts w:ascii="DejaVuSansMono-Bold" w:hAnsi="DejaVuSansMono-Bold" w:cs="DejaVuSansMono-Bold"/>
+          <w:bCs/>
+          <w:sz w:val="18"/>
+          <w:szCs w:val="18"/>
+        </w:rPr>
+        <w:t xml:space="preserve">    </w:t>
+      </w:r>
+      <w:r>
+        <w:rPr>
+          <w:rFonts w:ascii="DejaVuSansMono-Bold" w:hAnsi="DejaVuSansMono-Bold" w:cs="DejaVuSansMono-Bold"/>
+          <w:bCs/>
+          <w:sz w:val="18"/>
+          <w:szCs w:val="18"/>
+        </w:rPr>
+        <w:t>X = 15.</w:t>
+      </w:r>
+    </w:p>
+    <w:p>
+      <w:pPr>
+        <w:pStyle w:val="ListParagraph"/>
+        <w:numPr>
+          <w:ilvl w:val="2"/>
+          <w:numId w:val="6"/>
+        </w:numPr>
+      </w:pPr>
+      <w:r>
+        <w:t>Nested predicates (structured data)</w:t>
+      </w:r>
+      <w:r>
+        <w:t xml:space="preserve"> – written infix.</w:t>
+      </w:r>
+    </w:p>
+    <w:p>
+      <w:pPr>
+        <w:pStyle w:val="ListParagraph"/>
+        <w:ind w:left="2160"/>
+        <w:rPr>
+          <w:rFonts w:ascii="DejaVuSansMono-Bold" w:hAnsi="DejaVuSansMono-Bold" w:cs="DejaVuSansMono-Bold"/>
+          <w:bCs/>
+          <w:sz w:val="18"/>
+          <w:szCs w:val="18"/>
+        </w:rPr>
+      </w:pPr>
+    </w:p>
+    <w:p>
+      <w:pPr>
+        <w:pStyle w:val="ListParagraph"/>
+        <w:numPr>
+          <w:ilvl w:val="1"/>
+          <w:numId w:val="6"/>
+        </w:numPr>
+        <w:rPr>
+          <w:b/>
+        </w:rPr>
+      </w:pPr>
+      <w:r>
+        <w:rPr>
+          <w:b/>
+        </w:rPr>
+        <w:t>Unification</w:t>
+      </w:r>
+      <w:r>
+        <w:rPr>
+          <w:b/>
+        </w:rPr>
+        <w:t xml:space="preserve"> (A=B)</w:t>
+      </w:r>
+    </w:p>
+    <w:p>
+      <w:pPr>
+        <w:pStyle w:val="ListParagraph"/>
+        <w:numPr>
+          <w:ilvl w:val="2"/>
+          <w:numId w:val="6"/>
+        </w:numPr>
+      </w:pPr>
+      <w:r>
+        <w:t xml:space="preserve">Assignment of variables that makes its arguments </w:t>
+      </w:r>
+      <w:r>
+        <w:rPr>
+          <w:b/>
+        </w:rPr>
+        <w:t>syntactically</w:t>
+      </w:r>
+      <w:r>
+        <w:t xml:space="preserve"> </w:t>
+      </w:r>
+      <w:r>
+        <w:rPr>
+          <w:b/>
+        </w:rPr>
+        <w:t>equal</w:t>
+      </w:r>
+      <w:r>
+        <w:t>.</w:t>
+      </w:r>
+    </w:p>
+    <w:p>
+      <w:pPr>
+        <w:pStyle w:val="ListParagraph"/>
+        <w:ind w:left="2160"/>
+      </w:pPr>
+      <w:r>
+        <w:rPr>
+          <w:rFonts w:ascii="DejaVuSansMono-Bold" w:hAnsi="DejaVuSansMono-Bold" w:cs="DejaVuSansMono-Bold"/>
+          <w:b/>
+          <w:bCs/>
+          <w:sz w:val="18"/>
+          <w:szCs w:val="18"/>
+        </w:rPr>
+        <w:t xml:space="preserve">?- </w:t>
+      </w:r>
+      <w:r>
+        <w:rPr>
+          <w:rFonts w:ascii="DejaVuSansMono-Bold" w:hAnsi="DejaVuSansMono-Bold" w:cs="DejaVuSansMono-Bold"/>
+          <w:bCs/>
+          <w:sz w:val="18"/>
+          <w:szCs w:val="18"/>
+        </w:rPr>
+        <w:t>X = 3*5.</w:t>
+      </w:r>
+    </w:p>
+    <w:p>
+      <w:pPr>
+        <w:pStyle w:val="ListParagraph"/>
+        <w:ind w:left="2160"/>
+      </w:pPr>
+      <w:r>
+        <w:rPr>
+          <w:rFonts w:ascii="DejaVuSansMono-Bold" w:hAnsi="DejaVuSansMono-Bold" w:cs="DejaVuSansMono-Bold"/>
+          <w:bCs/>
+          <w:sz w:val="18"/>
+          <w:szCs w:val="18"/>
+        </w:rPr>
+        <w:t xml:space="preserve">    </w:t>
+      </w:r>
+      <w:r>
+        <w:rPr>
+          <w:rFonts w:ascii="DejaVuSansMono-Bold" w:hAnsi="DejaVuSansMono-Bold" w:cs="DejaVuSansMono-Bold"/>
+          <w:bCs/>
+          <w:sz w:val="18"/>
+          <w:szCs w:val="18"/>
+        </w:rPr>
+        <w:t>X = 3*5.</w:t>
+      </w:r>
+    </w:p>
+    <w:p>
+      <w:pPr>
+        <w:pStyle w:val="ListParagraph"/>
+        <w:numPr>
+          <w:ilvl w:val="1"/>
+          <w:numId w:val="6"/>
+        </w:numPr>
+        <w:rPr>
+          <w:b/>
+        </w:rPr>
+      </w:pPr>
+      <w:r>
+        <w:rPr>
+          <w:b/>
+        </w:rPr>
+        <w:t>Cut</w:t>
+      </w:r>
+      <w:r>
+        <w:rPr>
+          <w:b/>
+        </w:rPr>
+        <w:t xml:space="preserve"> (!)</w:t>
+      </w:r>
+    </w:p>
+    <w:p>
+      <w:pPr>
+        <w:pStyle w:val="ListParagraph"/>
+        <w:numPr>
+          <w:ilvl w:val="2"/>
+          <w:numId w:val="6"/>
+        </w:numPr>
+      </w:pPr>
+      <w:r>
+        <w:t xml:space="preserve">Special atom used to prevent backtracking. </w:t>
+      </w:r>
+    </w:p>
+    <w:p>
+      <w:pPr>
+        <w:pStyle w:val="ListParagraph"/>
+        <w:numPr>
+          <w:ilvl w:val="2"/>
+          <w:numId w:val="6"/>
+        </w:numPr>
+      </w:pPr>
+      <w:r>
+        <w:t xml:space="preserve">Always succeeds; commits current goal search matches and assignment made so far. </w:t>
+      </w:r>
+    </w:p>
+    <w:p>
+      <w:pPr>
+        <w:pStyle w:val="ListParagraph"/>
+        <w:numPr>
+          <w:ilvl w:val="2"/>
+          <w:numId w:val="6"/>
+        </w:numPr>
+        <w:rPr>
+          <w:color w:val="538135" w:themeColor="accent6" w:themeShade="BF"/>
+        </w:rPr>
+      </w:pPr>
+      <w:r>
+        <w:rPr>
+          <w:color w:val="538135" w:themeColor="accent6" w:themeShade="BF"/>
+        </w:rPr>
+        <w:t>Green Cut:</w:t>
+      </w:r>
+    </w:p>
+    <w:p>
+      <w:pPr>
+        <w:pStyle w:val="ListParagraph"/>
+        <w:numPr>
+          <w:ilvl w:val="3"/>
+          <w:numId w:val="6"/>
+        </w:numPr>
+      </w:pPr>
+      <w:r>
+        <w:t>Doesn’t affect the member of a predicate</w:t>
+      </w:r>
+    </w:p>
+    <w:p>
+      <w:pPr>
+        <w:pStyle w:val="ListParagraph"/>
+        <w:numPr>
+          <w:ilvl w:val="3"/>
+          <w:numId w:val="6"/>
+        </w:numPr>
+      </w:pPr>
+      <w:r>
+        <w:t>To prevent “</w:t>
+      </w:r>
+      <w:proofErr w:type="spellStart"/>
+      <w:r>
+        <w:rPr>
+          <w:color w:val="C00000"/>
+        </w:rPr>
+        <w:t>false.</w:t>
+      </w:r>
+      <w:r>
+        <w:t>”s</w:t>
+      </w:r>
+      <w:proofErr w:type="spellEnd"/>
+      <w:r>
+        <w:t xml:space="preserve"> (for efficiency)</w:t>
+      </w:r>
+    </w:p>
+    <w:p>
+      <w:pPr>
+        <w:pStyle w:val="ListParagraph"/>
+        <w:numPr>
+          <w:ilvl w:val="2"/>
+          <w:numId w:val="6"/>
+        </w:numPr>
+        <w:rPr>
+          <w:color w:val="C00000"/>
+        </w:rPr>
+      </w:pPr>
+      <w:r>
+        <w:rPr>
+          <w:color w:val="C00000"/>
+        </w:rPr>
+        <w:t>Red Cut:</w:t>
+      </w:r>
+    </w:p>
+    <w:p>
+      <w:pPr>
+        <w:pStyle w:val="ListParagraph"/>
+        <w:numPr>
+          <w:ilvl w:val="3"/>
+          <w:numId w:val="6"/>
+        </w:numPr>
+      </w:pPr>
+      <w:r>
+        <w:t>!</w:t>
+      </w:r>
+      <w:proofErr w:type="spellStart"/>
+      <w:r>
+        <w:t>greencut</w:t>
+      </w:r>
+      <w:proofErr w:type="spellEnd"/>
+    </w:p>
+    <w:p>
+      <w:pPr>
+        <w:pStyle w:val="ListParagraph"/>
+        <w:numPr>
+          <w:ilvl w:val="3"/>
+          <w:numId w:val="6"/>
+        </w:numPr>
+      </w:pPr>
+      <w:r>
+        <w:t>Cuts too early -&gt; affects</w:t>
+      </w:r>
+      <w:r>
+        <w:t xml:space="preserve"> logic of the</w:t>
+      </w:r>
+      <w:r>
+        <w:t xml:space="preserve"> predicates. </w:t>
+      </w:r>
+    </w:p>
+    <w:p>
+      <w:pPr>
+        <w:pStyle w:val="ListParagraph"/>
+        <w:numPr>
+          <w:ilvl w:val="1"/>
+          <w:numId w:val="6"/>
+        </w:numPr>
+      </w:pPr>
+      <w:r>
+        <w:t>SWI-Prolog logistics</w:t>
+      </w:r>
+    </w:p>
+    <w:p>
+      <w:pPr>
+        <w:pStyle w:val="ListParagraph"/>
+        <w:ind w:left="1260"/>
+      </w:pPr>
+      <w:r>
+        <w:t>[</w:t>
+      </w:r>
+      <w:proofErr w:type="gramStart"/>
+      <w:r>
+        <w:t>filename</w:t>
+      </w:r>
+      <w:proofErr w:type="gramEnd"/>
+      <w:r>
+        <w:t xml:space="preserve">]. </w:t>
+      </w:r>
+      <w:r>
+        <w:tab/>
+        <w:t xml:space="preserve">Loads </w:t>
+      </w:r>
+      <w:proofErr w:type="spellStart"/>
+      <w:r>
+        <w:t>def</w:t>
+      </w:r>
+      <w:proofErr w:type="spellEnd"/>
+      <w:r>
+        <w:t xml:space="preserve"> from “filename.pl”</w:t>
+      </w:r>
+    </w:p>
+    <w:p>
+      <w:pPr>
+        <w:pStyle w:val="ListParagraph"/>
+        <w:ind w:left="1260"/>
+      </w:pPr>
+      <w:proofErr w:type="gramStart"/>
+      <w:r>
+        <w:t>listing(</w:t>
+      </w:r>
+      <w:proofErr w:type="gramEnd"/>
+      <w:r>
+        <w:t>P).</w:t>
+      </w:r>
+      <w:r>
+        <w:tab/>
+      </w:r>
+      <w:r>
+        <w:tab/>
+        <w:t>List facts and rules related to predicate P</w:t>
+      </w:r>
+    </w:p>
+    <w:p>
+      <w:pPr>
+        <w:pStyle w:val="ListParagraph"/>
+        <w:ind w:left="1260"/>
+      </w:pPr>
+      <w:proofErr w:type="gramStart"/>
+      <w:r>
+        <w:t>trace</w:t>
+      </w:r>
+      <w:proofErr w:type="gramEnd"/>
+      <w:r>
+        <w:t>.</w:t>
+      </w:r>
+      <w:r>
+        <w:tab/>
+      </w:r>
+      <w:r>
+        <w:tab/>
+        <w:t>Turn on tracing</w:t>
+      </w:r>
+    </w:p>
+    <w:p>
+      <w:pPr>
+        <w:pStyle w:val="ListParagraph"/>
+        <w:ind w:left="1260"/>
+      </w:pPr>
+      <w:proofErr w:type="spellStart"/>
+      <w:proofErr w:type="gramStart"/>
+      <w:r>
+        <w:t>nodebug</w:t>
+      </w:r>
+      <w:proofErr w:type="spellEnd"/>
+      <w:proofErr w:type="gramEnd"/>
+      <w:r>
+        <w:t>.</w:t>
+      </w:r>
+      <w:r>
+        <w:tab/>
+      </w:r>
+      <w:r>
+        <w:tab/>
+        <w:t>Turn off tracing</w:t>
+      </w:r>
+    </w:p>
+    <w:p>
+      <w:pPr>
+        <w:pStyle w:val="ListParagraph"/>
+        <w:ind w:left="1260"/>
+      </w:pPr>
+      <w:proofErr w:type="gramStart"/>
+      <w:r>
+        <w:t>help</w:t>
+      </w:r>
+      <w:proofErr w:type="gramEnd"/>
+      <w:r>
+        <w:t>.</w:t>
+      </w:r>
+      <w:r>
+        <w:tab/>
+      </w:r>
+      <w:r>
+        <w:tab/>
+        <w:t>View documentation</w:t>
+      </w:r>
+    </w:p>
+    <w:p>
+      <w:pPr>
+        <w:pStyle w:val="ListParagraph"/>
+        <w:ind w:left="1260"/>
+      </w:pPr>
+      <w:proofErr w:type="gramStart"/>
+      <w:r>
+        <w:lastRenderedPageBreak/>
+        <w:t>halt</w:t>
+      </w:r>
+      <w:proofErr w:type="gramEnd"/>
+      <w:r>
+        <w:t>.</w:t>
+      </w:r>
+      <w:r>
+        <w:tab/>
+      </w:r>
+      <w:r>
+        <w:tab/>
+      </w:r>
+      <w:proofErr w:type="gramStart"/>
+      <w:r>
+        <w:t>quit</w:t>
+      </w:r>
+      <w:proofErr w:type="gramEnd"/>
+      <w:r>
+        <w:t>.</w:t>
+      </w:r>
+    </w:p>
+    <w:p>
+      <w:pPr>
+        <w:pStyle w:val="ListParagraph"/>
+      </w:pPr>
+    </w:p>
+    <w:p>
+      <w:r>
+        <w:t>Other shit:</w:t>
+      </w:r>
+    </w:p>
+    <w:p>
+      <w:pPr>
+        <w:shd w:val="clear" w:color="auto" w:fill="1E1E1E"/>
+        <w:spacing w:after="0" w:line="285" w:lineRule="atLeast"/>
+        <w:rPr>
+          <w:rFonts w:ascii="Consolas" w:eastAsia="Times New Roman" w:hAnsi="Consolas" w:cs="Times New Roman"/>
+          <w:color w:val="D4D4D4"/>
+          <w:sz w:val="21"/>
+          <w:szCs w:val="21"/>
+        </w:rPr>
+      </w:pPr>
+      <w:r>
+        <w:rPr>
+          <w:rFonts w:ascii="Consolas" w:eastAsia="Times New Roman" w:hAnsi="Consolas" w:cs="Times New Roman"/>
+          <w:color w:val="6A9955"/>
+          <w:sz w:val="21"/>
+          <w:szCs w:val="21"/>
+        </w:rPr>
+        <w:t xml:space="preserve">-- </w:t>
+      </w:r>
+      <w:proofErr w:type="gramStart"/>
+      <w:r>
+        <w:rPr>
+          <w:rFonts w:ascii="Consolas" w:eastAsia="Times New Roman" w:hAnsi="Consolas" w:cs="Times New Roman"/>
+          <w:color w:val="6A9955"/>
+          <w:sz w:val="21"/>
+          <w:szCs w:val="21"/>
+        </w:rPr>
+        <w:t>map</w:t>
+      </w:r>
+      <w:proofErr w:type="gramEnd"/>
+      <w:r>
+        <w:rPr>
+          <w:rFonts w:ascii="Consolas" w:eastAsia="Times New Roman" w:hAnsi="Consolas" w:cs="Times New Roman"/>
+          <w:color w:val="6A9955"/>
+          <w:sz w:val="21"/>
+          <w:szCs w:val="21"/>
+        </w:rPr>
+        <w:t>: basically splits the functions and turns into list.</w:t>
+      </w:r>
+    </w:p>
+    <w:p>
+      <w:pPr>
+        <w:shd w:val="clear" w:color="auto" w:fill="1E1E1E"/>
+        <w:spacing w:after="0" w:line="285" w:lineRule="atLeast"/>
+        <w:rPr>
+          <w:rFonts w:ascii="Consolas" w:eastAsia="Times New Roman" w:hAnsi="Consolas" w:cs="Times New Roman"/>
+          <w:color w:val="D4D4D4"/>
+          <w:sz w:val="21"/>
+          <w:szCs w:val="21"/>
+        </w:rPr>
+      </w:pPr>
+      <w:proofErr w:type="gramStart"/>
+      <w:r>
+        <w:rPr>
+          <w:rFonts w:ascii="Consolas" w:eastAsia="Times New Roman" w:hAnsi="Consolas" w:cs="Times New Roman"/>
+          <w:color w:val="DCDCAA"/>
+          <w:sz w:val="21"/>
+          <w:szCs w:val="21"/>
+        </w:rPr>
+        <w:t>map</w:t>
+      </w:r>
+      <w:r>
+        <w:rPr>
+          <w:rFonts w:ascii="Consolas" w:eastAsia="Times New Roman" w:hAnsi="Consolas" w:cs="Times New Roman"/>
+          <w:color w:val="D4D4D4"/>
+          <w:sz w:val="21"/>
+          <w:szCs w:val="21"/>
+        </w:rPr>
+        <w:t xml:space="preserve"> </w:t>
+      </w:r>
+      <w:r>
+        <w:rPr>
+          <w:rFonts w:ascii="Consolas" w:eastAsia="Times New Roman" w:hAnsi="Consolas" w:cs="Times New Roman"/>
+          <w:color w:val="569CD6"/>
+          <w:sz w:val="21"/>
+          <w:szCs w:val="21"/>
+        </w:rPr>
+        <w:t>:</w:t>
+      </w:r>
+      <w:proofErr w:type="gramEnd"/>
+      <w:r>
+        <w:rPr>
+          <w:rFonts w:ascii="Consolas" w:eastAsia="Times New Roman" w:hAnsi="Consolas" w:cs="Times New Roman"/>
+          <w:color w:val="569CD6"/>
+          <w:sz w:val="21"/>
+          <w:szCs w:val="21"/>
+        </w:rPr>
+        <w:t>:</w:t>
+      </w:r>
+      <w:r>
+        <w:rPr>
+          <w:rFonts w:ascii="Consolas" w:eastAsia="Times New Roman" w:hAnsi="Consolas" w:cs="Times New Roman"/>
+          <w:color w:val="D4D4D4"/>
+          <w:sz w:val="21"/>
+          <w:szCs w:val="21"/>
+        </w:rPr>
+        <w:t xml:space="preserve"> (</w:t>
+      </w:r>
+      <w:r>
+        <w:rPr>
+          <w:rFonts w:ascii="Consolas" w:eastAsia="Times New Roman" w:hAnsi="Consolas" w:cs="Times New Roman"/>
+          <w:color w:val="9CDCFE"/>
+          <w:sz w:val="21"/>
+          <w:szCs w:val="21"/>
+        </w:rPr>
+        <w:t>a</w:t>
+      </w:r>
+      <w:r>
+        <w:rPr>
+          <w:rFonts w:ascii="Consolas" w:eastAsia="Times New Roman" w:hAnsi="Consolas" w:cs="Times New Roman"/>
+          <w:color w:val="569CD6"/>
+          <w:sz w:val="21"/>
+          <w:szCs w:val="21"/>
+        </w:rPr>
+        <w:t>-&gt;</w:t>
+      </w:r>
+      <w:r>
+        <w:rPr>
+          <w:rFonts w:ascii="Consolas" w:eastAsia="Times New Roman" w:hAnsi="Consolas" w:cs="Times New Roman"/>
+          <w:color w:val="9CDCFE"/>
+          <w:sz w:val="21"/>
+          <w:szCs w:val="21"/>
+        </w:rPr>
+        <w:t>b</w:t>
+      </w:r>
+      <w:r>
+        <w:rPr>
+          <w:rFonts w:ascii="Consolas" w:eastAsia="Times New Roman" w:hAnsi="Consolas" w:cs="Times New Roman"/>
+          <w:color w:val="D4D4D4"/>
+          <w:sz w:val="21"/>
+          <w:szCs w:val="21"/>
+        </w:rPr>
+        <w:t xml:space="preserve">) </w:t>
+      </w:r>
+      <w:r>
+        <w:rPr>
+          <w:rFonts w:ascii="Consolas" w:eastAsia="Times New Roman" w:hAnsi="Consolas" w:cs="Times New Roman"/>
+          <w:color w:val="569CD6"/>
+          <w:sz w:val="21"/>
+          <w:szCs w:val="21"/>
+        </w:rPr>
+        <w:t>-&gt;</w:t>
+      </w:r>
+      <w:r>
+        <w:rPr>
+          <w:rFonts w:ascii="Consolas" w:eastAsia="Times New Roman" w:hAnsi="Consolas" w:cs="Times New Roman"/>
+          <w:color w:val="D4D4D4"/>
+          <w:sz w:val="21"/>
+          <w:szCs w:val="21"/>
+        </w:rPr>
+        <w:t xml:space="preserve"> [</w:t>
+      </w:r>
+      <w:r>
+        <w:rPr>
+          <w:rFonts w:ascii="Consolas" w:eastAsia="Times New Roman" w:hAnsi="Consolas" w:cs="Times New Roman"/>
+          <w:color w:val="9CDCFE"/>
+          <w:sz w:val="21"/>
+          <w:szCs w:val="21"/>
+        </w:rPr>
+        <w:t>a</w:t>
+      </w:r>
+      <w:r>
+        <w:rPr>
+          <w:rFonts w:ascii="Consolas" w:eastAsia="Times New Roman" w:hAnsi="Consolas" w:cs="Times New Roman"/>
+          <w:color w:val="D4D4D4"/>
+          <w:sz w:val="21"/>
+          <w:szCs w:val="21"/>
+        </w:rPr>
+        <w:t>]</w:t>
+      </w:r>
+      <w:r>
+        <w:rPr>
+          <w:rFonts w:ascii="Consolas" w:eastAsia="Times New Roman" w:hAnsi="Consolas" w:cs="Times New Roman"/>
+          <w:color w:val="569CD6"/>
+          <w:sz w:val="21"/>
+          <w:szCs w:val="21"/>
+        </w:rPr>
+        <w:t>-&gt;</w:t>
+      </w:r>
+      <w:r>
+        <w:rPr>
+          <w:rFonts w:ascii="Consolas" w:eastAsia="Times New Roman" w:hAnsi="Consolas" w:cs="Times New Roman"/>
+          <w:color w:val="D4D4D4"/>
+          <w:sz w:val="21"/>
+          <w:szCs w:val="21"/>
+        </w:rPr>
+        <w:t>[</w:t>
+      </w:r>
+      <w:r>
+        <w:rPr>
+          <w:rFonts w:ascii="Consolas" w:eastAsia="Times New Roman" w:hAnsi="Consolas" w:cs="Times New Roman"/>
+          <w:color w:val="9CDCFE"/>
+          <w:sz w:val="21"/>
+          <w:szCs w:val="21"/>
+        </w:rPr>
+        <w:t>b</w:t>
+      </w:r>
+      <w:r>
+        <w:rPr>
+          <w:rFonts w:ascii="Consolas" w:eastAsia="Times New Roman" w:hAnsi="Consolas" w:cs="Times New Roman"/>
+          <w:color w:val="D4D4D4"/>
+          <w:sz w:val="21"/>
+          <w:szCs w:val="21"/>
+        </w:rPr>
+        <w:t>]</w:t>
+      </w:r>
+    </w:p>
+    <w:p>
+      <w:pPr>
+        <w:shd w:val="clear" w:color="auto" w:fill="1E1E1E"/>
+        <w:spacing w:after="0" w:line="285" w:lineRule="atLeast"/>
+        <w:rPr>
+          <w:rFonts w:ascii="Consolas" w:eastAsia="Times New Roman" w:hAnsi="Consolas" w:cs="Times New Roman"/>
+          <w:color w:val="D4D4D4"/>
+          <w:sz w:val="21"/>
+          <w:szCs w:val="21"/>
+        </w:rPr>
+      </w:pPr>
+      <w:proofErr w:type="gramStart"/>
+      <w:r>
+        <w:rPr>
+          <w:rFonts w:ascii="Consolas" w:eastAsia="Times New Roman" w:hAnsi="Consolas" w:cs="Times New Roman"/>
+          <w:color w:val="D4D4D4"/>
+          <w:sz w:val="21"/>
+          <w:szCs w:val="21"/>
+        </w:rPr>
+        <w:t>map</w:t>
+      </w:r>
+      <w:proofErr w:type="gramEnd"/>
+      <w:r>
+        <w:rPr>
+          <w:rFonts w:ascii="Consolas" w:eastAsia="Times New Roman" w:hAnsi="Consolas" w:cs="Times New Roman"/>
+          <w:color w:val="D4D4D4"/>
+          <w:sz w:val="21"/>
+          <w:szCs w:val="21"/>
+        </w:rPr>
+        <w:t xml:space="preserve"> f </w:t>
+      </w:r>
+      <w:r>
+        <w:rPr>
+          <w:rFonts w:ascii="Consolas" w:eastAsia="Times New Roman" w:hAnsi="Consolas" w:cs="Times New Roman"/>
+          <w:color w:val="569CD6"/>
+          <w:sz w:val="21"/>
+          <w:szCs w:val="21"/>
+        </w:rPr>
+        <w:t>[]</w:t>
+      </w:r>
+      <w:r>
+        <w:rPr>
+          <w:rFonts w:ascii="Consolas" w:eastAsia="Times New Roman" w:hAnsi="Consolas" w:cs="Times New Roman"/>
+          <w:color w:val="D4D4D4"/>
+          <w:sz w:val="21"/>
+          <w:szCs w:val="21"/>
+        </w:rPr>
+        <w:t xml:space="preserve">     = </w:t>
+      </w:r>
+      <w:r>
+        <w:rPr>
+          <w:rFonts w:ascii="Consolas" w:eastAsia="Times New Roman" w:hAnsi="Consolas" w:cs="Times New Roman"/>
+          <w:color w:val="569CD6"/>
+          <w:sz w:val="21"/>
+          <w:szCs w:val="21"/>
+        </w:rPr>
+        <w:t>[]</w:t>
+      </w:r>
+    </w:p>
+    <w:p>
+      <w:pPr>
+        <w:shd w:val="clear" w:color="auto" w:fill="1E1E1E"/>
+        <w:spacing w:after="0" w:line="285" w:lineRule="atLeast"/>
+        <w:rPr>
+          <w:rFonts w:ascii="Consolas" w:eastAsia="Times New Roman" w:hAnsi="Consolas" w:cs="Times New Roman"/>
+          <w:color w:val="D4D4D4"/>
+          <w:sz w:val="21"/>
+          <w:szCs w:val="21"/>
+        </w:rPr>
+      </w:pPr>
+      <w:proofErr w:type="gramStart"/>
+      <w:r>
+        <w:rPr>
+          <w:rFonts w:ascii="Consolas" w:eastAsia="Times New Roman" w:hAnsi="Consolas" w:cs="Times New Roman"/>
+          <w:color w:val="D4D4D4"/>
+          <w:sz w:val="21"/>
+          <w:szCs w:val="21"/>
+        </w:rPr>
+        <w:t>map</w:t>
+      </w:r>
+      <w:proofErr w:type="gramEnd"/>
+      <w:r>
+        <w:rPr>
+          <w:rFonts w:ascii="Consolas" w:eastAsia="Times New Roman" w:hAnsi="Consolas" w:cs="Times New Roman"/>
+          <w:color w:val="D4D4D4"/>
+          <w:sz w:val="21"/>
+          <w:szCs w:val="21"/>
+        </w:rPr>
+        <w:t xml:space="preserve"> f (</w:t>
+      </w:r>
+      <w:proofErr w:type="spellStart"/>
+      <w:r>
+        <w:rPr>
+          <w:rFonts w:ascii="Consolas" w:eastAsia="Times New Roman" w:hAnsi="Consolas" w:cs="Times New Roman"/>
+          <w:color w:val="D4D4D4"/>
+          <w:sz w:val="21"/>
+          <w:szCs w:val="21"/>
+        </w:rPr>
+        <w:t>x:xs</w:t>
+      </w:r>
+      <w:proofErr w:type="spellEnd"/>
+      <w:r>
+        <w:rPr>
+          <w:rFonts w:ascii="Consolas" w:eastAsia="Times New Roman" w:hAnsi="Consolas" w:cs="Times New Roman"/>
+          <w:color w:val="D4D4D4"/>
+          <w:sz w:val="21"/>
+          <w:szCs w:val="21"/>
+        </w:rPr>
+        <w:t xml:space="preserve">) = f x : map f </w:t>
+      </w:r>
+      <w:proofErr w:type="spellStart"/>
+      <w:r>
+        <w:rPr>
+          <w:rFonts w:ascii="Consolas" w:eastAsia="Times New Roman" w:hAnsi="Consolas" w:cs="Times New Roman"/>
+          <w:color w:val="D4D4D4"/>
+          <w:sz w:val="21"/>
+          <w:szCs w:val="21"/>
+        </w:rPr>
+        <w:t>xs</w:t>
+      </w:r>
+      <w:proofErr w:type="spellEnd"/>
+    </w:p>
+    <w:p>
+      <w:pPr>
+        <w:shd w:val="clear" w:color="auto" w:fill="1E1E1E"/>
+        <w:spacing w:after="0" w:line="285" w:lineRule="atLeast"/>
+        <w:rPr>
+          <w:rFonts w:ascii="Consolas" w:eastAsia="Times New Roman" w:hAnsi="Consolas" w:cs="Times New Roman"/>
+          <w:color w:val="D4D4D4"/>
+          <w:sz w:val="21"/>
+          <w:szCs w:val="21"/>
+        </w:rPr>
+      </w:pPr>
+      <w:r>
+        <w:rPr>
+          <w:rFonts w:ascii="Consolas" w:eastAsia="Times New Roman" w:hAnsi="Consolas" w:cs="Times New Roman"/>
+          <w:color w:val="6A9955"/>
+          <w:sz w:val="21"/>
+          <w:szCs w:val="21"/>
+        </w:rPr>
+        <w:t>--example:</w:t>
+      </w:r>
+    </w:p>
+    <w:p>
+      <w:pPr>
+        <w:shd w:val="clear" w:color="auto" w:fill="1E1E1E"/>
+        <w:spacing w:after="0" w:line="285" w:lineRule="atLeast"/>
+        <w:rPr>
+          <w:rFonts w:ascii="Consolas" w:eastAsia="Times New Roman" w:hAnsi="Consolas" w:cs="Times New Roman"/>
+          <w:color w:val="D4D4D4"/>
+          <w:sz w:val="21"/>
+          <w:szCs w:val="21"/>
+        </w:rPr>
+      </w:pPr>
+      <w:proofErr w:type="gramStart"/>
+      <w:r>
+        <w:rPr>
+          <w:rFonts w:ascii="Consolas" w:eastAsia="Times New Roman" w:hAnsi="Consolas" w:cs="Times New Roman"/>
+          <w:color w:val="D4D4D4"/>
+          <w:sz w:val="21"/>
+          <w:szCs w:val="21"/>
+        </w:rPr>
+        <w:t>map</w:t>
+      </w:r>
+      <w:proofErr w:type="gramEnd"/>
+      <w:r>
+        <w:rPr>
+          <w:rFonts w:ascii="Consolas" w:eastAsia="Times New Roman" w:hAnsi="Consolas" w:cs="Times New Roman"/>
+          <w:color w:val="D4D4D4"/>
+          <w:sz w:val="21"/>
+          <w:szCs w:val="21"/>
+        </w:rPr>
+        <w:t xml:space="preserve"> f [</w:t>
+      </w:r>
+      <w:r>
+        <w:rPr>
+          <w:rFonts w:ascii="Consolas" w:eastAsia="Times New Roman" w:hAnsi="Consolas" w:cs="Times New Roman"/>
+          <w:color w:val="B5CEA8"/>
+          <w:sz w:val="21"/>
+          <w:szCs w:val="21"/>
+        </w:rPr>
+        <w:t>2</w:t>
+      </w:r>
+      <w:r>
+        <w:rPr>
+          <w:rFonts w:ascii="Consolas" w:eastAsia="Times New Roman" w:hAnsi="Consolas" w:cs="Times New Roman"/>
+          <w:color w:val="D4D4D4"/>
+          <w:sz w:val="21"/>
+          <w:szCs w:val="21"/>
+        </w:rPr>
+        <w:t>,</w:t>
+      </w:r>
+      <w:r>
+        <w:rPr>
+          <w:rFonts w:ascii="Consolas" w:eastAsia="Times New Roman" w:hAnsi="Consolas" w:cs="Times New Roman"/>
+          <w:color w:val="B5CEA8"/>
+          <w:sz w:val="21"/>
+          <w:szCs w:val="21"/>
+        </w:rPr>
+        <w:t>3</w:t>
+      </w:r>
+      <w:r>
+        <w:rPr>
+          <w:rFonts w:ascii="Consolas" w:eastAsia="Times New Roman" w:hAnsi="Consolas" w:cs="Times New Roman"/>
+          <w:color w:val="D4D4D4"/>
+          <w:sz w:val="21"/>
+          <w:szCs w:val="21"/>
+        </w:rPr>
+        <w:t>,</w:t>
+      </w:r>
+      <w:r>
+        <w:rPr>
+          <w:rFonts w:ascii="Consolas" w:eastAsia="Times New Roman" w:hAnsi="Consolas" w:cs="Times New Roman"/>
+          <w:color w:val="B5CEA8"/>
+          <w:sz w:val="21"/>
+          <w:szCs w:val="21"/>
+        </w:rPr>
+        <w:t>4</w:t>
+      </w:r>
+      <w:r>
+        <w:rPr>
+          <w:rFonts w:ascii="Consolas" w:eastAsia="Times New Roman" w:hAnsi="Consolas" w:cs="Times New Roman"/>
+          <w:color w:val="D4D4D4"/>
+          <w:sz w:val="21"/>
+          <w:szCs w:val="21"/>
+        </w:rPr>
+        <w:t xml:space="preserve">] = [f </w:t>
+      </w:r>
+      <w:r>
+        <w:rPr>
+          <w:rFonts w:ascii="Consolas" w:eastAsia="Times New Roman" w:hAnsi="Consolas" w:cs="Times New Roman"/>
+          <w:color w:val="B5CEA8"/>
+          <w:sz w:val="21"/>
+          <w:szCs w:val="21"/>
+        </w:rPr>
+        <w:t>2</w:t>
+      </w:r>
+      <w:r>
+        <w:rPr>
+          <w:rFonts w:ascii="Consolas" w:eastAsia="Times New Roman" w:hAnsi="Consolas" w:cs="Times New Roman"/>
+          <w:color w:val="D4D4D4"/>
+          <w:sz w:val="21"/>
+          <w:szCs w:val="21"/>
+        </w:rPr>
+        <w:t xml:space="preserve">, f </w:t>
+      </w:r>
+      <w:r>
+        <w:rPr>
+          <w:rFonts w:ascii="Consolas" w:eastAsia="Times New Roman" w:hAnsi="Consolas" w:cs="Times New Roman"/>
+          <w:color w:val="B5CEA8"/>
+          <w:sz w:val="21"/>
+          <w:szCs w:val="21"/>
+        </w:rPr>
+        <w:t>3</w:t>
+      </w:r>
+      <w:r>
+        <w:rPr>
+          <w:rFonts w:ascii="Consolas" w:eastAsia="Times New Roman" w:hAnsi="Consolas" w:cs="Times New Roman"/>
+          <w:color w:val="D4D4D4"/>
+          <w:sz w:val="21"/>
+          <w:szCs w:val="21"/>
+        </w:rPr>
+        <w:t xml:space="preserve">, f </w:t>
+      </w:r>
+      <w:r>
+        <w:rPr>
+          <w:rFonts w:ascii="Consolas" w:eastAsia="Times New Roman" w:hAnsi="Consolas" w:cs="Times New Roman"/>
+          <w:color w:val="B5CEA8"/>
+          <w:sz w:val="21"/>
+          <w:szCs w:val="21"/>
+        </w:rPr>
+        <w:t>4</w:t>
+      </w:r>
+      <w:r>
+        <w:rPr>
+          <w:rFonts w:ascii="Consolas" w:eastAsia="Times New Roman" w:hAnsi="Consolas" w:cs="Times New Roman"/>
+          <w:color w:val="D4D4D4"/>
+          <w:sz w:val="21"/>
+          <w:szCs w:val="21"/>
+        </w:rPr>
+        <w:t>]</w:t>
+      </w:r>
+    </w:p>
+    <w:p>
+      <w:pPr>
+        <w:shd w:val="clear" w:color="auto" w:fill="1E1E1E"/>
+        <w:spacing w:after="240" w:line="285" w:lineRule="atLeast"/>
+        <w:rPr>
+          <w:rFonts w:ascii="Consolas" w:eastAsia="Times New Roman" w:hAnsi="Consolas" w:cs="Times New Roman"/>
+          <w:color w:val="D4D4D4"/>
+          <w:sz w:val="21"/>
+          <w:szCs w:val="21"/>
+        </w:rPr>
+      </w:pPr>
+    </w:p>
+    <w:p>
+      <w:pPr>
+        <w:shd w:val="clear" w:color="auto" w:fill="1E1E1E"/>
+        <w:spacing w:after="0" w:line="285" w:lineRule="atLeast"/>
+        <w:rPr>
+          <w:rFonts w:ascii="Consolas" w:eastAsia="Times New Roman" w:hAnsi="Consolas" w:cs="Times New Roman"/>
+          <w:color w:val="D4D4D4"/>
+          <w:sz w:val="21"/>
+          <w:szCs w:val="21"/>
+        </w:rPr>
+      </w:pPr>
+      <w:r>
+        <w:rPr>
+          <w:rFonts w:ascii="Consolas" w:eastAsia="Times New Roman" w:hAnsi="Consolas" w:cs="Times New Roman"/>
+          <w:color w:val="6A9955"/>
+          <w:sz w:val="21"/>
+          <w:szCs w:val="21"/>
+        </w:rPr>
+        <w:t xml:space="preserve">-- </w:t>
+      </w:r>
+      <w:proofErr w:type="spellStart"/>
+      <w:proofErr w:type="gramStart"/>
+      <w:r>
+        <w:rPr>
+          <w:rFonts w:ascii="Consolas" w:eastAsia="Times New Roman" w:hAnsi="Consolas" w:cs="Times New Roman"/>
+          <w:color w:val="6A9955"/>
+          <w:sz w:val="21"/>
+          <w:szCs w:val="21"/>
+        </w:rPr>
+        <w:t>foldr</w:t>
+      </w:r>
+      <w:proofErr w:type="spellEnd"/>
+      <w:proofErr w:type="gramEnd"/>
+      <w:r>
+        <w:rPr>
+          <w:rFonts w:ascii="Consolas" w:eastAsia="Times New Roman" w:hAnsi="Consolas" w:cs="Times New Roman"/>
+          <w:color w:val="6A9955"/>
+          <w:sz w:val="21"/>
+          <w:szCs w:val="21"/>
+        </w:rPr>
+        <w:t>: loop for aggregating elements in a list</w:t>
+      </w:r>
+    </w:p>
+    <w:p>
+      <w:pPr>
+        <w:shd w:val="clear" w:color="auto" w:fill="1E1E1E"/>
+        <w:spacing w:after="0" w:line="285" w:lineRule="atLeast"/>
+        <w:rPr>
+          <w:rFonts w:ascii="Consolas" w:eastAsia="Times New Roman" w:hAnsi="Consolas" w:cs="Times New Roman"/>
+          <w:color w:val="D4D4D4"/>
+          <w:sz w:val="21"/>
+          <w:szCs w:val="21"/>
+        </w:rPr>
+      </w:pPr>
+      <w:proofErr w:type="spellStart"/>
+      <w:proofErr w:type="gramStart"/>
+      <w:r>
+        <w:rPr>
+          <w:rFonts w:ascii="Consolas" w:eastAsia="Times New Roman" w:hAnsi="Consolas" w:cs="Times New Roman"/>
+          <w:color w:val="DCDCAA"/>
+          <w:sz w:val="21"/>
+          <w:szCs w:val="21"/>
+        </w:rPr>
+        <w:t>foldr</w:t>
+      </w:r>
+      <w:proofErr w:type="spellEnd"/>
+      <w:r>
+        <w:rPr>
+          <w:rFonts w:ascii="Consolas" w:eastAsia="Times New Roman" w:hAnsi="Consolas" w:cs="Times New Roman"/>
+          <w:color w:val="D4D4D4"/>
+          <w:sz w:val="21"/>
+          <w:szCs w:val="21"/>
+        </w:rPr>
+        <w:t xml:space="preserve"> </w:t>
+      </w:r>
+      <w:r>
+        <w:rPr>
+          <w:rFonts w:ascii="Consolas" w:eastAsia="Times New Roman" w:hAnsi="Consolas" w:cs="Times New Roman"/>
+          <w:color w:val="569CD6"/>
+          <w:sz w:val="21"/>
+          <w:szCs w:val="21"/>
+        </w:rPr>
+        <w:t>:</w:t>
+      </w:r>
+      <w:proofErr w:type="gramEnd"/>
+      <w:r>
+        <w:rPr>
+          <w:rFonts w:ascii="Consolas" w:eastAsia="Times New Roman" w:hAnsi="Consolas" w:cs="Times New Roman"/>
+          <w:color w:val="569CD6"/>
+          <w:sz w:val="21"/>
+          <w:szCs w:val="21"/>
+        </w:rPr>
+        <w:t>:</w:t>
+      </w:r>
+      <w:r>
+        <w:rPr>
+          <w:rFonts w:ascii="Consolas" w:eastAsia="Times New Roman" w:hAnsi="Consolas" w:cs="Times New Roman"/>
+          <w:color w:val="D4D4D4"/>
+          <w:sz w:val="21"/>
+          <w:szCs w:val="21"/>
+        </w:rPr>
+        <w:t xml:space="preserve"> (</w:t>
+      </w:r>
+      <w:r>
+        <w:rPr>
+          <w:rFonts w:ascii="Consolas" w:eastAsia="Times New Roman" w:hAnsi="Consolas" w:cs="Times New Roman"/>
+          <w:color w:val="9CDCFE"/>
+          <w:sz w:val="21"/>
+          <w:szCs w:val="21"/>
+        </w:rPr>
+        <w:t>a</w:t>
+      </w:r>
+      <w:r>
+        <w:rPr>
+          <w:rFonts w:ascii="Consolas" w:eastAsia="Times New Roman" w:hAnsi="Consolas" w:cs="Times New Roman"/>
+          <w:color w:val="569CD6"/>
+          <w:sz w:val="21"/>
+          <w:szCs w:val="21"/>
+        </w:rPr>
+        <w:t>-&gt;</w:t>
+      </w:r>
+      <w:r>
+        <w:rPr>
+          <w:rFonts w:ascii="Consolas" w:eastAsia="Times New Roman" w:hAnsi="Consolas" w:cs="Times New Roman"/>
+          <w:color w:val="9CDCFE"/>
+          <w:sz w:val="21"/>
+          <w:szCs w:val="21"/>
+        </w:rPr>
+        <w:t>b</w:t>
+      </w:r>
+      <w:r>
+        <w:rPr>
+          <w:rFonts w:ascii="Consolas" w:eastAsia="Times New Roman" w:hAnsi="Consolas" w:cs="Times New Roman"/>
+          <w:color w:val="569CD6"/>
+          <w:sz w:val="21"/>
+          <w:szCs w:val="21"/>
+        </w:rPr>
+        <w:t>-&gt;</w:t>
+      </w:r>
+      <w:r>
+        <w:rPr>
+          <w:rFonts w:ascii="Consolas" w:eastAsia="Times New Roman" w:hAnsi="Consolas" w:cs="Times New Roman"/>
+          <w:color w:val="9CDCFE"/>
+          <w:sz w:val="21"/>
+          <w:szCs w:val="21"/>
+        </w:rPr>
+        <w:t>b</w:t>
+      </w:r>
+      <w:r>
+        <w:rPr>
+          <w:rFonts w:ascii="Consolas" w:eastAsia="Times New Roman" w:hAnsi="Consolas" w:cs="Times New Roman"/>
+          <w:color w:val="D4D4D4"/>
+          <w:sz w:val="21"/>
+          <w:szCs w:val="21"/>
+        </w:rPr>
+        <w:t xml:space="preserve">) </w:t>
+      </w:r>
+      <w:r>
+        <w:rPr>
+          <w:rFonts w:ascii="Consolas" w:eastAsia="Times New Roman" w:hAnsi="Consolas" w:cs="Times New Roman"/>
+          <w:color w:val="569CD6"/>
+          <w:sz w:val="21"/>
+          <w:szCs w:val="21"/>
+        </w:rPr>
+        <w:t>-&gt;</w:t>
+      </w:r>
+      <w:r>
+        <w:rPr>
+          <w:rFonts w:ascii="Consolas" w:eastAsia="Times New Roman" w:hAnsi="Consolas" w:cs="Times New Roman"/>
+          <w:color w:val="D4D4D4"/>
+          <w:sz w:val="21"/>
+          <w:szCs w:val="21"/>
+        </w:rPr>
+        <w:t xml:space="preserve"> </w:t>
+      </w:r>
+      <w:r>
+        <w:rPr>
+          <w:rFonts w:ascii="Consolas" w:eastAsia="Times New Roman" w:hAnsi="Consolas" w:cs="Times New Roman"/>
+          <w:color w:val="9CDCFE"/>
+          <w:sz w:val="21"/>
+          <w:szCs w:val="21"/>
+        </w:rPr>
+        <w:t>b</w:t>
+      </w:r>
+      <w:r>
+        <w:rPr>
+          <w:rFonts w:ascii="Consolas" w:eastAsia="Times New Roman" w:hAnsi="Consolas" w:cs="Times New Roman"/>
+          <w:color w:val="D4D4D4"/>
+          <w:sz w:val="21"/>
+          <w:szCs w:val="21"/>
+        </w:rPr>
+        <w:t xml:space="preserve"> </w:t>
+      </w:r>
+      <w:r>
+        <w:rPr>
+          <w:rFonts w:ascii="Consolas" w:eastAsia="Times New Roman" w:hAnsi="Consolas" w:cs="Times New Roman"/>
+          <w:color w:val="569CD6"/>
+          <w:sz w:val="21"/>
+          <w:szCs w:val="21"/>
+        </w:rPr>
+        <w:t>-&gt;</w:t>
+      </w:r>
+      <w:r>
+        <w:rPr>
+          <w:rFonts w:ascii="Consolas" w:eastAsia="Times New Roman" w:hAnsi="Consolas" w:cs="Times New Roman"/>
+          <w:color w:val="D4D4D4"/>
+          <w:sz w:val="21"/>
+          <w:szCs w:val="21"/>
+        </w:rPr>
+        <w:t xml:space="preserve"> [</w:t>
+      </w:r>
+      <w:r>
+        <w:rPr>
+          <w:rFonts w:ascii="Consolas" w:eastAsia="Times New Roman" w:hAnsi="Consolas" w:cs="Times New Roman"/>
+          <w:color w:val="9CDCFE"/>
+          <w:sz w:val="21"/>
+          <w:szCs w:val="21"/>
+        </w:rPr>
+        <w:t>a</w:t>
+      </w:r>
+      <w:r>
+        <w:rPr>
+          <w:rFonts w:ascii="Consolas" w:eastAsia="Times New Roman" w:hAnsi="Consolas" w:cs="Times New Roman"/>
+          <w:color w:val="D4D4D4"/>
+          <w:sz w:val="21"/>
+          <w:szCs w:val="21"/>
+        </w:rPr>
+        <w:t xml:space="preserve">] </w:t>
+      </w:r>
+      <w:r>
+        <w:rPr>
+          <w:rFonts w:ascii="Consolas" w:eastAsia="Times New Roman" w:hAnsi="Consolas" w:cs="Times New Roman"/>
+          <w:color w:val="569CD6"/>
+          <w:sz w:val="21"/>
+          <w:szCs w:val="21"/>
+        </w:rPr>
+        <w:t>-&gt;</w:t>
+      </w:r>
+      <w:r>
+        <w:rPr>
+          <w:rFonts w:ascii="Consolas" w:eastAsia="Times New Roman" w:hAnsi="Consolas" w:cs="Times New Roman"/>
+          <w:color w:val="D4D4D4"/>
+          <w:sz w:val="21"/>
+          <w:szCs w:val="21"/>
+        </w:rPr>
+        <w:t xml:space="preserve"> </w:t>
+      </w:r>
+      <w:r>
+        <w:rPr>
+          <w:rFonts w:ascii="Consolas" w:eastAsia="Times New Roman" w:hAnsi="Consolas" w:cs="Times New Roman"/>
+          <w:color w:val="9CDCFE"/>
+          <w:sz w:val="21"/>
+          <w:szCs w:val="21"/>
+        </w:rPr>
+        <w:t>b</w:t>
+      </w:r>
+    </w:p>
+    <w:p>
+      <w:pPr>
+        <w:shd w:val="clear" w:color="auto" w:fill="1E1E1E"/>
+        <w:spacing w:after="0" w:line="285" w:lineRule="atLeast"/>
+        <w:rPr>
+          <w:rFonts w:ascii="Consolas" w:eastAsia="Times New Roman" w:hAnsi="Consolas" w:cs="Times New Roman"/>
+          <w:color w:val="D4D4D4"/>
+          <w:sz w:val="21"/>
+          <w:szCs w:val="21"/>
+        </w:rPr>
+      </w:pPr>
+      <w:proofErr w:type="spellStart"/>
+      <w:proofErr w:type="gramStart"/>
+      <w:r>
+        <w:rPr>
+          <w:rFonts w:ascii="Consolas" w:eastAsia="Times New Roman" w:hAnsi="Consolas" w:cs="Times New Roman"/>
+          <w:color w:val="D4D4D4"/>
+          <w:sz w:val="21"/>
+          <w:szCs w:val="21"/>
+        </w:rPr>
+        <w:t>foldr</w:t>
+      </w:r>
+      <w:proofErr w:type="spellEnd"/>
+      <w:proofErr w:type="gramEnd"/>
+      <w:r>
+        <w:rPr>
+          <w:rFonts w:ascii="Consolas" w:eastAsia="Times New Roman" w:hAnsi="Consolas" w:cs="Times New Roman"/>
+          <w:color w:val="D4D4D4"/>
+          <w:sz w:val="21"/>
+          <w:szCs w:val="21"/>
+        </w:rPr>
+        <w:t xml:space="preserve"> f y </w:t>
+      </w:r>
+      <w:r>
+        <w:rPr>
+          <w:rFonts w:ascii="Consolas" w:eastAsia="Times New Roman" w:hAnsi="Consolas" w:cs="Times New Roman"/>
+          <w:color w:val="569CD6"/>
+          <w:sz w:val="21"/>
+          <w:szCs w:val="21"/>
+        </w:rPr>
+        <w:t>[]</w:t>
+      </w:r>
+      <w:r>
+        <w:rPr>
+          <w:rFonts w:ascii="Consolas" w:eastAsia="Times New Roman" w:hAnsi="Consolas" w:cs="Times New Roman"/>
+          <w:color w:val="D4D4D4"/>
+          <w:sz w:val="21"/>
+          <w:szCs w:val="21"/>
+        </w:rPr>
+        <w:t xml:space="preserve">     = y</w:t>
+      </w:r>
+    </w:p>
+    <w:p>
+      <w:pPr>
+        <w:shd w:val="clear" w:color="auto" w:fill="1E1E1E"/>
+        <w:spacing w:after="0" w:line="285" w:lineRule="atLeast"/>
+        <w:rPr>
+          <w:rFonts w:ascii="Consolas" w:eastAsia="Times New Roman" w:hAnsi="Consolas" w:cs="Times New Roman"/>
+          <w:color w:val="D4D4D4"/>
+          <w:sz w:val="21"/>
+          <w:szCs w:val="21"/>
+        </w:rPr>
+      </w:pPr>
+      <w:proofErr w:type="spellStart"/>
+      <w:proofErr w:type="gramStart"/>
+      <w:r>
+        <w:rPr>
+          <w:rFonts w:ascii="Consolas" w:eastAsia="Times New Roman" w:hAnsi="Consolas" w:cs="Times New Roman"/>
+          <w:color w:val="D4D4D4"/>
+          <w:sz w:val="21"/>
+          <w:szCs w:val="21"/>
+        </w:rPr>
+        <w:t>foldr</w:t>
+      </w:r>
+      <w:proofErr w:type="spellEnd"/>
+      <w:proofErr w:type="gramEnd"/>
+      <w:r>
+        <w:rPr>
+          <w:rFonts w:ascii="Consolas" w:eastAsia="Times New Roman" w:hAnsi="Consolas" w:cs="Times New Roman"/>
+          <w:color w:val="D4D4D4"/>
+          <w:sz w:val="21"/>
+          <w:szCs w:val="21"/>
+        </w:rPr>
+        <w:t xml:space="preserve"> f y (</w:t>
+      </w:r>
+      <w:proofErr w:type="spellStart"/>
+      <w:r>
+        <w:rPr>
+          <w:rFonts w:ascii="Consolas" w:eastAsia="Times New Roman" w:hAnsi="Consolas" w:cs="Times New Roman"/>
+          <w:color w:val="D4D4D4"/>
+          <w:sz w:val="21"/>
+          <w:szCs w:val="21"/>
+        </w:rPr>
+        <w:t>x:xs</w:t>
+      </w:r>
+      <w:proofErr w:type="spellEnd"/>
+      <w:r>
+        <w:rPr>
+          <w:rFonts w:ascii="Consolas" w:eastAsia="Times New Roman" w:hAnsi="Consolas" w:cs="Times New Roman"/>
+          <w:color w:val="D4D4D4"/>
+          <w:sz w:val="21"/>
+          <w:szCs w:val="21"/>
+        </w:rPr>
+        <w:t xml:space="preserve">) = </w:t>
+      </w:r>
+      <w:proofErr w:type="spellStart"/>
+      <w:r>
+        <w:rPr>
+          <w:rFonts w:ascii="Consolas" w:eastAsia="Times New Roman" w:hAnsi="Consolas" w:cs="Times New Roman"/>
+          <w:color w:val="D4D4D4"/>
+          <w:sz w:val="21"/>
+          <w:szCs w:val="21"/>
+        </w:rPr>
+        <w:t>fx</w:t>
+      </w:r>
+      <w:proofErr w:type="spellEnd"/>
+      <w:r>
+        <w:rPr>
+          <w:rFonts w:ascii="Consolas" w:eastAsia="Times New Roman" w:hAnsi="Consolas" w:cs="Times New Roman"/>
+          <w:color w:val="D4D4D4"/>
+          <w:sz w:val="21"/>
+          <w:szCs w:val="21"/>
+        </w:rPr>
+        <w:t xml:space="preserve"> (</w:t>
+      </w:r>
+      <w:proofErr w:type="spellStart"/>
+      <w:r>
+        <w:rPr>
+          <w:rFonts w:ascii="Consolas" w:eastAsia="Times New Roman" w:hAnsi="Consolas" w:cs="Times New Roman"/>
+          <w:color w:val="D4D4D4"/>
+          <w:sz w:val="21"/>
+          <w:szCs w:val="21"/>
+        </w:rPr>
+        <w:t>foldr</w:t>
+      </w:r>
+      <w:proofErr w:type="spellEnd"/>
+      <w:r>
+        <w:rPr>
+          <w:rFonts w:ascii="Consolas" w:eastAsia="Times New Roman" w:hAnsi="Consolas" w:cs="Times New Roman"/>
+          <w:color w:val="D4D4D4"/>
+          <w:sz w:val="21"/>
+          <w:szCs w:val="21"/>
+        </w:rPr>
+        <w:t xml:space="preserve"> f y </w:t>
+      </w:r>
+      <w:proofErr w:type="spellStart"/>
+      <w:r>
+        <w:rPr>
+          <w:rFonts w:ascii="Consolas" w:eastAsia="Times New Roman" w:hAnsi="Consolas" w:cs="Times New Roman"/>
+          <w:color w:val="D4D4D4"/>
+          <w:sz w:val="21"/>
+          <w:szCs w:val="21"/>
+        </w:rPr>
+        <w:t>xs</w:t>
+      </w:r>
+      <w:proofErr w:type="spellEnd"/>
+      <w:r>
+        <w:rPr>
+          <w:rFonts w:ascii="Consolas" w:eastAsia="Times New Roman" w:hAnsi="Consolas" w:cs="Times New Roman"/>
+          <w:color w:val="D4D4D4"/>
+          <w:sz w:val="21"/>
+          <w:szCs w:val="21"/>
+        </w:rPr>
+        <w:t>)</w:t>
+      </w:r>
+    </w:p>
+    <w:p>
+      <w:pPr>
+        <w:shd w:val="clear" w:color="auto" w:fill="1E1E1E"/>
+        <w:spacing w:after="0" w:line="285" w:lineRule="atLeast"/>
+        <w:rPr>
+          <w:rFonts w:ascii="Consolas" w:eastAsia="Times New Roman" w:hAnsi="Consolas" w:cs="Times New Roman"/>
+          <w:color w:val="D4D4D4"/>
+          <w:sz w:val="21"/>
+          <w:szCs w:val="21"/>
+        </w:rPr>
+      </w:pPr>
+      <w:r>
+        <w:rPr>
+          <w:rFonts w:ascii="Consolas" w:eastAsia="Times New Roman" w:hAnsi="Consolas" w:cs="Times New Roman"/>
+          <w:color w:val="6A9955"/>
+          <w:sz w:val="21"/>
+          <w:szCs w:val="21"/>
+        </w:rPr>
+        <w:t>--example:</w:t>
+      </w:r>
+    </w:p>
+    <w:p>
+      <w:pPr>
+        <w:shd w:val="clear" w:color="auto" w:fill="1E1E1E"/>
+        <w:spacing w:after="0" w:line="285" w:lineRule="atLeast"/>
+        <w:rPr>
+          <w:rFonts w:ascii="Consolas" w:eastAsia="Times New Roman" w:hAnsi="Consolas" w:cs="Times New Roman"/>
+          <w:color w:val="D4D4D4"/>
+          <w:sz w:val="21"/>
+          <w:szCs w:val="21"/>
+        </w:rPr>
+      </w:pPr>
+      <w:proofErr w:type="spellStart"/>
+      <w:proofErr w:type="gramStart"/>
+      <w:r>
+        <w:rPr>
+          <w:rFonts w:ascii="Consolas" w:eastAsia="Times New Roman" w:hAnsi="Consolas" w:cs="Times New Roman"/>
+          <w:color w:val="D4D4D4"/>
+          <w:sz w:val="21"/>
+          <w:szCs w:val="21"/>
+        </w:rPr>
+        <w:t>foldr</w:t>
+      </w:r>
+      <w:proofErr w:type="spellEnd"/>
+      <w:proofErr w:type="gramEnd"/>
+      <w:r>
+        <w:rPr>
+          <w:rFonts w:ascii="Consolas" w:eastAsia="Times New Roman" w:hAnsi="Consolas" w:cs="Times New Roman"/>
+          <w:color w:val="D4D4D4"/>
+          <w:sz w:val="21"/>
+          <w:szCs w:val="21"/>
+        </w:rPr>
+        <w:t xml:space="preserve"> f y [</w:t>
+      </w:r>
+      <w:r>
+        <w:rPr>
+          <w:rFonts w:ascii="Consolas" w:eastAsia="Times New Roman" w:hAnsi="Consolas" w:cs="Times New Roman"/>
+          <w:color w:val="B5CEA8"/>
+          <w:sz w:val="21"/>
+          <w:szCs w:val="21"/>
+        </w:rPr>
+        <w:t>2</w:t>
+      </w:r>
+      <w:r>
+        <w:rPr>
+          <w:rFonts w:ascii="Consolas" w:eastAsia="Times New Roman" w:hAnsi="Consolas" w:cs="Times New Roman"/>
+          <w:color w:val="D4D4D4"/>
+          <w:sz w:val="21"/>
+          <w:szCs w:val="21"/>
+        </w:rPr>
+        <w:t>,</w:t>
+      </w:r>
+      <w:r>
+        <w:rPr>
+          <w:rFonts w:ascii="Consolas" w:eastAsia="Times New Roman" w:hAnsi="Consolas" w:cs="Times New Roman"/>
+          <w:color w:val="B5CEA8"/>
+          <w:sz w:val="21"/>
+          <w:szCs w:val="21"/>
+        </w:rPr>
+        <w:t>3</w:t>
+      </w:r>
+      <w:r>
+        <w:rPr>
+          <w:rFonts w:ascii="Consolas" w:eastAsia="Times New Roman" w:hAnsi="Consolas" w:cs="Times New Roman"/>
+          <w:color w:val="D4D4D4"/>
+          <w:sz w:val="21"/>
+          <w:szCs w:val="21"/>
+        </w:rPr>
+        <w:t>,</w:t>
+      </w:r>
+      <w:r>
+        <w:rPr>
+          <w:rFonts w:ascii="Consolas" w:eastAsia="Times New Roman" w:hAnsi="Consolas" w:cs="Times New Roman"/>
+          <w:color w:val="B5CEA8"/>
+          <w:sz w:val="21"/>
+          <w:szCs w:val="21"/>
+        </w:rPr>
+        <w:t>4</w:t>
+      </w:r>
+      <w:r>
+        <w:rPr>
+          <w:rFonts w:ascii="Consolas" w:eastAsia="Times New Roman" w:hAnsi="Consolas" w:cs="Times New Roman"/>
+          <w:color w:val="D4D4D4"/>
+          <w:sz w:val="21"/>
+          <w:szCs w:val="21"/>
+        </w:rPr>
+        <w:t xml:space="preserve">] = f </w:t>
+      </w:r>
+      <w:r>
+        <w:rPr>
+          <w:rFonts w:ascii="Consolas" w:eastAsia="Times New Roman" w:hAnsi="Consolas" w:cs="Times New Roman"/>
+          <w:color w:val="B5CEA8"/>
+          <w:sz w:val="21"/>
+          <w:szCs w:val="21"/>
+        </w:rPr>
+        <w:t>2</w:t>
+      </w:r>
+      <w:r>
+        <w:rPr>
+          <w:rFonts w:ascii="Consolas" w:eastAsia="Times New Roman" w:hAnsi="Consolas" w:cs="Times New Roman"/>
+          <w:color w:val="D4D4D4"/>
+          <w:sz w:val="21"/>
+          <w:szCs w:val="21"/>
+        </w:rPr>
+        <w:t xml:space="preserve"> (f </w:t>
+      </w:r>
+      <w:r>
+        <w:rPr>
+          <w:rFonts w:ascii="Consolas" w:eastAsia="Times New Roman" w:hAnsi="Consolas" w:cs="Times New Roman"/>
+          <w:color w:val="B5CEA8"/>
+          <w:sz w:val="21"/>
+          <w:szCs w:val="21"/>
+        </w:rPr>
+        <w:t>3</w:t>
+      </w:r>
+      <w:r>
+        <w:rPr>
+          <w:rFonts w:ascii="Consolas" w:eastAsia="Times New Roman" w:hAnsi="Consolas" w:cs="Times New Roman"/>
+          <w:color w:val="D4D4D4"/>
+          <w:sz w:val="21"/>
+          <w:szCs w:val="21"/>
+        </w:rPr>
+        <w:t xml:space="preserve"> (f </w:t>
+      </w:r>
+      <w:r>
+        <w:rPr>
+          <w:rFonts w:ascii="Consolas" w:eastAsia="Times New Roman" w:hAnsi="Consolas" w:cs="Times New Roman"/>
+          <w:color w:val="B5CEA8"/>
+          <w:sz w:val="21"/>
+          <w:szCs w:val="21"/>
+        </w:rPr>
+        <w:t>4</w:t>
+      </w:r>
+      <w:r>
+        <w:rPr>
+          <w:rFonts w:ascii="Consolas" w:eastAsia="Times New Roman" w:hAnsi="Consolas" w:cs="Times New Roman"/>
+          <w:color w:val="D4D4D4"/>
+          <w:sz w:val="21"/>
+          <w:szCs w:val="21"/>
+        </w:rPr>
+        <w:t xml:space="preserve"> y))</w:t>
+      </w:r>
+    </w:p>
+    <w:p>
+      <w:pPr>
+        <w:shd w:val="clear" w:color="auto" w:fill="1E1E1E"/>
+        <w:spacing w:after="0" w:line="285" w:lineRule="atLeast"/>
+        <w:rPr>
+          <w:rFonts w:ascii="Consolas" w:eastAsia="Times New Roman" w:hAnsi="Consolas" w:cs="Times New Roman"/>
+          <w:color w:val="D4D4D4"/>
+          <w:sz w:val="21"/>
+          <w:szCs w:val="21"/>
+        </w:rPr>
+      </w:pPr>
+    </w:p>
+    <w:p>
+      <w:pPr>
+        <w:shd w:val="clear" w:color="auto" w:fill="1E1E1E"/>
+        <w:spacing w:after="0" w:line="285" w:lineRule="atLeast"/>
+        <w:rPr>
+          <w:rFonts w:ascii="Consolas" w:eastAsia="Times New Roman" w:hAnsi="Consolas" w:cs="Times New Roman"/>
+          <w:color w:val="D4D4D4"/>
+          <w:sz w:val="21"/>
+          <w:szCs w:val="21"/>
+        </w:rPr>
+      </w:pPr>
+      <w:proofErr w:type="gramStart"/>
+      <w:r>
+        <w:rPr>
+          <w:rFonts w:ascii="Consolas" w:eastAsia="Times New Roman" w:hAnsi="Consolas" w:cs="Times New Roman"/>
+          <w:color w:val="DCDCAA"/>
+          <w:sz w:val="21"/>
+          <w:szCs w:val="21"/>
+        </w:rPr>
+        <w:t>filter</w:t>
+      </w:r>
+      <w:r>
+        <w:rPr>
+          <w:rFonts w:ascii="Consolas" w:eastAsia="Times New Roman" w:hAnsi="Consolas" w:cs="Times New Roman"/>
+          <w:color w:val="D4D4D4"/>
+          <w:sz w:val="21"/>
+          <w:szCs w:val="21"/>
+        </w:rPr>
+        <w:t xml:space="preserve"> </w:t>
+      </w:r>
+      <w:r>
+        <w:rPr>
+          <w:rFonts w:ascii="Consolas" w:eastAsia="Times New Roman" w:hAnsi="Consolas" w:cs="Times New Roman"/>
+          <w:color w:val="569CD6"/>
+          <w:sz w:val="21"/>
+          <w:szCs w:val="21"/>
+        </w:rPr>
+        <w:t>:</w:t>
+      </w:r>
+      <w:proofErr w:type="gramEnd"/>
+      <w:r>
+        <w:rPr>
+          <w:rFonts w:ascii="Consolas" w:eastAsia="Times New Roman" w:hAnsi="Consolas" w:cs="Times New Roman"/>
+          <w:color w:val="569CD6"/>
+          <w:sz w:val="21"/>
+          <w:szCs w:val="21"/>
+        </w:rPr>
+        <w:t>:</w:t>
+      </w:r>
+      <w:r>
+        <w:rPr>
+          <w:rFonts w:ascii="Consolas" w:eastAsia="Times New Roman" w:hAnsi="Consolas" w:cs="Times New Roman"/>
+          <w:color w:val="D4D4D4"/>
+          <w:sz w:val="21"/>
+          <w:szCs w:val="21"/>
+        </w:rPr>
+        <w:t xml:space="preserve"> (</w:t>
+      </w:r>
+      <w:r>
+        <w:rPr>
+          <w:rFonts w:ascii="Consolas" w:eastAsia="Times New Roman" w:hAnsi="Consolas" w:cs="Times New Roman"/>
+          <w:color w:val="9CDCFE"/>
+          <w:sz w:val="21"/>
+          <w:szCs w:val="21"/>
+        </w:rPr>
+        <w:t>a</w:t>
+      </w:r>
+      <w:r>
+        <w:rPr>
+          <w:rFonts w:ascii="Consolas" w:eastAsia="Times New Roman" w:hAnsi="Consolas" w:cs="Times New Roman"/>
+          <w:color w:val="D4D4D4"/>
+          <w:sz w:val="21"/>
+          <w:szCs w:val="21"/>
+        </w:rPr>
+        <w:t xml:space="preserve"> </w:t>
+      </w:r>
+      <w:r>
+        <w:rPr>
+          <w:rFonts w:ascii="Consolas" w:eastAsia="Times New Roman" w:hAnsi="Consolas" w:cs="Times New Roman"/>
+          <w:color w:val="569CD6"/>
+          <w:sz w:val="21"/>
+          <w:szCs w:val="21"/>
+        </w:rPr>
+        <w:t>-&gt;</w:t>
+      </w:r>
+      <w:r>
+        <w:rPr>
+          <w:rFonts w:ascii="Consolas" w:eastAsia="Times New Roman" w:hAnsi="Consolas" w:cs="Times New Roman"/>
+          <w:color w:val="D4D4D4"/>
+          <w:sz w:val="21"/>
+          <w:szCs w:val="21"/>
+        </w:rPr>
+        <w:t xml:space="preserve"> </w:t>
+      </w:r>
+      <w:r>
+        <w:rPr>
+          <w:rFonts w:ascii="Consolas" w:eastAsia="Times New Roman" w:hAnsi="Consolas" w:cs="Times New Roman"/>
+          <w:color w:val="569CD6"/>
+          <w:sz w:val="21"/>
+          <w:szCs w:val="21"/>
+        </w:rPr>
+        <w:t>Bool</w:t>
+      </w:r>
+      <w:r>
+        <w:rPr>
+          <w:rFonts w:ascii="Consolas" w:eastAsia="Times New Roman" w:hAnsi="Consolas" w:cs="Times New Roman"/>
+          <w:color w:val="D4D4D4"/>
+          <w:sz w:val="21"/>
+          <w:szCs w:val="21"/>
+        </w:rPr>
+        <w:t xml:space="preserve">) </w:t>
+      </w:r>
+      <w:r>
+        <w:rPr>
+          <w:rFonts w:ascii="Consolas" w:eastAsia="Times New Roman" w:hAnsi="Consolas" w:cs="Times New Roman"/>
+          <w:color w:val="569CD6"/>
+          <w:sz w:val="21"/>
+          <w:szCs w:val="21"/>
+        </w:rPr>
+        <w:t>-&gt;</w:t>
+      </w:r>
+      <w:r>
+        <w:rPr>
+          <w:rFonts w:ascii="Consolas" w:eastAsia="Times New Roman" w:hAnsi="Consolas" w:cs="Times New Roman"/>
+          <w:color w:val="D4D4D4"/>
+          <w:sz w:val="21"/>
+          <w:szCs w:val="21"/>
+        </w:rPr>
+        <w:t xml:space="preserve"> [</w:t>
+      </w:r>
+      <w:r>
+        <w:rPr>
+          <w:rFonts w:ascii="Consolas" w:eastAsia="Times New Roman" w:hAnsi="Consolas" w:cs="Times New Roman"/>
+          <w:color w:val="9CDCFE"/>
+          <w:sz w:val="21"/>
+          <w:szCs w:val="21"/>
+        </w:rPr>
+        <w:t>a</w:t>
+      </w:r>
+      <w:r>
+        <w:rPr>
+          <w:rFonts w:ascii="Consolas" w:eastAsia="Times New Roman" w:hAnsi="Consolas" w:cs="Times New Roman"/>
+          <w:color w:val="D4D4D4"/>
+          <w:sz w:val="21"/>
+          <w:szCs w:val="21"/>
+        </w:rPr>
+        <w:t xml:space="preserve">] </w:t>
+      </w:r>
+      <w:r>
+        <w:rPr>
+          <w:rFonts w:ascii="Consolas" w:eastAsia="Times New Roman" w:hAnsi="Consolas" w:cs="Times New Roman"/>
+          <w:color w:val="569CD6"/>
+          <w:sz w:val="21"/>
+          <w:szCs w:val="21"/>
+        </w:rPr>
+        <w:t>-&gt;</w:t>
+      </w:r>
+      <w:r>
+        <w:rPr>
+          <w:rFonts w:ascii="Consolas" w:eastAsia="Times New Roman" w:hAnsi="Consolas" w:cs="Times New Roman"/>
+          <w:color w:val="D4D4D4"/>
+          <w:sz w:val="21"/>
+          <w:szCs w:val="21"/>
+        </w:rPr>
+        <w:t xml:space="preserve"> [</w:t>
+      </w:r>
+      <w:r>
+        <w:rPr>
+          <w:rFonts w:ascii="Consolas" w:eastAsia="Times New Roman" w:hAnsi="Consolas" w:cs="Times New Roman"/>
+          <w:color w:val="9CDCFE"/>
+          <w:sz w:val="21"/>
+          <w:szCs w:val="21"/>
+        </w:rPr>
+        <w:t>a</w:t>
+      </w:r>
+      <w:r>
+        <w:rPr>
+          <w:rFonts w:ascii="Consolas" w:eastAsia="Times New Roman" w:hAnsi="Consolas" w:cs="Times New Roman"/>
+          <w:color w:val="D4D4D4"/>
+          <w:sz w:val="21"/>
+          <w:szCs w:val="21"/>
+        </w:rPr>
+        <w:t>]</w:t>
+      </w:r>
+    </w:p>
+    <w:p>
+      <w:pPr>
+        <w:shd w:val="clear" w:color="auto" w:fill="1E1E1E"/>
+        <w:spacing w:after="0" w:line="285" w:lineRule="atLeast"/>
+        <w:rPr>
+          <w:rFonts w:ascii="Consolas" w:eastAsia="Times New Roman" w:hAnsi="Consolas" w:cs="Times New Roman"/>
+          <w:color w:val="D4D4D4"/>
+          <w:sz w:val="21"/>
+          <w:szCs w:val="21"/>
+        </w:rPr>
+      </w:pPr>
+    </w:p>
+    <w:p>
+      <w:pPr>
+        <w:shd w:val="clear" w:color="auto" w:fill="1E1E1E"/>
+        <w:spacing w:after="0" w:line="285" w:lineRule="atLeast"/>
+        <w:rPr>
+          <w:rFonts w:ascii="Consolas" w:eastAsia="Times New Roman" w:hAnsi="Consolas" w:cs="Times New Roman"/>
+          <w:color w:val="D4D4D4"/>
+          <w:sz w:val="21"/>
+          <w:szCs w:val="21"/>
+        </w:rPr>
+      </w:pPr>
+      <w:r>
+        <w:rPr>
+          <w:rFonts w:ascii="Consolas" w:eastAsia="Times New Roman" w:hAnsi="Consolas" w:cs="Times New Roman"/>
+          <w:color w:val="DCDCAA"/>
+          <w:sz w:val="21"/>
+          <w:szCs w:val="21"/>
+        </w:rPr>
+        <w:t>(.)</w:t>
+      </w:r>
+      <w:r>
+        <w:rPr>
+          <w:rFonts w:ascii="Consolas" w:eastAsia="Times New Roman" w:hAnsi="Consolas" w:cs="Times New Roman"/>
+          <w:color w:val="D4D4D4"/>
+          <w:sz w:val="21"/>
+          <w:szCs w:val="21"/>
+        </w:rPr>
+        <w:t xml:space="preserve"> </w:t>
+      </w:r>
+      <w:r>
+        <w:rPr>
+          <w:rFonts w:ascii="Consolas" w:eastAsia="Times New Roman" w:hAnsi="Consolas" w:cs="Times New Roman"/>
+          <w:color w:val="569CD6"/>
+          <w:sz w:val="21"/>
+          <w:szCs w:val="21"/>
+        </w:rPr>
+        <w:t>::</w:t>
+      </w:r>
+      <w:r>
+        <w:rPr>
+          <w:rFonts w:ascii="Consolas" w:eastAsia="Times New Roman" w:hAnsi="Consolas" w:cs="Times New Roman"/>
+          <w:color w:val="D4D4D4"/>
+          <w:sz w:val="21"/>
+          <w:szCs w:val="21"/>
+        </w:rPr>
+        <w:t xml:space="preserve"> (</w:t>
+      </w:r>
+      <w:r>
+        <w:rPr>
+          <w:rFonts w:ascii="Consolas" w:eastAsia="Times New Roman" w:hAnsi="Consolas" w:cs="Times New Roman"/>
+          <w:color w:val="9CDCFE"/>
+          <w:sz w:val="21"/>
+          <w:szCs w:val="21"/>
+        </w:rPr>
+        <w:t>b</w:t>
+      </w:r>
+      <w:r>
+        <w:rPr>
+          <w:rFonts w:ascii="Consolas" w:eastAsia="Times New Roman" w:hAnsi="Consolas" w:cs="Times New Roman"/>
+          <w:color w:val="569CD6"/>
+          <w:sz w:val="21"/>
+          <w:szCs w:val="21"/>
+        </w:rPr>
+        <w:t>-&gt;</w:t>
+      </w:r>
+      <w:r>
+        <w:rPr>
+          <w:rFonts w:ascii="Consolas" w:eastAsia="Times New Roman" w:hAnsi="Consolas" w:cs="Times New Roman"/>
+          <w:color w:val="9CDCFE"/>
+          <w:sz w:val="21"/>
+          <w:szCs w:val="21"/>
+        </w:rPr>
+        <w:t>c</w:t>
+      </w:r>
+      <w:r>
+        <w:rPr>
+          <w:rFonts w:ascii="Consolas" w:eastAsia="Times New Roman" w:hAnsi="Consolas" w:cs="Times New Roman"/>
+          <w:color w:val="D4D4D4"/>
+          <w:sz w:val="21"/>
+          <w:szCs w:val="21"/>
+        </w:rPr>
+        <w:t xml:space="preserve">) </w:t>
+      </w:r>
+      <w:r>
+        <w:rPr>
+          <w:rFonts w:ascii="Consolas" w:eastAsia="Times New Roman" w:hAnsi="Consolas" w:cs="Times New Roman"/>
+          <w:color w:val="569CD6"/>
+          <w:sz w:val="21"/>
+          <w:szCs w:val="21"/>
+        </w:rPr>
+        <w:t>-&gt;</w:t>
+      </w:r>
+      <w:r>
+        <w:rPr>
+          <w:rFonts w:ascii="Consolas" w:eastAsia="Times New Roman" w:hAnsi="Consolas" w:cs="Times New Roman"/>
+          <w:color w:val="D4D4D4"/>
+          <w:sz w:val="21"/>
+          <w:szCs w:val="21"/>
+        </w:rPr>
+        <w:t xml:space="preserve"> (</w:t>
+      </w:r>
+      <w:r>
+        <w:rPr>
+          <w:rFonts w:ascii="Consolas" w:eastAsia="Times New Roman" w:hAnsi="Consolas" w:cs="Times New Roman"/>
+          <w:color w:val="9CDCFE"/>
+          <w:sz w:val="21"/>
+          <w:szCs w:val="21"/>
+        </w:rPr>
+        <w:t>a</w:t>
+      </w:r>
+      <w:r>
+        <w:rPr>
+          <w:rFonts w:ascii="Consolas" w:eastAsia="Times New Roman" w:hAnsi="Consolas" w:cs="Times New Roman"/>
+          <w:color w:val="569CD6"/>
+          <w:sz w:val="21"/>
+          <w:szCs w:val="21"/>
+        </w:rPr>
+        <w:t>-&gt;</w:t>
+      </w:r>
+      <w:r>
+        <w:rPr>
+          <w:rFonts w:ascii="Consolas" w:eastAsia="Times New Roman" w:hAnsi="Consolas" w:cs="Times New Roman"/>
+          <w:color w:val="9CDCFE"/>
+          <w:sz w:val="21"/>
+          <w:szCs w:val="21"/>
+        </w:rPr>
+        <w:t>b</w:t>
+      </w:r>
+      <w:r>
+        <w:rPr>
+          <w:rFonts w:ascii="Consolas" w:eastAsia="Times New Roman" w:hAnsi="Consolas" w:cs="Times New Roman"/>
+          <w:color w:val="D4D4D4"/>
+          <w:sz w:val="21"/>
+          <w:szCs w:val="21"/>
+        </w:rPr>
+        <w:t xml:space="preserve">) </w:t>
+      </w:r>
+      <w:r>
+        <w:rPr>
+          <w:rFonts w:ascii="Consolas" w:eastAsia="Times New Roman" w:hAnsi="Consolas" w:cs="Times New Roman"/>
+          <w:color w:val="569CD6"/>
+          <w:sz w:val="21"/>
+          <w:szCs w:val="21"/>
+        </w:rPr>
+        <w:t>-&gt;</w:t>
+      </w:r>
+      <w:r>
+        <w:rPr>
+          <w:rFonts w:ascii="Consolas" w:eastAsia="Times New Roman" w:hAnsi="Consolas" w:cs="Times New Roman"/>
+          <w:color w:val="D4D4D4"/>
+          <w:sz w:val="21"/>
+          <w:szCs w:val="21"/>
+        </w:rPr>
+        <w:t xml:space="preserve"> </w:t>
+      </w:r>
+      <w:r>
+        <w:rPr>
+          <w:rFonts w:ascii="Consolas" w:eastAsia="Times New Roman" w:hAnsi="Consolas" w:cs="Times New Roman"/>
+          <w:color w:val="9CDCFE"/>
+          <w:sz w:val="21"/>
+          <w:szCs w:val="21"/>
+        </w:rPr>
+        <w:t>a</w:t>
+      </w:r>
+      <w:r>
+        <w:rPr>
+          <w:rFonts w:ascii="Consolas" w:eastAsia="Times New Roman" w:hAnsi="Consolas" w:cs="Times New Roman"/>
+          <w:color w:val="569CD6"/>
+          <w:sz w:val="21"/>
+          <w:szCs w:val="21"/>
+        </w:rPr>
+        <w:t>-&gt;</w:t>
+      </w:r>
+      <w:r>
+        <w:rPr>
+          <w:rFonts w:ascii="Consolas" w:eastAsia="Times New Roman" w:hAnsi="Consolas" w:cs="Times New Roman"/>
+          <w:color w:val="9CDCFE"/>
+          <w:sz w:val="21"/>
+          <w:szCs w:val="21"/>
+        </w:rPr>
+        <w:t>c</w:t>
+      </w:r>
+    </w:p>
+    <w:p>
+      <w:pPr>
+        <w:shd w:val="clear" w:color="auto" w:fill="1E1E1E"/>
+        <w:spacing w:after="0" w:line="285" w:lineRule="atLeast"/>
+        <w:rPr>
+          <w:rFonts w:ascii="Consolas" w:eastAsia="Times New Roman" w:hAnsi="Consolas" w:cs="Times New Roman"/>
+          <w:color w:val="D4D4D4"/>
+          <w:sz w:val="21"/>
+          <w:szCs w:val="21"/>
+        </w:rPr>
+      </w:pPr>
+      <w:proofErr w:type="gramStart"/>
+      <w:r>
+        <w:rPr>
+          <w:rFonts w:ascii="Consolas" w:eastAsia="Times New Roman" w:hAnsi="Consolas" w:cs="Times New Roman"/>
+          <w:color w:val="D4D4D4"/>
+          <w:sz w:val="21"/>
+          <w:szCs w:val="21"/>
+        </w:rPr>
+        <w:t>f .</w:t>
+      </w:r>
+      <w:proofErr w:type="gramEnd"/>
+      <w:r>
+        <w:rPr>
+          <w:rFonts w:ascii="Consolas" w:eastAsia="Times New Roman" w:hAnsi="Consolas" w:cs="Times New Roman"/>
+          <w:color w:val="D4D4D4"/>
+          <w:sz w:val="21"/>
+          <w:szCs w:val="21"/>
+        </w:rPr>
+        <w:t xml:space="preserve"> g = \x -&gt; f (g x)</w:t>
+      </w:r>
+    </w:p>
+    <w:p/>
     <w:sectPr>
       <w:pgSz w:w="12240" w:h="15840"/>
-      <w:pgMar w:top="1701" w:right="1440" w:bottom="1440" w:left="1440" w:header="720" w:footer="720" w:gutter="0"/>
+      <w:pgMar w:top="360" w:right="360" w:bottom="360" w:left="360" w:header="720" w:footer="720" w:gutter="0"/>
       <w:cols w:space="720"/>
       <w:docGrid w:linePitch="360"/>
     </w:sectPr>
@@ -591,27 +5710,140 @@
 </file>
 
 <file path=word/numbering.xml><?xml version="1.0" encoding="utf-8"?>
-<w:numbering xmlns:wpc="http://schemas.microsoft.com/office/word/2010/wordprocessingCanvas" xmlns:mc="http://schemas.openxmlformats.org/markup-compatibility/2006" xmlns:o="urn:schemas-microsoft-com:office:office" xmlns:r="http://schemas.openxmlformats.org/officeDocument/2006/relationships" xmlns:m="http://schemas.openxmlformats.org/officeDocument/2006/math" xmlns:v="urn:schemas-microsoft-com:vml" xmlns:wp14="http://schemas.microsoft.com/office/word/2010/wordprocessingDrawing" xmlns:wp="http://schemas.openxmlformats.org/drawingml/2006/wordprocessingDrawing" xmlns:w10="urn:schemas-microsoft-com:office:word" xmlns:w="http://schemas.openxmlformats.org/wordprocessingml/2006/main" xmlns:w14="http://schemas.microsoft.com/office/word/2010/wordml" xmlns:w15="http://schemas.microsoft.com/office/word/2012/wordml" xmlns:wpg="http://schemas.microsoft.com/office/word/2010/wordprocessingGroup" xmlns:wpi="http://schemas.microsoft.com/office/word/2010/wordprocessingInk" xmlns:wne="http://schemas.microsoft.com/office/word/2006/wordml" xmlns:wps="http://schemas.microsoft.com/office/word/2010/wordprocessingShape" mc:Ignorable="w14 w15 wp14">
+<w:numbering xmlns:wpc="http://schemas.microsoft.com/office/word/2010/wordprocessingCanvas" xmlns:cx="http://schemas.microsoft.com/office/drawing/2014/chartex" xmlns:cx1="http://schemas.microsoft.com/office/drawing/2015/9/8/chartex" xmlns:mc="http://schemas.openxmlformats.org/markup-compatibility/2006" xmlns:o="urn:schemas-microsoft-com:office:office" xmlns:r="http://schemas.openxmlformats.org/officeDocument/2006/relationships" xmlns:m="http://schemas.openxmlformats.org/officeDocument/2006/math" xmlns:v="urn:schemas-microsoft-com:vml" xmlns:wp14="http://schemas.microsoft.com/office/word/2010/wordprocessingDrawing" xmlns:wp="http://schemas.openxmlformats.org/drawingml/2006/wordprocessingDrawing" xmlns:w10="urn:schemas-microsoft-com:office:word" xmlns:w="http://schemas.openxmlformats.org/wordprocessingml/2006/main" xmlns:w14="http://schemas.microsoft.com/office/word/2010/wordml" xmlns:w15="http://schemas.microsoft.com/office/word/2012/wordml" xmlns:w16se="http://schemas.microsoft.com/office/word/2015/wordml/symex" xmlns:wpg="http://schemas.microsoft.com/office/word/2010/wordprocessingGroup" xmlns:wpi="http://schemas.microsoft.com/office/word/2010/wordprocessingInk" xmlns:wne="http://schemas.microsoft.com/office/word/2006/wordml" xmlns:wps="http://schemas.microsoft.com/office/word/2010/wordprocessingShape" mc:Ignorable="w14 w15 w16se wp14">
   <w:abstractNum w:abstractNumId="0" w15:restartNumberingAfterBreak="0">
-    <w:nsid w:val="6EFD286A"/>
+    <w:nsid w:val="046122E0"/>
     <w:multiLevelType w:val="hybridMultilevel"/>
-    <w:tmpl w:val="5C965426"/>
-    <w:lvl w:ilvl="0" w:tplc="0409000F">
+    <w:tmpl w:val="2A487278"/>
+    <w:lvl w:ilvl="0" w:tplc="04090001">
       <w:start w:val="1"/>
-      <w:numFmt w:val="decimal"/>
+      <w:numFmt w:val="bullet"/>
+      <w:lvlText w:val=""/>
+      <w:lvlJc w:val="left"/>
+      <w:pPr>
+        <w:ind w:left="720" w:hanging="360"/>
+      </w:pPr>
+      <w:rPr>
+        <w:rFonts w:ascii="Symbol" w:hAnsi="Symbol" w:hint="default"/>
+      </w:rPr>
+    </w:lvl>
+    <w:lvl w:ilvl="1" w:tplc="04090003">
+      <w:start w:val="1"/>
+      <w:numFmt w:val="bullet"/>
+      <w:lvlText w:val="o"/>
+      <w:lvlJc w:val="left"/>
+      <w:pPr>
+        <w:ind w:left="1440" w:hanging="360"/>
+      </w:pPr>
+      <w:rPr>
+        <w:rFonts w:ascii="Courier New" w:hAnsi="Courier New" w:cs="Courier New" w:hint="default"/>
+      </w:rPr>
+    </w:lvl>
+    <w:lvl w:ilvl="2" w:tplc="04090005">
+      <w:start w:val="1"/>
+      <w:numFmt w:val="bullet"/>
+      <w:lvlText w:val=""/>
+      <w:lvlJc w:val="left"/>
+      <w:pPr>
+        <w:ind w:left="2160" w:hanging="360"/>
+      </w:pPr>
+      <w:rPr>
+        <w:rFonts w:ascii="Wingdings" w:hAnsi="Wingdings" w:hint="default"/>
+      </w:rPr>
+    </w:lvl>
+    <w:lvl w:ilvl="3" w:tplc="04090001">
+      <w:start w:val="1"/>
+      <w:numFmt w:val="bullet"/>
+      <w:lvlText w:val=""/>
+      <w:lvlJc w:val="left"/>
+      <w:pPr>
+        <w:ind w:left="2880" w:hanging="360"/>
+      </w:pPr>
+      <w:rPr>
+        <w:rFonts w:ascii="Symbol" w:hAnsi="Symbol" w:hint="default"/>
+      </w:rPr>
+    </w:lvl>
+    <w:lvl w:ilvl="4" w:tplc="04090003">
+      <w:start w:val="1"/>
+      <w:numFmt w:val="bullet"/>
+      <w:lvlText w:val="o"/>
+      <w:lvlJc w:val="left"/>
+      <w:pPr>
+        <w:ind w:left="3600" w:hanging="360"/>
+      </w:pPr>
+      <w:rPr>
+        <w:rFonts w:ascii="Courier New" w:hAnsi="Courier New" w:cs="Courier New" w:hint="default"/>
+      </w:rPr>
+    </w:lvl>
+    <w:lvl w:ilvl="5" w:tplc="04090005" w:tentative="1">
+      <w:start w:val="1"/>
+      <w:numFmt w:val="bullet"/>
+      <w:lvlText w:val=""/>
+      <w:lvlJc w:val="left"/>
+      <w:pPr>
+        <w:ind w:left="4320" w:hanging="360"/>
+      </w:pPr>
+      <w:rPr>
+        <w:rFonts w:ascii="Wingdings" w:hAnsi="Wingdings" w:hint="default"/>
+      </w:rPr>
+    </w:lvl>
+    <w:lvl w:ilvl="6" w:tplc="04090001" w:tentative="1">
+      <w:start w:val="1"/>
+      <w:numFmt w:val="bullet"/>
+      <w:lvlText w:val=""/>
+      <w:lvlJc w:val="left"/>
+      <w:pPr>
+        <w:ind w:left="5040" w:hanging="360"/>
+      </w:pPr>
+      <w:rPr>
+        <w:rFonts w:ascii="Symbol" w:hAnsi="Symbol" w:hint="default"/>
+      </w:rPr>
+    </w:lvl>
+    <w:lvl w:ilvl="7" w:tplc="04090003" w:tentative="1">
+      <w:start w:val="1"/>
+      <w:numFmt w:val="bullet"/>
+      <w:lvlText w:val="o"/>
+      <w:lvlJc w:val="left"/>
+      <w:pPr>
+        <w:ind w:left="5760" w:hanging="360"/>
+      </w:pPr>
+      <w:rPr>
+        <w:rFonts w:ascii="Courier New" w:hAnsi="Courier New" w:cs="Courier New" w:hint="default"/>
+      </w:rPr>
+    </w:lvl>
+    <w:lvl w:ilvl="8" w:tplc="04090005" w:tentative="1">
+      <w:start w:val="1"/>
+      <w:numFmt w:val="bullet"/>
+      <w:lvlText w:val=""/>
+      <w:lvlJc w:val="left"/>
+      <w:pPr>
+        <w:ind w:left="6480" w:hanging="360"/>
+      </w:pPr>
+      <w:rPr>
+        <w:rFonts w:ascii="Wingdings" w:hAnsi="Wingdings" w:hint="default"/>
+      </w:rPr>
+    </w:lvl>
+  </w:abstractNum>
+  <w:abstractNum w:abstractNumId="1" w15:restartNumberingAfterBreak="0">
+    <w:nsid w:val="09B50B9A"/>
+    <w:multiLevelType w:val="hybridMultilevel"/>
+    <w:tmpl w:val="A3CA24EE"/>
+    <w:lvl w:ilvl="0" w:tplc="04090019">
+      <w:start w:val="1"/>
+      <w:numFmt w:val="lowerLetter"/>
       <w:lvlText w:val="%1."/>
       <w:lvlJc w:val="left"/>
       <w:pPr>
-        <w:ind w:left="720" w:hanging="360"/>
+        <w:ind w:left="1620" w:hanging="360"/>
       </w:pPr>
     </w:lvl>
-    <w:lvl w:ilvl="1" w:tplc="04090019">
+    <w:lvl w:ilvl="1" w:tplc="04090019" w:tentative="1">
       <w:start w:val="1"/>
       <w:numFmt w:val="lowerLetter"/>
       <w:lvlText w:val="%2."/>
       <w:lvlJc w:val="left"/>
       <w:pPr>
-        <w:ind w:left="1440" w:hanging="360"/>
+        <w:ind w:left="2340" w:hanging="360"/>
       </w:pPr>
     </w:lvl>
     <w:lvl w:ilvl="2" w:tplc="0409001B" w:tentative="1">
@@ -620,7 +5852,7 @@
       <w:lvlText w:val="%3."/>
       <w:lvlJc w:val="right"/>
       <w:pPr>
-        <w:ind w:left="2160" w:hanging="180"/>
+        <w:ind w:left="3060" w:hanging="180"/>
       </w:pPr>
     </w:lvl>
     <w:lvl w:ilvl="3" w:tplc="0409000F" w:tentative="1">
@@ -629,7 +5861,7 @@
       <w:lvlText w:val="%4."/>
       <w:lvlJc w:val="left"/>
       <w:pPr>
-        <w:ind w:left="2880" w:hanging="360"/>
+        <w:ind w:left="3780" w:hanging="360"/>
       </w:pPr>
     </w:lvl>
     <w:lvl w:ilvl="4" w:tplc="04090019" w:tentative="1">
@@ -638,7 +5870,7 @@
       <w:lvlText w:val="%5."/>
       <w:lvlJc w:val="left"/>
       <w:pPr>
-        <w:ind w:left="3600" w:hanging="360"/>
+        <w:ind w:left="4500" w:hanging="360"/>
       </w:pPr>
     </w:lvl>
     <w:lvl w:ilvl="5" w:tplc="0409001B" w:tentative="1">
@@ -647,7 +5879,7 @@
       <w:lvlText w:val="%6."/>
       <w:lvlJc w:val="right"/>
       <w:pPr>
-        <w:ind w:left="4320" w:hanging="180"/>
+        <w:ind w:left="5220" w:hanging="180"/>
       </w:pPr>
     </w:lvl>
     <w:lvl w:ilvl="6" w:tplc="0409000F" w:tentative="1">
@@ -656,7 +5888,7 @@
       <w:lvlText w:val="%7."/>
       <w:lvlJc w:val="left"/>
       <w:pPr>
-        <w:ind w:left="5040" w:hanging="360"/>
+        <w:ind w:left="5940" w:hanging="360"/>
       </w:pPr>
     </w:lvl>
     <w:lvl w:ilvl="7" w:tplc="04090019" w:tentative="1">
@@ -665,7 +5897,7 @@
       <w:lvlText w:val="%8."/>
       <w:lvlJc w:val="left"/>
       <w:pPr>
-        <w:ind w:left="5760" w:hanging="360"/>
+        <w:ind w:left="6660" w:hanging="360"/>
       </w:pPr>
     </w:lvl>
     <w:lvl w:ilvl="8" w:tplc="0409001B" w:tentative="1">
@@ -674,18 +5906,506 @@
       <w:lvlText w:val="%9."/>
       <w:lvlJc w:val="right"/>
       <w:pPr>
+        <w:ind w:left="7380" w:hanging="180"/>
+      </w:pPr>
+    </w:lvl>
+  </w:abstractNum>
+  <w:abstractNum w:abstractNumId="2" w15:restartNumberingAfterBreak="0">
+    <w:nsid w:val="0C4014FE"/>
+    <w:multiLevelType w:val="hybridMultilevel"/>
+    <w:tmpl w:val="2056E9AE"/>
+    <w:lvl w:ilvl="0" w:tplc="B4C20010">
+      <w:start w:val="1"/>
+      <w:numFmt w:val="upperLetter"/>
+      <w:lvlText w:val="%1."/>
+      <w:lvlJc w:val="left"/>
+      <w:pPr>
+        <w:ind w:left="1080" w:hanging="360"/>
+      </w:pPr>
+      <w:rPr>
+        <w:color w:val="auto"/>
+      </w:rPr>
+    </w:lvl>
+    <w:lvl w:ilvl="1" w:tplc="04090019" w:tentative="1">
+      <w:start w:val="1"/>
+      <w:numFmt w:val="lowerLetter"/>
+      <w:lvlText w:val="%2."/>
+      <w:lvlJc w:val="left"/>
+      <w:pPr>
+        <w:ind w:left="1440" w:hanging="360"/>
+      </w:pPr>
+    </w:lvl>
+    <w:lvl w:ilvl="2" w:tplc="0409001B" w:tentative="1">
+      <w:start w:val="1"/>
+      <w:numFmt w:val="lowerRoman"/>
+      <w:lvlText w:val="%3."/>
+      <w:lvlJc w:val="right"/>
+      <w:pPr>
+        <w:ind w:left="2160" w:hanging="180"/>
+      </w:pPr>
+    </w:lvl>
+    <w:lvl w:ilvl="3" w:tplc="0409000F" w:tentative="1">
+      <w:start w:val="1"/>
+      <w:numFmt w:val="decimal"/>
+      <w:lvlText w:val="%4."/>
+      <w:lvlJc w:val="left"/>
+      <w:pPr>
+        <w:ind w:left="2880" w:hanging="360"/>
+      </w:pPr>
+    </w:lvl>
+    <w:lvl w:ilvl="4" w:tplc="04090019" w:tentative="1">
+      <w:start w:val="1"/>
+      <w:numFmt w:val="lowerLetter"/>
+      <w:lvlText w:val="%5."/>
+      <w:lvlJc w:val="left"/>
+      <w:pPr>
+        <w:ind w:left="3600" w:hanging="360"/>
+      </w:pPr>
+    </w:lvl>
+    <w:lvl w:ilvl="5" w:tplc="0409001B" w:tentative="1">
+      <w:start w:val="1"/>
+      <w:numFmt w:val="lowerRoman"/>
+      <w:lvlText w:val="%6."/>
+      <w:lvlJc w:val="right"/>
+      <w:pPr>
+        <w:ind w:left="4320" w:hanging="180"/>
+      </w:pPr>
+    </w:lvl>
+    <w:lvl w:ilvl="6" w:tplc="0409000F" w:tentative="1">
+      <w:start w:val="1"/>
+      <w:numFmt w:val="decimal"/>
+      <w:lvlText w:val="%7."/>
+      <w:lvlJc w:val="left"/>
+      <w:pPr>
+        <w:ind w:left="5040" w:hanging="360"/>
+      </w:pPr>
+    </w:lvl>
+    <w:lvl w:ilvl="7" w:tplc="04090019" w:tentative="1">
+      <w:start w:val="1"/>
+      <w:numFmt w:val="lowerLetter"/>
+      <w:lvlText w:val="%8."/>
+      <w:lvlJc w:val="left"/>
+      <w:pPr>
+        <w:ind w:left="5760" w:hanging="360"/>
+      </w:pPr>
+    </w:lvl>
+    <w:lvl w:ilvl="8" w:tplc="0409001B" w:tentative="1">
+      <w:start w:val="1"/>
+      <w:numFmt w:val="lowerRoman"/>
+      <w:lvlText w:val="%9."/>
+      <w:lvlJc w:val="right"/>
+      <w:pPr>
         <w:ind w:left="6480" w:hanging="180"/>
+      </w:pPr>
+    </w:lvl>
+  </w:abstractNum>
+  <w:abstractNum w:abstractNumId="3" w15:restartNumberingAfterBreak="0">
+    <w:nsid w:val="122246EF"/>
+    <w:multiLevelType w:val="hybridMultilevel"/>
+    <w:tmpl w:val="6994D430"/>
+    <w:lvl w:ilvl="0" w:tplc="0409000F">
+      <w:numFmt w:val="decimal"/>
+      <w:lvlText w:val="%1."/>
+      <w:lvlJc w:val="left"/>
+      <w:pPr>
+        <w:ind w:left="720" w:hanging="360"/>
+      </w:pPr>
+    </w:lvl>
+    <w:lvl w:ilvl="1" w:tplc="B4C20010">
+      <w:start w:val="1"/>
+      <w:numFmt w:val="upperLetter"/>
+      <w:lvlText w:val="%2."/>
+      <w:lvlJc w:val="left"/>
+      <w:pPr>
+        <w:ind w:left="1080" w:hanging="360"/>
+      </w:pPr>
+      <w:rPr>
+        <w:color w:val="auto"/>
+      </w:rPr>
+    </w:lvl>
+    <w:lvl w:ilvl="2" w:tplc="04090013">
+      <w:start w:val="1"/>
+      <w:numFmt w:val="upperRoman"/>
+      <w:lvlText w:val="%3."/>
+      <w:lvlJc w:val="right"/>
+      <w:pPr>
+        <w:ind w:left="1260" w:hanging="180"/>
+      </w:pPr>
+    </w:lvl>
+    <w:lvl w:ilvl="3" w:tplc="F0AA49A0">
+      <w:start w:val="1"/>
+      <w:numFmt w:val="lowerLetter"/>
+      <w:lvlText w:val="%4."/>
+      <w:lvlJc w:val="left"/>
+      <w:pPr>
+        <w:ind w:left="1620" w:hanging="360"/>
+      </w:pPr>
+      <w:rPr>
+        <w:color w:val="auto"/>
+      </w:rPr>
+    </w:lvl>
+    <w:lvl w:ilvl="4" w:tplc="0409001B">
+      <w:start w:val="1"/>
+      <w:numFmt w:val="lowerRoman"/>
+      <w:lvlText w:val="%5."/>
+      <w:lvlJc w:val="right"/>
+      <w:pPr>
+        <w:ind w:left="2160" w:hanging="360"/>
+      </w:pPr>
+    </w:lvl>
+    <w:lvl w:ilvl="5" w:tplc="0409001B">
+      <w:start w:val="1"/>
+      <w:numFmt w:val="lowerRoman"/>
+      <w:lvlText w:val="%6."/>
+      <w:lvlJc w:val="right"/>
+      <w:pPr>
+        <w:ind w:left="4320" w:hanging="180"/>
+      </w:pPr>
+    </w:lvl>
+    <w:lvl w:ilvl="6" w:tplc="0409000F" w:tentative="1">
+      <w:start w:val="1"/>
+      <w:numFmt w:val="decimal"/>
+      <w:lvlText w:val="%7."/>
+      <w:lvlJc w:val="left"/>
+      <w:pPr>
+        <w:ind w:left="5040" w:hanging="360"/>
+      </w:pPr>
+    </w:lvl>
+    <w:lvl w:ilvl="7" w:tplc="04090019" w:tentative="1">
+      <w:start w:val="1"/>
+      <w:numFmt w:val="lowerLetter"/>
+      <w:lvlText w:val="%8."/>
+      <w:lvlJc w:val="left"/>
+      <w:pPr>
+        <w:ind w:left="5760" w:hanging="360"/>
+      </w:pPr>
+    </w:lvl>
+    <w:lvl w:ilvl="8" w:tplc="0409001B" w:tentative="1">
+      <w:start w:val="1"/>
+      <w:numFmt w:val="lowerRoman"/>
+      <w:lvlText w:val="%9."/>
+      <w:lvlJc w:val="right"/>
+      <w:pPr>
+        <w:ind w:left="6480" w:hanging="180"/>
+      </w:pPr>
+    </w:lvl>
+  </w:abstractNum>
+  <w:abstractNum w:abstractNumId="4" w15:restartNumberingAfterBreak="0">
+    <w:nsid w:val="294C094F"/>
+    <w:multiLevelType w:val="hybridMultilevel"/>
+    <w:tmpl w:val="BB567908"/>
+    <w:lvl w:ilvl="0" w:tplc="04090001">
+      <w:start w:val="1"/>
+      <w:numFmt w:val="bullet"/>
+      <w:lvlText w:val=""/>
+      <w:lvlJc w:val="left"/>
+      <w:pPr>
+        <w:ind w:left="1440" w:hanging="360"/>
+      </w:pPr>
+      <w:rPr>
+        <w:rFonts w:ascii="Symbol" w:hAnsi="Symbol" w:hint="default"/>
+      </w:rPr>
+    </w:lvl>
+    <w:lvl w:ilvl="1" w:tplc="04090003" w:tentative="1">
+      <w:start w:val="1"/>
+      <w:numFmt w:val="bullet"/>
+      <w:lvlText w:val="o"/>
+      <w:lvlJc w:val="left"/>
+      <w:pPr>
+        <w:ind w:left="2160" w:hanging="360"/>
+      </w:pPr>
+      <w:rPr>
+        <w:rFonts w:ascii="Courier New" w:hAnsi="Courier New" w:cs="Courier New" w:hint="default"/>
+      </w:rPr>
+    </w:lvl>
+    <w:lvl w:ilvl="2" w:tplc="04090005" w:tentative="1">
+      <w:start w:val="1"/>
+      <w:numFmt w:val="bullet"/>
+      <w:lvlText w:val=""/>
+      <w:lvlJc w:val="left"/>
+      <w:pPr>
+        <w:ind w:left="2880" w:hanging="360"/>
+      </w:pPr>
+      <w:rPr>
+        <w:rFonts w:ascii="Wingdings" w:hAnsi="Wingdings" w:hint="default"/>
+      </w:rPr>
+    </w:lvl>
+    <w:lvl w:ilvl="3" w:tplc="04090001" w:tentative="1">
+      <w:start w:val="1"/>
+      <w:numFmt w:val="bullet"/>
+      <w:lvlText w:val=""/>
+      <w:lvlJc w:val="left"/>
+      <w:pPr>
+        <w:ind w:left="3600" w:hanging="360"/>
+      </w:pPr>
+      <w:rPr>
+        <w:rFonts w:ascii="Symbol" w:hAnsi="Symbol" w:hint="default"/>
+      </w:rPr>
+    </w:lvl>
+    <w:lvl w:ilvl="4" w:tplc="04090003" w:tentative="1">
+      <w:start w:val="1"/>
+      <w:numFmt w:val="bullet"/>
+      <w:lvlText w:val="o"/>
+      <w:lvlJc w:val="left"/>
+      <w:pPr>
+        <w:ind w:left="4320" w:hanging="360"/>
+      </w:pPr>
+      <w:rPr>
+        <w:rFonts w:ascii="Courier New" w:hAnsi="Courier New" w:cs="Courier New" w:hint="default"/>
+      </w:rPr>
+    </w:lvl>
+    <w:lvl w:ilvl="5" w:tplc="04090005" w:tentative="1">
+      <w:start w:val="1"/>
+      <w:numFmt w:val="bullet"/>
+      <w:lvlText w:val=""/>
+      <w:lvlJc w:val="left"/>
+      <w:pPr>
+        <w:ind w:left="5040" w:hanging="360"/>
+      </w:pPr>
+      <w:rPr>
+        <w:rFonts w:ascii="Wingdings" w:hAnsi="Wingdings" w:hint="default"/>
+      </w:rPr>
+    </w:lvl>
+    <w:lvl w:ilvl="6" w:tplc="04090001" w:tentative="1">
+      <w:start w:val="1"/>
+      <w:numFmt w:val="bullet"/>
+      <w:lvlText w:val=""/>
+      <w:lvlJc w:val="left"/>
+      <w:pPr>
+        <w:ind w:left="5760" w:hanging="360"/>
+      </w:pPr>
+      <w:rPr>
+        <w:rFonts w:ascii="Symbol" w:hAnsi="Symbol" w:hint="default"/>
+      </w:rPr>
+    </w:lvl>
+    <w:lvl w:ilvl="7" w:tplc="04090003" w:tentative="1">
+      <w:start w:val="1"/>
+      <w:numFmt w:val="bullet"/>
+      <w:lvlText w:val="o"/>
+      <w:lvlJc w:val="left"/>
+      <w:pPr>
+        <w:ind w:left="6480" w:hanging="360"/>
+      </w:pPr>
+      <w:rPr>
+        <w:rFonts w:ascii="Courier New" w:hAnsi="Courier New" w:cs="Courier New" w:hint="default"/>
+      </w:rPr>
+    </w:lvl>
+    <w:lvl w:ilvl="8" w:tplc="04090005" w:tentative="1">
+      <w:start w:val="1"/>
+      <w:numFmt w:val="bullet"/>
+      <w:lvlText w:val=""/>
+      <w:lvlJc w:val="left"/>
+      <w:pPr>
+        <w:ind w:left="7200" w:hanging="360"/>
+      </w:pPr>
+      <w:rPr>
+        <w:rFonts w:ascii="Wingdings" w:hAnsi="Wingdings" w:hint="default"/>
+      </w:rPr>
+    </w:lvl>
+  </w:abstractNum>
+  <w:abstractNum w:abstractNumId="5" w15:restartNumberingAfterBreak="0">
+    <w:nsid w:val="6EFD286A"/>
+    <w:multiLevelType w:val="hybridMultilevel"/>
+    <w:tmpl w:val="6994D430"/>
+    <w:lvl w:ilvl="0" w:tplc="0409000F">
+      <w:numFmt w:val="decimal"/>
+      <w:lvlText w:val="%1."/>
+      <w:lvlJc w:val="left"/>
+      <w:pPr>
+        <w:ind w:left="720" w:hanging="360"/>
+      </w:pPr>
+    </w:lvl>
+    <w:lvl w:ilvl="1" w:tplc="B4C20010">
+      <w:start w:val="1"/>
+      <w:numFmt w:val="upperLetter"/>
+      <w:lvlText w:val="%2."/>
+      <w:lvlJc w:val="left"/>
+      <w:pPr>
+        <w:ind w:left="1080" w:hanging="360"/>
+      </w:pPr>
+      <w:rPr>
+        <w:color w:val="auto"/>
+      </w:rPr>
+    </w:lvl>
+    <w:lvl w:ilvl="2" w:tplc="04090013">
+      <w:start w:val="1"/>
+      <w:numFmt w:val="upperRoman"/>
+      <w:lvlText w:val="%3."/>
+      <w:lvlJc w:val="right"/>
+      <w:pPr>
+        <w:ind w:left="1260" w:hanging="180"/>
+      </w:pPr>
+    </w:lvl>
+    <w:lvl w:ilvl="3" w:tplc="F0AA49A0">
+      <w:start w:val="1"/>
+      <w:numFmt w:val="lowerLetter"/>
+      <w:lvlText w:val="%4."/>
+      <w:lvlJc w:val="left"/>
+      <w:pPr>
+        <w:ind w:left="1620" w:hanging="360"/>
+      </w:pPr>
+      <w:rPr>
+        <w:color w:val="auto"/>
+      </w:rPr>
+    </w:lvl>
+    <w:lvl w:ilvl="4" w:tplc="0409001B">
+      <w:start w:val="1"/>
+      <w:numFmt w:val="lowerRoman"/>
+      <w:lvlText w:val="%5."/>
+      <w:lvlJc w:val="right"/>
+      <w:pPr>
+        <w:ind w:left="2160" w:hanging="360"/>
+      </w:pPr>
+    </w:lvl>
+    <w:lvl w:ilvl="5" w:tplc="0409001B">
+      <w:start w:val="1"/>
+      <w:numFmt w:val="lowerRoman"/>
+      <w:lvlText w:val="%6."/>
+      <w:lvlJc w:val="right"/>
+      <w:pPr>
+        <w:ind w:left="4320" w:hanging="180"/>
+      </w:pPr>
+    </w:lvl>
+    <w:lvl w:ilvl="6" w:tplc="0409000F" w:tentative="1">
+      <w:start w:val="1"/>
+      <w:numFmt w:val="decimal"/>
+      <w:lvlText w:val="%7."/>
+      <w:lvlJc w:val="left"/>
+      <w:pPr>
+        <w:ind w:left="5040" w:hanging="360"/>
+      </w:pPr>
+    </w:lvl>
+    <w:lvl w:ilvl="7" w:tplc="04090019" w:tentative="1">
+      <w:start w:val="1"/>
+      <w:numFmt w:val="lowerLetter"/>
+      <w:lvlText w:val="%8."/>
+      <w:lvlJc w:val="left"/>
+      <w:pPr>
+        <w:ind w:left="5760" w:hanging="360"/>
+      </w:pPr>
+    </w:lvl>
+    <w:lvl w:ilvl="8" w:tplc="0409001B" w:tentative="1">
+      <w:start w:val="1"/>
+      <w:numFmt w:val="lowerRoman"/>
+      <w:lvlText w:val="%9."/>
+      <w:lvlJc w:val="right"/>
+      <w:pPr>
+        <w:ind w:left="6480" w:hanging="180"/>
+      </w:pPr>
+    </w:lvl>
+  </w:abstractNum>
+  <w:abstractNum w:abstractNumId="6" w15:restartNumberingAfterBreak="0">
+    <w:nsid w:val="707575ED"/>
+    <w:multiLevelType w:val="hybridMultilevel"/>
+    <w:tmpl w:val="90A0B1F0"/>
+    <w:lvl w:ilvl="0" w:tplc="04090013">
+      <w:start w:val="1"/>
+      <w:numFmt w:val="upperRoman"/>
+      <w:lvlText w:val="%1."/>
+      <w:lvlJc w:val="right"/>
+      <w:pPr>
+        <w:ind w:left="1440" w:hanging="360"/>
+      </w:pPr>
+    </w:lvl>
+    <w:lvl w:ilvl="1" w:tplc="04090019" w:tentative="1">
+      <w:start w:val="1"/>
+      <w:numFmt w:val="lowerLetter"/>
+      <w:lvlText w:val="%2."/>
+      <w:lvlJc w:val="left"/>
+      <w:pPr>
+        <w:ind w:left="2160" w:hanging="360"/>
+      </w:pPr>
+    </w:lvl>
+    <w:lvl w:ilvl="2" w:tplc="0409001B" w:tentative="1">
+      <w:start w:val="1"/>
+      <w:numFmt w:val="lowerRoman"/>
+      <w:lvlText w:val="%3."/>
+      <w:lvlJc w:val="right"/>
+      <w:pPr>
+        <w:ind w:left="2880" w:hanging="180"/>
+      </w:pPr>
+    </w:lvl>
+    <w:lvl w:ilvl="3" w:tplc="0409000F" w:tentative="1">
+      <w:start w:val="1"/>
+      <w:numFmt w:val="decimal"/>
+      <w:lvlText w:val="%4."/>
+      <w:lvlJc w:val="left"/>
+      <w:pPr>
+        <w:ind w:left="3600" w:hanging="360"/>
+      </w:pPr>
+    </w:lvl>
+    <w:lvl w:ilvl="4" w:tplc="04090019" w:tentative="1">
+      <w:start w:val="1"/>
+      <w:numFmt w:val="lowerLetter"/>
+      <w:lvlText w:val="%5."/>
+      <w:lvlJc w:val="left"/>
+      <w:pPr>
+        <w:ind w:left="4320" w:hanging="360"/>
+      </w:pPr>
+    </w:lvl>
+    <w:lvl w:ilvl="5" w:tplc="0409001B" w:tentative="1">
+      <w:start w:val="1"/>
+      <w:numFmt w:val="lowerRoman"/>
+      <w:lvlText w:val="%6."/>
+      <w:lvlJc w:val="right"/>
+      <w:pPr>
+        <w:ind w:left="5040" w:hanging="180"/>
+      </w:pPr>
+    </w:lvl>
+    <w:lvl w:ilvl="6" w:tplc="0409000F" w:tentative="1">
+      <w:start w:val="1"/>
+      <w:numFmt w:val="decimal"/>
+      <w:lvlText w:val="%7."/>
+      <w:lvlJc w:val="left"/>
+      <w:pPr>
+        <w:ind w:left="5760" w:hanging="360"/>
+      </w:pPr>
+    </w:lvl>
+    <w:lvl w:ilvl="7" w:tplc="04090019" w:tentative="1">
+      <w:start w:val="1"/>
+      <w:numFmt w:val="lowerLetter"/>
+      <w:lvlText w:val="%8."/>
+      <w:lvlJc w:val="left"/>
+      <w:pPr>
+        <w:ind w:left="6480" w:hanging="360"/>
+      </w:pPr>
+    </w:lvl>
+    <w:lvl w:ilvl="8" w:tplc="0409001B" w:tentative="1">
+      <w:start w:val="1"/>
+      <w:numFmt w:val="lowerRoman"/>
+      <w:lvlText w:val="%9."/>
+      <w:lvlJc w:val="right"/>
+      <w:pPr>
+        <w:ind w:left="7200" w:hanging="180"/>
       </w:pPr>
     </w:lvl>
   </w:abstractNum>
   <w:num w:numId="1">
+    <w:abstractNumId w:val="5"/>
+  </w:num>
+  <w:num w:numId="2">
+    <w:abstractNumId w:val="1"/>
+  </w:num>
+  <w:num w:numId="3">
+    <w:abstractNumId w:val="6"/>
+  </w:num>
+  <w:num w:numId="4">
+    <w:abstractNumId w:val="2"/>
+  </w:num>
+  <w:num w:numId="5">
+    <w:abstractNumId w:val="3"/>
+  </w:num>
+  <w:num w:numId="6">
     <w:abstractNumId w:val="0"/>
+  </w:num>
+  <w:num w:numId="7">
+    <w:abstractNumId w:val="4"/>
   </w:num>
 </w:numbering>
 </file>
 
 <file path=word/styles.xml><?xml version="1.0" encoding="utf-8"?>
-<w:styles xmlns:mc="http://schemas.openxmlformats.org/markup-compatibility/2006" xmlns:r="http://schemas.openxmlformats.org/officeDocument/2006/relationships" xmlns:w="http://schemas.openxmlformats.org/wordprocessingml/2006/main" xmlns:w14="http://schemas.microsoft.com/office/word/2010/wordml" xmlns:w15="http://schemas.microsoft.com/office/word/2012/wordml" mc:Ignorable="w14 w15">
+<w:styles xmlns:mc="http://schemas.openxmlformats.org/markup-compatibility/2006" xmlns:r="http://schemas.openxmlformats.org/officeDocument/2006/relationships" xmlns:w="http://schemas.openxmlformats.org/wordprocessingml/2006/main" xmlns:w14="http://schemas.microsoft.com/office/word/2010/wordml" xmlns:w15="http://schemas.microsoft.com/office/word/2012/wordml" xmlns:w16se="http://schemas.microsoft.com/office/word/2015/wordml/symex" mc:Ignorable="w14 w15 w16se">
   <w:docDefaults>
     <w:rPrDefault>
       <w:rPr>
@@ -1116,6 +6836,33 @@
       <w:contextualSpacing/>
     </w:pPr>
   </w:style>
+  <w:style w:type="character" w:styleId="PlaceholderText">
+    <w:name w:val="Placeholder Text"/>
+    <w:basedOn w:val="DefaultParagraphFont"/>
+    <w:uiPriority w:val="99"/>
+    <w:semiHidden/>
+    <w:rsid w:val="000C285F"/>
+    <w:rPr>
+      <w:color w:val="808080"/>
+    </w:rPr>
+  </w:style>
+  <w:style w:type="character" w:styleId="Hyperlink">
+    <w:name w:val="Hyperlink"/>
+    <w:basedOn w:val="DefaultParagraphFont"/>
+    <w:uiPriority w:val="99"/>
+    <w:semiHidden/>
+    <w:unhideWhenUsed/>
+    <w:rsid w:val="00561D2D"/>
+    <w:rPr>
+      <w:color w:val="0000FF"/>
+      <w:u w:val="single"/>
+    </w:rPr>
+  </w:style>
+  <w:style w:type="character" w:customStyle="1" w:styleId="monospaced">
+    <w:name w:val="monospaced"/>
+    <w:basedOn w:val="DefaultParagraphFont"/>
+    <w:rsid w:val="00561D2D"/>
+  </w:style>
 </w:styles>
 </file>
 

--- a/cs381 Final Review.docx
+++ b/cs381 Final Review.docx
@@ -1,6 +1,6 @@
 
 <file path=word/document.xml><?xml version="1.0" encoding="utf-8"?>
-<w:document xmlns:wpc="http://schemas.microsoft.com/office/word/2010/wordprocessingCanvas" xmlns:cx="http://schemas.microsoft.com/office/drawing/2014/chartex" xmlns:cx1="http://schemas.microsoft.com/office/drawing/2015/9/8/chartex" xmlns:mc="http://schemas.openxmlformats.org/markup-compatibility/2006" xmlns:o="urn:schemas-microsoft-com:office:office" xmlns:r="http://schemas.openxmlformats.org/officeDocument/2006/relationships" xmlns:m="http://schemas.openxmlformats.org/officeDocument/2006/math" xmlns:v="urn:schemas-microsoft-com:vml" xmlns:wp14="http://schemas.microsoft.com/office/word/2010/wordprocessingDrawing" xmlns:wp="http://schemas.openxmlformats.org/drawingml/2006/wordprocessingDrawing" xmlns:w10="urn:schemas-microsoft-com:office:word" xmlns:w="http://schemas.openxmlformats.org/wordprocessingml/2006/main" xmlns:w14="http://schemas.microsoft.com/office/word/2010/wordml" xmlns:w15="http://schemas.microsoft.com/office/word/2012/wordml" xmlns:w16se="http://schemas.microsoft.com/office/word/2015/wordml/symex" xmlns:wpg="http://schemas.microsoft.com/office/word/2010/wordprocessingGroup" xmlns:wpi="http://schemas.microsoft.com/office/word/2010/wordprocessingInk" xmlns:wne="http://schemas.microsoft.com/office/word/2006/wordml" xmlns:wps="http://schemas.microsoft.com/office/word/2010/wordprocessingShape" mc:Ignorable="w14 w15 w16se wp14">
+<w:document xmlns:wpc="http://schemas.microsoft.com/office/word/2010/wordprocessingCanvas" xmlns:mc="http://schemas.openxmlformats.org/markup-compatibility/2006" xmlns:o="urn:schemas-microsoft-com:office:office" xmlns:r="http://schemas.openxmlformats.org/officeDocument/2006/relationships" xmlns:m="http://schemas.openxmlformats.org/officeDocument/2006/math" xmlns:v="urn:schemas-microsoft-com:vml" xmlns:wp14="http://schemas.microsoft.com/office/word/2010/wordprocessingDrawing" xmlns:wp="http://schemas.openxmlformats.org/drawingml/2006/wordprocessingDrawing" xmlns:w10="urn:schemas-microsoft-com:office:word" xmlns:w="http://schemas.openxmlformats.org/wordprocessingml/2006/main" xmlns:w14="http://schemas.microsoft.com/office/word/2010/wordml" xmlns:w15="http://schemas.microsoft.com/office/word/2012/wordml" xmlns:wpg="http://schemas.microsoft.com/office/word/2010/wordprocessingGroup" xmlns:wpi="http://schemas.microsoft.com/office/word/2010/wordprocessingInk" xmlns:wne="http://schemas.microsoft.com/office/word/2006/wordml" xmlns:wps="http://schemas.microsoft.com/office/word/2010/wordprocessingShape" mc:Ignorable="w14 w15 wp14">
   <w:body>
     <w:p>
       <w:r>
@@ -15,6 +15,9 @@
           <w:numId w:val="6"/>
         </w:numPr>
       </w:pPr>
+      <w:r>
+        <w:t xml:space="preserve">HASKELL = </w:t>
+      </w:r>
       <w:r>
         <w:t>Pure language</w:t>
       </w:r>
@@ -991,13 +994,8 @@
           <w:numId w:val="6"/>
         </w:numPr>
       </w:pPr>
-      <w:proofErr w:type="gramStart"/>
-      <w:r>
-        <w:t>Else:</w:t>
-      </w:r>
-      <w:proofErr w:type="gramEnd"/>
-      <w:r>
-        <w:t xml:space="preserve"> type error. </w:t>
+      <w:r>
+        <w:t xml:space="preserve">Else: type error. </w:t>
       </w:r>
       <w:r>
         <w:t xml:space="preserve">  </w:t>
@@ -1093,15 +1091,7 @@
         </w:numPr>
       </w:pPr>
       <w:r>
-        <w:t xml:space="preserve">A program is in the language IFF it </w:t>
-      </w:r>
-      <w:proofErr w:type="gramStart"/>
-      <w:r>
-        <w:t>can be generated</w:t>
-      </w:r>
-      <w:proofErr w:type="gramEnd"/>
-      <w:r>
-        <w:t xml:space="preserve"> by the </w:t>
+        <w:t xml:space="preserve">A program is in the language IFF it can be generated by the </w:t>
       </w:r>
       <w:r>
         <w:t>grammar</w:t>
@@ -1252,15 +1242,7 @@
         </w:numPr>
       </w:pPr>
       <w:r>
-        <w:t xml:space="preserve">Describes how programs </w:t>
-      </w:r>
-      <w:proofErr w:type="gramStart"/>
-      <w:r>
-        <w:t>are written down</w:t>
-      </w:r>
-      <w:proofErr w:type="gramEnd"/>
-      <w:r>
-        <w:t>.</w:t>
+        <w:t>Describes how programs are written down.</w:t>
       </w:r>
     </w:p>
     <w:p>
@@ -1522,10 +1504,7 @@
       </w:r>
       <w:proofErr w:type="spellEnd"/>
       <w:r>
-        <w:t>)</w:t>
-      </w:r>
-      <w:r>
-        <w:t xml:space="preserve"> -&gt; </w:t>
+        <w:t xml:space="preserve">) -&gt; </w:t>
       </w:r>
       <w:r>
         <w:rPr>
@@ -1542,10 +1521,7 @@
       </w:r>
       <w:proofErr w:type="spellEnd"/>
       <w:r>
-        <w:t>)</w:t>
-      </w:r>
-      <w:r>
-        <w:t>.</w:t>
+        <w:t>).</w:t>
       </w:r>
     </w:p>
     <w:p>
@@ -1568,13 +1544,7 @@
         <w:rPr>
           <w:rFonts w:cstheme="minorHAnsi"/>
         </w:rPr>
-        <w:t>Translating grammars into Haskell data types</w:t>
-      </w:r>
-      <w:r>
-        <w:rPr>
-          <w:rFonts w:cstheme="minorHAnsi"/>
-        </w:rPr>
-        <w:t xml:space="preserve"> </w:t>
+        <w:t xml:space="preserve">Translating grammars into Haskell data types </w:t>
       </w:r>
       <w:r>
         <w:rPr>
@@ -1602,14 +1572,7 @@
           <w:rFonts w:cstheme="minorHAnsi"/>
           <w:color w:val="0000FF"/>
         </w:rPr>
-        <w:t>Haskell</w:t>
-      </w:r>
-      <w:r>
-        <w:rPr>
-          <w:rFonts w:cstheme="minorHAnsi"/>
-          <w:color w:val="0000FF"/>
-        </w:rPr>
-        <w:t>)</w:t>
+        <w:t>Haskell)</w:t>
       </w:r>
     </w:p>
     <w:p>
@@ -1942,21 +1905,7 @@
           <w:rFonts w:cstheme="minorHAnsi"/>
           <w:color w:val="FF0000"/>
         </w:rPr>
-        <w:t xml:space="preserve">::= _ </w:t>
-      </w:r>
-      <w:r>
-        <w:rPr>
-          <w:rFonts w:cstheme="minorHAnsi"/>
-          <w:color w:val="FF0000"/>
-        </w:rPr>
-        <w:t>|</w:t>
-      </w:r>
-      <w:r>
-        <w:rPr>
-          <w:rFonts w:cstheme="minorHAnsi"/>
-          <w:color w:val="FF0000"/>
-        </w:rPr>
-        <w:t xml:space="preserve"> </w:t>
+        <w:t xml:space="preserve">::= _ | </w:t>
       </w:r>
       <w:r>
         <w:rPr>
@@ -1988,21 +1937,7 @@
           <w:rFonts w:cstheme="minorHAnsi"/>
           <w:color w:val="FF0000"/>
         </w:rPr>
-        <w:t xml:space="preserve">::= _ </w:t>
-      </w:r>
-      <w:r>
-        <w:rPr>
-          <w:rFonts w:cstheme="minorHAnsi"/>
-          <w:color w:val="FF0000"/>
-        </w:rPr>
-        <w:t>|</w:t>
-      </w:r>
-      <w:r>
-        <w:rPr>
-          <w:rFonts w:cstheme="minorHAnsi"/>
-          <w:color w:val="FF0000"/>
-        </w:rPr>
-        <w:t xml:space="preserve"> </w:t>
+        <w:t xml:space="preserve">::= _ | </w:t>
       </w:r>
       <w:r>
         <w:rPr>
@@ -2113,15 +2048,7 @@
         </w:numPr>
       </w:pPr>
       <w:r>
-        <w:t xml:space="preserve">Language </w:t>
-      </w:r>
-      <w:proofErr w:type="gramStart"/>
-      <w:r>
-        <w:t>we’re</w:t>
-      </w:r>
-      <w:proofErr w:type="gramEnd"/>
-      <w:r>
-        <w:t xml:space="preserve"> defining.</w:t>
+        <w:t>Language we’re defining.</w:t>
       </w:r>
     </w:p>
     <w:p>
@@ -2151,15 +2078,7 @@
         </w:numPr>
       </w:pPr>
       <w:r>
-        <w:t xml:space="preserve">The language </w:t>
-      </w:r>
-      <w:proofErr w:type="gramStart"/>
-      <w:r>
-        <w:t>we’re</w:t>
-      </w:r>
-      <w:proofErr w:type="gramEnd"/>
-      <w:r>
-        <w:t xml:space="preserve"> using to define the structure and meaning of the object language.</w:t>
+        <w:t>The language we’re using to define the structure and meaning of the object language.</w:t>
       </w:r>
     </w:p>
     <w:p>
@@ -2541,11 +2460,17 @@
       <w:pPr>
         <w:pStyle w:val="ListParagraph"/>
         <w:numPr>
-          <w:ilvl w:val="0"/>
-          <w:numId w:val="6"/>
-        </w:numPr>
-      </w:pPr>
-      <w:r>
+          <w:ilvl w:val="1"/>
+          <w:numId w:val="6"/>
+        </w:numPr>
+        <w:rPr>
+          <w:b/>
+        </w:rPr>
+      </w:pPr>
+      <w:r>
+        <w:rPr>
+          <w:b/>
+        </w:rPr>
         <w:t>Semantic Domain</w:t>
       </w:r>
     </w:p>
@@ -2553,11 +2478,274 @@
       <w:pPr>
         <w:pStyle w:val="ListParagraph"/>
         <w:numPr>
-          <w:ilvl w:val="0"/>
-          <w:numId w:val="6"/>
-        </w:numPr>
-      </w:pPr>
-      <w:r>
+          <w:ilvl w:val="2"/>
+          <w:numId w:val="6"/>
+        </w:numPr>
+      </w:pPr>
+      <w:r>
+        <w:t>Can be combined in 2 ways</w:t>
+      </w:r>
+    </w:p>
+    <w:p>
+      <w:pPr>
+        <w:pStyle w:val="ListParagraph"/>
+        <w:numPr>
+          <w:ilvl w:val="3"/>
+          <w:numId w:val="6"/>
+        </w:numPr>
+      </w:pPr>
+      <w:r>
+        <w:t>Sum: contains value from one domain or the other</w:t>
+      </w:r>
+    </w:p>
+    <w:p>
+      <w:pPr>
+        <w:pStyle w:val="ListParagraph"/>
+        <w:numPr>
+          <w:ilvl w:val="4"/>
+          <w:numId w:val="6"/>
+        </w:numPr>
+      </w:pPr>
+      <w:r>
+        <w:t xml:space="preserve">Haskell </w:t>
+      </w:r>
+      <w:r>
+        <w:rPr>
+          <w:rFonts w:ascii="Consolas" w:hAnsi="Consolas"/>
+        </w:rPr>
+        <w:t>Either a b</w:t>
+      </w:r>
+      <w:r>
+        <w:t xml:space="preserve"> or new data type</w:t>
+      </w:r>
+    </w:p>
+    <w:p>
+      <w:pPr>
+        <w:pStyle w:val="ListParagraph"/>
+        <w:numPr>
+          <w:ilvl w:val="3"/>
+          <w:numId w:val="6"/>
+        </w:numPr>
+      </w:pPr>
+      <w:r>
+        <w:t>Product: contains a value from both domain</w:t>
+      </w:r>
+      <w:r>
+        <w:t xml:space="preserve"> </w:t>
+      </w:r>
+    </w:p>
+    <w:p>
+      <w:pPr>
+        <w:pStyle w:val="ListParagraph"/>
+        <w:numPr>
+          <w:ilvl w:val="4"/>
+          <w:numId w:val="6"/>
+        </w:numPr>
+      </w:pPr>
+      <w:r>
+        <w:t xml:space="preserve">Haskell: </w:t>
+      </w:r>
+      <w:r>
+        <w:rPr>
+          <w:rFonts w:ascii="Consolas" w:hAnsi="Consolas"/>
+        </w:rPr>
+        <w:t>(</w:t>
+      </w:r>
+      <w:proofErr w:type="spellStart"/>
+      <w:r>
+        <w:rPr>
+          <w:rFonts w:ascii="Consolas" w:hAnsi="Consolas"/>
+        </w:rPr>
+        <w:t>a,b</w:t>
+      </w:r>
+      <w:proofErr w:type="spellEnd"/>
+      <w:r>
+        <w:rPr>
+          <w:rFonts w:ascii="Consolas" w:hAnsi="Consolas"/>
+        </w:rPr>
+        <w:t>)</w:t>
+      </w:r>
+      <w:r>
+        <w:t xml:space="preserve"> or new data type</w:t>
+      </w:r>
+    </w:p>
+    <w:p>
+      <w:pPr>
+        <w:pStyle w:val="ListParagraph"/>
+        <w:numPr>
+          <w:ilvl w:val="3"/>
+          <w:numId w:val="6"/>
+        </w:numPr>
+      </w:pPr>
+      <w:r>
+        <w:t>Can errors occur?</w:t>
+      </w:r>
+    </w:p>
+    <w:p>
+      <w:pPr>
+        <w:pStyle w:val="ListParagraph"/>
+        <w:numPr>
+          <w:ilvl w:val="4"/>
+          <w:numId w:val="6"/>
+        </w:numPr>
+      </w:pPr>
+      <w:r>
+        <w:t>Haskell: maybe</w:t>
+      </w:r>
+    </w:p>
+    <w:p>
+      <w:pPr>
+        <w:pStyle w:val="ListParagraph"/>
+        <w:numPr>
+          <w:ilvl w:val="3"/>
+          <w:numId w:val="6"/>
+        </w:numPr>
+      </w:pPr>
+      <w:r>
+        <w:t>Does the language manipulate state or use names?</w:t>
+      </w:r>
+    </w:p>
+    <w:p>
+      <w:pPr>
+        <w:pStyle w:val="ListParagraph"/>
+        <w:numPr>
+          <w:ilvl w:val="4"/>
+          <w:numId w:val="6"/>
+        </w:numPr>
+      </w:pPr>
+      <w:r>
+        <w:t>Use function type</w:t>
+      </w:r>
+    </w:p>
+    <w:p>
+      <w:pPr>
+        <w:pStyle w:val="ListParagraph"/>
+        <w:numPr>
+          <w:ilvl w:val="3"/>
+          <w:numId w:val="6"/>
+        </w:numPr>
+      </w:pPr>
+      <w:r>
+        <w:t xml:space="preserve">Example </w:t>
+      </w:r>
+      <w:proofErr w:type="spellStart"/>
+      <w:r>
+        <w:t>stateful</w:t>
+      </w:r>
+      <w:proofErr w:type="spellEnd"/>
+      <w:r>
+        <w:t xml:space="preserve"> domains</w:t>
+      </w:r>
+    </w:p>
+    <w:p>
+      <w:pPr>
+        <w:pStyle w:val="ListParagraph"/>
+        <w:numPr>
+          <w:ilvl w:val="4"/>
+          <w:numId w:val="6"/>
+        </w:numPr>
+      </w:pPr>
+      <w:r>
+        <w:rPr>
+          <w:b/>
+        </w:rPr>
+        <w:t>Read-only state</w:t>
+      </w:r>
+      <w:r>
+        <w:t>:</w:t>
+      </w:r>
+      <w:r>
+        <w:tab/>
+        <w:t>State -&gt; Value</w:t>
+      </w:r>
+      <w:r>
+        <w:tab/>
+      </w:r>
+      <w:r>
+        <w:tab/>
+        <w:t>-- immutable</w:t>
+      </w:r>
+    </w:p>
+    <w:p>
+      <w:pPr>
+        <w:pStyle w:val="ListParagraph"/>
+        <w:numPr>
+          <w:ilvl w:val="4"/>
+          <w:numId w:val="6"/>
+        </w:numPr>
+      </w:pPr>
+      <w:r>
+        <w:rPr>
+          <w:b/>
+        </w:rPr>
+        <w:t>Modify as only effect</w:t>
+      </w:r>
+      <w:r>
+        <w:t>:</w:t>
+      </w:r>
+      <w:r>
+        <w:tab/>
+        <w:t>State -&gt; State</w:t>
+      </w:r>
+    </w:p>
+    <w:p>
+      <w:pPr>
+        <w:pStyle w:val="ListParagraph"/>
+        <w:numPr>
+          <w:ilvl w:val="4"/>
+          <w:numId w:val="6"/>
+        </w:numPr>
+      </w:pPr>
+      <w:r>
+        <w:rPr>
+          <w:b/>
+        </w:rPr>
+        <w:t>Modify as side effect</w:t>
+      </w:r>
+      <w:r>
+        <w:t xml:space="preserve">: </w:t>
+      </w:r>
+      <w:r>
+        <w:tab/>
+        <w:t>State -&gt; (</w:t>
+      </w:r>
+      <w:proofErr w:type="spellStart"/>
+      <w:r>
+        <w:t>State,Value</w:t>
+      </w:r>
+      <w:proofErr w:type="spellEnd"/>
+      <w:r>
+        <w:t>)</w:t>
+      </w:r>
+      <w:r>
+        <w:t xml:space="preserve"> </w:t>
+      </w:r>
+      <w:r>
+        <w:tab/>
+        <w:t>--</w:t>
+      </w:r>
+      <w:r>
+        <w:t xml:space="preserve"> </w:t>
+      </w:r>
+      <w:r>
+        <w:t>mutable</w:t>
+      </w:r>
+    </w:p>
+    <w:p>
+      <w:pPr>
+        <w:pStyle w:val="ListParagraph"/>
+        <w:numPr>
+          <w:ilvl w:val="1"/>
+          <w:numId w:val="6"/>
+        </w:numPr>
+        <w:rPr>
+          <w:b/>
+        </w:rPr>
+      </w:pPr>
+      <w:r>
+        <w:rPr>
+          <w:b/>
+        </w:rPr>
         <w:t>Valuation Function</w:t>
       </w:r>
     </w:p>
@@ -2565,7 +2753,7 @@
       <w:pPr>
         <w:pStyle w:val="ListParagraph"/>
         <w:numPr>
-          <w:ilvl w:val="1"/>
+          <w:ilvl w:val="2"/>
           <w:numId w:val="6"/>
         </w:numPr>
         <w:rPr>
@@ -2615,41 +2803,109 @@
         <w:rPr>
           <w:rFonts w:ascii="CMR10" w:hAnsi="CMR10" w:cs="CMR10"/>
         </w:rPr>
-        <w:t xml:space="preserve">: </w:t>
-      </w:r>
-      <w:r>
-        <w:rPr>
-          <w:rFonts w:ascii="CMR10" w:hAnsi="CMR10" w:cs="CMR10"/>
-        </w:rPr>
-        <w:t>a</w:t>
+        <w:t>: a</w:t>
       </w:r>
       <w:r>
         <w:rPr>
           <w:rFonts w:ascii="PTSans-Regular" w:hAnsi="PTSans-Regular" w:cs="PTSans-Regular"/>
         </w:rPr>
-        <w:t>bstract</w:t>
+        <w:t>bstract syntax -&gt; semantic domain</w:t>
       </w:r>
       <w:r>
         <w:rPr>
           <w:rFonts w:ascii="PTSans-Regular" w:hAnsi="PTSans-Regular" w:cs="PTSans-Regular"/>
         </w:rPr>
+        <w:br/>
+      </w:r>
+      <w:r>
+        <w:rPr>
+          <w:rFonts w:ascii="Consolas" w:eastAsia="Times New Roman" w:hAnsi="Consolas" w:cs="Times New Roman"/>
+          <w:color w:val="0000FF"/>
+          <w:sz w:val="21"/>
+          <w:szCs w:val="21"/>
+        </w:rPr>
+        <w:t>data</w:t>
+      </w:r>
+      <w:r>
+        <w:rPr>
+          <w:rFonts w:ascii="Consolas" w:eastAsia="Times New Roman" w:hAnsi="Consolas" w:cs="Times New Roman"/>
+          <w:color w:val="000000"/>
+          <w:sz w:val="21"/>
+          <w:szCs w:val="21"/>
+        </w:rPr>
         <w:t xml:space="preserve"> </w:t>
       </w:r>
       <w:r>
         <w:rPr>
-          <w:rFonts w:ascii="PTSans-Regular" w:hAnsi="PTSans-Regular" w:cs="PTSans-Regular"/>
-        </w:rPr>
-        <w:t xml:space="preserve">syntax -&gt; </w:t>
-      </w:r>
-      <w:r>
-        <w:rPr>
-          <w:rFonts w:ascii="PTSans-Regular" w:hAnsi="PTSans-Regular" w:cs="PTSans-Regular"/>
-        </w:rPr>
-        <w:t>semantic domain</w:t>
-      </w:r>
-      <w:r>
-        <w:rPr>
-          <w:rFonts w:ascii="PTSans-Regular" w:hAnsi="PTSans-Regular" w:cs="PTSans-Regular"/>
+          <w:rFonts w:ascii="Consolas" w:eastAsia="Times New Roman" w:hAnsi="Consolas" w:cs="Times New Roman"/>
+          <w:color w:val="0000FF"/>
+          <w:sz w:val="21"/>
+          <w:szCs w:val="21"/>
+        </w:rPr>
+        <w:t>Term</w:t>
+      </w:r>
+      <w:r>
+        <w:rPr>
+          <w:rFonts w:ascii="Consolas" w:eastAsia="Times New Roman" w:hAnsi="Consolas" w:cs="Times New Roman"/>
+          <w:color w:val="000000"/>
+          <w:sz w:val="21"/>
+          <w:szCs w:val="21"/>
+        </w:rPr>
+        <w:t xml:space="preserve"> </w:t>
+      </w:r>
+      <w:r>
+        <w:rPr>
+          <w:rFonts w:ascii="Consolas" w:eastAsia="Times New Roman" w:hAnsi="Consolas" w:cs="Times New Roman"/>
+          <w:color w:val="0000FF"/>
+          <w:sz w:val="21"/>
+          <w:szCs w:val="21"/>
+        </w:rPr>
+        <w:t>=</w:t>
+      </w:r>
+      <w:r>
+        <w:rPr>
+          <w:rFonts w:ascii="Consolas" w:eastAsia="Times New Roman" w:hAnsi="Consolas" w:cs="Times New Roman"/>
+          <w:color w:val="000000"/>
+          <w:sz w:val="21"/>
+          <w:szCs w:val="21"/>
+        </w:rPr>
+        <w:t xml:space="preserve"> ...         </w:t>
+      </w:r>
+      <w:r>
+        <w:rPr>
+          <w:rFonts w:ascii="Consolas" w:eastAsia="Times New Roman" w:hAnsi="Consolas" w:cs="Times New Roman"/>
+          <w:color w:val="008000"/>
+          <w:sz w:val="21"/>
+          <w:szCs w:val="21"/>
+        </w:rPr>
+        <w:t xml:space="preserve">-- </w:t>
+      </w:r>
+      <w:proofErr w:type="spellStart"/>
+      <w:r>
+        <w:rPr>
+          <w:rFonts w:ascii="Consolas" w:eastAsia="Times New Roman" w:hAnsi="Consolas" w:cs="Times New Roman"/>
+          <w:color w:val="008000"/>
+          <w:sz w:val="21"/>
+          <w:szCs w:val="21"/>
+        </w:rPr>
+        <w:t>abstrax</w:t>
+      </w:r>
+      <w:proofErr w:type="spellEnd"/>
+      <w:r>
+        <w:rPr>
+          <w:rFonts w:ascii="Consolas" w:eastAsia="Times New Roman" w:hAnsi="Consolas" w:cs="Times New Roman"/>
+          <w:color w:val="008000"/>
+          <w:sz w:val="21"/>
+          <w:szCs w:val="21"/>
+        </w:rPr>
+        <w:t xml:space="preserve"> Syntax, T</w:t>
+      </w:r>
+      <w:r>
+        <w:rPr>
+          <w:rFonts w:ascii="Consolas" w:eastAsia="Times New Roman" w:hAnsi="Consolas" w:cs="Times New Roman"/>
+          <w:color w:val="000000"/>
+          <w:sz w:val="21"/>
+          <w:szCs w:val="21"/>
         </w:rPr>
         <w:br/>
       </w:r>
@@ -2660,7 +2916,7 @@
           <w:sz w:val="21"/>
           <w:szCs w:val="21"/>
         </w:rPr>
-        <w:t>data</w:t>
+        <w:t>type</w:t>
       </w:r>
       <w:r>
         <w:rPr>
@@ -2678,6 +2934,98 @@
           <w:sz w:val="21"/>
           <w:szCs w:val="21"/>
         </w:rPr>
+        <w:t>Value</w:t>
+      </w:r>
+      <w:r>
+        <w:rPr>
+          <w:rFonts w:ascii="Consolas" w:eastAsia="Times New Roman" w:hAnsi="Consolas" w:cs="Times New Roman"/>
+          <w:color w:val="000000"/>
+          <w:sz w:val="21"/>
+          <w:szCs w:val="21"/>
+        </w:rPr>
+        <w:t xml:space="preserve"> </w:t>
+      </w:r>
+      <w:r>
+        <w:rPr>
+          <w:rFonts w:ascii="Consolas" w:eastAsia="Times New Roman" w:hAnsi="Consolas" w:cs="Times New Roman"/>
+          <w:color w:val="0000FF"/>
+          <w:sz w:val="21"/>
+          <w:szCs w:val="21"/>
+        </w:rPr>
+        <w:t>=</w:t>
+      </w:r>
+      <w:r>
+        <w:rPr>
+          <w:rFonts w:ascii="Consolas" w:eastAsia="Times New Roman" w:hAnsi="Consolas" w:cs="Times New Roman"/>
+          <w:color w:val="000000"/>
+          <w:sz w:val="21"/>
+          <w:szCs w:val="21"/>
+        </w:rPr>
+        <w:t xml:space="preserve"> ...        </w:t>
+      </w:r>
+      <w:r>
+        <w:rPr>
+          <w:rFonts w:ascii="Consolas" w:eastAsia="Times New Roman" w:hAnsi="Consolas" w:cs="Times New Roman"/>
+          <w:color w:val="008000"/>
+          <w:sz w:val="21"/>
+          <w:szCs w:val="21"/>
+        </w:rPr>
+        <w:t>-- semantic domain, V</w:t>
+      </w:r>
+      <w:r>
+        <w:rPr>
+          <w:rFonts w:ascii="Consolas" w:eastAsia="Times New Roman" w:hAnsi="Consolas" w:cs="Times New Roman"/>
+          <w:color w:val="000000"/>
+          <w:sz w:val="21"/>
+          <w:szCs w:val="21"/>
+        </w:rPr>
+        <w:br/>
+      </w:r>
+      <w:proofErr w:type="spellStart"/>
+      <w:r>
+        <w:rPr>
+          <w:rFonts w:ascii="Consolas" w:eastAsia="Times New Roman" w:hAnsi="Consolas" w:cs="Times New Roman"/>
+          <w:color w:val="795E26"/>
+          <w:sz w:val="21"/>
+          <w:szCs w:val="21"/>
+        </w:rPr>
+        <w:t>sem</w:t>
+      </w:r>
+      <w:proofErr w:type="spellEnd"/>
+      <w:r>
+        <w:rPr>
+          <w:rFonts w:ascii="Consolas" w:eastAsia="Times New Roman" w:hAnsi="Consolas" w:cs="Times New Roman"/>
+          <w:color w:val="000000"/>
+          <w:sz w:val="21"/>
+          <w:szCs w:val="21"/>
+        </w:rPr>
+        <w:t xml:space="preserve"> </w:t>
+      </w:r>
+      <w:r>
+        <w:rPr>
+          <w:rFonts w:ascii="Consolas" w:eastAsia="Times New Roman" w:hAnsi="Consolas" w:cs="Times New Roman"/>
+          <w:color w:val="0000FF"/>
+          <w:sz w:val="21"/>
+          <w:szCs w:val="21"/>
+        </w:rPr>
+        <w:t>::</w:t>
+      </w:r>
+      <w:r>
+        <w:rPr>
+          <w:rFonts w:ascii="Consolas" w:eastAsia="Times New Roman" w:hAnsi="Consolas" w:cs="Times New Roman"/>
+          <w:color w:val="000000"/>
+          <w:sz w:val="21"/>
+          <w:szCs w:val="21"/>
+        </w:rPr>
+        <w:t xml:space="preserve"> </w:t>
+      </w:r>
+      <w:r>
+        <w:rPr>
+          <w:rFonts w:ascii="Consolas" w:eastAsia="Times New Roman" w:hAnsi="Consolas" w:cs="Times New Roman"/>
+          <w:color w:val="0000FF"/>
+          <w:sz w:val="21"/>
+          <w:szCs w:val="21"/>
+        </w:rPr>
         <w:t>Term</w:t>
       </w:r>
       <w:r>
@@ -2696,7 +3044,7 @@
           <w:sz w:val="21"/>
           <w:szCs w:val="21"/>
         </w:rPr>
-        <w:t>=</w:t>
+        <w:t>-&gt;</w:t>
       </w:r>
       <w:r>
         <w:rPr>
@@ -2705,7 +3053,25 @@
           <w:sz w:val="21"/>
           <w:szCs w:val="21"/>
         </w:rPr>
-        <w:t xml:space="preserve"> ...         </w:t>
+        <w:t xml:space="preserve"> </w:t>
+      </w:r>
+      <w:r>
+        <w:rPr>
+          <w:rFonts w:ascii="Consolas" w:eastAsia="Times New Roman" w:hAnsi="Consolas" w:cs="Times New Roman"/>
+          <w:color w:val="0000FF"/>
+          <w:sz w:val="21"/>
+          <w:szCs w:val="21"/>
+        </w:rPr>
+        <w:t>Value</w:t>
+      </w:r>
+      <w:r>
+        <w:rPr>
+          <w:rFonts w:ascii="Consolas" w:eastAsia="Times New Roman" w:hAnsi="Consolas" w:cs="Times New Roman"/>
+          <w:color w:val="000000"/>
+          <w:sz w:val="21"/>
+          <w:szCs w:val="21"/>
+        </w:rPr>
+        <w:t xml:space="preserve">    </w:t>
       </w:r>
       <w:r>
         <w:rPr>
@@ -2714,438 +3080,2093 @@
           <w:sz w:val="21"/>
           <w:szCs w:val="21"/>
         </w:rPr>
-        <w:t xml:space="preserve">-- </w:t>
+        <w:t>-- Valuation function, [[a]] : T -&gt; V</w:t>
+      </w:r>
+    </w:p>
+    <w:p>
+      <w:pPr>
+        <w:pStyle w:val="ListParagraph"/>
+        <w:numPr>
+          <w:ilvl w:val="0"/>
+          <w:numId w:val="6"/>
+        </w:numPr>
+      </w:pPr>
+      <w:r>
+        <w:t>Type Systems</w:t>
+      </w:r>
+    </w:p>
+    <w:p>
+      <w:pPr>
+        <w:pStyle w:val="ListParagraph"/>
+        <w:numPr>
+          <w:ilvl w:val="1"/>
+          <w:numId w:val="6"/>
+        </w:numPr>
+        <w:rPr>
+          <w:b/>
+        </w:rPr>
+      </w:pPr>
+      <w:r>
+        <w:rPr>
+          <w:b/>
+        </w:rPr>
+        <w:t>Type</w:t>
+      </w:r>
+    </w:p>
+    <w:p>
+      <w:pPr>
+        <w:pStyle w:val="ListParagraph"/>
+        <w:numPr>
+          <w:ilvl w:val="2"/>
+          <w:numId w:val="6"/>
+        </w:numPr>
+      </w:pPr>
+      <w:r>
+        <w:t>A set of syntactic terms (ASTs) that share the same behavior</w:t>
+      </w:r>
+    </w:p>
+    <w:p>
+      <w:pPr>
+        <w:pStyle w:val="ListParagraph"/>
+        <w:numPr>
+          <w:ilvl w:val="2"/>
+          <w:numId w:val="6"/>
+        </w:numPr>
+      </w:pPr>
+      <w:r>
+        <w:t>Defines the interface for these term (in what context can they appear?)</w:t>
+      </w:r>
+    </w:p>
+    <w:p>
+      <w:pPr>
+        <w:pStyle w:val="ListParagraph"/>
+        <w:numPr>
+          <w:ilvl w:val="1"/>
+          <w:numId w:val="6"/>
+        </w:numPr>
+      </w:pPr>
+      <w:r>
+        <w:lastRenderedPageBreak/>
+        <w:t>Type Error</w:t>
+      </w:r>
+    </w:p>
+    <w:p>
+      <w:pPr>
+        <w:pStyle w:val="ListParagraph"/>
+        <w:numPr>
+          <w:ilvl w:val="2"/>
+          <w:numId w:val="6"/>
+        </w:numPr>
+      </w:pPr>
+      <w:r>
+        <w:t>Occurs when a term cannot be assigned a type</w:t>
+      </w:r>
+    </w:p>
+    <w:p>
+      <w:pPr>
+        <w:pStyle w:val="ListParagraph"/>
+        <w:numPr>
+          <w:ilvl w:val="2"/>
+          <w:numId w:val="6"/>
+        </w:numPr>
+      </w:pPr>
+      <w:r>
+        <w:t>A violation of type interface between terms.</w:t>
+      </w:r>
+    </w:p>
+    <w:p>
+      <w:pPr>
+        <w:pStyle w:val="ListParagraph"/>
+        <w:numPr>
+          <w:ilvl w:val="2"/>
+          <w:numId w:val="6"/>
+        </w:numPr>
+      </w:pPr>
+      <w:r>
+        <w:t>If not caught/prevented -&gt; crash/unpredictable evaluation.</w:t>
+      </w:r>
+    </w:p>
+    <w:p>
+      <w:pPr>
+        <w:pStyle w:val="ListParagraph"/>
+        <w:numPr>
+          <w:ilvl w:val="1"/>
+          <w:numId w:val="6"/>
+        </w:numPr>
+      </w:pPr>
+      <w:r>
+        <w:t>Type System</w:t>
+      </w:r>
+    </w:p>
+    <w:p>
+      <w:pPr>
+        <w:pStyle w:val="ListParagraph"/>
+        <w:numPr>
+          <w:ilvl w:val="2"/>
+          <w:numId w:val="6"/>
+        </w:numPr>
+      </w:pPr>
+      <w:r>
+        <w:t>Detects and prevents/reports type errors.</w:t>
+      </w:r>
+    </w:p>
+    <w:p>
+      <w:pPr>
+        <w:pStyle w:val="ListParagraph"/>
+        <w:numPr>
+          <w:ilvl w:val="2"/>
+          <w:numId w:val="6"/>
+        </w:numPr>
+      </w:pPr>
+      <w:r>
+        <w:t>Type safe:</w:t>
+      </w:r>
+    </w:p>
+    <w:p>
+      <w:pPr>
+        <w:pStyle w:val="ListParagraph"/>
+        <w:numPr>
+          <w:ilvl w:val="3"/>
+          <w:numId w:val="6"/>
+        </w:numPr>
+      </w:pPr>
+      <w:r>
+        <w:t>If an implementation can detect all type errors</w:t>
+      </w:r>
+    </w:p>
+    <w:p>
+      <w:pPr>
+        <w:pStyle w:val="ListParagraph"/>
+        <w:numPr>
+          <w:ilvl w:val="3"/>
+          <w:numId w:val="6"/>
+        </w:numPr>
+      </w:pPr>
+      <w:r>
+        <w:t>Statically: by proving (absence of type errors)</w:t>
+      </w:r>
+    </w:p>
+    <w:p>
+      <w:pPr>
+        <w:pStyle w:val="ListParagraph"/>
+        <w:numPr>
+          <w:ilvl w:val="3"/>
+          <w:numId w:val="6"/>
+        </w:numPr>
+      </w:pPr>
+      <w:r>
+        <w:t>Dynamically: detecting and reporting (at runtime)</w:t>
+      </w:r>
+    </w:p>
+    <w:p>
+      <w:pPr>
+        <w:pStyle w:val="ListParagraph"/>
+        <w:numPr>
+          <w:ilvl w:val="1"/>
+          <w:numId w:val="6"/>
+        </w:numPr>
+      </w:pPr>
+      <w:r>
+        <w:rPr>
+          <w:b/>
+        </w:rPr>
+        <w:t>Static Typing</w:t>
+      </w:r>
+      <w:r>
+        <w:t xml:space="preserve"> (</w:t>
+      </w:r>
+      <w:r>
+        <w:t>Syntactic</w:t>
+      </w:r>
+      <w:r>
+        <w:t xml:space="preserve"> terms (AST -&gt;type</w:t>
+      </w:r>
+      <w:r>
+        <w:t>)</w:t>
+      </w:r>
+      <w:r>
+        <w:t>)</w:t>
+      </w:r>
+    </w:p>
+    <w:p>
+      <w:pPr>
+        <w:pStyle w:val="ListParagraph"/>
+        <w:numPr>
+          <w:ilvl w:val="2"/>
+          <w:numId w:val="6"/>
+        </w:numPr>
+      </w:pPr>
+      <w:r>
+        <w:t>“Which programs have meaning?</w:t>
+      </w:r>
+    </w:p>
+    <w:p>
+      <w:pPr>
+        <w:pStyle w:val="ListParagraph"/>
+        <w:numPr>
+          <w:ilvl w:val="2"/>
+          <w:numId w:val="6"/>
+        </w:numPr>
+      </w:pPr>
+      <w:r>
+        <w:t>Type errors -&gt; reported(compile time), prevent execution</w:t>
+      </w:r>
+    </w:p>
+    <w:p>
+      <w:pPr>
+        <w:pStyle w:val="ListParagraph"/>
+        <w:numPr>
+          <w:ilvl w:val="2"/>
+          <w:numId w:val="6"/>
+        </w:numPr>
+      </w:pPr>
+      <w:r>
+        <w:t>Type checker -&gt; proves no type error (at runtime)</w:t>
+      </w:r>
+    </w:p>
+    <w:p>
+      <w:pPr>
+        <w:pStyle w:val="ListParagraph"/>
+        <w:numPr>
+          <w:ilvl w:val="1"/>
+          <w:numId w:val="6"/>
+        </w:numPr>
+      </w:pPr>
+      <w:r>
+        <w:rPr>
+          <w:b/>
+        </w:rPr>
+        <w:t>Dynamic Typing</w:t>
+      </w:r>
+      <w:r>
+        <w:t xml:space="preserve"> (Runtime values</w:t>
+      </w:r>
+      <w:r>
+        <w:t xml:space="preserve"> (AST -&gt; value))</w:t>
+      </w:r>
+    </w:p>
+    <w:p>
+      <w:pPr>
+        <w:pStyle w:val="ListParagraph"/>
+        <w:numPr>
+          <w:ilvl w:val="2"/>
+          <w:numId w:val="6"/>
+        </w:numPr>
+      </w:pPr>
+      <w:r>
+        <w:t>“What</w:t>
+      </w:r>
+      <w:r>
+        <w:t xml:space="preserve"> is the meaning of this program?”</w:t>
+      </w:r>
+    </w:p>
+    <w:p>
+      <w:pPr>
+        <w:pStyle w:val="ListParagraph"/>
+        <w:numPr>
+          <w:ilvl w:val="2"/>
+          <w:numId w:val="6"/>
+        </w:numPr>
+      </w:pPr>
+      <w:r>
+        <w:t>Type errors -&gt; reported(runtime), exception thrown</w:t>
+      </w:r>
+    </w:p>
+    <w:p>
+      <w:pPr>
+        <w:pStyle w:val="ListParagraph"/>
+        <w:numPr>
+          <w:ilvl w:val="2"/>
+          <w:numId w:val="6"/>
+        </w:numPr>
+      </w:pPr>
+      <w:r>
+        <w:t>Type checker -&gt; integrated in runtime.</w:t>
+      </w:r>
+    </w:p>
+    <w:p>
+      <w:pPr>
+        <w:pStyle w:val="ListParagraph"/>
+        <w:numPr>
+          <w:ilvl w:val="1"/>
+          <w:numId w:val="6"/>
+        </w:numPr>
+      </w:pPr>
+      <w:r>
+        <w:t>Benefit of Static Typing</w:t>
+      </w:r>
+    </w:p>
+    <w:p>
+      <w:pPr>
+        <w:pStyle w:val="ListParagraph"/>
+        <w:numPr>
+          <w:ilvl w:val="2"/>
+          <w:numId w:val="6"/>
+        </w:numPr>
+      </w:pPr>
+      <w:r>
+        <w:t xml:space="preserve">Usability and </w:t>
+      </w:r>
+      <w:r>
+        <w:t>comprehension</w:t>
+      </w:r>
+    </w:p>
+    <w:p>
+      <w:pPr>
+        <w:pStyle w:val="ListParagraph"/>
+        <w:numPr>
+          <w:ilvl w:val="3"/>
+          <w:numId w:val="6"/>
+        </w:numPr>
+      </w:pPr>
+      <w:r>
+        <w:t>Machine-checked documentation</w:t>
+      </w:r>
+    </w:p>
+    <w:p>
+      <w:pPr>
+        <w:pStyle w:val="ListParagraph"/>
+        <w:numPr>
+          <w:ilvl w:val="4"/>
+          <w:numId w:val="6"/>
+        </w:numPr>
+      </w:pPr>
+      <w:r>
+        <w:t>Guaranteed to be correct and consistent with implementation.</w:t>
+      </w:r>
+    </w:p>
+    <w:p>
+      <w:pPr>
+        <w:pStyle w:val="ListParagraph"/>
+        <w:numPr>
+          <w:ilvl w:val="3"/>
+          <w:numId w:val="6"/>
+        </w:numPr>
+      </w:pPr>
+      <w:r>
+        <w:t>Better tool support</w:t>
+      </w:r>
+    </w:p>
+    <w:p>
+      <w:pPr>
+        <w:pStyle w:val="ListParagraph"/>
+        <w:numPr>
+          <w:ilvl w:val="4"/>
+          <w:numId w:val="6"/>
+        </w:numPr>
+      </w:pPr>
+      <w:r>
+        <w:t>Code completion, navigation</w:t>
+      </w:r>
+    </w:p>
+    <w:p>
+      <w:pPr>
+        <w:pStyle w:val="ListParagraph"/>
+        <w:numPr>
+          <w:ilvl w:val="3"/>
+          <w:numId w:val="6"/>
+        </w:numPr>
+      </w:pPr>
+      <w:r>
+        <w:t>Supports high-level reasoning</w:t>
+      </w:r>
+    </w:p>
+    <w:p>
+      <w:pPr>
+        <w:pStyle w:val="ListParagraph"/>
+        <w:numPr>
+          <w:ilvl w:val="4"/>
+          <w:numId w:val="6"/>
+        </w:numPr>
+      </w:pPr>
+      <w:r>
+        <w:t>Named abstractions provided for shared behavior</w:t>
+      </w:r>
+    </w:p>
+    <w:p>
+      <w:pPr>
+        <w:pStyle w:val="ListParagraph"/>
+        <w:numPr>
+          <w:ilvl w:val="2"/>
+          <w:numId w:val="6"/>
+        </w:numPr>
+      </w:pPr>
+      <w:r>
+        <w:t>Correctness</w:t>
+      </w:r>
+    </w:p>
+    <w:p>
+      <w:pPr>
+        <w:pStyle w:val="ListParagraph"/>
+        <w:numPr>
+          <w:ilvl w:val="3"/>
+          <w:numId w:val="6"/>
+        </w:numPr>
+      </w:pPr>
+      <w:r>
+        <w:t>A partial correctness proof (no runtime type errors)</w:t>
+      </w:r>
+    </w:p>
+    <w:p>
+      <w:pPr>
+        <w:pStyle w:val="ListParagraph"/>
+        <w:numPr>
+          <w:ilvl w:val="4"/>
+          <w:numId w:val="6"/>
+        </w:numPr>
+      </w:pPr>
+      <w:r>
+        <w:t>Improves robustness, focus testing on more interesting errors.</w:t>
+      </w:r>
+    </w:p>
+    <w:p>
+      <w:pPr>
+        <w:pStyle w:val="ListParagraph"/>
+        <w:numPr>
+          <w:ilvl w:val="2"/>
+          <w:numId w:val="6"/>
+        </w:numPr>
+      </w:pPr>
+      <w:r>
+        <w:t>Efficiency</w:t>
+      </w:r>
+    </w:p>
+    <w:p>
+      <w:pPr>
+        <w:pStyle w:val="ListParagraph"/>
+        <w:numPr>
+          <w:ilvl w:val="3"/>
+          <w:numId w:val="6"/>
+        </w:numPr>
+      </w:pPr>
+      <w:r>
+        <w:t>Improved code generation</w:t>
+      </w:r>
+    </w:p>
+    <w:p>
+      <w:pPr>
+        <w:pStyle w:val="ListParagraph"/>
+        <w:numPr>
+          <w:ilvl w:val="4"/>
+          <w:numId w:val="6"/>
+        </w:numPr>
+      </w:pPr>
+      <w:r>
+        <w:t>Can apply type-specific optimizations</w:t>
+      </w:r>
+    </w:p>
+    <w:p>
+      <w:pPr>
+        <w:pStyle w:val="ListParagraph"/>
+        <w:numPr>
+          <w:ilvl w:val="3"/>
+          <w:numId w:val="6"/>
+        </w:numPr>
+      </w:pPr>
+      <w:r>
+        <w:t>Type erasure</w:t>
+      </w:r>
+    </w:p>
+    <w:p>
+      <w:pPr>
+        <w:pStyle w:val="ListParagraph"/>
+        <w:numPr>
+          <w:ilvl w:val="4"/>
+          <w:numId w:val="6"/>
+        </w:numPr>
+      </w:pPr>
+      <w:r>
+        <w:t>No need for type information or checking at runtime.</w:t>
+      </w:r>
+    </w:p>
+    <w:p>
+      <w:pPr>
+        <w:pStyle w:val="ListParagraph"/>
+        <w:numPr>
+          <w:ilvl w:val="1"/>
+          <w:numId w:val="6"/>
+        </w:numPr>
+        <w:rPr>
+          <w:b/>
+        </w:rPr>
+      </w:pPr>
+      <w:r>
+        <w:rPr>
+          <w:b/>
+        </w:rPr>
+        <w:t>Typing Relation</w:t>
+      </w:r>
+    </w:p>
+    <w:p>
+      <w:pPr>
+        <w:pStyle w:val="ListParagraph"/>
+        <w:numPr>
+          <w:ilvl w:val="2"/>
+          <w:numId w:val="6"/>
+        </w:numPr>
+      </w:pPr>
+      <w:r>
+        <w:t>Typing is just a semantic with a different semantic domain.</w:t>
+      </w:r>
+    </w:p>
+    <w:p>
+      <w:pPr>
+        <w:pStyle w:val="ListParagraph"/>
+        <w:numPr>
+          <w:ilvl w:val="2"/>
+          <w:numId w:val="6"/>
+        </w:numPr>
+      </w:pPr>
+      <w:r>
+        <w:t>Defining a static type system</w:t>
+      </w:r>
+    </w:p>
+    <w:p>
+      <w:pPr>
+        <w:pStyle w:val="ListParagraph"/>
+        <w:numPr>
+          <w:ilvl w:val="3"/>
+          <w:numId w:val="6"/>
+        </w:numPr>
+      </w:pPr>
+      <w:r>
+        <w:t>Define the abstract syntax, E</w:t>
+      </w:r>
+    </w:p>
+    <w:p>
+      <w:pPr>
+        <w:pStyle w:val="ListParagraph"/>
+        <w:numPr>
+          <w:ilvl w:val="4"/>
+          <w:numId w:val="6"/>
+        </w:numPr>
+      </w:pPr>
+      <w:r>
+        <w:t>The set of AST</w:t>
+      </w:r>
+    </w:p>
+    <w:p>
+      <w:pPr>
+        <w:pStyle w:val="ListParagraph"/>
+        <w:numPr>
+          <w:ilvl w:val="4"/>
+          <w:numId w:val="6"/>
+        </w:numPr>
+      </w:pPr>
+      <w:r>
+        <w:t xml:space="preserve">Data </w:t>
       </w:r>
       <w:proofErr w:type="spellStart"/>
       <w:r>
-        <w:rPr>
-          <w:rFonts w:ascii="Consolas" w:eastAsia="Times New Roman" w:hAnsi="Consolas" w:cs="Times New Roman"/>
-          <w:color w:val="008000"/>
-          <w:sz w:val="21"/>
-          <w:szCs w:val="21"/>
-        </w:rPr>
-        <w:t>abstrax</w:t>
+        <w:t>Exp</w:t>
       </w:r>
       <w:proofErr w:type="spellEnd"/>
       <w:r>
-        <w:rPr>
-          <w:rFonts w:ascii="Consolas" w:eastAsia="Times New Roman" w:hAnsi="Consolas" w:cs="Times New Roman"/>
-          <w:color w:val="008000"/>
-          <w:sz w:val="21"/>
-          <w:szCs w:val="21"/>
-        </w:rPr>
-        <w:t xml:space="preserve"> Syntax, T</w:t>
-      </w:r>
-      <w:r>
-        <w:rPr>
-          <w:rFonts w:ascii="Consolas" w:eastAsia="Times New Roman" w:hAnsi="Consolas" w:cs="Times New Roman"/>
-          <w:color w:val="000000"/>
-          <w:sz w:val="21"/>
-          <w:szCs w:val="21"/>
-        </w:rPr>
+        <w:t xml:space="preserve"> = …</w:t>
+      </w:r>
+    </w:p>
+    <w:p>
+      <w:pPr>
+        <w:pStyle w:val="ListParagraph"/>
+        <w:numPr>
+          <w:ilvl w:val="3"/>
+          <w:numId w:val="6"/>
+        </w:numPr>
+      </w:pPr>
+      <w:r>
+        <w:t>Define the structure of types, T</w:t>
+      </w:r>
+    </w:p>
+    <w:p>
+      <w:pPr>
+        <w:pStyle w:val="ListParagraph"/>
+        <w:numPr>
+          <w:ilvl w:val="4"/>
+          <w:numId w:val="6"/>
+        </w:numPr>
+      </w:pPr>
+      <w:r>
+        <w:t>Another abstract syntax</w:t>
+      </w:r>
+    </w:p>
+    <w:p>
+      <w:pPr>
+        <w:pStyle w:val="ListParagraph"/>
+        <w:numPr>
+          <w:ilvl w:val="4"/>
+          <w:numId w:val="6"/>
+        </w:numPr>
+      </w:pPr>
+      <w:r>
+        <w:t>Data Type =</w:t>
+      </w:r>
+    </w:p>
+    <w:p>
+      <w:pPr>
+        <w:pStyle w:val="ListParagraph"/>
+        <w:numPr>
+          <w:ilvl w:val="3"/>
+          <w:numId w:val="6"/>
+        </w:numPr>
+      </w:pPr>
+      <w:r>
+        <w:t>Typing relation</w:t>
+      </w:r>
+      <w:r>
+        <w:t>, E: T</w:t>
+      </w:r>
+    </w:p>
+    <w:p>
+      <w:pPr>
+        <w:pStyle w:val="ListParagraph"/>
+        <w:numPr>
+          <w:ilvl w:val="4"/>
+          <w:numId w:val="6"/>
+        </w:numPr>
+      </w:pPr>
+      <w:proofErr w:type="spellStart"/>
+      <w:r>
+        <w:t>typeOf</w:t>
+      </w:r>
+      <w:proofErr w:type="spellEnd"/>
+      <w:r>
+        <w:t xml:space="preserve"> :: </w:t>
+      </w:r>
+      <w:proofErr w:type="spellStart"/>
+      <w:r>
+        <w:t>Exp</w:t>
+      </w:r>
+      <w:proofErr w:type="spellEnd"/>
+      <w:r>
+        <w:t xml:space="preserve"> -&gt; Type</w:t>
+      </w:r>
+    </w:p>
+    <w:p>
+      <w:pPr>
+        <w:pStyle w:val="ListParagraph"/>
+        <w:numPr>
+          <w:ilvl w:val="2"/>
+          <w:numId w:val="6"/>
+        </w:numPr>
+      </w:pPr>
+      <w:r>
+        <w:t>Then we can define a dynamic semantic that assumes there are no type errors.</w:t>
+      </w:r>
+    </w:p>
+    <w:p>
+      <w:pPr>
+        <w:pStyle w:val="ListParagraph"/>
+        <w:numPr>
+          <w:ilvl w:val="0"/>
+          <w:numId w:val="6"/>
+        </w:numPr>
+      </w:pPr>
+      <w:r>
+        <w:t>Naming and Scope</w:t>
+      </w:r>
+    </w:p>
+    <w:p>
+      <w:pPr>
+        <w:pStyle w:val="ListParagraph"/>
+        <w:numPr>
+          <w:ilvl w:val="1"/>
+          <w:numId w:val="6"/>
+        </w:numPr>
+        <w:rPr>
+          <w:b/>
+        </w:rPr>
+      </w:pPr>
+      <w:r>
+        <w:rPr>
+          <w:b/>
+        </w:rPr>
+        <w:t>Name</w:t>
+      </w:r>
+    </w:p>
+    <w:p>
+      <w:pPr>
+        <w:pStyle w:val="ListParagraph"/>
+        <w:numPr>
+          <w:ilvl w:val="2"/>
+          <w:numId w:val="6"/>
+        </w:numPr>
+        <w:rPr>
+          <w:b/>
+        </w:rPr>
+      </w:pPr>
+      <w:r>
+        <w:rPr>
+          <w:b/>
+        </w:rPr>
+        <w:t>Declaration</w:t>
+      </w:r>
+      <w:r>
+        <w:rPr>
+          <w:b/>
+        </w:rPr>
+        <w:t xml:space="preserve"> (add)</w:t>
+      </w:r>
+    </w:p>
+    <w:p>
+      <w:pPr>
+        <w:pStyle w:val="ListParagraph"/>
+        <w:numPr>
+          <w:ilvl w:val="3"/>
+          <w:numId w:val="6"/>
+        </w:numPr>
+      </w:pPr>
+      <w:r>
+        <w:t>Introduces a new name.</w:t>
+      </w:r>
+    </w:p>
+    <w:p>
+      <w:pPr>
+        <w:pStyle w:val="ListParagraph"/>
+        <w:numPr>
+          <w:ilvl w:val="2"/>
+          <w:numId w:val="6"/>
+        </w:numPr>
+        <w:rPr>
+          <w:b/>
+        </w:rPr>
+      </w:pPr>
+      <w:r>
+        <w:rPr>
+          <w:b/>
+        </w:rPr>
+        <w:t>Binding</w:t>
+      </w:r>
+      <w:r>
+        <w:rPr>
+          <w:b/>
+        </w:rPr>
+        <w:t xml:space="preserve"> (set)</w:t>
+      </w:r>
+    </w:p>
+    <w:p>
+      <w:pPr>
+        <w:pStyle w:val="ListParagraph"/>
+        <w:numPr>
+          <w:ilvl w:val="3"/>
+          <w:numId w:val="6"/>
+        </w:numPr>
+      </w:pPr>
+      <w:r>
+        <w:lastRenderedPageBreak/>
+        <w:t>Associate a name with a thing</w:t>
+      </w:r>
+    </w:p>
+    <w:p>
+      <w:pPr>
+        <w:pStyle w:val="ListParagraph"/>
+        <w:numPr>
+          <w:ilvl w:val="2"/>
+          <w:numId w:val="6"/>
+        </w:numPr>
+        <w:rPr>
+          <w:b/>
+        </w:rPr>
+      </w:pPr>
+      <w:r>
+        <w:rPr>
+          <w:b/>
+        </w:rPr>
+        <w:t>Reference</w:t>
+      </w:r>
+      <w:r>
+        <w:rPr>
+          <w:b/>
+        </w:rPr>
+        <w:t xml:space="preserve"> (get)</w:t>
+      </w:r>
+    </w:p>
+    <w:p>
+      <w:pPr>
+        <w:pStyle w:val="ListParagraph"/>
+        <w:numPr>
+          <w:ilvl w:val="3"/>
+          <w:numId w:val="6"/>
+        </w:numPr>
+      </w:pPr>
+      <w:r>
+        <w:t>Use the name to stand for the bound thing.</w:t>
+      </w:r>
+    </w:p>
+    <w:p>
+      <w:pPr>
+        <w:pStyle w:val="ListParagraph"/>
+        <w:numPr>
+          <w:ilvl w:val="1"/>
+          <w:numId w:val="6"/>
+        </w:numPr>
+      </w:pPr>
+      <w:r>
+        <w:t>Scope</w:t>
+      </w:r>
+    </w:p>
+    <w:p>
+      <w:pPr>
+        <w:pStyle w:val="ListParagraph"/>
+        <w:numPr>
+          <w:ilvl w:val="2"/>
+          <w:numId w:val="6"/>
+        </w:numPr>
+      </w:pPr>
+      <w:r>
+        <w:t>The part of the program where that name can be referenced.</w:t>
+      </w:r>
+    </w:p>
+    <w:p>
+      <w:pPr>
+        <w:pStyle w:val="ListParagraph"/>
+        <w:numPr>
+          <w:ilvl w:val="2"/>
+          <w:numId w:val="6"/>
+        </w:numPr>
+      </w:pPr>
+      <w:r>
+        <w:t>Block</w:t>
+      </w:r>
+    </w:p>
+    <w:p>
+      <w:pPr>
+        <w:pStyle w:val="ListParagraph"/>
+        <w:numPr>
+          <w:ilvl w:val="3"/>
+          <w:numId w:val="6"/>
+        </w:numPr>
+      </w:pPr>
+      <w:r>
+        <w:t xml:space="preserve">Shared scope of a group of declared names. </w:t>
+      </w:r>
+    </w:p>
+    <w:p>
+      <w:pPr>
+        <w:pStyle w:val="ListParagraph"/>
+        <w:numPr>
+          <w:ilvl w:val="2"/>
+          <w:numId w:val="6"/>
+        </w:numPr>
+      </w:pPr>
+      <w:r>
+        <w:t>Shadowing</w:t>
+      </w:r>
+    </w:p>
+    <w:p>
+      <w:pPr>
+        <w:pStyle w:val="ListParagraph"/>
+        <w:numPr>
+          <w:ilvl w:val="3"/>
+          <w:numId w:val="6"/>
+        </w:numPr>
+      </w:pPr>
+      <w:r>
+        <w:t xml:space="preserve">When </w:t>
+      </w:r>
+      <w:r>
+        <w:t>an</w:t>
+      </w:r>
+      <w:r>
+        <w:t xml:space="preserve"> inner block </w:t>
+      </w:r>
+      <w:r>
+        <w:t>temporarily</w:t>
+      </w:r>
+      <w:r>
+        <w:t xml:space="preserve"> hides a name in an outer block</w:t>
+      </w:r>
+      <w:r>
+        <w:t xml:space="preserve"> (let)</w:t>
+      </w:r>
+      <w:r>
+        <w:t>.</w:t>
+      </w:r>
+    </w:p>
+    <w:p>
+      <w:pPr>
+        <w:pStyle w:val="ListParagraph"/>
+        <w:numPr>
+          <w:ilvl w:val="2"/>
+          <w:numId w:val="6"/>
+        </w:numPr>
+        <w:rPr>
+          <w:b/>
+        </w:rPr>
+      </w:pPr>
+      <w:r>
+        <w:rPr>
+          <w:b/>
+        </w:rPr>
+        <w:t>Static</w:t>
+      </w:r>
+      <w:r>
+        <w:rPr>
+          <w:b/>
+        </w:rPr>
+        <w:t xml:space="preserve"> Scope</w:t>
+      </w:r>
+      <w:r>
+        <w:rPr>
+          <w:b/>
+        </w:rPr>
+        <w:t xml:space="preserve"> (compile time)</w:t>
+      </w:r>
+    </w:p>
+    <w:p>
+      <w:pPr>
+        <w:pStyle w:val="ListParagraph"/>
+        <w:numPr>
+          <w:ilvl w:val="3"/>
+          <w:numId w:val="6"/>
+        </w:numPr>
+      </w:pPr>
+      <w:proofErr w:type="spellStart"/>
+      <w:r>
+        <w:t>typeOf</w:t>
+      </w:r>
+      <w:proofErr w:type="spellEnd"/>
+      <w:r>
+        <w:t xml:space="preserve"> </w:t>
+      </w:r>
+      <w:proofErr w:type="spellStart"/>
+      <w:r>
+        <w:t>Exp</w:t>
+      </w:r>
+      <w:proofErr w:type="spellEnd"/>
+      <w:r>
+        <w:t xml:space="preserve"> -&gt; Type</w:t>
+      </w:r>
+    </w:p>
+    <w:p>
+      <w:pPr>
+        <w:pStyle w:val="ListParagraph"/>
+        <w:numPr>
+          <w:ilvl w:val="3"/>
+          <w:numId w:val="6"/>
+        </w:numPr>
+      </w:pPr>
+      <w:r>
+        <w:t>Function Call</w:t>
+      </w:r>
+    </w:p>
+    <w:p>
+      <w:pPr>
+        <w:pStyle w:val="ListParagraph"/>
+        <w:numPr>
+          <w:ilvl w:val="4"/>
+          <w:numId w:val="6"/>
+        </w:numPr>
+      </w:pPr>
+      <w:r>
+        <w:t>Save stack (current)</w:t>
+      </w:r>
+    </w:p>
+    <w:p>
+      <w:pPr>
+        <w:pStyle w:val="ListParagraph"/>
+        <w:numPr>
+          <w:ilvl w:val="4"/>
+          <w:numId w:val="6"/>
+        </w:numPr>
+      </w:pPr>
+      <w:r>
+        <w:t>Restore stack (function)</w:t>
+      </w:r>
+    </w:p>
+    <w:p>
+      <w:pPr>
+        <w:pStyle w:val="ListParagraph"/>
+        <w:numPr>
+          <w:ilvl w:val="4"/>
+          <w:numId w:val="6"/>
+        </w:numPr>
+      </w:pPr>
+      <w:r>
+        <w:t>Push frame (Parameter -&gt; stack)</w:t>
+      </w:r>
+    </w:p>
+    <w:p>
+      <w:pPr>
+        <w:pStyle w:val="ListParagraph"/>
+        <w:numPr>
+          <w:ilvl w:val="4"/>
+          <w:numId w:val="6"/>
+        </w:numPr>
+      </w:pPr>
+      <w:r>
+        <w:t xml:space="preserve">Run </w:t>
+      </w:r>
+      <w:proofErr w:type="spellStart"/>
+      <w:r>
+        <w:t>func</w:t>
+      </w:r>
+      <w:proofErr w:type="spellEnd"/>
+      <w:r>
+        <w:t xml:space="preserve">(return </w:t>
+      </w:r>
+      <w:proofErr w:type="spellStart"/>
+      <w:r>
+        <w:t>val</w:t>
+      </w:r>
+      <w:proofErr w:type="spellEnd"/>
+      <w:r>
+        <w:t>)</w:t>
+      </w:r>
+    </w:p>
+    <w:p>
+      <w:pPr>
+        <w:pStyle w:val="ListParagraph"/>
+        <w:numPr>
+          <w:ilvl w:val="4"/>
+          <w:numId w:val="6"/>
+        </w:numPr>
+      </w:pPr>
+      <w:r>
+        <w:t>Restore stack (saved) &amp; resume</w:t>
+      </w:r>
+    </w:p>
+    <w:p>
+      <w:pPr>
+        <w:pStyle w:val="ListParagraph"/>
+        <w:numPr>
+          <w:ilvl w:val="3"/>
+          <w:numId w:val="6"/>
+        </w:numPr>
+      </w:pPr>
+      <w:r>
+        <w:t>Tradeoffs:</w:t>
+      </w:r>
+    </w:p>
+    <w:p>
+      <w:pPr>
+        <w:pStyle w:val="ListParagraph"/>
+        <w:numPr>
+          <w:ilvl w:val="4"/>
+          <w:numId w:val="6"/>
+        </w:numPr>
+      </w:pPr>
+      <w:r>
+        <w:t>Names are not part of public interface</w:t>
+      </w:r>
+    </w:p>
+    <w:p>
+      <w:pPr>
+        <w:pStyle w:val="ListParagraph"/>
+        <w:numPr>
+          <w:ilvl w:val="5"/>
+          <w:numId w:val="6"/>
+        </w:numPr>
+      </w:pPr>
+      <w:r>
+        <w:t>No risk of name collision (predicted behavior)</w:t>
+      </w:r>
+    </w:p>
+    <w:p>
+      <w:pPr>
+        <w:pStyle w:val="ListParagraph"/>
+        <w:numPr>
+          <w:ilvl w:val="5"/>
+          <w:numId w:val="6"/>
+        </w:numPr>
+      </w:pPr>
+      <w:r>
+        <w:t>Improved modularity (name change w/o clients breaking)</w:t>
+      </w:r>
+    </w:p>
+    <w:p>
+      <w:pPr>
+        <w:pStyle w:val="ListParagraph"/>
+        <w:numPr>
+          <w:ilvl w:val="4"/>
+          <w:numId w:val="6"/>
+        </w:numPr>
+      </w:pPr>
+      <w:r>
+        <w:t>Only supports planned extensibility.</w:t>
+      </w:r>
+    </w:p>
+    <w:p>
+      <w:pPr>
+        <w:pStyle w:val="ListParagraph"/>
+        <w:numPr>
+          <w:ilvl w:val="2"/>
+          <w:numId w:val="6"/>
+        </w:numPr>
+        <w:rPr>
+          <w:b/>
+        </w:rPr>
+      </w:pPr>
+      <w:r>
+        <w:rPr>
+          <w:b/>
+        </w:rPr>
+        <w:t>Dynamic</w:t>
+      </w:r>
+      <w:r>
+        <w:rPr>
+          <w:b/>
+        </w:rPr>
+        <w:t xml:space="preserve"> Scope</w:t>
+      </w:r>
+      <w:r>
+        <w:rPr>
+          <w:b/>
+        </w:rPr>
+        <w:t xml:space="preserve"> (runtime)</w:t>
+      </w:r>
+    </w:p>
+    <w:p>
+      <w:pPr>
+        <w:pStyle w:val="ListParagraph"/>
+        <w:numPr>
+          <w:ilvl w:val="3"/>
+          <w:numId w:val="6"/>
+        </w:numPr>
+      </w:pPr>
+      <w:r>
+        <w:t>Function Call</w:t>
+      </w:r>
+    </w:p>
+    <w:p>
+      <w:pPr>
+        <w:pStyle w:val="ListParagraph"/>
+        <w:numPr>
+          <w:ilvl w:val="4"/>
+          <w:numId w:val="6"/>
+        </w:numPr>
+      </w:pPr>
+      <w:r>
+        <w:t>Push frame (Parameter -&gt; stack)</w:t>
+      </w:r>
+    </w:p>
+    <w:p>
+      <w:pPr>
+        <w:pStyle w:val="ListParagraph"/>
+        <w:numPr>
+          <w:ilvl w:val="4"/>
+          <w:numId w:val="6"/>
+        </w:numPr>
+      </w:pPr>
+      <w:r>
+        <w:t xml:space="preserve">Run frame (return </w:t>
+      </w:r>
+      <w:proofErr w:type="spellStart"/>
+      <w:r>
+        <w:t>val</w:t>
+      </w:r>
+      <w:proofErr w:type="spellEnd"/>
+      <w:r>
+        <w:t>)</w:t>
+      </w:r>
+    </w:p>
+    <w:p>
+      <w:pPr>
+        <w:pStyle w:val="ListParagraph"/>
+        <w:numPr>
+          <w:ilvl w:val="4"/>
+          <w:numId w:val="6"/>
+        </w:numPr>
+      </w:pPr>
+      <w:r>
+        <w:t>Pop frame (stack) &amp; resume</w:t>
+      </w:r>
+    </w:p>
+    <w:p>
+      <w:pPr>
+        <w:pStyle w:val="ListParagraph"/>
+        <w:numPr>
+          <w:ilvl w:val="3"/>
+          <w:numId w:val="6"/>
+        </w:numPr>
+      </w:pPr>
+      <w:r>
+        <w:t>Tradeoffs:</w:t>
+      </w:r>
+    </w:p>
+    <w:p>
+      <w:pPr>
+        <w:pStyle w:val="ListParagraph"/>
+        <w:numPr>
+          <w:ilvl w:val="4"/>
+          <w:numId w:val="6"/>
+        </w:numPr>
+      </w:pPr>
+      <w:r>
+        <w:t>Supports ad-hoc extensibility</w:t>
+      </w:r>
+    </w:p>
+    <w:p>
+      <w:pPr>
+        <w:pStyle w:val="ListParagraph"/>
+        <w:numPr>
+          <w:ilvl w:val="4"/>
+          <w:numId w:val="6"/>
+        </w:numPr>
+      </w:pPr>
+      <w:r>
+        <w:t>All names are part of public interface</w:t>
+      </w:r>
+    </w:p>
+    <w:p>
+      <w:pPr>
+        <w:pStyle w:val="ListParagraph"/>
+        <w:numPr>
+          <w:ilvl w:val="5"/>
+          <w:numId w:val="6"/>
+        </w:numPr>
+      </w:pPr>
+      <w:r>
+        <w:t>Risk of name collision (unintended behavior)</w:t>
+      </w:r>
+    </w:p>
+    <w:p>
+      <w:pPr>
+        <w:pStyle w:val="ListParagraph"/>
+        <w:numPr>
+          <w:ilvl w:val="5"/>
+          <w:numId w:val="6"/>
+        </w:numPr>
+      </w:pPr>
+      <w:r>
+        <w:t>Bad modularity (hard to refactor and understand)</w:t>
+      </w:r>
+    </w:p>
+    <w:p>
+      <w:pPr>
+        <w:pStyle w:val="ListParagraph"/>
+        <w:numPr>
+          <w:ilvl w:val="2"/>
+          <w:numId w:val="6"/>
+        </w:numPr>
+        <w:rPr>
+          <w:b/>
+        </w:rPr>
+      </w:pPr>
+      <w:r>
+        <w:rPr>
+          <w:b/>
+        </w:rPr>
+        <w:t>Environment</w:t>
+      </w:r>
+      <w:r>
+        <w:rPr>
+          <w:b/>
+        </w:rPr>
+        <w:t xml:space="preserve"> (Typing Context)</w:t>
+      </w:r>
+    </w:p>
+    <w:p>
+      <w:pPr>
+        <w:pStyle w:val="ListParagraph"/>
+        <w:numPr>
+          <w:ilvl w:val="3"/>
+          <w:numId w:val="6"/>
+        </w:numPr>
+      </w:pPr>
+      <w:r>
+        <w:t>A mapping from names to things</w:t>
+      </w:r>
+    </w:p>
+    <w:p>
+      <w:pPr>
+        <w:pStyle w:val="ListParagraph"/>
+        <w:numPr>
+          <w:ilvl w:val="3"/>
+          <w:numId w:val="6"/>
+        </w:numPr>
+      </w:pPr>
+      <w:r>
+        <w:t>Just a flat stack</w:t>
+      </w:r>
+    </w:p>
+    <w:p>
+      <w:pPr>
+        <w:pStyle w:val="ListParagraph"/>
+        <w:numPr>
+          <w:ilvl w:val="3"/>
+          <w:numId w:val="6"/>
+        </w:numPr>
+        <w:rPr>
+          <w:rFonts w:ascii="Consolas" w:hAnsi="Consolas"/>
+        </w:rPr>
+      </w:pPr>
+      <w:r>
+        <w:rPr>
+          <w:rFonts w:ascii="Consolas" w:hAnsi="Consolas"/>
+        </w:rPr>
+        <w:t xml:space="preserve">Type </w:t>
+      </w:r>
+      <w:proofErr w:type="spellStart"/>
+      <w:r>
+        <w:rPr>
+          <w:rFonts w:ascii="Consolas" w:hAnsi="Consolas"/>
+        </w:rPr>
+        <w:t>Env</w:t>
+      </w:r>
+      <w:proofErr w:type="spellEnd"/>
+      <w:r>
+        <w:rPr>
+          <w:rFonts w:ascii="Consolas" w:hAnsi="Consolas"/>
+        </w:rPr>
+        <w:t xml:space="preserve"> = </w:t>
+      </w:r>
+      <w:r>
+        <w:rPr>
+          <w:rFonts w:ascii="Consolas" w:hAnsi="Consolas"/>
+        </w:rPr>
+        <w:t>Name -&gt; Thing</w:t>
+      </w:r>
+    </w:p>
+    <w:p>
+      <w:pPr>
+        <w:pStyle w:val="ListParagraph"/>
+        <w:numPr>
+          <w:ilvl w:val="1"/>
+          <w:numId w:val="6"/>
+        </w:numPr>
+      </w:pPr>
+      <w:r>
+        <w:rPr>
+          <w:b/>
+        </w:rPr>
+        <w:t>Closure</w:t>
+      </w:r>
+      <w:r>
+        <w:t xml:space="preserve"> = function + stack (</w:t>
+      </w:r>
+      <w:proofErr w:type="spellStart"/>
+      <w:r>
+        <w:t>its</w:t>
+      </w:r>
+      <w:proofErr w:type="spellEnd"/>
+      <w:r>
+        <w:t xml:space="preserve"> </w:t>
+      </w:r>
+      <w:proofErr w:type="spellStart"/>
+      <w:r>
+        <w:t>env</w:t>
+      </w:r>
+      <w:proofErr w:type="spellEnd"/>
+      <w:r>
+        <w:t>)</w:t>
+      </w:r>
+    </w:p>
+    <w:p>
+      <w:pPr>
+        <w:pStyle w:val="ListParagraph"/>
+        <w:numPr>
+          <w:ilvl w:val="2"/>
+          <w:numId w:val="6"/>
+        </w:numPr>
+      </w:pPr>
+      <w:r>
+        <w:t>Needed to implement static scoping</w:t>
+      </w:r>
+    </w:p>
+    <w:p>
+      <w:pPr>
+        <w:pStyle w:val="ListParagraph"/>
+        <w:numPr>
+          <w:ilvl w:val="0"/>
+          <w:numId w:val="6"/>
+        </w:numPr>
+      </w:pPr>
+      <w:r>
+        <w:t>Parameter Passing</w:t>
+      </w:r>
+    </w:p>
+    <w:p>
+      <w:pPr>
+        <w:pStyle w:val="ListParagraph"/>
+        <w:numPr>
+          <w:ilvl w:val="1"/>
+          <w:numId w:val="6"/>
+        </w:numPr>
+        <w:rPr>
+          <w:b/>
+        </w:rPr>
+      </w:pPr>
+      <w:r>
+        <w:rPr>
+          <w:b/>
+        </w:rPr>
+        <w:t>Call-by-value</w:t>
+      </w:r>
+      <w:r>
+        <w:rPr>
+          <w:b/>
+        </w:rPr>
+        <w:t xml:space="preserve"> (static)</w:t>
+      </w:r>
+    </w:p>
+    <w:p>
+      <w:pPr>
+        <w:pStyle w:val="ListParagraph"/>
+        <w:numPr>
+          <w:ilvl w:val="2"/>
+          <w:numId w:val="6"/>
+        </w:numPr>
+      </w:pPr>
+      <w:r>
+        <w:t>How it works:</w:t>
+      </w:r>
+    </w:p>
+    <w:p>
+      <w:pPr>
+        <w:pStyle w:val="ListParagraph"/>
+        <w:numPr>
+          <w:ilvl w:val="3"/>
+          <w:numId w:val="6"/>
+        </w:numPr>
+      </w:pPr>
+      <w:r>
+        <w:t xml:space="preserve">Evaluate all </w:t>
+      </w:r>
+      <w:proofErr w:type="spellStart"/>
+      <w:r>
+        <w:t>arg</w:t>
+      </w:r>
+      <w:proofErr w:type="spellEnd"/>
+      <w:r>
+        <w:t xml:space="preserve"> -&gt; #</w:t>
+      </w:r>
+    </w:p>
+    <w:p>
+      <w:pPr>
+        <w:pStyle w:val="ListParagraph"/>
+        <w:numPr>
+          <w:ilvl w:val="3"/>
+          <w:numId w:val="6"/>
+        </w:numPr>
+      </w:pPr>
+      <w:r>
+        <w:t xml:space="preserve">Store (# -&gt; </w:t>
+      </w:r>
+      <w:proofErr w:type="spellStart"/>
+      <w:r>
+        <w:t>env</w:t>
+      </w:r>
+      <w:proofErr w:type="spellEnd"/>
+      <w:r>
+        <w:t>)</w:t>
+      </w:r>
+    </w:p>
+    <w:p>
+      <w:pPr>
+        <w:pStyle w:val="ListParagraph"/>
+        <w:numPr>
+          <w:ilvl w:val="3"/>
+          <w:numId w:val="6"/>
+        </w:numPr>
+      </w:pPr>
+      <w:r>
+        <w:t>Evaluate function</w:t>
+      </w:r>
+    </w:p>
+    <w:p>
+      <w:pPr>
+        <w:pStyle w:val="ListParagraph"/>
+        <w:numPr>
+          <w:ilvl w:val="3"/>
+          <w:numId w:val="6"/>
+        </w:numPr>
+      </w:pPr>
+      <w:r>
+        <w:t xml:space="preserve">Ref -&gt; </w:t>
+      </w:r>
+      <w:proofErr w:type="spellStart"/>
+      <w:r>
+        <w:t>func</w:t>
+      </w:r>
+      <w:proofErr w:type="spellEnd"/>
+      <w:r>
+        <w:t>(</w:t>
+      </w:r>
+      <w:proofErr w:type="spellStart"/>
+      <w:r>
+        <w:t>env</w:t>
+      </w:r>
+      <w:proofErr w:type="spellEnd"/>
+      <w:r>
+        <w:t>)</w:t>
+      </w:r>
+    </w:p>
+    <w:p>
+      <w:pPr>
+        <w:pStyle w:val="ListParagraph"/>
+        <w:numPr>
+          <w:ilvl w:val="2"/>
+          <w:numId w:val="6"/>
+        </w:numPr>
+      </w:pPr>
+      <w:r>
+        <w:t>Pro:</w:t>
+      </w:r>
+    </w:p>
+    <w:p>
+      <w:pPr>
+        <w:pStyle w:val="ListParagraph"/>
+        <w:numPr>
+          <w:ilvl w:val="3"/>
+          <w:numId w:val="6"/>
+        </w:numPr>
+      </w:pPr>
+      <w:r>
+        <w:t xml:space="preserve">Evaluates all once. </w:t>
+      </w:r>
+    </w:p>
+    <w:p>
+      <w:pPr>
+        <w:pStyle w:val="ListParagraph"/>
+        <w:numPr>
+          <w:ilvl w:val="3"/>
+          <w:numId w:val="6"/>
+        </w:numPr>
+      </w:pPr>
+      <w:r>
+        <w:t>Predictable</w:t>
+      </w:r>
+    </w:p>
+    <w:p>
+      <w:pPr>
+        <w:pStyle w:val="ListParagraph"/>
+        <w:numPr>
+          <w:ilvl w:val="2"/>
+          <w:numId w:val="6"/>
+        </w:numPr>
+      </w:pPr>
+      <w:r>
+        <w:t>Con:</w:t>
+      </w:r>
+    </w:p>
+    <w:p>
+      <w:pPr>
+        <w:pStyle w:val="ListParagraph"/>
+        <w:numPr>
+          <w:ilvl w:val="3"/>
+          <w:numId w:val="6"/>
+        </w:numPr>
+      </w:pPr>
+      <w:proofErr w:type="spellStart"/>
+      <w:r>
+        <w:t>e</w:t>
+      </w:r>
+      <w:r>
+        <w:t>val</w:t>
+      </w:r>
+      <w:proofErr w:type="spellEnd"/>
+      <w:r>
+        <w:t>(</w:t>
+      </w:r>
+      <w:r>
+        <w:t>!</w:t>
+      </w:r>
+      <w:r>
+        <w:t xml:space="preserve"> need)</w:t>
+      </w:r>
+    </w:p>
+    <w:p>
+      <w:pPr>
+        <w:pStyle w:val="ListParagraph"/>
+        <w:numPr>
+          <w:ilvl w:val="3"/>
+          <w:numId w:val="6"/>
+        </w:numPr>
+      </w:pPr>
+      <w:r>
+        <w:lastRenderedPageBreak/>
+        <w:t xml:space="preserve">If </w:t>
+      </w:r>
+      <w:proofErr w:type="spellStart"/>
+      <w:r>
+        <w:t>eval</w:t>
+      </w:r>
+      <w:proofErr w:type="spellEnd"/>
+      <w:r>
+        <w:t>()==error,</w:t>
+      </w:r>
+      <w:r>
         <w:br/>
       </w:r>
       <w:r>
-        <w:rPr>
-          <w:rFonts w:ascii="Consolas" w:eastAsia="Times New Roman" w:hAnsi="Consolas" w:cs="Times New Roman"/>
-          <w:color w:val="0000FF"/>
-          <w:sz w:val="21"/>
-          <w:szCs w:val="21"/>
-        </w:rPr>
-        <w:t>type</w:t>
-      </w:r>
-      <w:r>
-        <w:rPr>
-          <w:rFonts w:ascii="Consolas" w:eastAsia="Times New Roman" w:hAnsi="Consolas" w:cs="Times New Roman"/>
-          <w:color w:val="000000"/>
-          <w:sz w:val="21"/>
-          <w:szCs w:val="21"/>
-        </w:rPr>
+        <w:t xml:space="preserve">     !terminate ||</w:t>
+      </w:r>
+      <w:r>
+        <w:t xml:space="preserve"> err </w:t>
+      </w:r>
+    </w:p>
+    <w:p>
+      <w:pPr>
+        <w:pStyle w:val="ListParagraph"/>
+        <w:numPr>
+          <w:ilvl w:val="1"/>
+          <w:numId w:val="6"/>
+        </w:numPr>
+        <w:rPr>
+          <w:b/>
+        </w:rPr>
+      </w:pPr>
+      <w:r>
+        <w:rPr>
+          <w:b/>
+        </w:rPr>
+        <w:t>Call-by-name</w:t>
+      </w:r>
+      <w:r>
+        <w:rPr>
+          <w:b/>
+        </w:rPr>
+        <w:t xml:space="preserve"> (dynamic)</w:t>
+      </w:r>
+    </w:p>
+    <w:p>
+      <w:pPr>
+        <w:pStyle w:val="ListParagraph"/>
+        <w:numPr>
+          <w:ilvl w:val="2"/>
+          <w:numId w:val="6"/>
+        </w:numPr>
+      </w:pPr>
+      <w:r>
+        <w:t>How it works</w:t>
+      </w:r>
+      <w:r>
+        <w:t>:</w:t>
+      </w:r>
+    </w:p>
+    <w:p>
+      <w:pPr>
+        <w:pStyle w:val="ListParagraph"/>
+        <w:numPr>
+          <w:ilvl w:val="3"/>
+          <w:numId w:val="6"/>
+        </w:numPr>
+      </w:pPr>
+      <w:r>
+        <w:t>Stores(</w:t>
+      </w:r>
+      <w:proofErr w:type="spellStart"/>
+      <w:r>
+        <w:t>arg</w:t>
+      </w:r>
+      <w:proofErr w:type="spellEnd"/>
+      <w:r>
+        <w:t xml:space="preserve"> -&gt; </w:t>
+      </w:r>
+      <w:proofErr w:type="spellStart"/>
+      <w:r>
+        <w:t>env</w:t>
+      </w:r>
+      <w:proofErr w:type="spellEnd"/>
+      <w:r>
+        <w:t>) (</w:t>
+      </w:r>
+      <w:proofErr w:type="spellStart"/>
+      <w:r>
+        <w:t>arg</w:t>
+      </w:r>
+      <w:proofErr w:type="spellEnd"/>
+      <w:r>
+        <w:t xml:space="preserve"> = </w:t>
+      </w:r>
+      <w:proofErr w:type="spellStart"/>
+      <w:r>
+        <w:t>var</w:t>
+      </w:r>
+      <w:proofErr w:type="spellEnd"/>
+      <w:r>
+        <w:t>)</w:t>
+      </w:r>
+    </w:p>
+    <w:p>
+      <w:pPr>
+        <w:pStyle w:val="ListParagraph"/>
+        <w:numPr>
+          <w:ilvl w:val="3"/>
+          <w:numId w:val="6"/>
+        </w:numPr>
+      </w:pPr>
+      <w:proofErr w:type="spellStart"/>
+      <w:r>
+        <w:t>Eval</w:t>
+      </w:r>
+      <w:proofErr w:type="spellEnd"/>
+      <w:r>
+        <w:t>(</w:t>
+      </w:r>
+      <w:proofErr w:type="spellStart"/>
+      <w:r>
+        <w:t>func</w:t>
+      </w:r>
+      <w:proofErr w:type="spellEnd"/>
+      <w:r>
+        <w:t>)</w:t>
+      </w:r>
+    </w:p>
+    <w:p>
+      <w:pPr>
+        <w:pStyle w:val="ListParagraph"/>
+        <w:numPr>
+          <w:ilvl w:val="3"/>
+          <w:numId w:val="6"/>
+        </w:numPr>
+      </w:pPr>
+      <w:proofErr w:type="gramStart"/>
+      <w:r>
+        <w:t>r</w:t>
+      </w:r>
+      <w:r>
+        <w:t>ef</w:t>
+      </w:r>
+      <w:proofErr w:type="gramEnd"/>
+      <w:r>
+        <w:t xml:space="preserve"> -&gt;</w:t>
+      </w:r>
+      <w:r>
         <w:t xml:space="preserve"> </w:t>
       </w:r>
-      <w:r>
-        <w:rPr>
-          <w:rFonts w:ascii="Consolas" w:eastAsia="Times New Roman" w:hAnsi="Consolas" w:cs="Times New Roman"/>
-          <w:color w:val="0000FF"/>
-          <w:sz w:val="21"/>
-          <w:szCs w:val="21"/>
-        </w:rPr>
-        <w:t>Value</w:t>
-      </w:r>
-      <w:r>
-        <w:rPr>
-          <w:rFonts w:ascii="Consolas" w:eastAsia="Times New Roman" w:hAnsi="Consolas" w:cs="Times New Roman"/>
-          <w:color w:val="000000"/>
-          <w:sz w:val="21"/>
-          <w:szCs w:val="21"/>
-        </w:rPr>
+      <w:proofErr w:type="spellStart"/>
+      <w:r>
+        <w:t>eval</w:t>
+      </w:r>
+      <w:proofErr w:type="spellEnd"/>
+      <w:r>
+        <w:t>(</w:t>
+      </w:r>
+      <w:proofErr w:type="spellStart"/>
+      <w:r>
+        <w:t>env</w:t>
+      </w:r>
+      <w:proofErr w:type="spellEnd"/>
+      <w:r>
+        <w:t>)</w:t>
+      </w:r>
+      <w:r>
         <w:t xml:space="preserve"> </w:t>
       </w:r>
-      <w:r>
-        <w:rPr>
-          <w:rFonts w:ascii="Consolas" w:eastAsia="Times New Roman" w:hAnsi="Consolas" w:cs="Times New Roman"/>
-          <w:color w:val="0000FF"/>
-          <w:sz w:val="21"/>
-          <w:szCs w:val="21"/>
-        </w:rPr>
-        <w:t>=</w:t>
-      </w:r>
-      <w:r>
-        <w:rPr>
-          <w:rFonts w:ascii="Consolas" w:eastAsia="Times New Roman" w:hAnsi="Consolas" w:cs="Times New Roman"/>
-          <w:color w:val="000000"/>
-          <w:sz w:val="21"/>
-          <w:szCs w:val="21"/>
-        </w:rPr>
-        <w:t xml:space="preserve"> ...        </w:t>
-      </w:r>
-      <w:r>
-        <w:rPr>
-          <w:rFonts w:ascii="Consolas" w:eastAsia="Times New Roman" w:hAnsi="Consolas" w:cs="Times New Roman"/>
-          <w:color w:val="008000"/>
-          <w:sz w:val="21"/>
-          <w:szCs w:val="21"/>
-        </w:rPr>
-        <w:t>-- semantic domain, V</w:t>
-      </w:r>
-      <w:r>
-        <w:rPr>
-          <w:rFonts w:ascii="Consolas" w:eastAsia="Times New Roman" w:hAnsi="Consolas" w:cs="Times New Roman"/>
-          <w:color w:val="000000"/>
-          <w:sz w:val="21"/>
-          <w:szCs w:val="21"/>
-        </w:rPr>
+      <w:proofErr w:type="spellStart"/>
+      <w:r>
+        <w:t>everytime</w:t>
+      </w:r>
+      <w:proofErr w:type="spellEnd"/>
+      <w:r>
+        <w:t>.</w:t>
+      </w:r>
+    </w:p>
+    <w:p>
+      <w:pPr>
+        <w:pStyle w:val="ListParagraph"/>
+        <w:numPr>
+          <w:ilvl w:val="2"/>
+          <w:numId w:val="6"/>
+        </w:numPr>
+      </w:pPr>
+      <w:r>
+        <w:t>Pro</w:t>
+      </w:r>
+    </w:p>
+    <w:p>
+      <w:pPr>
+        <w:pStyle w:val="ListParagraph"/>
+        <w:numPr>
+          <w:ilvl w:val="3"/>
+          <w:numId w:val="6"/>
+        </w:numPr>
+      </w:pPr>
+      <w:r>
+        <w:t>!</w:t>
+      </w:r>
+      <w:proofErr w:type="spellStart"/>
+      <w:r>
+        <w:t>eval</w:t>
+      </w:r>
+      <w:proofErr w:type="spellEnd"/>
+      <w:r>
+        <w:t>(!need)</w:t>
+      </w:r>
+    </w:p>
+    <w:p>
+      <w:pPr>
+        <w:pStyle w:val="ListParagraph"/>
+        <w:numPr>
+          <w:ilvl w:val="3"/>
+          <w:numId w:val="6"/>
+        </w:numPr>
+      </w:pPr>
+      <w:r>
+        <w:t xml:space="preserve">If unused </w:t>
+      </w:r>
+      <w:proofErr w:type="spellStart"/>
+      <w:r>
+        <w:t>arg</w:t>
+      </w:r>
+      <w:proofErr w:type="spellEnd"/>
+      <w:r>
+        <w:t xml:space="preserve"> -&gt; error, still </w:t>
+      </w:r>
+      <w:proofErr w:type="gramStart"/>
+      <w:r>
+        <w:t>good</w:t>
+      </w:r>
+      <w:proofErr w:type="gramEnd"/>
+      <w:r>
+        <w:t>.</w:t>
+      </w:r>
+    </w:p>
+    <w:p>
+      <w:pPr>
+        <w:pStyle w:val="ListParagraph"/>
+        <w:numPr>
+          <w:ilvl w:val="2"/>
+          <w:numId w:val="6"/>
+        </w:numPr>
+      </w:pPr>
+      <w:r>
+        <w:t>Con:</w:t>
+      </w:r>
+    </w:p>
+    <w:p>
+      <w:pPr>
+        <w:pStyle w:val="ListParagraph"/>
+        <w:numPr>
+          <w:ilvl w:val="3"/>
+          <w:numId w:val="6"/>
+        </w:numPr>
+      </w:pPr>
+      <w:r>
+        <w:t xml:space="preserve">If </w:t>
+      </w:r>
+      <w:proofErr w:type="gramStart"/>
+      <w:r>
+        <w:t>call(</w:t>
+      </w:r>
+      <w:proofErr w:type="spellStart"/>
+      <w:proofErr w:type="gramEnd"/>
+      <w:r>
+        <w:t>arg</w:t>
+      </w:r>
+      <w:proofErr w:type="spellEnd"/>
+      <w:r>
+        <w:t xml:space="preserve"> = n times),</w:t>
+      </w:r>
+      <w:r>
         <w:br/>
+        <w:t xml:space="preserve">  time = time x n.</w:t>
+      </w:r>
+    </w:p>
+    <w:p>
+      <w:pPr>
+        <w:pStyle w:val="ListParagraph"/>
+        <w:numPr>
+          <w:ilvl w:val="1"/>
+          <w:numId w:val="6"/>
+        </w:numPr>
+        <w:rPr>
+          <w:b/>
+        </w:rPr>
+      </w:pPr>
+      <w:r>
+        <w:rPr>
+          <w:b/>
+        </w:rPr>
+        <w:t>Call-by-need (lazy)</w:t>
+      </w:r>
+    </w:p>
+    <w:p>
+      <w:pPr>
+        <w:pStyle w:val="ListParagraph"/>
+        <w:numPr>
+          <w:ilvl w:val="2"/>
+          <w:numId w:val="6"/>
+        </w:numPr>
+      </w:pPr>
+      <w:r>
+        <w:t>How:</w:t>
+      </w:r>
+    </w:p>
+    <w:p>
+      <w:pPr>
+        <w:pStyle w:val="ListParagraph"/>
+        <w:numPr>
+          <w:ilvl w:val="3"/>
+          <w:numId w:val="6"/>
+        </w:numPr>
+      </w:pPr>
+      <w:r>
+        <w:t>Stores(</w:t>
       </w:r>
       <w:proofErr w:type="spellStart"/>
       <w:r>
-        <w:rPr>
-          <w:rFonts w:ascii="Consolas" w:eastAsia="Times New Roman" w:hAnsi="Consolas" w:cs="Times New Roman"/>
-          <w:color w:val="795E26"/>
-          <w:sz w:val="21"/>
-          <w:szCs w:val="21"/>
-        </w:rPr>
-        <w:t>sem</w:t>
+        <w:t>arg</w:t>
       </w:r>
       <w:proofErr w:type="spellEnd"/>
       <w:r>
-        <w:rPr>
-          <w:rFonts w:ascii="Consolas" w:eastAsia="Times New Roman" w:hAnsi="Consolas" w:cs="Times New Roman"/>
-          <w:color w:val="000000"/>
-          <w:sz w:val="21"/>
-          <w:szCs w:val="21"/>
-        </w:rPr>
+        <w:t xml:space="preserve">-&gt; </w:t>
+      </w:r>
+      <w:proofErr w:type="spellStart"/>
+      <w:r>
+        <w:t>env</w:t>
+      </w:r>
+      <w:proofErr w:type="spellEnd"/>
+      <w:r>
+        <w:t>) (</w:t>
+      </w:r>
+      <w:proofErr w:type="spellStart"/>
+      <w:r>
+        <w:t>arg</w:t>
+      </w:r>
+      <w:proofErr w:type="spellEnd"/>
+      <w:r>
+        <w:t xml:space="preserve"> = </w:t>
+      </w:r>
+      <w:proofErr w:type="spellStart"/>
+      <w:r>
+        <w:t>var</w:t>
+      </w:r>
+      <w:proofErr w:type="spellEnd"/>
+      <w:r>
+        <w:t>)</w:t>
+      </w:r>
+    </w:p>
+    <w:p>
+      <w:pPr>
+        <w:pStyle w:val="ListParagraph"/>
+        <w:numPr>
+          <w:ilvl w:val="3"/>
+          <w:numId w:val="6"/>
+        </w:numPr>
+      </w:pPr>
+      <w:proofErr w:type="spellStart"/>
+      <w:r>
+        <w:t>Eval</w:t>
+      </w:r>
+      <w:proofErr w:type="spellEnd"/>
+      <w:r>
+        <w:t>(</w:t>
+      </w:r>
+      <w:proofErr w:type="spellStart"/>
+      <w:r>
+        <w:t>func</w:t>
+      </w:r>
+      <w:proofErr w:type="spellEnd"/>
+      <w:r>
+        <w:t>)</w:t>
+      </w:r>
+    </w:p>
+    <w:p>
+      <w:pPr>
+        <w:pStyle w:val="ListParagraph"/>
+        <w:numPr>
+          <w:ilvl w:val="3"/>
+          <w:numId w:val="6"/>
+        </w:numPr>
+      </w:pPr>
+      <w:proofErr w:type="gramStart"/>
+      <w:r>
+        <w:t>ref</w:t>
+      </w:r>
+      <w:proofErr w:type="gramEnd"/>
+      <w:r>
         <w:t xml:space="preserve"> </w:t>
       </w:r>
       <w:r>
-        <w:rPr>
-          <w:rFonts w:ascii="Consolas" w:eastAsia="Times New Roman" w:hAnsi="Consolas" w:cs="Times New Roman"/>
-          <w:color w:val="0000FF"/>
-          <w:sz w:val="21"/>
-          <w:szCs w:val="21"/>
-        </w:rPr>
-        <w:t>::</w:t>
-      </w:r>
-      <w:r>
-        <w:rPr>
-          <w:rFonts w:ascii="Consolas" w:eastAsia="Times New Roman" w:hAnsi="Consolas" w:cs="Times New Roman"/>
-          <w:color w:val="000000"/>
-          <w:sz w:val="21"/>
-          <w:szCs w:val="21"/>
-        </w:rPr>
-        <w:t xml:space="preserve"> </w:t>
-      </w:r>
-      <w:r>
-        <w:rPr>
-          <w:rFonts w:ascii="Consolas" w:eastAsia="Times New Roman" w:hAnsi="Consolas" w:cs="Times New Roman"/>
-          <w:color w:val="0000FF"/>
-          <w:sz w:val="21"/>
-          <w:szCs w:val="21"/>
-        </w:rPr>
-        <w:t>Term</w:t>
-      </w:r>
-      <w:r>
-        <w:rPr>
-          <w:rFonts w:ascii="Consolas" w:eastAsia="Times New Roman" w:hAnsi="Consolas" w:cs="Times New Roman"/>
-          <w:color w:val="000000"/>
-          <w:sz w:val="21"/>
-          <w:szCs w:val="21"/>
-        </w:rPr>
-        <w:t xml:space="preserve"> </w:t>
-      </w:r>
-      <w:r>
-        <w:rPr>
-          <w:rFonts w:ascii="Consolas" w:eastAsia="Times New Roman" w:hAnsi="Consolas" w:cs="Times New Roman"/>
-          <w:color w:val="0000FF"/>
-          <w:sz w:val="21"/>
-          <w:szCs w:val="21"/>
-        </w:rPr>
-        <w:t>-&gt;</w:t>
-      </w:r>
-      <w:r>
-        <w:rPr>
-          <w:rFonts w:ascii="Consolas" w:eastAsia="Times New Roman" w:hAnsi="Consolas" w:cs="Times New Roman"/>
-          <w:color w:val="000000"/>
-          <w:sz w:val="21"/>
-          <w:szCs w:val="21"/>
-        </w:rPr>
-        <w:t xml:space="preserve"> </w:t>
-      </w:r>
-      <w:r>
-        <w:rPr>
-          <w:rFonts w:ascii="Consolas" w:eastAsia="Times New Roman" w:hAnsi="Consolas" w:cs="Times New Roman"/>
-          <w:color w:val="0000FF"/>
-          <w:sz w:val="21"/>
-          <w:szCs w:val="21"/>
-        </w:rPr>
-        <w:t>Value</w:t>
-      </w:r>
-      <w:r>
-        <w:rPr>
-          <w:rFonts w:ascii="Consolas" w:eastAsia="Times New Roman" w:hAnsi="Consolas" w:cs="Times New Roman"/>
-          <w:color w:val="000000"/>
-          <w:sz w:val="21"/>
-          <w:szCs w:val="21"/>
-        </w:rPr>
-        <w:t xml:space="preserve">    </w:t>
-      </w:r>
-      <w:r>
-        <w:rPr>
-          <w:rFonts w:ascii="Consolas" w:eastAsia="Times New Roman" w:hAnsi="Consolas" w:cs="Times New Roman"/>
-          <w:color w:val="008000"/>
-          <w:sz w:val="21"/>
-          <w:szCs w:val="21"/>
-        </w:rPr>
-        <w:t>-- Valuation function, [[a]] : T -&gt; V</w:t>
-      </w:r>
-    </w:p>
-    <w:p>
-      <w:pPr>
-        <w:pStyle w:val="ListParagraph"/>
-        <w:numPr>
-          <w:ilvl w:val="0"/>
-          <w:numId w:val="6"/>
-        </w:numPr>
-      </w:pPr>
-      <w:r>
-        <w:t>Type Systems</w:t>
-      </w:r>
-    </w:p>
-    <w:p>
-      <w:pPr>
-        <w:pStyle w:val="ListParagraph"/>
-        <w:numPr>
-          <w:ilvl w:val="1"/>
-          <w:numId w:val="6"/>
-        </w:numPr>
-      </w:pPr>
-      <w:r>
-        <w:t>Type</w:t>
-      </w:r>
-    </w:p>
-    <w:p>
-      <w:pPr>
-        <w:pStyle w:val="ListParagraph"/>
-        <w:numPr>
-          <w:ilvl w:val="1"/>
-          <w:numId w:val="6"/>
-        </w:numPr>
-      </w:pPr>
-      <w:r>
-        <w:t>Static Typing</w:t>
-      </w:r>
-    </w:p>
-    <w:p>
-      <w:pPr>
-        <w:pStyle w:val="ListParagraph"/>
-        <w:numPr>
-          <w:ilvl w:val="1"/>
-          <w:numId w:val="6"/>
-        </w:numPr>
-      </w:pPr>
-      <w:r>
-        <w:t>Dynamic Typing</w:t>
-      </w:r>
-    </w:p>
-    <w:p>
-      <w:pPr>
-        <w:pStyle w:val="ListParagraph"/>
-        <w:numPr>
-          <w:ilvl w:val="1"/>
-          <w:numId w:val="6"/>
-        </w:numPr>
-      </w:pPr>
-      <w:r>
-        <w:t>Typing Relation</w:t>
-      </w:r>
-    </w:p>
-    <w:p>
-      <w:pPr>
-        <w:pStyle w:val="ListParagraph"/>
-        <w:numPr>
-          <w:ilvl w:val="0"/>
-          <w:numId w:val="6"/>
-        </w:numPr>
-      </w:pPr>
-      <w:r>
-        <w:t>Naming and Scope</w:t>
-      </w:r>
-    </w:p>
-    <w:p>
-      <w:pPr>
-        <w:pStyle w:val="ListParagraph"/>
-        <w:numPr>
-          <w:ilvl w:val="1"/>
-          <w:numId w:val="6"/>
-        </w:numPr>
-      </w:pPr>
-      <w:r>
-        <w:t>Name</w:t>
-      </w:r>
-    </w:p>
-    <w:p>
-      <w:pPr>
-        <w:pStyle w:val="ListParagraph"/>
-        <w:numPr>
-          <w:ilvl w:val="1"/>
-          <w:numId w:val="6"/>
-        </w:numPr>
-      </w:pPr>
-      <w:r>
-        <w:t>Declaration</w:t>
-      </w:r>
-    </w:p>
-    <w:p>
-      <w:pPr>
-        <w:pStyle w:val="ListParagraph"/>
-        <w:numPr>
-          <w:ilvl w:val="1"/>
-          <w:numId w:val="6"/>
-        </w:numPr>
-      </w:pPr>
-      <w:r>
-        <w:t>Binding</w:t>
-      </w:r>
-    </w:p>
-    <w:p>
-      <w:pPr>
-        <w:pStyle w:val="ListParagraph"/>
-        <w:numPr>
-          <w:ilvl w:val="1"/>
-          <w:numId w:val="6"/>
-        </w:numPr>
-      </w:pPr>
-      <w:r>
-        <w:t>Reference</w:t>
-      </w:r>
-    </w:p>
-    <w:p>
-      <w:pPr>
-        <w:pStyle w:val="ListParagraph"/>
-        <w:numPr>
-          <w:ilvl w:val="1"/>
-          <w:numId w:val="6"/>
-        </w:numPr>
-      </w:pPr>
-      <w:r>
-        <w:t>Shadowing</w:t>
-      </w:r>
-    </w:p>
-    <w:p>
-      <w:pPr>
-        <w:pStyle w:val="ListParagraph"/>
-        <w:numPr>
-          <w:ilvl w:val="1"/>
-          <w:numId w:val="6"/>
-        </w:numPr>
-      </w:pPr>
-      <w:r>
-        <w:t>Dynamic Scope</w:t>
-      </w:r>
-    </w:p>
-    <w:p>
-      <w:pPr>
-        <w:pStyle w:val="ListParagraph"/>
-        <w:numPr>
-          <w:ilvl w:val="1"/>
-          <w:numId w:val="6"/>
-        </w:numPr>
-      </w:pPr>
-      <w:r>
-        <w:t>Static Scope</w:t>
-      </w:r>
-    </w:p>
-    <w:p>
-      <w:pPr>
-        <w:pStyle w:val="ListParagraph"/>
-        <w:numPr>
-          <w:ilvl w:val="1"/>
-          <w:numId w:val="6"/>
-        </w:numPr>
-      </w:pPr>
-      <w:r>
-        <w:t>Environment</w:t>
-      </w:r>
-    </w:p>
-    <w:p>
-      <w:pPr>
-        <w:pStyle w:val="ListParagraph"/>
-        <w:numPr>
-          <w:ilvl w:val="1"/>
-          <w:numId w:val="6"/>
-        </w:numPr>
-      </w:pPr>
-      <w:r>
-        <w:t>Closure</w:t>
-      </w:r>
-    </w:p>
-    <w:p>
-      <w:pPr>
-        <w:pStyle w:val="ListParagraph"/>
-        <w:numPr>
-          <w:ilvl w:val="0"/>
-          <w:numId w:val="6"/>
-        </w:numPr>
-      </w:pPr>
-      <w:r>
-        <w:t>Parameter Passing</w:t>
-      </w:r>
-    </w:p>
-    <w:p>
-      <w:pPr>
-        <w:pStyle w:val="ListParagraph"/>
-        <w:numPr>
-          <w:ilvl w:val="1"/>
-          <w:numId w:val="6"/>
-        </w:numPr>
-      </w:pPr>
-      <w:r>
-        <w:t>Call-by-value</w:t>
-      </w:r>
-    </w:p>
-    <w:p>
-      <w:pPr>
-        <w:pStyle w:val="ListParagraph"/>
-        <w:numPr>
-          <w:ilvl w:val="1"/>
-          <w:numId w:val="6"/>
-        </w:numPr>
-      </w:pPr>
-      <w:r>
-        <w:lastRenderedPageBreak/>
-        <w:t>Call-by-name</w:t>
-      </w:r>
-    </w:p>
-    <w:p>
-      <w:pPr>
-        <w:pStyle w:val="ListParagraph"/>
-        <w:numPr>
-          <w:ilvl w:val="1"/>
-          <w:numId w:val="6"/>
-        </w:numPr>
-      </w:pPr>
-      <w:r>
-        <w:t>Call-by-need (lazy)</w:t>
+        <w:t xml:space="preserve">-&gt; </w:t>
+      </w:r>
+      <w:proofErr w:type="spellStart"/>
+      <w:r>
+        <w:t>eval</w:t>
+      </w:r>
+      <w:proofErr w:type="spellEnd"/>
+      <w:r>
+        <w:t>(</w:t>
+      </w:r>
+      <w:proofErr w:type="spellStart"/>
+      <w:r>
+        <w:t>env</w:t>
+      </w:r>
+      <w:proofErr w:type="spellEnd"/>
+      <w:r>
+        <w:t>) once.</w:t>
+      </w:r>
+    </w:p>
+    <w:p>
+      <w:pPr>
+        <w:pStyle w:val="ListParagraph"/>
+        <w:numPr>
+          <w:ilvl w:val="3"/>
+          <w:numId w:val="6"/>
+        </w:numPr>
+      </w:pPr>
+      <w:r>
+        <w:t>Result = ref(saved(</w:t>
+      </w:r>
+      <w:proofErr w:type="spellStart"/>
+      <w:r>
+        <w:t>env</w:t>
+      </w:r>
+      <w:proofErr w:type="spellEnd"/>
+      <w:r>
+        <w:t>))</w:t>
+      </w:r>
+    </w:p>
+    <w:p>
+      <w:pPr>
+        <w:pStyle w:val="ListParagraph"/>
+        <w:numPr>
+          <w:ilvl w:val="2"/>
+          <w:numId w:val="6"/>
+        </w:numPr>
+      </w:pPr>
+      <w:r>
+        <w:t>Pro:</w:t>
+      </w:r>
+    </w:p>
+    <w:p>
+      <w:pPr>
+        <w:pStyle w:val="ListParagraph"/>
+        <w:numPr>
+          <w:ilvl w:val="3"/>
+          <w:numId w:val="6"/>
+        </w:numPr>
+      </w:pPr>
+      <w:r>
+        <w:t>Evaluates all 0 or 1 times.</w:t>
+      </w:r>
+    </w:p>
+    <w:p>
+      <w:pPr>
+        <w:pStyle w:val="ListParagraph"/>
+        <w:numPr>
+          <w:ilvl w:val="2"/>
+          <w:numId w:val="6"/>
+        </w:numPr>
+      </w:pPr>
+      <w:r>
+        <w:t>Con:</w:t>
+      </w:r>
+    </w:p>
+    <w:p>
+      <w:pPr>
+        <w:pStyle w:val="ListParagraph"/>
+        <w:numPr>
+          <w:ilvl w:val="3"/>
+          <w:numId w:val="6"/>
+        </w:numPr>
+      </w:pPr>
+      <w:r>
+        <w:t>Needs to cover all cases</w:t>
+      </w:r>
+    </w:p>
+    <w:p>
+      <w:pPr>
+        <w:pStyle w:val="ListParagraph"/>
+        <w:numPr>
+          <w:ilvl w:val="3"/>
+          <w:numId w:val="6"/>
+        </w:numPr>
+      </w:pPr>
+      <w:r>
+        <w:t>Less predictable than call-by-value (in terms of space)</w:t>
       </w:r>
     </w:p>
     <w:p>
@@ -3327,6 +5348,18 @@
       <w:pPr>
         <w:pStyle w:val="ListParagraph"/>
         <w:numPr>
+          <w:ilvl w:val="2"/>
+          <w:numId w:val="6"/>
+        </w:numPr>
+      </w:pPr>
+      <w:r>
+        <w:t xml:space="preserve">Cannot be used for predicates. </w:t>
+      </w:r>
+    </w:p>
+    <w:p>
+      <w:pPr>
+        <w:pStyle w:val="ListParagraph"/>
+        <w:numPr>
           <w:ilvl w:val="1"/>
           <w:numId w:val="6"/>
         </w:numPr>
@@ -3489,8 +5522,6 @@
       <w:r>
         <w:t>arg</w:t>
       </w:r>
-      <w:bookmarkStart w:id="0" w:name="_GoBack"/>
-      <w:bookmarkEnd w:id="0"/>
       <w:proofErr w:type="spellEnd"/>
       <w:r>
         <w:t xml:space="preserve"> to </w:t>
@@ -3520,12 +5551,60 @@
       <w:pPr>
         <w:pStyle w:val="ListParagraph"/>
         <w:numPr>
+          <w:ilvl w:val="2"/>
+          <w:numId w:val="6"/>
+        </w:numPr>
+      </w:pPr>
+      <w:r>
+        <w:t>Responds with T/F or provides true binding for each query.</w:t>
+      </w:r>
+    </w:p>
+    <w:p>
+      <w:pPr>
+        <w:pStyle w:val="ListParagraph"/>
+        <w:numPr>
           <w:ilvl w:val="1"/>
           <w:numId w:val="6"/>
         </w:numPr>
-      </w:pPr>
-      <w:r>
-        <w:t>Database</w:t>
+        <w:rPr>
+          <w:b/>
+        </w:rPr>
+      </w:pPr>
+      <w:r>
+        <w:rPr>
+          <w:b/>
+        </w:rPr>
+        <w:t>Fact</w:t>
+      </w:r>
+    </w:p>
+    <w:p>
+      <w:pPr>
+        <w:pStyle w:val="ListParagraph"/>
+        <w:numPr>
+          <w:ilvl w:val="2"/>
+          <w:numId w:val="6"/>
+        </w:numPr>
+      </w:pPr>
+      <w:r>
+        <w:t xml:space="preserve">The </w:t>
+      </w:r>
+      <w:r>
+        <w:rPr>
+          <w:i/>
+        </w:rPr>
+        <w:t>predicate</w:t>
+      </w:r>
+      <w:r>
+        <w:t xml:space="preserve"> matches the </w:t>
+      </w:r>
+      <w:r>
+        <w:rPr>
+          <w:i/>
+        </w:rPr>
+        <w:t>goal</w:t>
+      </w:r>
+      <w:r>
+        <w:t>.</w:t>
       </w:r>
     </w:p>
     <w:p>
@@ -3543,8 +5622,227 @@
         <w:rPr>
           <w:b/>
         </w:rPr>
+        <w:t>Rule</w:t>
+      </w:r>
+    </w:p>
+    <w:p>
+      <w:pPr>
+        <w:pStyle w:val="ListParagraph"/>
+        <w:numPr>
+          <w:ilvl w:val="2"/>
+          <w:numId w:val="6"/>
+        </w:numPr>
+        <w:rPr>
+          <w:rFonts w:ascii="Consolas" w:hAnsi="Consolas"/>
+        </w:rPr>
+      </w:pPr>
+      <w:r>
+        <w:rPr>
+          <w:rFonts w:ascii="Consolas" w:hAnsi="Consolas"/>
+        </w:rPr>
+        <w:t>head :- body</w:t>
+      </w:r>
+    </w:p>
+    <w:p>
+      <w:pPr>
+        <w:pStyle w:val="ListParagraph"/>
+        <w:numPr>
+          <w:ilvl w:val="2"/>
+          <w:numId w:val="6"/>
+        </w:numPr>
+      </w:pPr>
+      <w:r>
+        <w:t>The head is true if body is true.</w:t>
+      </w:r>
+    </w:p>
+    <w:p>
+      <w:pPr>
+        <w:pStyle w:val="ListParagraph"/>
+        <w:numPr>
+          <w:ilvl w:val="1"/>
+          <w:numId w:val="6"/>
+        </w:numPr>
+        <w:rPr>
+          <w:b/>
+        </w:rPr>
+      </w:pPr>
+      <w:r>
+        <w:rPr>
+          <w:b/>
+        </w:rPr>
+        <w:t>Basic Algorithm for solving a (sub)goal</w:t>
+      </w:r>
+      <w:r>
+        <w:rPr>
+          <w:b/>
+        </w:rPr>
+        <w:t xml:space="preserve"> (S6, p 23)</w:t>
+      </w:r>
+    </w:p>
+    <w:p>
+      <w:pPr>
+        <w:pStyle w:val="ListParagraph"/>
+        <w:numPr>
+          <w:ilvl w:val="2"/>
+          <w:numId w:val="6"/>
+        </w:numPr>
+      </w:pPr>
+      <w:r>
+        <w:lastRenderedPageBreak/>
+        <w:t xml:space="preserve">Linearly </w:t>
+      </w:r>
+      <w:r>
+        <w:rPr>
+          <w:u w:val="single"/>
+        </w:rPr>
+        <w:t>search</w:t>
+      </w:r>
+      <w:r>
+        <w:t xml:space="preserve"> database for candidate facts/rules</w:t>
+      </w:r>
+    </w:p>
+    <w:p>
+      <w:pPr>
+        <w:pStyle w:val="ListParagraph"/>
+        <w:numPr>
+          <w:ilvl w:val="2"/>
+          <w:numId w:val="6"/>
+        </w:numPr>
+      </w:pPr>
+      <w:r>
+        <w:t xml:space="preserve">Attempt to </w:t>
+      </w:r>
+      <w:r>
+        <w:rPr>
+          <w:u w:val="single"/>
+        </w:rPr>
+        <w:t>unify</w:t>
+      </w:r>
+      <w:r>
+        <w:t xml:space="preserve"> candidate with goals</w:t>
+      </w:r>
+    </w:p>
+    <w:p>
+      <w:pPr>
+        <w:pStyle w:val="ListParagraph"/>
+        <w:numPr>
+          <w:ilvl w:val="2"/>
+          <w:numId w:val="6"/>
+        </w:numPr>
+      </w:pPr>
+      <w:r>
+        <w:t>If (unification)</w:t>
+      </w:r>
+      <w:r>
+        <w:t xml:space="preserve">, case: </w:t>
+      </w:r>
+    </w:p>
+    <w:p>
+      <w:pPr>
+        <w:pStyle w:val="ListParagraph"/>
+        <w:numPr>
+          <w:ilvl w:val="3"/>
+          <w:numId w:val="6"/>
+        </w:numPr>
+      </w:pPr>
+      <w:r>
+        <w:rPr>
+          <w:u w:val="single"/>
+        </w:rPr>
         <w:t>Fact</w:t>
       </w:r>
+      <w:r>
+        <w:t xml:space="preserve">: we’re </w:t>
+      </w:r>
+      <w:r>
+        <w:rPr>
+          <w:u w:val="single"/>
+        </w:rPr>
+        <w:t>done</w:t>
+      </w:r>
+      <w:r>
+        <w:t xml:space="preserve"> with this goal.</w:t>
+      </w:r>
+      <w:r>
+        <w:t xml:space="preserve"> (</w:t>
+      </w:r>
+      <w:r>
+        <w:rPr>
+          <w:b/>
+        </w:rPr>
+        <w:t>true</w:t>
+      </w:r>
+      <w:r>
+        <w:t>)</w:t>
+      </w:r>
+    </w:p>
+    <w:p>
+      <w:pPr>
+        <w:pStyle w:val="ListParagraph"/>
+        <w:numPr>
+          <w:ilvl w:val="3"/>
+          <w:numId w:val="6"/>
+        </w:numPr>
+      </w:pPr>
+      <w:r>
+        <w:rPr>
+          <w:u w:val="single"/>
+        </w:rPr>
+        <w:t>Rule</w:t>
+      </w:r>
+      <w:r>
+        <w:t xml:space="preserve">: </w:t>
+      </w:r>
+      <w:r>
+        <w:t>(predicate of its head matches the goal)</w:t>
+      </w:r>
+    </w:p>
+    <w:p>
+      <w:pPr>
+        <w:pStyle w:val="ListParagraph"/>
+        <w:numPr>
+          <w:ilvl w:val="4"/>
+          <w:numId w:val="6"/>
+        </w:numPr>
+      </w:pPr>
+      <w:r>
+        <w:t>A</w:t>
+      </w:r>
+      <w:r>
+        <w:t xml:space="preserve">dd body of rule as </w:t>
+      </w:r>
+      <w:r>
+        <w:rPr>
+          <w:u w:val="single"/>
+        </w:rPr>
+        <w:t xml:space="preserve">new </w:t>
+      </w:r>
+      <w:proofErr w:type="spellStart"/>
+      <w:r>
+        <w:rPr>
+          <w:u w:val="single"/>
+        </w:rPr>
+        <w:t>subgoals</w:t>
+      </w:r>
+      <w:proofErr w:type="spellEnd"/>
+      <w:r>
+        <w:t xml:space="preserve"> to the list</w:t>
+      </w:r>
+      <w:r>
+        <w:t>.</w:t>
+      </w:r>
+    </w:p>
+    <w:p>
+      <w:pPr>
+        <w:pStyle w:val="ListParagraph"/>
+        <w:numPr>
+          <w:ilvl w:val="4"/>
+          <w:numId w:val="6"/>
+        </w:numPr>
+      </w:pPr>
+      <w:r>
+        <w:t>Substitute variables in all goals in the list.</w:t>
+      </w:r>
     </w:p>
     <w:p>
       <w:pPr>
@@ -3555,22 +5853,125 @@
         </w:numPr>
       </w:pPr>
       <w:r>
-        <w:t xml:space="preserve">The </w:t>
-      </w:r>
-      <w:r>
-        <w:rPr>
-          <w:i/>
-        </w:rPr>
-        <w:t>predicate</w:t>
-      </w:r>
-      <w:r>
-        <w:t xml:space="preserve"> matches the </w:t>
-      </w:r>
-      <w:r>
-        <w:rPr>
-          <w:i/>
-        </w:rPr>
-        <w:t>goal</w:t>
+        <w:t>Else: keep searching.</w:t>
+      </w:r>
+    </w:p>
+    <w:p>
+      <w:pPr>
+        <w:pStyle w:val="ListParagraph"/>
+        <w:numPr>
+          <w:ilvl w:val="2"/>
+          <w:numId w:val="6"/>
+        </w:numPr>
+      </w:pPr>
+      <w:r>
+        <w:t xml:space="preserve">Backtrack if we reach the end of the database. </w:t>
+      </w:r>
+    </w:p>
+    <w:p>
+      <w:pPr>
+        <w:pStyle w:val="ListParagraph"/>
+        <w:numPr>
+          <w:ilvl w:val="3"/>
+          <w:numId w:val="6"/>
+        </w:numPr>
+      </w:pPr>
+      <w:r>
+        <w:t xml:space="preserve">For each </w:t>
+      </w:r>
+      <w:proofErr w:type="spellStart"/>
+      <w:r>
+        <w:t>subgoal</w:t>
+      </w:r>
+      <w:proofErr w:type="spellEnd"/>
+      <w:r>
+        <w:t>, prolog maintains</w:t>
+      </w:r>
+    </w:p>
+    <w:p>
+      <w:pPr>
+        <w:pStyle w:val="ListParagraph"/>
+        <w:numPr>
+          <w:ilvl w:val="4"/>
+          <w:numId w:val="6"/>
+        </w:numPr>
+      </w:pPr>
+      <w:r>
+        <w:t>The search state (goals + assignments) before it was produced.</w:t>
+      </w:r>
+    </w:p>
+    <w:p>
+      <w:pPr>
+        <w:pStyle w:val="ListParagraph"/>
+        <w:numPr>
+          <w:ilvl w:val="4"/>
+          <w:numId w:val="6"/>
+        </w:numPr>
+      </w:pPr>
+      <w:r>
+        <w:t>A pointer to the rule that produced it.</w:t>
+      </w:r>
+    </w:p>
+    <w:p>
+      <w:pPr>
+        <w:pStyle w:val="ListParagraph"/>
+        <w:numPr>
+          <w:ilvl w:val="3"/>
+          <w:numId w:val="6"/>
+        </w:numPr>
+      </w:pPr>
+      <w:r>
+        <w:t xml:space="preserve">If </w:t>
+      </w:r>
+      <w:proofErr w:type="spellStart"/>
+      <w:r>
+        <w:t>subgoal</w:t>
+      </w:r>
+      <w:proofErr w:type="spellEnd"/>
+      <w:r>
+        <w:t xml:space="preserve"> fails</w:t>
+      </w:r>
+    </w:p>
+    <w:p>
+      <w:pPr>
+        <w:pStyle w:val="ListParagraph"/>
+        <w:numPr>
+          <w:ilvl w:val="4"/>
+          <w:numId w:val="6"/>
+        </w:numPr>
+      </w:pPr>
+      <w:r>
+        <w:t>Restore the previous state</w:t>
+      </w:r>
+    </w:p>
+    <w:p>
+      <w:pPr>
+        <w:pStyle w:val="ListParagraph"/>
+        <w:numPr>
+          <w:ilvl w:val="4"/>
+          <w:numId w:val="6"/>
+        </w:numPr>
+      </w:pPr>
+      <w:r>
+        <w:t xml:space="preserve">Resume search for previous goal from the pointer. </w:t>
+      </w:r>
+    </w:p>
+    <w:p>
+      <w:pPr>
+        <w:pStyle w:val="ListParagraph"/>
+        <w:numPr>
+          <w:ilvl w:val="3"/>
+          <w:numId w:val="6"/>
+        </w:numPr>
+      </w:pPr>
+      <w:r>
+        <w:t xml:space="preserve">Else: return </w:t>
+      </w:r>
+      <w:r>
+        <w:rPr>
+          <w:b/>
+        </w:rPr>
+        <w:t>false</w:t>
       </w:r>
       <w:r>
         <w:t>.</w:t>
@@ -3583,15 +5984,117 @@
           <w:ilvl w:val="1"/>
           <w:numId w:val="6"/>
         </w:numPr>
+      </w:pPr>
+      <w:r>
+        <w:t>Recursive Rules</w:t>
+      </w:r>
+    </w:p>
+    <w:p>
+      <w:pPr>
+        <w:pStyle w:val="ListParagraph"/>
+        <w:numPr>
+          <w:ilvl w:val="2"/>
+          <w:numId w:val="6"/>
+        </w:numPr>
+      </w:pPr>
+      <w:r>
+        <w:t xml:space="preserve">Always </w:t>
+      </w:r>
+      <w:r>
+        <w:rPr>
+          <w:u w:val="single"/>
+        </w:rPr>
+        <w:t>list non-recursive case first</w:t>
+      </w:r>
+      <w:r>
+        <w:t xml:space="preserve"> (in database and rule bodies)</w:t>
+      </w:r>
+    </w:p>
+    <w:p>
+      <w:pPr>
+        <w:pStyle w:val="ListParagraph"/>
+        <w:numPr>
+          <w:ilvl w:val="2"/>
+          <w:numId w:val="6"/>
+        </w:numPr>
+      </w:pPr>
+      <w:r>
+        <w:t xml:space="preserve">Use </w:t>
+      </w:r>
+      <w:r>
+        <w:rPr>
+          <w:u w:val="single"/>
+        </w:rPr>
+        <w:t>helper predicate</w:t>
+      </w:r>
+      <w:r>
+        <w:t xml:space="preserve"> to enforce progress during search. </w:t>
+      </w:r>
+    </w:p>
+    <w:p>
+      <w:pPr>
+        <w:pStyle w:val="ListParagraph"/>
+        <w:numPr>
+          <w:ilvl w:val="1"/>
+          <w:numId w:val="6"/>
+        </w:numPr>
+      </w:pPr>
+      <w:r>
+        <w:t>Relationship to Haskell Data Types</w:t>
+      </w:r>
+    </w:p>
+    <w:p>
+      <w:pPr>
+        <w:pStyle w:val="ListParagraph"/>
+        <w:numPr>
+          <w:ilvl w:val="2"/>
+          <w:numId w:val="6"/>
+        </w:numPr>
+      </w:pPr>
+      <w:r>
+        <w:t>Haskell:</w:t>
+      </w:r>
+    </w:p>
+    <w:p>
+      <w:pPr>
+        <w:pStyle w:val="ListParagraph"/>
+        <w:numPr>
+          <w:ilvl w:val="3"/>
+          <w:numId w:val="6"/>
+        </w:numPr>
         <w:rPr>
           <w:b/>
         </w:rPr>
       </w:pPr>
       <w:r>
+        <w:t xml:space="preserve">Build values with </w:t>
+      </w:r>
+      <w:r>
         <w:rPr>
           <w:b/>
         </w:rPr>
-        <w:t>Rule</w:t>
+        <w:t>data constructors</w:t>
+      </w:r>
+    </w:p>
+    <w:p>
+      <w:pPr>
+        <w:pStyle w:val="ListParagraph"/>
+        <w:numPr>
+          <w:ilvl w:val="3"/>
+          <w:numId w:val="6"/>
+        </w:numPr>
+      </w:pPr>
+      <w:r>
+        <w:t xml:space="preserve">Data types </w:t>
+      </w:r>
+      <w:r>
+        <w:rPr>
+          <w:b/>
+        </w:rPr>
+        <w:t>statically define</w:t>
+      </w:r>
+      <w:r>
+        <w:t xml:space="preserve"> valid combinations</w:t>
       </w:r>
     </w:p>
     <w:p>
@@ -3601,15 +6104,62 @@
           <w:ilvl w:val="2"/>
           <w:numId w:val="6"/>
         </w:numPr>
-        <w:rPr>
-          <w:rFonts w:ascii="Consolas" w:hAnsi="Consolas"/>
-        </w:rPr>
-      </w:pPr>
-      <w:r>
-        <w:rPr>
-          <w:rFonts w:ascii="Consolas" w:hAnsi="Consolas"/>
-        </w:rPr>
-        <w:t>head :- body</w:t>
+      </w:pPr>
+      <w:r>
+        <w:t>Prolog</w:t>
+      </w:r>
+    </w:p>
+    <w:p>
+      <w:pPr>
+        <w:pStyle w:val="ListParagraph"/>
+        <w:numPr>
+          <w:ilvl w:val="3"/>
+          <w:numId w:val="6"/>
+        </w:numPr>
+      </w:pPr>
+      <w:r>
+        <w:t>Build values with predicates</w:t>
+      </w:r>
+    </w:p>
+    <w:p>
+      <w:pPr>
+        <w:pStyle w:val="ListParagraph"/>
+        <w:numPr>
+          <w:ilvl w:val="3"/>
+          <w:numId w:val="6"/>
+        </w:numPr>
+      </w:pPr>
+      <w:r>
+        <w:t xml:space="preserve">Uses </w:t>
+      </w:r>
+      <w:r>
+        <w:rPr>
+          <w:b/>
+        </w:rPr>
+        <w:t>rules to dynamically identify</w:t>
+      </w:r>
+      <w:r>
+        <w:t xml:space="preserve"> or enumerate valid combinations. </w:t>
+      </w:r>
+    </w:p>
+    <w:p>
+      <w:pPr>
+        <w:pStyle w:val="ListParagraph"/>
+        <w:numPr>
+          <w:ilvl w:val="1"/>
+          <w:numId w:val="6"/>
+        </w:numPr>
+      </w:pPr>
+      <w:r>
+        <w:t>List Patterns [</w:t>
+      </w:r>
+      <w:proofErr w:type="spellStart"/>
+      <w:r>
+        <w:t>head|tail</w:t>
+      </w:r>
+      <w:proofErr w:type="spellEnd"/>
+      <w:r>
+        <w:t>]</w:t>
       </w:r>
     </w:p>
     <w:p>
@@ -3621,7 +6171,43 @@
         </w:numPr>
       </w:pPr>
       <w:r>
-        <w:t>The head is true if body is true.</w:t>
+        <w:t>Structured data with special syntax.</w:t>
+      </w:r>
+    </w:p>
+    <w:p>
+      <w:pPr>
+        <w:pStyle w:val="ListParagraph"/>
+        <w:numPr>
+          <w:ilvl w:val="2"/>
+          <w:numId w:val="6"/>
+        </w:numPr>
+      </w:pPr>
+      <w:r>
+        <w:t>Similar to Haskell but can be heterogeneous.</w:t>
+      </w:r>
+    </w:p>
+    <w:p>
+      <w:pPr>
+        <w:pStyle w:val="ListParagraph"/>
+        <w:numPr>
+          <w:ilvl w:val="2"/>
+          <w:numId w:val="6"/>
+        </w:numPr>
+      </w:pPr>
+      <w:r>
+        <w:t>[3,4] == ‘[|]’(3,’[|]’(4,[]))</w:t>
+      </w:r>
+    </w:p>
+    <w:p>
+      <w:pPr>
+        <w:pStyle w:val="ListParagraph"/>
+        <w:numPr>
+          <w:ilvl w:val="2"/>
+          <w:numId w:val="6"/>
+        </w:numPr>
+      </w:pPr>
+      <w:r>
+        <w:t>[|] = cons [] = nil</w:t>
       </w:r>
     </w:p>
     <w:p>
@@ -3633,18 +6219,6 @@
         </w:numPr>
       </w:pPr>
       <w:r>
-        <w:t>Goal search</w:t>
-      </w:r>
-    </w:p>
-    <w:p>
-      <w:pPr>
-        <w:pStyle w:val="ListParagraph"/>
-        <w:numPr>
-          <w:ilvl w:val="1"/>
-          <w:numId w:val="6"/>
-        </w:numPr>
-      </w:pPr>
-      <w:r>
         <w:t>Arithmetic Equality (A =:= B)</w:t>
       </w:r>
     </w:p>
@@ -3666,15 +6240,13 @@
         <w:t>numerically equal</w:t>
       </w:r>
       <w:r>
-        <w:t xml:space="preserve"> (A=5</w:t>
-      </w:r>
-      <w:proofErr w:type="gramStart"/>
-      <w:r>
-        <w:t>;B</w:t>
-      </w:r>
-      <w:proofErr w:type="gramEnd"/>
-      <w:r>
-        <w:t>=5; A==B).</w:t>
+        <w:t xml:space="preserve"> (A=5;</w:t>
+      </w:r>
+      <w:r>
+        <w:t xml:space="preserve"> </w:t>
+      </w:r>
+      <w:r>
+        <w:t>B=5; A==B).</w:t>
       </w:r>
     </w:p>
     <w:p>
@@ -3741,23 +6313,32 @@
         </w:numPr>
       </w:pPr>
       <w:r>
-        <w:t>Nested predicates (structured data)</w:t>
-      </w:r>
-      <w:r>
-        <w:t xml:space="preserve"> – written infix.</w:t>
-      </w:r>
-    </w:p>
-    <w:p>
-      <w:pPr>
-        <w:pStyle w:val="ListParagraph"/>
-        <w:ind w:left="2160"/>
-        <w:rPr>
-          <w:rFonts w:ascii="DejaVuSansMono-Bold" w:hAnsi="DejaVuSansMono-Bold" w:cs="DejaVuSansMono-Bold"/>
-          <w:bCs/>
-          <w:sz w:val="18"/>
-          <w:szCs w:val="18"/>
-        </w:rPr>
-      </w:pPr>
+        <w:t>Nested predicates (structured data) – written infix.</w:t>
+      </w:r>
+    </w:p>
+    <w:p>
+      <w:pPr>
+        <w:pStyle w:val="ListParagraph"/>
+        <w:numPr>
+          <w:ilvl w:val="2"/>
+          <w:numId w:val="6"/>
+        </w:numPr>
+      </w:pPr>
+      <w:r>
+        <w:t>Arithmetic operations: + - * / mod</w:t>
+      </w:r>
+    </w:p>
+    <w:p>
+      <w:pPr>
+        <w:pStyle w:val="ListParagraph"/>
+        <w:numPr>
+          <w:ilvl w:val="2"/>
+          <w:numId w:val="6"/>
+        </w:numPr>
+      </w:pPr>
+      <w:r>
+        <w:t>Comparison operations: &lt; &gt; =&lt; &gt;= =:= =\=</w:t>
+      </w:r>
     </w:p>
     <w:p>
       <w:pPr>
@@ -3811,6 +6392,18 @@
       </w:r>
       <w:r>
         <w:t>.</w:t>
+      </w:r>
+    </w:p>
+    <w:p>
+      <w:pPr>
+        <w:pStyle w:val="ListParagraph"/>
+        <w:numPr>
+          <w:ilvl w:val="2"/>
+          <w:numId w:val="6"/>
+        </w:numPr>
+      </w:pPr>
+      <w:r>
+        <w:t>A=B means attempt to unify A and B.</w:t>
       </w:r>
     </w:p>
     <w:p>
@@ -4028,6 +6621,7 @@
         </w:numPr>
       </w:pPr>
       <w:r>
+        <w:lastRenderedPageBreak/>
         <w:t>SWI-Prolog logistics</w:t>
       </w:r>
     </w:p>
@@ -4153,7 +6747,6 @@
       </w:pPr>
       <w:proofErr w:type="gramStart"/>
       <w:r>
-        <w:lastRenderedPageBreak/>
         <w:t>halt</w:t>
       </w:r>
       <w:proofErr w:type="gramEnd"/>
@@ -4175,12 +6768,15 @@
         <w:t>.</w:t>
       </w:r>
     </w:p>
-    <w:p>
-      <w:pPr>
-        <w:pStyle w:val="ListParagraph"/>
-      </w:pPr>
-    </w:p>
-    <w:p>
+    <w:p/>
+    <w:p>
+      <w:pPr>
+        <w:pStyle w:val="ListParagraph"/>
+      </w:pPr>
+    </w:p>
+    <w:p>
+      <w:bookmarkStart w:id="0" w:name="_GoBack"/>
+      <w:bookmarkEnd w:id="0"/>
       <w:r>
         <w:t>Other shit:</w:t>
       </w:r>
@@ -5698,7 +8294,2950 @@
         <w:t xml:space="preserve"> g = \x -&gt; f (g x)</w:t>
       </w:r>
     </w:p>
-    <w:p/>
+    <w:p>
+      <w:pPr>
+        <w:shd w:val="clear" w:color="auto" w:fill="1E1E1E"/>
+        <w:spacing w:after="0" w:line="285" w:lineRule="atLeast"/>
+        <w:rPr>
+          <w:rFonts w:ascii="Consolas" w:eastAsia="Times New Roman" w:hAnsi="Consolas" w:cs="Times New Roman"/>
+          <w:color w:val="D4D4D4"/>
+          <w:sz w:val="21"/>
+          <w:szCs w:val="21"/>
+        </w:rPr>
+      </w:pPr>
+    </w:p>
+    <w:p>
+      <w:pPr>
+        <w:shd w:val="clear" w:color="auto" w:fill="1E1E1E"/>
+        <w:spacing w:after="0" w:line="285" w:lineRule="atLeast"/>
+        <w:rPr>
+          <w:rFonts w:ascii="Consolas" w:eastAsia="Times New Roman" w:hAnsi="Consolas" w:cs="Times New Roman"/>
+          <w:color w:val="D4D4D4"/>
+          <w:sz w:val="21"/>
+          <w:szCs w:val="21"/>
+        </w:rPr>
+      </w:pPr>
+      <w:proofErr w:type="gramStart"/>
+      <w:r>
+        <w:rPr>
+          <w:rFonts w:ascii="Consolas" w:eastAsia="Times New Roman" w:hAnsi="Consolas" w:cs="Times New Roman"/>
+          <w:color w:val="569CD6"/>
+          <w:sz w:val="21"/>
+          <w:szCs w:val="21"/>
+        </w:rPr>
+        <w:t>data</w:t>
+      </w:r>
+      <w:proofErr w:type="gramEnd"/>
+      <w:r>
+        <w:rPr>
+          <w:rFonts w:ascii="Consolas" w:eastAsia="Times New Roman" w:hAnsi="Consolas" w:cs="Times New Roman"/>
+          <w:color w:val="D4D4D4"/>
+          <w:sz w:val="21"/>
+          <w:szCs w:val="21"/>
+        </w:rPr>
+        <w:t xml:space="preserve"> </w:t>
+      </w:r>
+      <w:r>
+        <w:rPr>
+          <w:rFonts w:ascii="Consolas" w:eastAsia="Times New Roman" w:hAnsi="Consolas" w:cs="Times New Roman"/>
+          <w:color w:val="569CD6"/>
+          <w:sz w:val="21"/>
+          <w:szCs w:val="21"/>
+        </w:rPr>
+        <w:t>Maybe</w:t>
+      </w:r>
+      <w:r>
+        <w:rPr>
+          <w:rFonts w:ascii="Consolas" w:eastAsia="Times New Roman" w:hAnsi="Consolas" w:cs="Times New Roman"/>
+          <w:color w:val="D4D4D4"/>
+          <w:sz w:val="21"/>
+          <w:szCs w:val="21"/>
+        </w:rPr>
+        <w:t xml:space="preserve"> </w:t>
+      </w:r>
+      <w:r>
+        <w:rPr>
+          <w:rFonts w:ascii="Consolas" w:eastAsia="Times New Roman" w:hAnsi="Consolas" w:cs="Times New Roman"/>
+          <w:color w:val="9CDCFE"/>
+          <w:sz w:val="21"/>
+          <w:szCs w:val="21"/>
+        </w:rPr>
+        <w:t>a</w:t>
+      </w:r>
+      <w:r>
+        <w:rPr>
+          <w:rFonts w:ascii="Consolas" w:eastAsia="Times New Roman" w:hAnsi="Consolas" w:cs="Times New Roman"/>
+          <w:color w:val="D4D4D4"/>
+          <w:sz w:val="21"/>
+          <w:szCs w:val="21"/>
+        </w:rPr>
+        <w:t xml:space="preserve"> </w:t>
+      </w:r>
+      <w:r>
+        <w:rPr>
+          <w:rFonts w:ascii="Consolas" w:eastAsia="Times New Roman" w:hAnsi="Consolas" w:cs="Times New Roman"/>
+          <w:color w:val="569CD6"/>
+          <w:sz w:val="21"/>
+          <w:szCs w:val="21"/>
+        </w:rPr>
+        <w:t>=</w:t>
+      </w:r>
+      <w:r>
+        <w:rPr>
+          <w:rFonts w:ascii="Consolas" w:eastAsia="Times New Roman" w:hAnsi="Consolas" w:cs="Times New Roman"/>
+          <w:color w:val="D4D4D4"/>
+          <w:sz w:val="21"/>
+          <w:szCs w:val="21"/>
+        </w:rPr>
+        <w:t xml:space="preserve"> Nothing | Just a</w:t>
+      </w:r>
+    </w:p>
+    <w:p>
+      <w:pPr>
+        <w:shd w:val="clear" w:color="auto" w:fill="1E1E1E"/>
+        <w:spacing w:after="0" w:line="285" w:lineRule="atLeast"/>
+        <w:rPr>
+          <w:rFonts w:ascii="Consolas" w:eastAsia="Times New Roman" w:hAnsi="Consolas" w:cs="Times New Roman"/>
+          <w:color w:val="D4D4D4"/>
+          <w:sz w:val="21"/>
+          <w:szCs w:val="21"/>
+        </w:rPr>
+      </w:pPr>
+    </w:p>
+    <w:p>
+      <w:pPr>
+        <w:shd w:val="clear" w:color="auto" w:fill="1E1E1E"/>
+        <w:spacing w:after="0" w:line="285" w:lineRule="atLeast"/>
+        <w:rPr>
+          <w:rFonts w:ascii="Consolas" w:eastAsia="Times New Roman" w:hAnsi="Consolas" w:cs="Times New Roman"/>
+          <w:color w:val="D4D4D4"/>
+          <w:sz w:val="21"/>
+          <w:szCs w:val="21"/>
+        </w:rPr>
+      </w:pPr>
+      <w:proofErr w:type="gramStart"/>
+      <w:r>
+        <w:rPr>
+          <w:rFonts w:ascii="Consolas" w:eastAsia="Times New Roman" w:hAnsi="Consolas" w:cs="Times New Roman"/>
+          <w:color w:val="569CD6"/>
+          <w:sz w:val="21"/>
+          <w:szCs w:val="21"/>
+        </w:rPr>
+        <w:t>data</w:t>
+      </w:r>
+      <w:proofErr w:type="gramEnd"/>
+      <w:r>
+        <w:rPr>
+          <w:rFonts w:ascii="Consolas" w:eastAsia="Times New Roman" w:hAnsi="Consolas" w:cs="Times New Roman"/>
+          <w:color w:val="D4D4D4"/>
+          <w:sz w:val="21"/>
+          <w:szCs w:val="21"/>
+        </w:rPr>
+        <w:t xml:space="preserve"> </w:t>
+      </w:r>
+      <w:r>
+        <w:rPr>
+          <w:rFonts w:ascii="Consolas" w:eastAsia="Times New Roman" w:hAnsi="Consolas" w:cs="Times New Roman"/>
+          <w:color w:val="569CD6"/>
+          <w:sz w:val="21"/>
+          <w:szCs w:val="21"/>
+        </w:rPr>
+        <w:t>Expr</w:t>
+      </w:r>
+      <w:r>
+        <w:rPr>
+          <w:rFonts w:ascii="Consolas" w:eastAsia="Times New Roman" w:hAnsi="Consolas" w:cs="Times New Roman"/>
+          <w:color w:val="D4D4D4"/>
+          <w:sz w:val="21"/>
+          <w:szCs w:val="21"/>
+        </w:rPr>
+        <w:t xml:space="preserve"> </w:t>
+      </w:r>
+      <w:r>
+        <w:rPr>
+          <w:rFonts w:ascii="Consolas" w:eastAsia="Times New Roman" w:hAnsi="Consolas" w:cs="Times New Roman"/>
+          <w:color w:val="569CD6"/>
+          <w:sz w:val="21"/>
+          <w:szCs w:val="21"/>
+        </w:rPr>
+        <w:t>=</w:t>
+      </w:r>
+      <w:r>
+        <w:rPr>
+          <w:rFonts w:ascii="Consolas" w:eastAsia="Times New Roman" w:hAnsi="Consolas" w:cs="Times New Roman"/>
+          <w:color w:val="D4D4D4"/>
+          <w:sz w:val="21"/>
+          <w:szCs w:val="21"/>
+        </w:rPr>
+        <w:t xml:space="preserve"> Lit </w:t>
+      </w:r>
+      <w:proofErr w:type="spellStart"/>
+      <w:r>
+        <w:rPr>
+          <w:rFonts w:ascii="Consolas" w:eastAsia="Times New Roman" w:hAnsi="Consolas" w:cs="Times New Roman"/>
+          <w:color w:val="D4D4D4"/>
+          <w:sz w:val="21"/>
+          <w:szCs w:val="21"/>
+        </w:rPr>
+        <w:t>Int</w:t>
+      </w:r>
+      <w:proofErr w:type="spellEnd"/>
+      <w:r>
+        <w:rPr>
+          <w:rFonts w:ascii="Consolas" w:eastAsia="Times New Roman" w:hAnsi="Consolas" w:cs="Times New Roman"/>
+          <w:color w:val="D4D4D4"/>
+          <w:sz w:val="21"/>
+          <w:szCs w:val="21"/>
+        </w:rPr>
+        <w:t xml:space="preserve">             </w:t>
+      </w:r>
+      <w:r>
+        <w:rPr>
+          <w:rFonts w:ascii="Consolas" w:eastAsia="Times New Roman" w:hAnsi="Consolas" w:cs="Times New Roman"/>
+          <w:color w:val="6A9955"/>
+          <w:sz w:val="21"/>
+          <w:szCs w:val="21"/>
+        </w:rPr>
+        <w:t>-- case 1</w:t>
+      </w:r>
+    </w:p>
+    <w:p>
+      <w:pPr>
+        <w:shd w:val="clear" w:color="auto" w:fill="1E1E1E"/>
+        <w:spacing w:after="0" w:line="285" w:lineRule="atLeast"/>
+        <w:rPr>
+          <w:rFonts w:ascii="Consolas" w:eastAsia="Times New Roman" w:hAnsi="Consolas" w:cs="Times New Roman"/>
+          <w:color w:val="D4D4D4"/>
+          <w:sz w:val="21"/>
+          <w:szCs w:val="21"/>
+        </w:rPr>
+      </w:pPr>
+      <w:r>
+        <w:rPr>
+          <w:rFonts w:ascii="Consolas" w:eastAsia="Times New Roman" w:hAnsi="Consolas" w:cs="Times New Roman"/>
+          <w:color w:val="D4D4D4"/>
+          <w:sz w:val="21"/>
+          <w:szCs w:val="21"/>
+        </w:rPr>
+        <w:t xml:space="preserve">          | Plus Expr </w:t>
+      </w:r>
+      <w:proofErr w:type="spellStart"/>
+      <w:r>
+        <w:rPr>
+          <w:rFonts w:ascii="Consolas" w:eastAsia="Times New Roman" w:hAnsi="Consolas" w:cs="Times New Roman"/>
+          <w:color w:val="D4D4D4"/>
+          <w:sz w:val="21"/>
+          <w:szCs w:val="21"/>
+        </w:rPr>
+        <w:t>Expr</w:t>
+      </w:r>
+      <w:proofErr w:type="spellEnd"/>
+      <w:r>
+        <w:rPr>
+          <w:rFonts w:ascii="Consolas" w:eastAsia="Times New Roman" w:hAnsi="Consolas" w:cs="Times New Roman"/>
+          <w:color w:val="D4D4D4"/>
+          <w:sz w:val="21"/>
+          <w:szCs w:val="21"/>
+        </w:rPr>
+        <w:t xml:space="preserve">      </w:t>
+      </w:r>
+      <w:r>
+        <w:rPr>
+          <w:rFonts w:ascii="Consolas" w:eastAsia="Times New Roman" w:hAnsi="Consolas" w:cs="Times New Roman"/>
+          <w:color w:val="6A9955"/>
+          <w:sz w:val="21"/>
+          <w:szCs w:val="21"/>
+        </w:rPr>
+        <w:t>-- case 2</w:t>
+      </w:r>
+    </w:p>
+    <w:p>
+      <w:pPr>
+        <w:shd w:val="clear" w:color="auto" w:fill="1E1E1E"/>
+        <w:spacing w:after="0" w:line="285" w:lineRule="atLeast"/>
+        <w:rPr>
+          <w:rFonts w:ascii="Consolas" w:eastAsia="Times New Roman" w:hAnsi="Consolas" w:cs="Times New Roman"/>
+          <w:color w:val="D4D4D4"/>
+          <w:sz w:val="21"/>
+          <w:szCs w:val="21"/>
+        </w:rPr>
+      </w:pPr>
+      <w:r>
+        <w:rPr>
+          <w:rFonts w:ascii="Consolas" w:eastAsia="Times New Roman" w:hAnsi="Consolas" w:cs="Times New Roman"/>
+          <w:color w:val="6A9955"/>
+          <w:sz w:val="21"/>
+          <w:szCs w:val="21"/>
+        </w:rPr>
+        <w:t>-- Expr = type name</w:t>
+      </w:r>
+    </w:p>
+    <w:p>
+      <w:pPr>
+        <w:shd w:val="clear" w:color="auto" w:fill="1E1E1E"/>
+        <w:spacing w:after="0" w:line="285" w:lineRule="atLeast"/>
+        <w:rPr>
+          <w:rFonts w:ascii="Consolas" w:eastAsia="Times New Roman" w:hAnsi="Consolas" w:cs="Times New Roman"/>
+          <w:color w:val="D4D4D4"/>
+          <w:sz w:val="21"/>
+          <w:szCs w:val="21"/>
+        </w:rPr>
+      </w:pPr>
+      <w:r>
+        <w:rPr>
+          <w:rFonts w:ascii="Consolas" w:eastAsia="Times New Roman" w:hAnsi="Consolas" w:cs="Times New Roman"/>
+          <w:color w:val="6A9955"/>
+          <w:sz w:val="21"/>
+          <w:szCs w:val="21"/>
+        </w:rPr>
+        <w:t>-- Plus = data constructor</w:t>
+      </w:r>
+    </w:p>
+    <w:p>
+      <w:pPr>
+        <w:shd w:val="clear" w:color="auto" w:fill="1E1E1E"/>
+        <w:spacing w:after="0" w:line="285" w:lineRule="atLeast"/>
+        <w:rPr>
+          <w:rFonts w:ascii="Consolas" w:eastAsia="Times New Roman" w:hAnsi="Consolas" w:cs="Times New Roman"/>
+          <w:color w:val="D4D4D4"/>
+          <w:sz w:val="21"/>
+          <w:szCs w:val="21"/>
+        </w:rPr>
+      </w:pPr>
+      <w:r>
+        <w:rPr>
+          <w:rFonts w:ascii="Consolas" w:eastAsia="Times New Roman" w:hAnsi="Consolas" w:cs="Times New Roman"/>
+          <w:color w:val="6A9955"/>
+          <w:sz w:val="21"/>
+          <w:szCs w:val="21"/>
+        </w:rPr>
+        <w:t xml:space="preserve">-- Expr </w:t>
+      </w:r>
+      <w:proofErr w:type="spellStart"/>
+      <w:r>
+        <w:rPr>
+          <w:rFonts w:ascii="Consolas" w:eastAsia="Times New Roman" w:hAnsi="Consolas" w:cs="Times New Roman"/>
+          <w:color w:val="6A9955"/>
+          <w:sz w:val="21"/>
+          <w:szCs w:val="21"/>
+        </w:rPr>
+        <w:t>Expr</w:t>
+      </w:r>
+      <w:proofErr w:type="spellEnd"/>
+      <w:r>
+        <w:rPr>
+          <w:rFonts w:ascii="Consolas" w:eastAsia="Times New Roman" w:hAnsi="Consolas" w:cs="Times New Roman"/>
+          <w:color w:val="6A9955"/>
+          <w:sz w:val="21"/>
+          <w:szCs w:val="21"/>
+        </w:rPr>
+        <w:t xml:space="preserve"> = types of arguments</w:t>
+      </w:r>
+    </w:p>
+    <w:p>
+      <w:pPr>
+        <w:shd w:val="clear" w:color="auto" w:fill="1E1E1E"/>
+        <w:spacing w:after="0" w:line="285" w:lineRule="atLeast"/>
+        <w:rPr>
+          <w:rFonts w:ascii="Consolas" w:eastAsia="Times New Roman" w:hAnsi="Consolas" w:cs="Times New Roman"/>
+          <w:color w:val="D4D4D4"/>
+          <w:sz w:val="21"/>
+          <w:szCs w:val="21"/>
+        </w:rPr>
+      </w:pPr>
+    </w:p>
+    <w:p>
+      <w:pPr>
+        <w:shd w:val="clear" w:color="auto" w:fill="1E1E1E"/>
+        <w:spacing w:after="0" w:line="285" w:lineRule="atLeast"/>
+        <w:rPr>
+          <w:rFonts w:ascii="Consolas" w:eastAsia="Times New Roman" w:hAnsi="Consolas" w:cs="Times New Roman"/>
+          <w:color w:val="D4D4D4"/>
+          <w:sz w:val="21"/>
+          <w:szCs w:val="21"/>
+        </w:rPr>
+      </w:pPr>
+      <w:proofErr w:type="gramStart"/>
+      <w:r>
+        <w:rPr>
+          <w:rFonts w:ascii="Consolas" w:eastAsia="Times New Roman" w:hAnsi="Consolas" w:cs="Times New Roman"/>
+          <w:color w:val="569CD6"/>
+          <w:sz w:val="21"/>
+          <w:szCs w:val="21"/>
+        </w:rPr>
+        <w:t>data</w:t>
+      </w:r>
+      <w:proofErr w:type="gramEnd"/>
+      <w:r>
+        <w:rPr>
+          <w:rFonts w:ascii="Consolas" w:eastAsia="Times New Roman" w:hAnsi="Consolas" w:cs="Times New Roman"/>
+          <w:color w:val="D4D4D4"/>
+          <w:sz w:val="21"/>
+          <w:szCs w:val="21"/>
+        </w:rPr>
+        <w:t xml:space="preserve"> </w:t>
+      </w:r>
+      <w:r>
+        <w:rPr>
+          <w:rFonts w:ascii="Consolas" w:eastAsia="Times New Roman" w:hAnsi="Consolas" w:cs="Times New Roman"/>
+          <w:color w:val="569CD6"/>
+          <w:sz w:val="21"/>
+          <w:szCs w:val="21"/>
+        </w:rPr>
+        <w:t>List</w:t>
+      </w:r>
+      <w:r>
+        <w:rPr>
+          <w:rFonts w:ascii="Consolas" w:eastAsia="Times New Roman" w:hAnsi="Consolas" w:cs="Times New Roman"/>
+          <w:color w:val="D4D4D4"/>
+          <w:sz w:val="21"/>
+          <w:szCs w:val="21"/>
+        </w:rPr>
+        <w:t xml:space="preserve"> </w:t>
+      </w:r>
+      <w:r>
+        <w:rPr>
+          <w:rFonts w:ascii="Consolas" w:eastAsia="Times New Roman" w:hAnsi="Consolas" w:cs="Times New Roman"/>
+          <w:color w:val="9CDCFE"/>
+          <w:sz w:val="21"/>
+          <w:szCs w:val="21"/>
+        </w:rPr>
+        <w:t>a</w:t>
+      </w:r>
+      <w:r>
+        <w:rPr>
+          <w:rFonts w:ascii="Consolas" w:eastAsia="Times New Roman" w:hAnsi="Consolas" w:cs="Times New Roman"/>
+          <w:color w:val="D4D4D4"/>
+          <w:sz w:val="21"/>
+          <w:szCs w:val="21"/>
+        </w:rPr>
+        <w:t xml:space="preserve"> </w:t>
+      </w:r>
+      <w:r>
+        <w:rPr>
+          <w:rFonts w:ascii="Consolas" w:eastAsia="Times New Roman" w:hAnsi="Consolas" w:cs="Times New Roman"/>
+          <w:color w:val="569CD6"/>
+          <w:sz w:val="21"/>
+          <w:szCs w:val="21"/>
+        </w:rPr>
+        <w:t>=</w:t>
+      </w:r>
+      <w:r>
+        <w:rPr>
+          <w:rFonts w:ascii="Consolas" w:eastAsia="Times New Roman" w:hAnsi="Consolas" w:cs="Times New Roman"/>
+          <w:color w:val="D4D4D4"/>
+          <w:sz w:val="21"/>
+          <w:szCs w:val="21"/>
+        </w:rPr>
+        <w:t xml:space="preserve"> Nil               </w:t>
+      </w:r>
+      <w:r>
+        <w:rPr>
+          <w:rFonts w:ascii="Consolas" w:eastAsia="Times New Roman" w:hAnsi="Consolas" w:cs="Times New Roman"/>
+          <w:color w:val="6A9955"/>
+          <w:sz w:val="21"/>
+          <w:szCs w:val="21"/>
+        </w:rPr>
+        <w:t>-- a = type parameter</w:t>
+      </w:r>
+    </w:p>
+    <w:p>
+      <w:pPr>
+        <w:shd w:val="clear" w:color="auto" w:fill="1E1E1E"/>
+        <w:spacing w:after="0" w:line="285" w:lineRule="atLeast"/>
+        <w:rPr>
+          <w:rFonts w:ascii="Consolas" w:eastAsia="Times New Roman" w:hAnsi="Consolas" w:cs="Times New Roman"/>
+          <w:color w:val="D4D4D4"/>
+          <w:sz w:val="21"/>
+          <w:szCs w:val="21"/>
+        </w:rPr>
+      </w:pPr>
+      <w:r>
+        <w:rPr>
+          <w:rFonts w:ascii="Consolas" w:eastAsia="Times New Roman" w:hAnsi="Consolas" w:cs="Times New Roman"/>
+          <w:color w:val="D4D4D4"/>
+          <w:sz w:val="21"/>
+          <w:szCs w:val="21"/>
+        </w:rPr>
+        <w:t xml:space="preserve">            | Cons a (list a)   </w:t>
+      </w:r>
+    </w:p>
+    <w:p>
+      <w:pPr>
+        <w:shd w:val="clear" w:color="auto" w:fill="1E1E1E"/>
+        <w:spacing w:after="0" w:line="285" w:lineRule="atLeast"/>
+        <w:rPr>
+          <w:rFonts w:ascii="Consolas" w:eastAsia="Times New Roman" w:hAnsi="Consolas" w:cs="Times New Roman"/>
+          <w:color w:val="D4D4D4"/>
+          <w:sz w:val="21"/>
+          <w:szCs w:val="21"/>
+        </w:rPr>
+      </w:pPr>
+      <w:r>
+        <w:rPr>
+          <w:rFonts w:ascii="Consolas" w:eastAsia="Times New Roman" w:hAnsi="Consolas" w:cs="Times New Roman"/>
+          <w:color w:val="6A9955"/>
+          <w:sz w:val="21"/>
+          <w:szCs w:val="21"/>
+        </w:rPr>
+        <w:t xml:space="preserve">-- </w:t>
+      </w:r>
+      <w:proofErr w:type="gramStart"/>
+      <w:r>
+        <w:rPr>
+          <w:rFonts w:ascii="Consolas" w:eastAsia="Times New Roman" w:hAnsi="Consolas" w:cs="Times New Roman"/>
+          <w:color w:val="6A9955"/>
+          <w:sz w:val="21"/>
+          <w:szCs w:val="21"/>
+        </w:rPr>
+        <w:t>first</w:t>
+      </w:r>
+      <w:proofErr w:type="gramEnd"/>
+      <w:r>
+        <w:rPr>
+          <w:rFonts w:ascii="Consolas" w:eastAsia="Times New Roman" w:hAnsi="Consolas" w:cs="Times New Roman"/>
+          <w:color w:val="6A9955"/>
+          <w:sz w:val="21"/>
+          <w:szCs w:val="21"/>
+        </w:rPr>
+        <w:t xml:space="preserve"> a = reference to type parameter</w:t>
+      </w:r>
+    </w:p>
+    <w:p>
+      <w:pPr>
+        <w:shd w:val="clear" w:color="auto" w:fill="1E1E1E"/>
+        <w:spacing w:after="0" w:line="285" w:lineRule="atLeast"/>
+        <w:rPr>
+          <w:rFonts w:ascii="Consolas" w:eastAsia="Times New Roman" w:hAnsi="Consolas" w:cs="Times New Roman"/>
+          <w:color w:val="D4D4D4"/>
+          <w:sz w:val="21"/>
+          <w:szCs w:val="21"/>
+        </w:rPr>
+      </w:pPr>
+      <w:r>
+        <w:rPr>
+          <w:rFonts w:ascii="Consolas" w:eastAsia="Times New Roman" w:hAnsi="Consolas" w:cs="Times New Roman"/>
+          <w:color w:val="6A9955"/>
+          <w:sz w:val="21"/>
+          <w:szCs w:val="21"/>
+        </w:rPr>
+        <w:t>-- (List a) = recursive reference to type</w:t>
+      </w:r>
+    </w:p>
+    <w:p>
+      <w:pPr>
+        <w:shd w:val="clear" w:color="auto" w:fill="1E1E1E"/>
+        <w:spacing w:after="240" w:line="285" w:lineRule="atLeast"/>
+        <w:rPr>
+          <w:rFonts w:ascii="Consolas" w:eastAsia="Times New Roman" w:hAnsi="Consolas" w:cs="Times New Roman"/>
+          <w:color w:val="D4D4D4"/>
+          <w:sz w:val="21"/>
+          <w:szCs w:val="21"/>
+        </w:rPr>
+      </w:pPr>
+    </w:p>
+    <w:p>
+      <w:pPr>
+        <w:shd w:val="clear" w:color="auto" w:fill="1E1E1E"/>
+        <w:spacing w:after="0" w:line="285" w:lineRule="atLeast"/>
+        <w:rPr>
+          <w:rFonts w:ascii="Consolas" w:eastAsia="Times New Roman" w:hAnsi="Consolas" w:cs="Times New Roman"/>
+          <w:color w:val="D4D4D4"/>
+          <w:sz w:val="21"/>
+          <w:szCs w:val="21"/>
+        </w:rPr>
+      </w:pPr>
+      <w:r>
+        <w:rPr>
+          <w:rFonts w:ascii="Consolas" w:eastAsia="Times New Roman" w:hAnsi="Consolas" w:cs="Times New Roman"/>
+          <w:color w:val="6A9955"/>
+          <w:sz w:val="21"/>
+          <w:szCs w:val="21"/>
+        </w:rPr>
+        <w:t>-- Grammar (BNF notation)</w:t>
+      </w:r>
+    </w:p>
+    <w:p>
+      <w:pPr>
+        <w:shd w:val="clear" w:color="auto" w:fill="1E1E1E"/>
+        <w:spacing w:after="0" w:line="285" w:lineRule="atLeast"/>
+        <w:rPr>
+          <w:rFonts w:ascii="Consolas" w:eastAsia="Times New Roman" w:hAnsi="Consolas" w:cs="Times New Roman"/>
+          <w:color w:val="D4D4D4"/>
+          <w:sz w:val="21"/>
+          <w:szCs w:val="21"/>
+        </w:rPr>
+      </w:pPr>
+      <w:proofErr w:type="gramStart"/>
+      <w:r>
+        <w:rPr>
+          <w:rFonts w:ascii="Consolas" w:eastAsia="Times New Roman" w:hAnsi="Consolas" w:cs="Times New Roman"/>
+          <w:color w:val="D4D4D4"/>
+          <w:sz w:val="21"/>
+          <w:szCs w:val="21"/>
+        </w:rPr>
+        <w:t>s</w:t>
+      </w:r>
+      <w:proofErr w:type="gramEnd"/>
+      <w:r>
+        <w:rPr>
+          <w:rFonts w:ascii="Consolas" w:eastAsia="Times New Roman" w:hAnsi="Consolas" w:cs="Times New Roman"/>
+          <w:color w:val="D4D4D4"/>
+          <w:sz w:val="21"/>
+          <w:szCs w:val="21"/>
+        </w:rPr>
+        <w:t xml:space="preserve"> </w:t>
+      </w:r>
+      <w:r>
+        <w:rPr>
+          <w:rFonts w:ascii="Consolas" w:eastAsia="Times New Roman" w:hAnsi="Consolas" w:cs="Times New Roman"/>
+          <w:color w:val="B5CEA8"/>
+          <w:sz w:val="21"/>
+          <w:szCs w:val="21"/>
+        </w:rPr>
+        <w:t>2</w:t>
+      </w:r>
+      <w:r>
+        <w:rPr>
+          <w:rFonts w:ascii="Consolas" w:eastAsia="Times New Roman" w:hAnsi="Consolas" w:cs="Times New Roman"/>
+          <w:color w:val="D4D4D4"/>
+          <w:sz w:val="21"/>
+          <w:szCs w:val="21"/>
+        </w:rPr>
+        <w:t xml:space="preserve"> Sentence </w:t>
+      </w:r>
+      <w:r>
+        <w:rPr>
+          <w:rFonts w:ascii="Consolas" w:eastAsia="Times New Roman" w:hAnsi="Consolas" w:cs="Times New Roman"/>
+          <w:color w:val="569CD6"/>
+          <w:sz w:val="21"/>
+          <w:szCs w:val="21"/>
+        </w:rPr>
+        <w:t>::</w:t>
+      </w:r>
+      <w:r>
+        <w:rPr>
+          <w:rFonts w:ascii="Consolas" w:eastAsia="Times New Roman" w:hAnsi="Consolas" w:cs="Times New Roman"/>
+          <w:color w:val="D4D4D4"/>
+          <w:sz w:val="21"/>
+          <w:szCs w:val="21"/>
+        </w:rPr>
+        <w:t xml:space="preserve">= </w:t>
+      </w:r>
+      <w:r>
+        <w:rPr>
+          <w:rFonts w:ascii="Consolas" w:eastAsia="Times New Roman" w:hAnsi="Consolas" w:cs="Times New Roman"/>
+          <w:color w:val="9CDCFE"/>
+          <w:sz w:val="21"/>
+          <w:szCs w:val="21"/>
+        </w:rPr>
+        <w:t>n</w:t>
+      </w:r>
+      <w:r>
+        <w:rPr>
+          <w:rFonts w:ascii="Consolas" w:eastAsia="Times New Roman" w:hAnsi="Consolas" w:cs="Times New Roman"/>
+          <w:color w:val="D4D4D4"/>
+          <w:sz w:val="21"/>
+          <w:szCs w:val="21"/>
+        </w:rPr>
+        <w:t xml:space="preserve"> </w:t>
+      </w:r>
+      <w:r>
+        <w:rPr>
+          <w:rFonts w:ascii="Consolas" w:eastAsia="Times New Roman" w:hAnsi="Consolas" w:cs="Times New Roman"/>
+          <w:color w:val="9CDCFE"/>
+          <w:sz w:val="21"/>
+          <w:szCs w:val="21"/>
+        </w:rPr>
+        <w:t>v</w:t>
+      </w:r>
+      <w:r>
+        <w:rPr>
+          <w:rFonts w:ascii="Consolas" w:eastAsia="Times New Roman" w:hAnsi="Consolas" w:cs="Times New Roman"/>
+          <w:color w:val="D4D4D4"/>
+          <w:sz w:val="21"/>
+          <w:szCs w:val="21"/>
+        </w:rPr>
+        <w:t xml:space="preserve"> </w:t>
+      </w:r>
+      <w:r>
+        <w:rPr>
+          <w:rFonts w:ascii="Consolas" w:eastAsia="Times New Roman" w:hAnsi="Consolas" w:cs="Times New Roman"/>
+          <w:color w:val="9CDCFE"/>
+          <w:sz w:val="21"/>
+          <w:szCs w:val="21"/>
+        </w:rPr>
+        <w:t>n</w:t>
+      </w:r>
+      <w:r>
+        <w:rPr>
+          <w:rFonts w:ascii="Consolas" w:eastAsia="Times New Roman" w:hAnsi="Consolas" w:cs="Times New Roman"/>
+          <w:color w:val="D4D4D4"/>
+          <w:sz w:val="21"/>
+          <w:szCs w:val="21"/>
+        </w:rPr>
+        <w:t xml:space="preserve"> | </w:t>
+      </w:r>
+      <w:r>
+        <w:rPr>
+          <w:rFonts w:ascii="Consolas" w:eastAsia="Times New Roman" w:hAnsi="Consolas" w:cs="Times New Roman"/>
+          <w:color w:val="9CDCFE"/>
+          <w:sz w:val="21"/>
+          <w:szCs w:val="21"/>
+        </w:rPr>
+        <w:t>s</w:t>
+      </w:r>
+      <w:r>
+        <w:rPr>
+          <w:rFonts w:ascii="Consolas" w:eastAsia="Times New Roman" w:hAnsi="Consolas" w:cs="Times New Roman"/>
+          <w:color w:val="D4D4D4"/>
+          <w:sz w:val="21"/>
+          <w:szCs w:val="21"/>
+        </w:rPr>
+        <w:t xml:space="preserve"> </w:t>
+      </w:r>
+      <w:r>
+        <w:rPr>
+          <w:rFonts w:ascii="Consolas" w:eastAsia="Times New Roman" w:hAnsi="Consolas" w:cs="Times New Roman"/>
+          <w:color w:val="9CDCFE"/>
+          <w:sz w:val="21"/>
+          <w:szCs w:val="21"/>
+        </w:rPr>
+        <w:t>and</w:t>
+      </w:r>
+      <w:r>
+        <w:rPr>
+          <w:rFonts w:ascii="Consolas" w:eastAsia="Times New Roman" w:hAnsi="Consolas" w:cs="Times New Roman"/>
+          <w:color w:val="D4D4D4"/>
+          <w:sz w:val="21"/>
+          <w:szCs w:val="21"/>
+        </w:rPr>
+        <w:t xml:space="preserve"> </w:t>
+      </w:r>
+      <w:r>
+        <w:rPr>
+          <w:rFonts w:ascii="Consolas" w:eastAsia="Times New Roman" w:hAnsi="Consolas" w:cs="Times New Roman"/>
+          <w:color w:val="9CDCFE"/>
+          <w:sz w:val="21"/>
+          <w:szCs w:val="21"/>
+        </w:rPr>
+        <w:t>s</w:t>
+      </w:r>
+      <w:r>
+        <w:rPr>
+          <w:rFonts w:ascii="Consolas" w:eastAsia="Times New Roman" w:hAnsi="Consolas" w:cs="Times New Roman"/>
+          <w:color w:val="D4D4D4"/>
+          <w:sz w:val="21"/>
+          <w:szCs w:val="21"/>
+        </w:rPr>
+        <w:t xml:space="preserve">    </w:t>
+      </w:r>
+    </w:p>
+    <w:p>
+      <w:pPr>
+        <w:shd w:val="clear" w:color="auto" w:fill="1E1E1E"/>
+        <w:spacing w:after="0" w:line="285" w:lineRule="atLeast"/>
+        <w:rPr>
+          <w:rFonts w:ascii="Consolas" w:eastAsia="Times New Roman" w:hAnsi="Consolas" w:cs="Times New Roman"/>
+          <w:color w:val="D4D4D4"/>
+          <w:sz w:val="21"/>
+          <w:szCs w:val="21"/>
+        </w:rPr>
+      </w:pPr>
+      <w:proofErr w:type="gramStart"/>
+      <w:r>
+        <w:rPr>
+          <w:rFonts w:ascii="Consolas" w:eastAsia="Times New Roman" w:hAnsi="Consolas" w:cs="Times New Roman"/>
+          <w:color w:val="D4D4D4"/>
+          <w:sz w:val="21"/>
+          <w:szCs w:val="21"/>
+        </w:rPr>
+        <w:t>n</w:t>
+      </w:r>
+      <w:proofErr w:type="gramEnd"/>
+      <w:r>
+        <w:rPr>
+          <w:rFonts w:ascii="Consolas" w:eastAsia="Times New Roman" w:hAnsi="Consolas" w:cs="Times New Roman"/>
+          <w:color w:val="D4D4D4"/>
+          <w:sz w:val="21"/>
+          <w:szCs w:val="21"/>
+        </w:rPr>
+        <w:t xml:space="preserve"> </w:t>
+      </w:r>
+      <w:r>
+        <w:rPr>
+          <w:rFonts w:ascii="Consolas" w:eastAsia="Times New Roman" w:hAnsi="Consolas" w:cs="Times New Roman"/>
+          <w:color w:val="B5CEA8"/>
+          <w:sz w:val="21"/>
+          <w:szCs w:val="21"/>
+        </w:rPr>
+        <w:t>2</w:t>
+      </w:r>
+      <w:r>
+        <w:rPr>
+          <w:rFonts w:ascii="Consolas" w:eastAsia="Times New Roman" w:hAnsi="Consolas" w:cs="Times New Roman"/>
+          <w:color w:val="D4D4D4"/>
+          <w:sz w:val="21"/>
+          <w:szCs w:val="21"/>
+        </w:rPr>
+        <w:t xml:space="preserve"> Noun     </w:t>
+      </w:r>
+      <w:r>
+        <w:rPr>
+          <w:rFonts w:ascii="Consolas" w:eastAsia="Times New Roman" w:hAnsi="Consolas" w:cs="Times New Roman"/>
+          <w:color w:val="569CD6"/>
+          <w:sz w:val="21"/>
+          <w:szCs w:val="21"/>
+        </w:rPr>
+        <w:t>::</w:t>
+      </w:r>
+      <w:r>
+        <w:rPr>
+          <w:rFonts w:ascii="Consolas" w:eastAsia="Times New Roman" w:hAnsi="Consolas" w:cs="Times New Roman"/>
+          <w:color w:val="D4D4D4"/>
+          <w:sz w:val="21"/>
+          <w:szCs w:val="21"/>
+        </w:rPr>
+        <w:t xml:space="preserve">= </w:t>
+      </w:r>
+      <w:r>
+        <w:rPr>
+          <w:rFonts w:ascii="Consolas" w:eastAsia="Times New Roman" w:hAnsi="Consolas" w:cs="Times New Roman"/>
+          <w:color w:val="9CDCFE"/>
+          <w:sz w:val="21"/>
+          <w:szCs w:val="21"/>
+        </w:rPr>
+        <w:t>cats</w:t>
+      </w:r>
+      <w:r>
+        <w:rPr>
+          <w:rFonts w:ascii="Consolas" w:eastAsia="Times New Roman" w:hAnsi="Consolas" w:cs="Times New Roman"/>
+          <w:color w:val="D4D4D4"/>
+          <w:sz w:val="21"/>
+          <w:szCs w:val="21"/>
+        </w:rPr>
+        <w:t xml:space="preserve"> | </w:t>
+      </w:r>
+      <w:r>
+        <w:rPr>
+          <w:rFonts w:ascii="Consolas" w:eastAsia="Times New Roman" w:hAnsi="Consolas" w:cs="Times New Roman"/>
+          <w:color w:val="9CDCFE"/>
+          <w:sz w:val="21"/>
+          <w:szCs w:val="21"/>
+        </w:rPr>
+        <w:t>dogs</w:t>
+      </w:r>
+      <w:r>
+        <w:rPr>
+          <w:rFonts w:ascii="Consolas" w:eastAsia="Times New Roman" w:hAnsi="Consolas" w:cs="Times New Roman"/>
+          <w:color w:val="D4D4D4"/>
+          <w:sz w:val="21"/>
+          <w:szCs w:val="21"/>
+        </w:rPr>
+        <w:t xml:space="preserve"> | </w:t>
+      </w:r>
+      <w:r>
+        <w:rPr>
+          <w:rFonts w:ascii="Consolas" w:eastAsia="Times New Roman" w:hAnsi="Consolas" w:cs="Times New Roman"/>
+          <w:color w:val="9CDCFE"/>
+          <w:sz w:val="21"/>
+          <w:szCs w:val="21"/>
+        </w:rPr>
+        <w:t>ducks</w:t>
+      </w:r>
+    </w:p>
+    <w:p>
+      <w:pPr>
+        <w:shd w:val="clear" w:color="auto" w:fill="1E1E1E"/>
+        <w:spacing w:after="0" w:line="285" w:lineRule="atLeast"/>
+        <w:rPr>
+          <w:rFonts w:ascii="Consolas" w:eastAsia="Times New Roman" w:hAnsi="Consolas" w:cs="Times New Roman"/>
+          <w:color w:val="D4D4D4"/>
+          <w:sz w:val="21"/>
+          <w:szCs w:val="21"/>
+        </w:rPr>
+      </w:pPr>
+      <w:proofErr w:type="gramStart"/>
+      <w:r>
+        <w:rPr>
+          <w:rFonts w:ascii="Consolas" w:eastAsia="Times New Roman" w:hAnsi="Consolas" w:cs="Times New Roman"/>
+          <w:color w:val="D4D4D4"/>
+          <w:sz w:val="21"/>
+          <w:szCs w:val="21"/>
+        </w:rPr>
+        <w:t>v</w:t>
+      </w:r>
+      <w:proofErr w:type="gramEnd"/>
+      <w:r>
+        <w:rPr>
+          <w:rFonts w:ascii="Consolas" w:eastAsia="Times New Roman" w:hAnsi="Consolas" w:cs="Times New Roman"/>
+          <w:color w:val="D4D4D4"/>
+          <w:sz w:val="21"/>
+          <w:szCs w:val="21"/>
+        </w:rPr>
+        <w:t xml:space="preserve"> </w:t>
+      </w:r>
+      <w:r>
+        <w:rPr>
+          <w:rFonts w:ascii="Consolas" w:eastAsia="Times New Roman" w:hAnsi="Consolas" w:cs="Times New Roman"/>
+          <w:color w:val="B5CEA8"/>
+          <w:sz w:val="21"/>
+          <w:szCs w:val="21"/>
+        </w:rPr>
+        <w:t>2</w:t>
+      </w:r>
+      <w:r>
+        <w:rPr>
+          <w:rFonts w:ascii="Consolas" w:eastAsia="Times New Roman" w:hAnsi="Consolas" w:cs="Times New Roman"/>
+          <w:color w:val="D4D4D4"/>
+          <w:sz w:val="21"/>
+          <w:szCs w:val="21"/>
+        </w:rPr>
+        <w:t xml:space="preserve"> Verb     </w:t>
+      </w:r>
+      <w:r>
+        <w:rPr>
+          <w:rFonts w:ascii="Consolas" w:eastAsia="Times New Roman" w:hAnsi="Consolas" w:cs="Times New Roman"/>
+          <w:color w:val="569CD6"/>
+          <w:sz w:val="21"/>
+          <w:szCs w:val="21"/>
+        </w:rPr>
+        <w:t>::</w:t>
+      </w:r>
+      <w:r>
+        <w:rPr>
+          <w:rFonts w:ascii="Consolas" w:eastAsia="Times New Roman" w:hAnsi="Consolas" w:cs="Times New Roman"/>
+          <w:color w:val="D4D4D4"/>
+          <w:sz w:val="21"/>
+          <w:szCs w:val="21"/>
+        </w:rPr>
+        <w:t xml:space="preserve">= </w:t>
+      </w:r>
+      <w:r>
+        <w:rPr>
+          <w:rFonts w:ascii="Consolas" w:eastAsia="Times New Roman" w:hAnsi="Consolas" w:cs="Times New Roman"/>
+          <w:color w:val="9CDCFE"/>
+          <w:sz w:val="21"/>
+          <w:szCs w:val="21"/>
+        </w:rPr>
+        <w:t>chase</w:t>
+      </w:r>
+      <w:r>
+        <w:rPr>
+          <w:rFonts w:ascii="Consolas" w:eastAsia="Times New Roman" w:hAnsi="Consolas" w:cs="Times New Roman"/>
+          <w:color w:val="D4D4D4"/>
+          <w:sz w:val="21"/>
+          <w:szCs w:val="21"/>
+        </w:rPr>
+        <w:t xml:space="preserve"> | </w:t>
+      </w:r>
+      <w:r>
+        <w:rPr>
+          <w:rFonts w:ascii="Consolas" w:eastAsia="Times New Roman" w:hAnsi="Consolas" w:cs="Times New Roman"/>
+          <w:color w:val="9CDCFE"/>
+          <w:sz w:val="21"/>
+          <w:szCs w:val="21"/>
+        </w:rPr>
+        <w:t>cuddle</w:t>
+      </w:r>
+    </w:p>
+    <w:p>
+      <w:pPr>
+        <w:shd w:val="clear" w:color="auto" w:fill="1E1E1E"/>
+        <w:spacing w:after="0" w:line="285" w:lineRule="atLeast"/>
+        <w:rPr>
+          <w:rFonts w:ascii="Consolas" w:eastAsia="Times New Roman" w:hAnsi="Consolas" w:cs="Times New Roman"/>
+          <w:color w:val="D4D4D4"/>
+          <w:sz w:val="21"/>
+          <w:szCs w:val="21"/>
+        </w:rPr>
+      </w:pPr>
+      <w:r>
+        <w:rPr>
+          <w:rFonts w:ascii="Consolas" w:eastAsia="Times New Roman" w:hAnsi="Consolas" w:cs="Times New Roman"/>
+          <w:color w:val="6A9955"/>
+          <w:sz w:val="21"/>
+          <w:szCs w:val="21"/>
+        </w:rPr>
+        <w:t xml:space="preserve">-- </w:t>
+      </w:r>
+      <w:proofErr w:type="gramStart"/>
+      <w:r>
+        <w:rPr>
+          <w:rFonts w:ascii="Consolas" w:eastAsia="Times New Roman" w:hAnsi="Consolas" w:cs="Times New Roman"/>
+          <w:color w:val="6A9955"/>
+          <w:sz w:val="21"/>
+          <w:szCs w:val="21"/>
+        </w:rPr>
+        <w:t>note</w:t>
+      </w:r>
+      <w:proofErr w:type="gramEnd"/>
+      <w:r>
+        <w:rPr>
+          <w:rFonts w:ascii="Consolas" w:eastAsia="Times New Roman" w:hAnsi="Consolas" w:cs="Times New Roman"/>
+          <w:color w:val="6A9955"/>
+          <w:sz w:val="21"/>
+          <w:szCs w:val="21"/>
+        </w:rPr>
+        <w:t>: '2' are "</w:t>
+      </w:r>
+      <w:proofErr w:type="spellStart"/>
+      <w:r>
+        <w:rPr>
+          <w:rFonts w:ascii="Consolas" w:eastAsia="Times New Roman" w:hAnsi="Consolas" w:cs="Times New Roman"/>
+          <w:color w:val="6A9955"/>
+          <w:sz w:val="21"/>
+          <w:szCs w:val="21"/>
+        </w:rPr>
+        <w:t>with in</w:t>
+      </w:r>
+      <w:proofErr w:type="spellEnd"/>
+      <w:r>
+        <w:rPr>
+          <w:rFonts w:ascii="Consolas" w:eastAsia="Times New Roman" w:hAnsi="Consolas" w:cs="Times New Roman"/>
+          <w:color w:val="6A9955"/>
+          <w:sz w:val="21"/>
+          <w:szCs w:val="21"/>
+        </w:rPr>
+        <w:t>"</w:t>
+      </w:r>
+    </w:p>
+    <w:p>
+      <w:pPr>
+        <w:shd w:val="clear" w:color="auto" w:fill="1E1E1E"/>
+        <w:spacing w:after="0" w:line="285" w:lineRule="atLeast"/>
+        <w:rPr>
+          <w:rFonts w:ascii="Consolas" w:eastAsia="Times New Roman" w:hAnsi="Consolas" w:cs="Times New Roman"/>
+          <w:color w:val="D4D4D4"/>
+          <w:sz w:val="21"/>
+          <w:szCs w:val="21"/>
+        </w:rPr>
+      </w:pPr>
+      <w:r>
+        <w:rPr>
+          <w:rFonts w:ascii="Consolas" w:eastAsia="Times New Roman" w:hAnsi="Consolas" w:cs="Times New Roman"/>
+          <w:color w:val="6A9955"/>
+          <w:sz w:val="21"/>
+          <w:szCs w:val="21"/>
+        </w:rPr>
+        <w:t>-- Right of '2' = syntactic category</w:t>
+      </w:r>
+    </w:p>
+    <w:p>
+      <w:pPr>
+        <w:shd w:val="clear" w:color="auto" w:fill="1E1E1E"/>
+        <w:spacing w:after="0" w:line="285" w:lineRule="atLeast"/>
+        <w:rPr>
+          <w:rFonts w:ascii="Consolas" w:eastAsia="Times New Roman" w:hAnsi="Consolas" w:cs="Times New Roman"/>
+          <w:color w:val="D4D4D4"/>
+          <w:sz w:val="21"/>
+          <w:szCs w:val="21"/>
+        </w:rPr>
+      </w:pPr>
+      <w:r>
+        <w:rPr>
+          <w:rFonts w:ascii="Consolas" w:eastAsia="Times New Roman" w:hAnsi="Consolas" w:cs="Times New Roman"/>
+          <w:color w:val="6A9955"/>
+          <w:sz w:val="21"/>
+          <w:szCs w:val="21"/>
+        </w:rPr>
+        <w:lastRenderedPageBreak/>
+        <w:t xml:space="preserve">-- </w:t>
+      </w:r>
+      <w:proofErr w:type="gramStart"/>
+      <w:r>
+        <w:rPr>
+          <w:rFonts w:ascii="Consolas" w:eastAsia="Times New Roman" w:hAnsi="Consolas" w:cs="Times New Roman"/>
+          <w:color w:val="6A9955"/>
+          <w:sz w:val="21"/>
+          <w:szCs w:val="21"/>
+        </w:rPr>
+        <w:t>n</w:t>
+      </w:r>
+      <w:proofErr w:type="gramEnd"/>
+      <w:r>
+        <w:rPr>
+          <w:rFonts w:ascii="Consolas" w:eastAsia="Times New Roman" w:hAnsi="Consolas" w:cs="Times New Roman"/>
+          <w:color w:val="6A9955"/>
+          <w:sz w:val="21"/>
+          <w:szCs w:val="21"/>
+        </w:rPr>
+        <w:t xml:space="preserve"> v n = nonterminal symbol</w:t>
+      </w:r>
+    </w:p>
+    <w:p>
+      <w:pPr>
+        <w:shd w:val="clear" w:color="auto" w:fill="1E1E1E"/>
+        <w:spacing w:after="0" w:line="285" w:lineRule="atLeast"/>
+        <w:rPr>
+          <w:rFonts w:ascii="Consolas" w:eastAsia="Times New Roman" w:hAnsi="Consolas" w:cs="Times New Roman"/>
+          <w:color w:val="D4D4D4"/>
+          <w:sz w:val="21"/>
+          <w:szCs w:val="21"/>
+        </w:rPr>
+      </w:pPr>
+      <w:r>
+        <w:rPr>
+          <w:rFonts w:ascii="Consolas" w:eastAsia="Times New Roman" w:hAnsi="Consolas" w:cs="Times New Roman"/>
+          <w:color w:val="6A9955"/>
+          <w:sz w:val="21"/>
+          <w:szCs w:val="21"/>
+        </w:rPr>
+        <w:t xml:space="preserve">-- </w:t>
+      </w:r>
+      <w:proofErr w:type="gramStart"/>
+      <w:r>
+        <w:rPr>
+          <w:rFonts w:ascii="Consolas" w:eastAsia="Times New Roman" w:hAnsi="Consolas" w:cs="Times New Roman"/>
+          <w:color w:val="6A9955"/>
+          <w:sz w:val="21"/>
+          <w:szCs w:val="21"/>
+        </w:rPr>
+        <w:t>cats</w:t>
+      </w:r>
+      <w:proofErr w:type="gramEnd"/>
+      <w:r>
+        <w:rPr>
+          <w:rFonts w:ascii="Consolas" w:eastAsia="Times New Roman" w:hAnsi="Consolas" w:cs="Times New Roman"/>
+          <w:color w:val="6A9955"/>
+          <w:sz w:val="21"/>
+          <w:szCs w:val="21"/>
+        </w:rPr>
+        <w:t>, chase etc. = terminal symbol</w:t>
+      </w:r>
+    </w:p>
+    <w:p>
+      <w:pPr>
+        <w:shd w:val="clear" w:color="auto" w:fill="1E1E1E"/>
+        <w:spacing w:after="0" w:line="285" w:lineRule="atLeast"/>
+        <w:rPr>
+          <w:rFonts w:ascii="Consolas" w:eastAsia="Times New Roman" w:hAnsi="Consolas" w:cs="Times New Roman"/>
+          <w:color w:val="D4D4D4"/>
+          <w:sz w:val="21"/>
+          <w:szCs w:val="21"/>
+        </w:rPr>
+      </w:pPr>
+      <w:r>
+        <w:rPr>
+          <w:rFonts w:ascii="Consolas" w:eastAsia="Times New Roman" w:hAnsi="Consolas" w:cs="Times New Roman"/>
+          <w:color w:val="6A9955"/>
+          <w:sz w:val="21"/>
+          <w:szCs w:val="21"/>
+        </w:rPr>
+        <w:t xml:space="preserve">-- </w:t>
+      </w:r>
+      <w:proofErr w:type="gramStart"/>
+      <w:r>
+        <w:rPr>
+          <w:rFonts w:ascii="Consolas" w:eastAsia="Times New Roman" w:hAnsi="Consolas" w:cs="Times New Roman"/>
+          <w:color w:val="6A9955"/>
+          <w:sz w:val="21"/>
+          <w:szCs w:val="21"/>
+        </w:rPr>
+        <w:t>right</w:t>
+      </w:r>
+      <w:proofErr w:type="gramEnd"/>
+      <w:r>
+        <w:rPr>
+          <w:rFonts w:ascii="Consolas" w:eastAsia="Times New Roman" w:hAnsi="Consolas" w:cs="Times New Roman"/>
+          <w:color w:val="6A9955"/>
+          <w:sz w:val="21"/>
+          <w:szCs w:val="21"/>
+        </w:rPr>
+        <w:t xml:space="preserve"> of ::= production rules. </w:t>
+      </w:r>
+    </w:p>
+    <w:p>
+      <w:pPr>
+        <w:shd w:val="clear" w:color="auto" w:fill="1E1E1E"/>
+        <w:spacing w:after="240" w:line="285" w:lineRule="atLeast"/>
+        <w:rPr>
+          <w:rFonts w:ascii="Consolas" w:eastAsia="Times New Roman" w:hAnsi="Consolas" w:cs="Times New Roman"/>
+          <w:color w:val="D4D4D4"/>
+          <w:sz w:val="21"/>
+          <w:szCs w:val="21"/>
+        </w:rPr>
+      </w:pPr>
+    </w:p>
+    <w:p>
+      <w:pPr>
+        <w:shd w:val="clear" w:color="auto" w:fill="1E1E1E"/>
+        <w:spacing w:after="0" w:line="285" w:lineRule="atLeast"/>
+        <w:rPr>
+          <w:rFonts w:ascii="Consolas" w:eastAsia="Times New Roman" w:hAnsi="Consolas" w:cs="Times New Roman"/>
+          <w:color w:val="D4D4D4"/>
+          <w:sz w:val="21"/>
+          <w:szCs w:val="21"/>
+        </w:rPr>
+      </w:pPr>
+      <w:r>
+        <w:rPr>
+          <w:rFonts w:ascii="Consolas" w:eastAsia="Times New Roman" w:hAnsi="Consolas" w:cs="Times New Roman"/>
+          <w:color w:val="6A9955"/>
+          <w:sz w:val="21"/>
+          <w:szCs w:val="21"/>
+        </w:rPr>
+        <w:t>-- Abstract Grammar vs. Concrete Grammar</w:t>
+      </w:r>
+    </w:p>
+    <w:p>
+      <w:pPr>
+        <w:shd w:val="clear" w:color="auto" w:fill="1E1E1E"/>
+        <w:spacing w:after="0" w:line="285" w:lineRule="atLeast"/>
+        <w:rPr>
+          <w:rFonts w:ascii="Consolas" w:eastAsia="Times New Roman" w:hAnsi="Consolas" w:cs="Times New Roman"/>
+          <w:color w:val="D4D4D4"/>
+          <w:sz w:val="21"/>
+          <w:szCs w:val="21"/>
+        </w:rPr>
+      </w:pPr>
+      <w:r>
+        <w:rPr>
+          <w:rFonts w:ascii="Consolas" w:eastAsia="Times New Roman" w:hAnsi="Consolas" w:cs="Times New Roman"/>
+          <w:color w:val="D4D4D4"/>
+          <w:sz w:val="21"/>
+          <w:szCs w:val="21"/>
+        </w:rPr>
+        <w:t>Abstract:</w:t>
+      </w:r>
+    </w:p>
+    <w:p>
+      <w:pPr>
+        <w:shd w:val="clear" w:color="auto" w:fill="1E1E1E"/>
+        <w:spacing w:after="0" w:line="285" w:lineRule="atLeast"/>
+        <w:rPr>
+          <w:rFonts w:ascii="Consolas" w:eastAsia="Times New Roman" w:hAnsi="Consolas" w:cs="Times New Roman"/>
+          <w:color w:val="D4D4D4"/>
+          <w:sz w:val="21"/>
+          <w:szCs w:val="21"/>
+        </w:rPr>
+      </w:pPr>
+      <w:proofErr w:type="gramStart"/>
+      <w:r>
+        <w:rPr>
+          <w:rFonts w:ascii="Consolas" w:eastAsia="Times New Roman" w:hAnsi="Consolas" w:cs="Times New Roman"/>
+          <w:color w:val="D4D4D4"/>
+          <w:sz w:val="21"/>
+          <w:szCs w:val="21"/>
+        </w:rPr>
+        <w:t>t</w:t>
+      </w:r>
+      <w:proofErr w:type="gramEnd"/>
+      <w:r>
+        <w:rPr>
+          <w:rFonts w:ascii="Consolas" w:eastAsia="Times New Roman" w:hAnsi="Consolas" w:cs="Times New Roman"/>
+          <w:color w:val="D4D4D4"/>
+          <w:sz w:val="21"/>
+          <w:szCs w:val="21"/>
+        </w:rPr>
+        <w:t xml:space="preserve"> </w:t>
+      </w:r>
+      <w:r>
+        <w:rPr>
+          <w:rFonts w:ascii="Consolas" w:eastAsia="Times New Roman" w:hAnsi="Consolas" w:cs="Times New Roman"/>
+          <w:color w:val="B5CEA8"/>
+          <w:sz w:val="21"/>
+          <w:szCs w:val="21"/>
+        </w:rPr>
+        <w:t>2</w:t>
+      </w:r>
+      <w:r>
+        <w:rPr>
+          <w:rFonts w:ascii="Consolas" w:eastAsia="Times New Roman" w:hAnsi="Consolas" w:cs="Times New Roman"/>
+          <w:color w:val="D4D4D4"/>
+          <w:sz w:val="21"/>
+          <w:szCs w:val="21"/>
+        </w:rPr>
+        <w:t xml:space="preserve"> Term </w:t>
+      </w:r>
+      <w:r>
+        <w:rPr>
+          <w:rFonts w:ascii="Consolas" w:eastAsia="Times New Roman" w:hAnsi="Consolas" w:cs="Times New Roman"/>
+          <w:color w:val="569CD6"/>
+          <w:sz w:val="21"/>
+          <w:szCs w:val="21"/>
+        </w:rPr>
+        <w:t>::</w:t>
+      </w:r>
+      <w:r>
+        <w:rPr>
+          <w:rFonts w:ascii="Consolas" w:eastAsia="Times New Roman" w:hAnsi="Consolas" w:cs="Times New Roman"/>
+          <w:color w:val="D4D4D4"/>
+          <w:sz w:val="21"/>
+          <w:szCs w:val="21"/>
+        </w:rPr>
+        <w:t xml:space="preserve">= </w:t>
+      </w:r>
+      <w:r>
+        <w:rPr>
+          <w:rFonts w:ascii="Consolas" w:eastAsia="Times New Roman" w:hAnsi="Consolas" w:cs="Times New Roman"/>
+          <w:color w:val="9CDCFE"/>
+          <w:sz w:val="21"/>
+          <w:szCs w:val="21"/>
+        </w:rPr>
+        <w:t>true</w:t>
+      </w:r>
+    </w:p>
+    <w:p>
+      <w:pPr>
+        <w:shd w:val="clear" w:color="auto" w:fill="1E1E1E"/>
+        <w:spacing w:after="0" w:line="285" w:lineRule="atLeast"/>
+        <w:rPr>
+          <w:rFonts w:ascii="Consolas" w:eastAsia="Times New Roman" w:hAnsi="Consolas" w:cs="Times New Roman"/>
+          <w:color w:val="D4D4D4"/>
+          <w:sz w:val="21"/>
+          <w:szCs w:val="21"/>
+        </w:rPr>
+      </w:pPr>
+      <w:r>
+        <w:rPr>
+          <w:rFonts w:ascii="Consolas" w:eastAsia="Times New Roman" w:hAnsi="Consolas" w:cs="Times New Roman"/>
+          <w:color w:val="D4D4D4"/>
+          <w:sz w:val="21"/>
+          <w:szCs w:val="21"/>
+        </w:rPr>
+        <w:t xml:space="preserve">           | </w:t>
+      </w:r>
+      <w:proofErr w:type="gramStart"/>
+      <w:r>
+        <w:rPr>
+          <w:rFonts w:ascii="Consolas" w:eastAsia="Times New Roman" w:hAnsi="Consolas" w:cs="Times New Roman"/>
+          <w:color w:val="D4D4D4"/>
+          <w:sz w:val="21"/>
+          <w:szCs w:val="21"/>
+        </w:rPr>
+        <w:t>false</w:t>
+      </w:r>
+      <w:proofErr w:type="gramEnd"/>
+    </w:p>
+    <w:p>
+      <w:pPr>
+        <w:shd w:val="clear" w:color="auto" w:fill="1E1E1E"/>
+        <w:spacing w:after="0" w:line="285" w:lineRule="atLeast"/>
+        <w:rPr>
+          <w:rFonts w:ascii="Consolas" w:eastAsia="Times New Roman" w:hAnsi="Consolas" w:cs="Times New Roman"/>
+          <w:color w:val="D4D4D4"/>
+          <w:sz w:val="21"/>
+          <w:szCs w:val="21"/>
+        </w:rPr>
+      </w:pPr>
+      <w:r>
+        <w:rPr>
+          <w:rFonts w:ascii="Consolas" w:eastAsia="Times New Roman" w:hAnsi="Consolas" w:cs="Times New Roman"/>
+          <w:color w:val="D4D4D4"/>
+          <w:sz w:val="21"/>
+          <w:szCs w:val="21"/>
+        </w:rPr>
+        <w:t xml:space="preserve">           | </w:t>
+      </w:r>
+      <w:proofErr w:type="gramStart"/>
+      <w:r>
+        <w:rPr>
+          <w:rFonts w:ascii="Consolas" w:eastAsia="Times New Roman" w:hAnsi="Consolas" w:cs="Times New Roman"/>
+          <w:color w:val="D4D4D4"/>
+          <w:sz w:val="21"/>
+          <w:szCs w:val="21"/>
+        </w:rPr>
+        <w:t>not</w:t>
+      </w:r>
+      <w:proofErr w:type="gramEnd"/>
+      <w:r>
+        <w:rPr>
+          <w:rFonts w:ascii="Consolas" w:eastAsia="Times New Roman" w:hAnsi="Consolas" w:cs="Times New Roman"/>
+          <w:color w:val="D4D4D4"/>
+          <w:sz w:val="21"/>
+          <w:szCs w:val="21"/>
+        </w:rPr>
+        <w:t xml:space="preserve"> t</w:t>
+      </w:r>
+    </w:p>
+    <w:p>
+      <w:pPr>
+        <w:shd w:val="clear" w:color="auto" w:fill="1E1E1E"/>
+        <w:spacing w:after="0" w:line="285" w:lineRule="atLeast"/>
+        <w:rPr>
+          <w:rFonts w:ascii="Consolas" w:eastAsia="Times New Roman" w:hAnsi="Consolas" w:cs="Times New Roman"/>
+          <w:color w:val="D4D4D4"/>
+          <w:sz w:val="21"/>
+          <w:szCs w:val="21"/>
+        </w:rPr>
+      </w:pPr>
+      <w:r>
+        <w:rPr>
+          <w:rFonts w:ascii="Consolas" w:eastAsia="Times New Roman" w:hAnsi="Consolas" w:cs="Times New Roman"/>
+          <w:color w:val="D4D4D4"/>
+          <w:sz w:val="21"/>
+          <w:szCs w:val="21"/>
+        </w:rPr>
+        <w:t xml:space="preserve">           | </w:t>
+      </w:r>
+      <w:proofErr w:type="gramStart"/>
+      <w:r>
+        <w:rPr>
+          <w:rFonts w:ascii="Consolas" w:eastAsia="Times New Roman" w:hAnsi="Consolas" w:cs="Times New Roman"/>
+          <w:color w:val="C586C0"/>
+          <w:sz w:val="21"/>
+          <w:szCs w:val="21"/>
+        </w:rPr>
+        <w:t>if</w:t>
+      </w:r>
+      <w:proofErr w:type="gramEnd"/>
+      <w:r>
+        <w:rPr>
+          <w:rFonts w:ascii="Consolas" w:eastAsia="Times New Roman" w:hAnsi="Consolas" w:cs="Times New Roman"/>
+          <w:color w:val="D4D4D4"/>
+          <w:sz w:val="21"/>
+          <w:szCs w:val="21"/>
+        </w:rPr>
+        <w:t xml:space="preserve"> t </w:t>
+      </w:r>
+      <w:proofErr w:type="spellStart"/>
+      <w:r>
+        <w:rPr>
+          <w:rFonts w:ascii="Consolas" w:eastAsia="Times New Roman" w:hAnsi="Consolas" w:cs="Times New Roman"/>
+          <w:color w:val="D4D4D4"/>
+          <w:sz w:val="21"/>
+          <w:szCs w:val="21"/>
+        </w:rPr>
+        <w:t>t</w:t>
+      </w:r>
+      <w:proofErr w:type="spellEnd"/>
+      <w:r>
+        <w:rPr>
+          <w:rFonts w:ascii="Consolas" w:eastAsia="Times New Roman" w:hAnsi="Consolas" w:cs="Times New Roman"/>
+          <w:color w:val="D4D4D4"/>
+          <w:sz w:val="21"/>
+          <w:szCs w:val="21"/>
+        </w:rPr>
+        <w:t xml:space="preserve"> </w:t>
+      </w:r>
+      <w:proofErr w:type="spellStart"/>
+      <w:r>
+        <w:rPr>
+          <w:rFonts w:ascii="Consolas" w:eastAsia="Times New Roman" w:hAnsi="Consolas" w:cs="Times New Roman"/>
+          <w:color w:val="D4D4D4"/>
+          <w:sz w:val="21"/>
+          <w:szCs w:val="21"/>
+        </w:rPr>
+        <w:t>t</w:t>
+      </w:r>
+      <w:proofErr w:type="spellEnd"/>
+    </w:p>
+    <w:p>
+      <w:pPr>
+        <w:shd w:val="clear" w:color="auto" w:fill="1E1E1E"/>
+        <w:spacing w:after="0" w:line="285" w:lineRule="atLeast"/>
+        <w:rPr>
+          <w:rFonts w:ascii="Consolas" w:eastAsia="Times New Roman" w:hAnsi="Consolas" w:cs="Times New Roman"/>
+          <w:color w:val="D4D4D4"/>
+          <w:sz w:val="21"/>
+          <w:szCs w:val="21"/>
+        </w:rPr>
+      </w:pPr>
+    </w:p>
+    <w:p>
+      <w:pPr>
+        <w:shd w:val="clear" w:color="auto" w:fill="1E1E1E"/>
+        <w:spacing w:after="0" w:line="285" w:lineRule="atLeast"/>
+        <w:rPr>
+          <w:rFonts w:ascii="Consolas" w:eastAsia="Times New Roman" w:hAnsi="Consolas" w:cs="Times New Roman"/>
+          <w:color w:val="D4D4D4"/>
+          <w:sz w:val="21"/>
+          <w:szCs w:val="21"/>
+        </w:rPr>
+      </w:pPr>
+      <w:r>
+        <w:rPr>
+          <w:rFonts w:ascii="Consolas" w:eastAsia="Times New Roman" w:hAnsi="Consolas" w:cs="Times New Roman"/>
+          <w:color w:val="D4D4D4"/>
+          <w:sz w:val="21"/>
+          <w:szCs w:val="21"/>
+        </w:rPr>
+        <w:t>Concrete:</w:t>
+      </w:r>
+    </w:p>
+    <w:p>
+      <w:pPr>
+        <w:shd w:val="clear" w:color="auto" w:fill="1E1E1E"/>
+        <w:spacing w:after="0" w:line="285" w:lineRule="atLeast"/>
+        <w:rPr>
+          <w:rFonts w:ascii="Consolas" w:eastAsia="Times New Roman" w:hAnsi="Consolas" w:cs="Times New Roman"/>
+          <w:color w:val="D4D4D4"/>
+          <w:sz w:val="21"/>
+          <w:szCs w:val="21"/>
+        </w:rPr>
+      </w:pPr>
+      <w:proofErr w:type="gramStart"/>
+      <w:r>
+        <w:rPr>
+          <w:rFonts w:ascii="Consolas" w:eastAsia="Times New Roman" w:hAnsi="Consolas" w:cs="Times New Roman"/>
+          <w:color w:val="D4D4D4"/>
+          <w:sz w:val="21"/>
+          <w:szCs w:val="21"/>
+        </w:rPr>
+        <w:t>t</w:t>
+      </w:r>
+      <w:proofErr w:type="gramEnd"/>
+      <w:r>
+        <w:rPr>
+          <w:rFonts w:ascii="Consolas" w:eastAsia="Times New Roman" w:hAnsi="Consolas" w:cs="Times New Roman"/>
+          <w:color w:val="D4D4D4"/>
+          <w:sz w:val="21"/>
+          <w:szCs w:val="21"/>
+        </w:rPr>
+        <w:t xml:space="preserve"> </w:t>
+      </w:r>
+      <w:r>
+        <w:rPr>
+          <w:rFonts w:ascii="Consolas" w:eastAsia="Times New Roman" w:hAnsi="Consolas" w:cs="Times New Roman"/>
+          <w:color w:val="B5CEA8"/>
+          <w:sz w:val="21"/>
+          <w:szCs w:val="21"/>
+        </w:rPr>
+        <w:t>2</w:t>
+      </w:r>
+      <w:r>
+        <w:rPr>
+          <w:rFonts w:ascii="Consolas" w:eastAsia="Times New Roman" w:hAnsi="Consolas" w:cs="Times New Roman"/>
+          <w:color w:val="D4D4D4"/>
+          <w:sz w:val="21"/>
+          <w:szCs w:val="21"/>
+        </w:rPr>
+        <w:t xml:space="preserve"> Term </w:t>
+      </w:r>
+      <w:r>
+        <w:rPr>
+          <w:rFonts w:ascii="Consolas" w:eastAsia="Times New Roman" w:hAnsi="Consolas" w:cs="Times New Roman"/>
+          <w:color w:val="569CD6"/>
+          <w:sz w:val="21"/>
+          <w:szCs w:val="21"/>
+        </w:rPr>
+        <w:t>::</w:t>
+      </w:r>
+      <w:r>
+        <w:rPr>
+          <w:rFonts w:ascii="Consolas" w:eastAsia="Times New Roman" w:hAnsi="Consolas" w:cs="Times New Roman"/>
+          <w:color w:val="D4D4D4"/>
+          <w:sz w:val="21"/>
+          <w:szCs w:val="21"/>
+        </w:rPr>
+        <w:t xml:space="preserve">= </w:t>
+      </w:r>
+      <w:r>
+        <w:rPr>
+          <w:rFonts w:ascii="Consolas" w:eastAsia="Times New Roman" w:hAnsi="Consolas" w:cs="Times New Roman"/>
+          <w:color w:val="9CDCFE"/>
+          <w:sz w:val="21"/>
+          <w:szCs w:val="21"/>
+        </w:rPr>
+        <w:t>true</w:t>
+      </w:r>
+    </w:p>
+    <w:p>
+      <w:pPr>
+        <w:shd w:val="clear" w:color="auto" w:fill="1E1E1E"/>
+        <w:spacing w:after="0" w:line="285" w:lineRule="atLeast"/>
+        <w:rPr>
+          <w:rFonts w:ascii="Consolas" w:eastAsia="Times New Roman" w:hAnsi="Consolas" w:cs="Times New Roman"/>
+          <w:color w:val="D4D4D4"/>
+          <w:sz w:val="21"/>
+          <w:szCs w:val="21"/>
+        </w:rPr>
+      </w:pPr>
+      <w:r>
+        <w:rPr>
+          <w:rFonts w:ascii="Consolas" w:eastAsia="Times New Roman" w:hAnsi="Consolas" w:cs="Times New Roman"/>
+          <w:color w:val="D4D4D4"/>
+          <w:sz w:val="21"/>
+          <w:szCs w:val="21"/>
+        </w:rPr>
+        <w:t xml:space="preserve">           | </w:t>
+      </w:r>
+      <w:proofErr w:type="gramStart"/>
+      <w:r>
+        <w:rPr>
+          <w:rFonts w:ascii="Consolas" w:eastAsia="Times New Roman" w:hAnsi="Consolas" w:cs="Times New Roman"/>
+          <w:color w:val="D4D4D4"/>
+          <w:sz w:val="21"/>
+          <w:szCs w:val="21"/>
+        </w:rPr>
+        <w:t>false</w:t>
+      </w:r>
+      <w:proofErr w:type="gramEnd"/>
+    </w:p>
+    <w:p>
+      <w:pPr>
+        <w:shd w:val="clear" w:color="auto" w:fill="1E1E1E"/>
+        <w:spacing w:after="0" w:line="285" w:lineRule="atLeast"/>
+        <w:rPr>
+          <w:rFonts w:ascii="Consolas" w:eastAsia="Times New Roman" w:hAnsi="Consolas" w:cs="Times New Roman"/>
+          <w:color w:val="D4D4D4"/>
+          <w:sz w:val="21"/>
+          <w:szCs w:val="21"/>
+        </w:rPr>
+      </w:pPr>
+      <w:r>
+        <w:rPr>
+          <w:rFonts w:ascii="Consolas" w:eastAsia="Times New Roman" w:hAnsi="Consolas" w:cs="Times New Roman"/>
+          <w:color w:val="D4D4D4"/>
+          <w:sz w:val="21"/>
+          <w:szCs w:val="21"/>
+        </w:rPr>
+        <w:t xml:space="preserve">           | </w:t>
+      </w:r>
+      <w:proofErr w:type="gramStart"/>
+      <w:r>
+        <w:rPr>
+          <w:rFonts w:ascii="Consolas" w:eastAsia="Times New Roman" w:hAnsi="Consolas" w:cs="Times New Roman"/>
+          <w:color w:val="D4D4D4"/>
+          <w:sz w:val="21"/>
+          <w:szCs w:val="21"/>
+        </w:rPr>
+        <w:t>not</w:t>
+      </w:r>
+      <w:proofErr w:type="gramEnd"/>
+      <w:r>
+        <w:rPr>
+          <w:rFonts w:ascii="Consolas" w:eastAsia="Times New Roman" w:hAnsi="Consolas" w:cs="Times New Roman"/>
+          <w:color w:val="D4D4D4"/>
+          <w:sz w:val="21"/>
+          <w:szCs w:val="21"/>
+        </w:rPr>
+        <w:t xml:space="preserve"> t</w:t>
+      </w:r>
+    </w:p>
+    <w:p>
+      <w:pPr>
+        <w:shd w:val="clear" w:color="auto" w:fill="1E1E1E"/>
+        <w:spacing w:after="0" w:line="285" w:lineRule="atLeast"/>
+        <w:rPr>
+          <w:rFonts w:ascii="Consolas" w:eastAsia="Times New Roman" w:hAnsi="Consolas" w:cs="Times New Roman"/>
+          <w:color w:val="D4D4D4"/>
+          <w:sz w:val="21"/>
+          <w:szCs w:val="21"/>
+        </w:rPr>
+      </w:pPr>
+      <w:r>
+        <w:rPr>
+          <w:rFonts w:ascii="Consolas" w:eastAsia="Times New Roman" w:hAnsi="Consolas" w:cs="Times New Roman"/>
+          <w:color w:val="D4D4D4"/>
+          <w:sz w:val="21"/>
+          <w:szCs w:val="21"/>
+        </w:rPr>
+        <w:t xml:space="preserve">           | </w:t>
+      </w:r>
+      <w:proofErr w:type="gramStart"/>
+      <w:r>
+        <w:rPr>
+          <w:rFonts w:ascii="Consolas" w:eastAsia="Times New Roman" w:hAnsi="Consolas" w:cs="Times New Roman"/>
+          <w:color w:val="C586C0"/>
+          <w:sz w:val="21"/>
+          <w:szCs w:val="21"/>
+        </w:rPr>
+        <w:t>if</w:t>
+      </w:r>
+      <w:proofErr w:type="gramEnd"/>
+      <w:r>
+        <w:rPr>
+          <w:rFonts w:ascii="Consolas" w:eastAsia="Times New Roman" w:hAnsi="Consolas" w:cs="Times New Roman"/>
+          <w:color w:val="D4D4D4"/>
+          <w:sz w:val="21"/>
+          <w:szCs w:val="21"/>
+        </w:rPr>
+        <w:t xml:space="preserve"> t </w:t>
+      </w:r>
+      <w:r>
+        <w:rPr>
+          <w:rFonts w:ascii="Consolas" w:eastAsia="Times New Roman" w:hAnsi="Consolas" w:cs="Times New Roman"/>
+          <w:color w:val="C586C0"/>
+          <w:sz w:val="21"/>
+          <w:szCs w:val="21"/>
+        </w:rPr>
+        <w:t>then</w:t>
+      </w:r>
+      <w:r>
+        <w:rPr>
+          <w:rFonts w:ascii="Consolas" w:eastAsia="Times New Roman" w:hAnsi="Consolas" w:cs="Times New Roman"/>
+          <w:color w:val="D4D4D4"/>
+          <w:sz w:val="21"/>
+          <w:szCs w:val="21"/>
+        </w:rPr>
+        <w:t xml:space="preserve"> t </w:t>
+      </w:r>
+      <w:r>
+        <w:rPr>
+          <w:rFonts w:ascii="Consolas" w:eastAsia="Times New Roman" w:hAnsi="Consolas" w:cs="Times New Roman"/>
+          <w:color w:val="C586C0"/>
+          <w:sz w:val="21"/>
+          <w:szCs w:val="21"/>
+        </w:rPr>
+        <w:t>else</w:t>
+      </w:r>
+      <w:r>
+        <w:rPr>
+          <w:rFonts w:ascii="Consolas" w:eastAsia="Times New Roman" w:hAnsi="Consolas" w:cs="Times New Roman"/>
+          <w:color w:val="D4D4D4"/>
+          <w:sz w:val="21"/>
+          <w:szCs w:val="21"/>
+        </w:rPr>
+        <w:t xml:space="preserve"> t</w:t>
+      </w:r>
+    </w:p>
+    <w:p>
+      <w:pPr>
+        <w:shd w:val="clear" w:color="auto" w:fill="1E1E1E"/>
+        <w:spacing w:after="0" w:line="285" w:lineRule="atLeast"/>
+        <w:rPr>
+          <w:rFonts w:ascii="Consolas" w:eastAsia="Times New Roman" w:hAnsi="Consolas" w:cs="Times New Roman"/>
+          <w:color w:val="D4D4D4"/>
+          <w:sz w:val="21"/>
+          <w:szCs w:val="21"/>
+        </w:rPr>
+      </w:pPr>
+      <w:r>
+        <w:rPr>
+          <w:rFonts w:ascii="Consolas" w:eastAsia="Times New Roman" w:hAnsi="Consolas" w:cs="Times New Roman"/>
+          <w:color w:val="D4D4D4"/>
+          <w:sz w:val="21"/>
+          <w:szCs w:val="21"/>
+        </w:rPr>
+        <w:t xml:space="preserve">           | </w:t>
+      </w:r>
+      <w:proofErr w:type="gramStart"/>
+      <w:r>
+        <w:rPr>
+          <w:rFonts w:ascii="Consolas" w:eastAsia="Times New Roman" w:hAnsi="Consolas" w:cs="Times New Roman"/>
+          <w:color w:val="D4D4D4"/>
+          <w:sz w:val="21"/>
+          <w:szCs w:val="21"/>
+        </w:rPr>
+        <w:t>( t</w:t>
+      </w:r>
+      <w:proofErr w:type="gramEnd"/>
+      <w:r>
+        <w:rPr>
+          <w:rFonts w:ascii="Consolas" w:eastAsia="Times New Roman" w:hAnsi="Consolas" w:cs="Times New Roman"/>
+          <w:color w:val="D4D4D4"/>
+          <w:sz w:val="21"/>
+          <w:szCs w:val="21"/>
+        </w:rPr>
+        <w:t xml:space="preserve"> )</w:t>
+      </w:r>
+    </w:p>
+    <w:p>
+      <w:pPr>
+        <w:shd w:val="clear" w:color="auto" w:fill="1E1E1E"/>
+        <w:spacing w:after="0" w:line="285" w:lineRule="atLeast"/>
+        <w:rPr>
+          <w:rFonts w:ascii="Consolas" w:eastAsia="Times New Roman" w:hAnsi="Consolas" w:cs="Times New Roman"/>
+          <w:color w:val="D4D4D4"/>
+          <w:sz w:val="21"/>
+          <w:szCs w:val="21"/>
+        </w:rPr>
+      </w:pPr>
+    </w:p>
+    <w:p>
+      <w:pPr>
+        <w:shd w:val="clear" w:color="auto" w:fill="1E1E1E"/>
+        <w:spacing w:after="0" w:line="285" w:lineRule="atLeast"/>
+        <w:rPr>
+          <w:rFonts w:ascii="Consolas" w:eastAsia="Times New Roman" w:hAnsi="Consolas" w:cs="Times New Roman"/>
+          <w:color w:val="D4D4D4"/>
+          <w:sz w:val="21"/>
+          <w:szCs w:val="21"/>
+        </w:rPr>
+      </w:pPr>
+      <w:r>
+        <w:rPr>
+          <w:rFonts w:ascii="Consolas" w:eastAsia="Times New Roman" w:hAnsi="Consolas" w:cs="Times New Roman"/>
+          <w:color w:val="6A9955"/>
+          <w:sz w:val="21"/>
+          <w:szCs w:val="21"/>
+        </w:rPr>
+        <w:t>--Denotational Semantics</w:t>
+      </w:r>
+    </w:p>
+    <w:p>
+      <w:pPr>
+        <w:shd w:val="clear" w:color="auto" w:fill="1E1E1E"/>
+        <w:spacing w:after="0" w:line="285" w:lineRule="atLeast"/>
+        <w:rPr>
+          <w:rFonts w:ascii="Consolas" w:eastAsia="Times New Roman" w:hAnsi="Consolas" w:cs="Times New Roman"/>
+          <w:color w:val="D4D4D4"/>
+          <w:sz w:val="21"/>
+          <w:szCs w:val="21"/>
+        </w:rPr>
+      </w:pPr>
+      <w:r>
+        <w:rPr>
+          <w:rFonts w:ascii="Consolas" w:eastAsia="Times New Roman" w:hAnsi="Consolas" w:cs="Times New Roman"/>
+          <w:color w:val="D4D4D4"/>
+          <w:sz w:val="21"/>
+          <w:szCs w:val="21"/>
+        </w:rPr>
+        <w:t>Valuation Function:</w:t>
+      </w:r>
+    </w:p>
+    <w:p>
+      <w:pPr>
+        <w:shd w:val="clear" w:color="auto" w:fill="1E1E1E"/>
+        <w:spacing w:after="0" w:line="285" w:lineRule="atLeast"/>
+        <w:rPr>
+          <w:rFonts w:ascii="Consolas" w:eastAsia="Times New Roman" w:hAnsi="Consolas" w:cs="Times New Roman"/>
+          <w:color w:val="D4D4D4"/>
+          <w:sz w:val="21"/>
+          <w:szCs w:val="21"/>
+        </w:rPr>
+      </w:pPr>
+      <w:proofErr w:type="gramStart"/>
+      <w:r>
+        <w:rPr>
+          <w:rFonts w:ascii="Consolas" w:eastAsia="Times New Roman" w:hAnsi="Consolas" w:cs="Times New Roman"/>
+          <w:color w:val="569CD6"/>
+          <w:sz w:val="21"/>
+          <w:szCs w:val="21"/>
+        </w:rPr>
+        <w:t>data</w:t>
+      </w:r>
+      <w:proofErr w:type="gramEnd"/>
+      <w:r>
+        <w:rPr>
+          <w:rFonts w:ascii="Consolas" w:eastAsia="Times New Roman" w:hAnsi="Consolas" w:cs="Times New Roman"/>
+          <w:color w:val="D4D4D4"/>
+          <w:sz w:val="21"/>
+          <w:szCs w:val="21"/>
+        </w:rPr>
+        <w:t xml:space="preserve"> </w:t>
+      </w:r>
+      <w:r>
+        <w:rPr>
+          <w:rFonts w:ascii="Consolas" w:eastAsia="Times New Roman" w:hAnsi="Consolas" w:cs="Times New Roman"/>
+          <w:color w:val="569CD6"/>
+          <w:sz w:val="21"/>
+          <w:szCs w:val="21"/>
+        </w:rPr>
+        <w:t>Term</w:t>
+      </w:r>
+      <w:r>
+        <w:rPr>
+          <w:rFonts w:ascii="Consolas" w:eastAsia="Times New Roman" w:hAnsi="Consolas" w:cs="Times New Roman"/>
+          <w:color w:val="D4D4D4"/>
+          <w:sz w:val="21"/>
+          <w:szCs w:val="21"/>
+        </w:rPr>
+        <w:t xml:space="preserve"> </w:t>
+      </w:r>
+      <w:r>
+        <w:rPr>
+          <w:rFonts w:ascii="Consolas" w:eastAsia="Times New Roman" w:hAnsi="Consolas" w:cs="Times New Roman"/>
+          <w:color w:val="569CD6"/>
+          <w:sz w:val="21"/>
+          <w:szCs w:val="21"/>
+        </w:rPr>
+        <w:t>=</w:t>
+      </w:r>
+      <w:r>
+        <w:rPr>
+          <w:rFonts w:ascii="Consolas" w:eastAsia="Times New Roman" w:hAnsi="Consolas" w:cs="Times New Roman"/>
+          <w:color w:val="D4D4D4"/>
+          <w:sz w:val="21"/>
+          <w:szCs w:val="21"/>
+        </w:rPr>
+        <w:t xml:space="preserve"> ...         </w:t>
+      </w:r>
+      <w:r>
+        <w:rPr>
+          <w:rFonts w:ascii="Consolas" w:eastAsia="Times New Roman" w:hAnsi="Consolas" w:cs="Times New Roman"/>
+          <w:color w:val="6A9955"/>
+          <w:sz w:val="21"/>
+          <w:szCs w:val="21"/>
+        </w:rPr>
+        <w:t xml:space="preserve">-- </w:t>
+      </w:r>
+      <w:proofErr w:type="spellStart"/>
+      <w:r>
+        <w:rPr>
+          <w:rFonts w:ascii="Consolas" w:eastAsia="Times New Roman" w:hAnsi="Consolas" w:cs="Times New Roman"/>
+          <w:color w:val="6A9955"/>
+          <w:sz w:val="21"/>
+          <w:szCs w:val="21"/>
+        </w:rPr>
+        <w:t>abstrax</w:t>
+      </w:r>
+      <w:proofErr w:type="spellEnd"/>
+      <w:r>
+        <w:rPr>
+          <w:rFonts w:ascii="Consolas" w:eastAsia="Times New Roman" w:hAnsi="Consolas" w:cs="Times New Roman"/>
+          <w:color w:val="6A9955"/>
+          <w:sz w:val="21"/>
+          <w:szCs w:val="21"/>
+        </w:rPr>
+        <w:t xml:space="preserve"> Syntax, T</w:t>
+      </w:r>
+    </w:p>
+    <w:p>
+      <w:pPr>
+        <w:shd w:val="clear" w:color="auto" w:fill="1E1E1E"/>
+        <w:spacing w:after="0" w:line="285" w:lineRule="atLeast"/>
+        <w:rPr>
+          <w:rFonts w:ascii="Consolas" w:eastAsia="Times New Roman" w:hAnsi="Consolas" w:cs="Times New Roman"/>
+          <w:color w:val="D4D4D4"/>
+          <w:sz w:val="21"/>
+          <w:szCs w:val="21"/>
+        </w:rPr>
+      </w:pPr>
+      <w:proofErr w:type="gramStart"/>
+      <w:r>
+        <w:rPr>
+          <w:rFonts w:ascii="Consolas" w:eastAsia="Times New Roman" w:hAnsi="Consolas" w:cs="Times New Roman"/>
+          <w:color w:val="569CD6"/>
+          <w:sz w:val="21"/>
+          <w:szCs w:val="21"/>
+        </w:rPr>
+        <w:t>type</w:t>
+      </w:r>
+      <w:proofErr w:type="gramEnd"/>
+      <w:r>
+        <w:rPr>
+          <w:rFonts w:ascii="Consolas" w:eastAsia="Times New Roman" w:hAnsi="Consolas" w:cs="Times New Roman"/>
+          <w:color w:val="D4D4D4"/>
+          <w:sz w:val="21"/>
+          <w:szCs w:val="21"/>
+        </w:rPr>
+        <w:t xml:space="preserve"> </w:t>
+      </w:r>
+      <w:r>
+        <w:rPr>
+          <w:rFonts w:ascii="Consolas" w:eastAsia="Times New Roman" w:hAnsi="Consolas" w:cs="Times New Roman"/>
+          <w:color w:val="569CD6"/>
+          <w:sz w:val="21"/>
+          <w:szCs w:val="21"/>
+        </w:rPr>
+        <w:t>Value</w:t>
+      </w:r>
+      <w:r>
+        <w:rPr>
+          <w:rFonts w:ascii="Consolas" w:eastAsia="Times New Roman" w:hAnsi="Consolas" w:cs="Times New Roman"/>
+          <w:color w:val="D4D4D4"/>
+          <w:sz w:val="21"/>
+          <w:szCs w:val="21"/>
+        </w:rPr>
+        <w:t xml:space="preserve"> </w:t>
+      </w:r>
+      <w:r>
+        <w:rPr>
+          <w:rFonts w:ascii="Consolas" w:eastAsia="Times New Roman" w:hAnsi="Consolas" w:cs="Times New Roman"/>
+          <w:color w:val="569CD6"/>
+          <w:sz w:val="21"/>
+          <w:szCs w:val="21"/>
+        </w:rPr>
+        <w:t>=</w:t>
+      </w:r>
+      <w:r>
+        <w:rPr>
+          <w:rFonts w:ascii="Consolas" w:eastAsia="Times New Roman" w:hAnsi="Consolas" w:cs="Times New Roman"/>
+          <w:color w:val="D4D4D4"/>
+          <w:sz w:val="21"/>
+          <w:szCs w:val="21"/>
+        </w:rPr>
+        <w:t xml:space="preserve"> ...        </w:t>
+      </w:r>
+      <w:r>
+        <w:rPr>
+          <w:rFonts w:ascii="Consolas" w:eastAsia="Times New Roman" w:hAnsi="Consolas" w:cs="Times New Roman"/>
+          <w:color w:val="6A9955"/>
+          <w:sz w:val="21"/>
+          <w:szCs w:val="21"/>
+        </w:rPr>
+        <w:t>-- semantic domain, V</w:t>
+      </w:r>
+    </w:p>
+    <w:p>
+      <w:pPr>
+        <w:shd w:val="clear" w:color="auto" w:fill="1E1E1E"/>
+        <w:spacing w:after="0" w:line="285" w:lineRule="atLeast"/>
+        <w:rPr>
+          <w:rFonts w:ascii="Consolas" w:eastAsia="Times New Roman" w:hAnsi="Consolas" w:cs="Times New Roman"/>
+          <w:color w:val="D4D4D4"/>
+          <w:sz w:val="21"/>
+          <w:szCs w:val="21"/>
+        </w:rPr>
+      </w:pPr>
+      <w:proofErr w:type="spellStart"/>
+      <w:proofErr w:type="gramStart"/>
+      <w:r>
+        <w:rPr>
+          <w:rFonts w:ascii="Consolas" w:eastAsia="Times New Roman" w:hAnsi="Consolas" w:cs="Times New Roman"/>
+          <w:color w:val="DCDCAA"/>
+          <w:sz w:val="21"/>
+          <w:szCs w:val="21"/>
+        </w:rPr>
+        <w:t>sem</w:t>
+      </w:r>
+      <w:proofErr w:type="spellEnd"/>
+      <w:r>
+        <w:rPr>
+          <w:rFonts w:ascii="Consolas" w:eastAsia="Times New Roman" w:hAnsi="Consolas" w:cs="Times New Roman"/>
+          <w:color w:val="D4D4D4"/>
+          <w:sz w:val="21"/>
+          <w:szCs w:val="21"/>
+        </w:rPr>
+        <w:t xml:space="preserve"> </w:t>
+      </w:r>
+      <w:r>
+        <w:rPr>
+          <w:rFonts w:ascii="Consolas" w:eastAsia="Times New Roman" w:hAnsi="Consolas" w:cs="Times New Roman"/>
+          <w:color w:val="569CD6"/>
+          <w:sz w:val="21"/>
+          <w:szCs w:val="21"/>
+        </w:rPr>
+        <w:t>:</w:t>
+      </w:r>
+      <w:proofErr w:type="gramEnd"/>
+      <w:r>
+        <w:rPr>
+          <w:rFonts w:ascii="Consolas" w:eastAsia="Times New Roman" w:hAnsi="Consolas" w:cs="Times New Roman"/>
+          <w:color w:val="569CD6"/>
+          <w:sz w:val="21"/>
+          <w:szCs w:val="21"/>
+        </w:rPr>
+        <w:t>:</w:t>
+      </w:r>
+      <w:r>
+        <w:rPr>
+          <w:rFonts w:ascii="Consolas" w:eastAsia="Times New Roman" w:hAnsi="Consolas" w:cs="Times New Roman"/>
+          <w:color w:val="D4D4D4"/>
+          <w:sz w:val="21"/>
+          <w:szCs w:val="21"/>
+        </w:rPr>
+        <w:t xml:space="preserve"> </w:t>
+      </w:r>
+      <w:r>
+        <w:rPr>
+          <w:rFonts w:ascii="Consolas" w:eastAsia="Times New Roman" w:hAnsi="Consolas" w:cs="Times New Roman"/>
+          <w:color w:val="569CD6"/>
+          <w:sz w:val="21"/>
+          <w:szCs w:val="21"/>
+        </w:rPr>
+        <w:t>Term</w:t>
+      </w:r>
+      <w:r>
+        <w:rPr>
+          <w:rFonts w:ascii="Consolas" w:eastAsia="Times New Roman" w:hAnsi="Consolas" w:cs="Times New Roman"/>
+          <w:color w:val="D4D4D4"/>
+          <w:sz w:val="21"/>
+          <w:szCs w:val="21"/>
+        </w:rPr>
+        <w:t xml:space="preserve"> </w:t>
+      </w:r>
+      <w:r>
+        <w:rPr>
+          <w:rFonts w:ascii="Consolas" w:eastAsia="Times New Roman" w:hAnsi="Consolas" w:cs="Times New Roman"/>
+          <w:color w:val="569CD6"/>
+          <w:sz w:val="21"/>
+          <w:szCs w:val="21"/>
+        </w:rPr>
+        <w:t>-&gt;</w:t>
+      </w:r>
+      <w:r>
+        <w:rPr>
+          <w:rFonts w:ascii="Consolas" w:eastAsia="Times New Roman" w:hAnsi="Consolas" w:cs="Times New Roman"/>
+          <w:color w:val="D4D4D4"/>
+          <w:sz w:val="21"/>
+          <w:szCs w:val="21"/>
+        </w:rPr>
+        <w:t xml:space="preserve"> </w:t>
+      </w:r>
+      <w:r>
+        <w:rPr>
+          <w:rFonts w:ascii="Consolas" w:eastAsia="Times New Roman" w:hAnsi="Consolas" w:cs="Times New Roman"/>
+          <w:color w:val="569CD6"/>
+          <w:sz w:val="21"/>
+          <w:szCs w:val="21"/>
+        </w:rPr>
+        <w:t>Value</w:t>
+      </w:r>
+      <w:r>
+        <w:rPr>
+          <w:rFonts w:ascii="Consolas" w:eastAsia="Times New Roman" w:hAnsi="Consolas" w:cs="Times New Roman"/>
+          <w:color w:val="D4D4D4"/>
+          <w:sz w:val="21"/>
+          <w:szCs w:val="21"/>
+        </w:rPr>
+        <w:t xml:space="preserve">    </w:t>
+      </w:r>
+      <w:r>
+        <w:rPr>
+          <w:rFonts w:ascii="Consolas" w:eastAsia="Times New Roman" w:hAnsi="Consolas" w:cs="Times New Roman"/>
+          <w:color w:val="6A9955"/>
+          <w:sz w:val="21"/>
+          <w:szCs w:val="21"/>
+        </w:rPr>
+        <w:t>-- Valuation function, [[a]] : T -&gt; V</w:t>
+      </w:r>
+    </w:p>
+    <w:p>
+      <w:pPr>
+        <w:shd w:val="clear" w:color="auto" w:fill="1E1E1E"/>
+        <w:spacing w:after="240" w:line="285" w:lineRule="atLeast"/>
+        <w:rPr>
+          <w:rFonts w:ascii="Consolas" w:eastAsia="Times New Roman" w:hAnsi="Consolas" w:cs="Times New Roman"/>
+          <w:color w:val="D4D4D4"/>
+          <w:sz w:val="21"/>
+          <w:szCs w:val="21"/>
+        </w:rPr>
+      </w:pPr>
+    </w:p>
+    <w:p>
+      <w:pPr>
+        <w:shd w:val="clear" w:color="auto" w:fill="1E1E1E"/>
+        <w:spacing w:after="0" w:line="285" w:lineRule="atLeast"/>
+        <w:rPr>
+          <w:rFonts w:ascii="Consolas" w:eastAsia="Times New Roman" w:hAnsi="Consolas" w:cs="Times New Roman"/>
+          <w:color w:val="D4D4D4"/>
+          <w:sz w:val="21"/>
+          <w:szCs w:val="21"/>
+        </w:rPr>
+      </w:pPr>
+      <w:r>
+        <w:rPr>
+          <w:rFonts w:ascii="Consolas" w:eastAsia="Times New Roman" w:hAnsi="Consolas" w:cs="Times New Roman"/>
+          <w:color w:val="6A9955"/>
+          <w:sz w:val="21"/>
+          <w:szCs w:val="21"/>
+        </w:rPr>
+        <w:t>--Dynamic vs Static Scope</w:t>
+      </w:r>
+    </w:p>
+    <w:p>
+      <w:pPr>
+        <w:shd w:val="clear" w:color="auto" w:fill="1E1E1E"/>
+        <w:spacing w:after="0" w:line="285" w:lineRule="atLeast"/>
+        <w:rPr>
+          <w:rFonts w:ascii="Consolas" w:eastAsia="Times New Roman" w:hAnsi="Consolas" w:cs="Times New Roman"/>
+          <w:color w:val="D4D4D4"/>
+          <w:sz w:val="21"/>
+          <w:szCs w:val="21"/>
+        </w:rPr>
+      </w:pPr>
+      <w:r>
+        <w:rPr>
+          <w:rFonts w:ascii="Consolas" w:eastAsia="Times New Roman" w:hAnsi="Consolas" w:cs="Times New Roman"/>
+          <w:color w:val="D4D4D4"/>
+          <w:sz w:val="21"/>
+          <w:szCs w:val="21"/>
+        </w:rPr>
+        <w:t>Dynamic: called during runtime</w:t>
+      </w:r>
+    </w:p>
+    <w:p>
+      <w:pPr>
+        <w:shd w:val="clear" w:color="auto" w:fill="1E1E1E"/>
+        <w:spacing w:after="0" w:line="285" w:lineRule="atLeast"/>
+        <w:rPr>
+          <w:rFonts w:ascii="Consolas" w:eastAsia="Times New Roman" w:hAnsi="Consolas" w:cs="Times New Roman"/>
+          <w:color w:val="D4D4D4"/>
+          <w:sz w:val="21"/>
+          <w:szCs w:val="21"/>
+        </w:rPr>
+      </w:pPr>
+      <w:proofErr w:type="spellStart"/>
+      <w:proofErr w:type="gramStart"/>
+      <w:r>
+        <w:rPr>
+          <w:rFonts w:ascii="Consolas" w:eastAsia="Times New Roman" w:hAnsi="Consolas" w:cs="Times New Roman"/>
+          <w:color w:val="DCDCAA"/>
+          <w:sz w:val="21"/>
+          <w:szCs w:val="21"/>
+        </w:rPr>
+        <w:t>sem</w:t>
+      </w:r>
+      <w:proofErr w:type="spellEnd"/>
+      <w:r>
+        <w:rPr>
+          <w:rFonts w:ascii="Consolas" w:eastAsia="Times New Roman" w:hAnsi="Consolas" w:cs="Times New Roman"/>
+          <w:color w:val="D4D4D4"/>
+          <w:sz w:val="21"/>
+          <w:szCs w:val="21"/>
+        </w:rPr>
+        <w:t xml:space="preserve"> </w:t>
+      </w:r>
+      <w:r>
+        <w:rPr>
+          <w:rFonts w:ascii="Consolas" w:eastAsia="Times New Roman" w:hAnsi="Consolas" w:cs="Times New Roman"/>
+          <w:color w:val="569CD6"/>
+          <w:sz w:val="21"/>
+          <w:szCs w:val="21"/>
+        </w:rPr>
+        <w:t>:</w:t>
+      </w:r>
+      <w:proofErr w:type="gramEnd"/>
+      <w:r>
+        <w:rPr>
+          <w:rFonts w:ascii="Consolas" w:eastAsia="Times New Roman" w:hAnsi="Consolas" w:cs="Times New Roman"/>
+          <w:color w:val="569CD6"/>
+          <w:sz w:val="21"/>
+          <w:szCs w:val="21"/>
+        </w:rPr>
+        <w:t>:</w:t>
+      </w:r>
+      <w:r>
+        <w:rPr>
+          <w:rFonts w:ascii="Consolas" w:eastAsia="Times New Roman" w:hAnsi="Consolas" w:cs="Times New Roman"/>
+          <w:color w:val="D4D4D4"/>
+          <w:sz w:val="21"/>
+          <w:szCs w:val="21"/>
+        </w:rPr>
+        <w:t xml:space="preserve"> </w:t>
+      </w:r>
+      <w:proofErr w:type="spellStart"/>
+      <w:r>
+        <w:rPr>
+          <w:rFonts w:ascii="Consolas" w:eastAsia="Times New Roman" w:hAnsi="Consolas" w:cs="Times New Roman"/>
+          <w:color w:val="569CD6"/>
+          <w:sz w:val="21"/>
+          <w:szCs w:val="21"/>
+        </w:rPr>
+        <w:t>Exp</w:t>
+      </w:r>
+      <w:proofErr w:type="spellEnd"/>
+      <w:r>
+        <w:rPr>
+          <w:rFonts w:ascii="Consolas" w:eastAsia="Times New Roman" w:hAnsi="Consolas" w:cs="Times New Roman"/>
+          <w:color w:val="D4D4D4"/>
+          <w:sz w:val="21"/>
+          <w:szCs w:val="21"/>
+        </w:rPr>
+        <w:t xml:space="preserve"> </w:t>
+      </w:r>
+      <w:r>
+        <w:rPr>
+          <w:rFonts w:ascii="Consolas" w:eastAsia="Times New Roman" w:hAnsi="Consolas" w:cs="Times New Roman"/>
+          <w:color w:val="569CD6"/>
+          <w:sz w:val="21"/>
+          <w:szCs w:val="21"/>
+        </w:rPr>
+        <w:t>-&gt;</w:t>
+      </w:r>
+      <w:r>
+        <w:rPr>
+          <w:rFonts w:ascii="Consolas" w:eastAsia="Times New Roman" w:hAnsi="Consolas" w:cs="Times New Roman"/>
+          <w:color w:val="D4D4D4"/>
+          <w:sz w:val="21"/>
+          <w:szCs w:val="21"/>
+        </w:rPr>
+        <w:t xml:space="preserve"> </w:t>
+      </w:r>
+      <w:r>
+        <w:rPr>
+          <w:rFonts w:ascii="Consolas" w:eastAsia="Times New Roman" w:hAnsi="Consolas" w:cs="Times New Roman"/>
+          <w:color w:val="569CD6"/>
+          <w:sz w:val="21"/>
+          <w:szCs w:val="21"/>
+        </w:rPr>
+        <w:t>Val</w:t>
+      </w:r>
+    </w:p>
+    <w:p>
+      <w:pPr>
+        <w:shd w:val="clear" w:color="auto" w:fill="1E1E1E"/>
+        <w:spacing w:after="0" w:line="285" w:lineRule="atLeast"/>
+        <w:rPr>
+          <w:rFonts w:ascii="Consolas" w:eastAsia="Times New Roman" w:hAnsi="Consolas" w:cs="Times New Roman"/>
+          <w:color w:val="D4D4D4"/>
+          <w:sz w:val="21"/>
+          <w:szCs w:val="21"/>
+        </w:rPr>
+      </w:pPr>
+    </w:p>
+    <w:p>
+      <w:pPr>
+        <w:shd w:val="clear" w:color="auto" w:fill="1E1E1E"/>
+        <w:spacing w:after="0" w:line="285" w:lineRule="atLeast"/>
+        <w:rPr>
+          <w:rFonts w:ascii="Consolas" w:eastAsia="Times New Roman" w:hAnsi="Consolas" w:cs="Times New Roman"/>
+          <w:color w:val="D4D4D4"/>
+          <w:sz w:val="21"/>
+          <w:szCs w:val="21"/>
+        </w:rPr>
+      </w:pPr>
+      <w:r>
+        <w:rPr>
+          <w:rFonts w:ascii="Consolas" w:eastAsia="Times New Roman" w:hAnsi="Consolas" w:cs="Times New Roman"/>
+          <w:color w:val="D4D4D4"/>
+          <w:sz w:val="21"/>
+          <w:szCs w:val="21"/>
+        </w:rPr>
+        <w:t>Static: called during compile time (</w:t>
+      </w:r>
+      <w:proofErr w:type="spellStart"/>
+      <w:r>
+        <w:rPr>
+          <w:rFonts w:ascii="Consolas" w:eastAsia="Times New Roman" w:hAnsi="Consolas" w:cs="Times New Roman"/>
+          <w:color w:val="D4D4D4"/>
+          <w:sz w:val="21"/>
+          <w:szCs w:val="21"/>
+        </w:rPr>
+        <w:t>src</w:t>
+      </w:r>
+      <w:proofErr w:type="spellEnd"/>
+      <w:r>
+        <w:rPr>
+          <w:rFonts w:ascii="Consolas" w:eastAsia="Times New Roman" w:hAnsi="Consolas" w:cs="Times New Roman"/>
+          <w:color w:val="D4D4D4"/>
+          <w:sz w:val="21"/>
+          <w:szCs w:val="21"/>
+        </w:rPr>
+        <w:t>)</w:t>
+      </w:r>
+    </w:p>
+    <w:p>
+      <w:pPr>
+        <w:shd w:val="clear" w:color="auto" w:fill="1E1E1E"/>
+        <w:spacing w:after="0" w:line="285" w:lineRule="atLeast"/>
+        <w:rPr>
+          <w:rFonts w:ascii="Consolas" w:eastAsia="Times New Roman" w:hAnsi="Consolas" w:cs="Times New Roman"/>
+          <w:color w:val="D4D4D4"/>
+          <w:sz w:val="21"/>
+          <w:szCs w:val="21"/>
+        </w:rPr>
+      </w:pPr>
+      <w:proofErr w:type="spellStart"/>
+      <w:proofErr w:type="gramStart"/>
+      <w:r>
+        <w:rPr>
+          <w:rFonts w:ascii="Consolas" w:eastAsia="Times New Roman" w:hAnsi="Consolas" w:cs="Times New Roman"/>
+          <w:color w:val="DCDCAA"/>
+          <w:sz w:val="21"/>
+          <w:szCs w:val="21"/>
+        </w:rPr>
+        <w:t>typeOf</w:t>
+      </w:r>
+      <w:proofErr w:type="spellEnd"/>
+      <w:r>
+        <w:rPr>
+          <w:rFonts w:ascii="Consolas" w:eastAsia="Times New Roman" w:hAnsi="Consolas" w:cs="Times New Roman"/>
+          <w:color w:val="D4D4D4"/>
+          <w:sz w:val="21"/>
+          <w:szCs w:val="21"/>
+        </w:rPr>
+        <w:t xml:space="preserve"> </w:t>
+      </w:r>
+      <w:r>
+        <w:rPr>
+          <w:rFonts w:ascii="Consolas" w:eastAsia="Times New Roman" w:hAnsi="Consolas" w:cs="Times New Roman"/>
+          <w:color w:val="569CD6"/>
+          <w:sz w:val="21"/>
+          <w:szCs w:val="21"/>
+        </w:rPr>
+        <w:t>:</w:t>
+      </w:r>
+      <w:proofErr w:type="gramEnd"/>
+      <w:r>
+        <w:rPr>
+          <w:rFonts w:ascii="Consolas" w:eastAsia="Times New Roman" w:hAnsi="Consolas" w:cs="Times New Roman"/>
+          <w:color w:val="569CD6"/>
+          <w:sz w:val="21"/>
+          <w:szCs w:val="21"/>
+        </w:rPr>
+        <w:t>:</w:t>
+      </w:r>
+      <w:r>
+        <w:rPr>
+          <w:rFonts w:ascii="Consolas" w:eastAsia="Times New Roman" w:hAnsi="Consolas" w:cs="Times New Roman"/>
+          <w:color w:val="D4D4D4"/>
+          <w:sz w:val="21"/>
+          <w:szCs w:val="21"/>
+        </w:rPr>
+        <w:t xml:space="preserve"> </w:t>
+      </w:r>
+      <w:proofErr w:type="spellStart"/>
+      <w:r>
+        <w:rPr>
+          <w:rFonts w:ascii="Consolas" w:eastAsia="Times New Roman" w:hAnsi="Consolas" w:cs="Times New Roman"/>
+          <w:color w:val="569CD6"/>
+          <w:sz w:val="21"/>
+          <w:szCs w:val="21"/>
+        </w:rPr>
+        <w:t>Exp</w:t>
+      </w:r>
+      <w:proofErr w:type="spellEnd"/>
+      <w:r>
+        <w:rPr>
+          <w:rFonts w:ascii="Consolas" w:eastAsia="Times New Roman" w:hAnsi="Consolas" w:cs="Times New Roman"/>
+          <w:color w:val="D4D4D4"/>
+          <w:sz w:val="21"/>
+          <w:szCs w:val="21"/>
+        </w:rPr>
+        <w:t xml:space="preserve"> </w:t>
+      </w:r>
+      <w:r>
+        <w:rPr>
+          <w:rFonts w:ascii="Consolas" w:eastAsia="Times New Roman" w:hAnsi="Consolas" w:cs="Times New Roman"/>
+          <w:color w:val="569CD6"/>
+          <w:sz w:val="21"/>
+          <w:szCs w:val="21"/>
+        </w:rPr>
+        <w:t>-&gt;</w:t>
+      </w:r>
+      <w:r>
+        <w:rPr>
+          <w:rFonts w:ascii="Consolas" w:eastAsia="Times New Roman" w:hAnsi="Consolas" w:cs="Times New Roman"/>
+          <w:color w:val="D4D4D4"/>
+          <w:sz w:val="21"/>
+          <w:szCs w:val="21"/>
+        </w:rPr>
+        <w:t xml:space="preserve"> </w:t>
+      </w:r>
+      <w:r>
+        <w:rPr>
+          <w:rFonts w:ascii="Consolas" w:eastAsia="Times New Roman" w:hAnsi="Consolas" w:cs="Times New Roman"/>
+          <w:color w:val="569CD6"/>
+          <w:sz w:val="21"/>
+          <w:szCs w:val="21"/>
+        </w:rPr>
+        <w:t>Type</w:t>
+      </w:r>
+    </w:p>
+    <w:p>
+      <w:pPr>
+        <w:shd w:val="clear" w:color="auto" w:fill="1E1E1E"/>
+        <w:spacing w:after="0" w:line="285" w:lineRule="atLeast"/>
+        <w:rPr>
+          <w:rFonts w:ascii="Consolas" w:eastAsia="Times New Roman" w:hAnsi="Consolas" w:cs="Times New Roman"/>
+          <w:color w:val="D4D4D4"/>
+          <w:sz w:val="21"/>
+          <w:szCs w:val="21"/>
+        </w:rPr>
+      </w:pPr>
+    </w:p>
+    <w:p>
+      <w:pPr>
+        <w:shd w:val="clear" w:color="auto" w:fill="1E1E1E"/>
+        <w:spacing w:after="0" w:line="285" w:lineRule="atLeast"/>
+        <w:rPr>
+          <w:rFonts w:ascii="Consolas" w:eastAsia="Times New Roman" w:hAnsi="Consolas" w:cs="Times New Roman"/>
+          <w:color w:val="D4D4D4"/>
+          <w:sz w:val="21"/>
+          <w:szCs w:val="21"/>
+        </w:rPr>
+      </w:pPr>
+      <w:r>
+        <w:rPr>
+          <w:rFonts w:ascii="Consolas" w:eastAsia="Times New Roman" w:hAnsi="Consolas" w:cs="Times New Roman"/>
+          <w:color w:val="6A9955"/>
+          <w:sz w:val="21"/>
+          <w:szCs w:val="21"/>
+        </w:rPr>
+        <w:t>-------------------------</w:t>
+      </w:r>
+    </w:p>
+    <w:p>
+      <w:pPr>
+        <w:shd w:val="clear" w:color="auto" w:fill="1E1E1E"/>
+        <w:spacing w:after="0" w:line="285" w:lineRule="atLeast"/>
+        <w:rPr>
+          <w:rFonts w:ascii="Consolas" w:eastAsia="Times New Roman" w:hAnsi="Consolas" w:cs="Times New Roman"/>
+          <w:color w:val="D4D4D4"/>
+          <w:sz w:val="21"/>
+          <w:szCs w:val="21"/>
+        </w:rPr>
+      </w:pPr>
+      <w:r>
+        <w:rPr>
+          <w:rFonts w:ascii="Consolas" w:eastAsia="Times New Roman" w:hAnsi="Consolas" w:cs="Times New Roman"/>
+          <w:color w:val="6A9955"/>
+          <w:sz w:val="21"/>
+          <w:szCs w:val="21"/>
+        </w:rPr>
+        <w:t>--       Prolog        --</w:t>
+      </w:r>
+    </w:p>
+    <w:p>
+      <w:pPr>
+        <w:shd w:val="clear" w:color="auto" w:fill="1E1E1E"/>
+        <w:spacing w:after="0" w:line="285" w:lineRule="atLeast"/>
+        <w:rPr>
+          <w:rFonts w:ascii="Consolas" w:eastAsia="Times New Roman" w:hAnsi="Consolas" w:cs="Times New Roman"/>
+          <w:color w:val="D4D4D4"/>
+          <w:sz w:val="21"/>
+          <w:szCs w:val="21"/>
+        </w:rPr>
+      </w:pPr>
+      <w:r>
+        <w:rPr>
+          <w:rFonts w:ascii="Consolas" w:eastAsia="Times New Roman" w:hAnsi="Consolas" w:cs="Times New Roman"/>
+          <w:color w:val="6A9955"/>
+          <w:sz w:val="21"/>
+          <w:szCs w:val="21"/>
+        </w:rPr>
+        <w:t>-------------------------</w:t>
+      </w:r>
+    </w:p>
+    <w:p>
+      <w:pPr>
+        <w:shd w:val="clear" w:color="auto" w:fill="1E1E1E"/>
+        <w:spacing w:after="0" w:line="285" w:lineRule="atLeast"/>
+        <w:rPr>
+          <w:rFonts w:ascii="Consolas" w:eastAsia="Times New Roman" w:hAnsi="Consolas" w:cs="Times New Roman"/>
+          <w:color w:val="D4D4D4"/>
+          <w:sz w:val="21"/>
+          <w:szCs w:val="21"/>
+        </w:rPr>
+      </w:pPr>
+    </w:p>
+    <w:p>
+      <w:pPr>
+        <w:shd w:val="clear" w:color="auto" w:fill="1E1E1E"/>
+        <w:spacing w:after="0" w:line="285" w:lineRule="atLeast"/>
+        <w:rPr>
+          <w:rFonts w:ascii="Consolas" w:eastAsia="Times New Roman" w:hAnsi="Consolas" w:cs="Times New Roman"/>
+          <w:color w:val="D4D4D4"/>
+          <w:sz w:val="21"/>
+          <w:szCs w:val="21"/>
+        </w:rPr>
+      </w:pPr>
+      <w:r>
+        <w:rPr>
+          <w:rFonts w:ascii="Consolas" w:eastAsia="Times New Roman" w:hAnsi="Consolas" w:cs="Times New Roman"/>
+          <w:color w:val="6A9955"/>
+          <w:sz w:val="21"/>
+          <w:szCs w:val="21"/>
+        </w:rPr>
+        <w:t>-- Negation as failure (Prolog)</w:t>
+      </w:r>
+    </w:p>
+    <w:p>
+      <w:pPr>
+        <w:shd w:val="clear" w:color="auto" w:fill="1E1E1E"/>
+        <w:spacing w:after="0" w:line="285" w:lineRule="atLeast"/>
+        <w:rPr>
+          <w:rFonts w:ascii="Consolas" w:eastAsia="Times New Roman" w:hAnsi="Consolas" w:cs="Times New Roman"/>
+          <w:color w:val="D4D4D4"/>
+          <w:sz w:val="21"/>
+          <w:szCs w:val="21"/>
+        </w:rPr>
+      </w:pPr>
+      <w:proofErr w:type="gramStart"/>
+      <w:r>
+        <w:rPr>
+          <w:rFonts w:ascii="Consolas" w:eastAsia="Times New Roman" w:hAnsi="Consolas" w:cs="Times New Roman"/>
+          <w:color w:val="D4D4D4"/>
+          <w:sz w:val="21"/>
+          <w:szCs w:val="21"/>
+        </w:rPr>
+        <w:t>not(</w:t>
+      </w:r>
+      <w:proofErr w:type="gramEnd"/>
+      <w:r>
+        <w:rPr>
+          <w:rFonts w:ascii="Consolas" w:eastAsia="Times New Roman" w:hAnsi="Consolas" w:cs="Times New Roman"/>
+          <w:color w:val="D4D4D4"/>
+          <w:sz w:val="21"/>
+          <w:szCs w:val="21"/>
+        </w:rPr>
+        <w:t>P) :- P, !, fail.</w:t>
+      </w:r>
+    </w:p>
+    <w:p>
+      <w:pPr>
+        <w:shd w:val="clear" w:color="auto" w:fill="1E1E1E"/>
+        <w:spacing w:after="0" w:line="285" w:lineRule="atLeast"/>
+        <w:rPr>
+          <w:rFonts w:ascii="Consolas" w:eastAsia="Times New Roman" w:hAnsi="Consolas" w:cs="Times New Roman"/>
+          <w:color w:val="D4D4D4"/>
+          <w:sz w:val="21"/>
+          <w:szCs w:val="21"/>
+        </w:rPr>
+      </w:pPr>
+      <w:proofErr w:type="gramStart"/>
+      <w:r>
+        <w:rPr>
+          <w:rFonts w:ascii="Consolas" w:eastAsia="Times New Roman" w:hAnsi="Consolas" w:cs="Times New Roman"/>
+          <w:color w:val="D4D4D4"/>
+          <w:sz w:val="21"/>
+          <w:szCs w:val="21"/>
+        </w:rPr>
+        <w:t>not(</w:t>
+      </w:r>
+      <w:proofErr w:type="gramEnd"/>
+      <w:r>
+        <w:rPr>
+          <w:rFonts w:ascii="Consolas" w:eastAsia="Times New Roman" w:hAnsi="Consolas" w:cs="Times New Roman"/>
+          <w:color w:val="D4D4D4"/>
+          <w:sz w:val="21"/>
+          <w:szCs w:val="21"/>
+        </w:rPr>
+        <w:t>P).</w:t>
+      </w:r>
+    </w:p>
+    <w:p>
+      <w:pPr>
+        <w:shd w:val="clear" w:color="auto" w:fill="1E1E1E"/>
+        <w:spacing w:after="0" w:line="285" w:lineRule="atLeast"/>
+        <w:rPr>
+          <w:rFonts w:ascii="Consolas" w:eastAsia="Times New Roman" w:hAnsi="Consolas" w:cs="Times New Roman"/>
+          <w:color w:val="D4D4D4"/>
+          <w:sz w:val="21"/>
+          <w:szCs w:val="21"/>
+        </w:rPr>
+      </w:pPr>
+    </w:p>
+    <w:p>
+      <w:pPr>
+        <w:shd w:val="clear" w:color="auto" w:fill="1E1E1E"/>
+        <w:spacing w:after="0" w:line="285" w:lineRule="atLeast"/>
+        <w:rPr>
+          <w:rFonts w:ascii="Consolas" w:eastAsia="Times New Roman" w:hAnsi="Consolas" w:cs="Times New Roman"/>
+          <w:color w:val="D4D4D4"/>
+          <w:sz w:val="21"/>
+          <w:szCs w:val="21"/>
+        </w:rPr>
+      </w:pPr>
+      <w:r>
+        <w:rPr>
+          <w:rFonts w:ascii="Consolas" w:eastAsia="Times New Roman" w:hAnsi="Consolas" w:cs="Times New Roman"/>
+          <w:color w:val="6A9955"/>
+          <w:sz w:val="21"/>
+          <w:szCs w:val="21"/>
+        </w:rPr>
+        <w:t>-- List Patterns</w:t>
+      </w:r>
+    </w:p>
+    <w:p>
+      <w:pPr>
+        <w:shd w:val="clear" w:color="auto" w:fill="1E1E1E"/>
+        <w:spacing w:after="0" w:line="285" w:lineRule="atLeast"/>
+        <w:rPr>
+          <w:rFonts w:ascii="Consolas" w:eastAsia="Times New Roman" w:hAnsi="Consolas" w:cs="Times New Roman"/>
+          <w:color w:val="D4D4D4"/>
+          <w:sz w:val="21"/>
+          <w:szCs w:val="21"/>
+        </w:rPr>
+      </w:pPr>
+      <w:r>
+        <w:rPr>
+          <w:rFonts w:ascii="Consolas" w:eastAsia="Times New Roman" w:hAnsi="Consolas" w:cs="Times New Roman"/>
+          <w:color w:val="D4D4D4"/>
+          <w:sz w:val="21"/>
+          <w:szCs w:val="21"/>
+        </w:rPr>
+        <w:t xml:space="preserve">?- </w:t>
+      </w:r>
+      <w:proofErr w:type="gramStart"/>
+      <w:r>
+        <w:rPr>
+          <w:rFonts w:ascii="Consolas" w:eastAsia="Times New Roman" w:hAnsi="Consolas" w:cs="Times New Roman"/>
+          <w:color w:val="D4D4D4"/>
+          <w:sz w:val="21"/>
+          <w:szCs w:val="21"/>
+        </w:rPr>
+        <w:t>story(</w:t>
+      </w:r>
+      <w:proofErr w:type="gramEnd"/>
+      <w:r>
+        <w:rPr>
+          <w:rFonts w:ascii="Consolas" w:eastAsia="Times New Roman" w:hAnsi="Consolas" w:cs="Times New Roman"/>
+          <w:color w:val="D4D4D4"/>
+          <w:sz w:val="21"/>
+          <w:szCs w:val="21"/>
+        </w:rPr>
+        <w:t>[X,Y,Z|V]).</w:t>
+      </w:r>
+    </w:p>
+    <w:p>
+      <w:pPr>
+        <w:shd w:val="clear" w:color="auto" w:fill="1E1E1E"/>
+        <w:spacing w:after="0" w:line="285" w:lineRule="atLeast"/>
+        <w:rPr>
+          <w:rFonts w:ascii="Consolas" w:eastAsia="Times New Roman" w:hAnsi="Consolas" w:cs="Times New Roman"/>
+          <w:color w:val="D4D4D4"/>
+          <w:sz w:val="21"/>
+          <w:szCs w:val="21"/>
+        </w:rPr>
+      </w:pPr>
+      <w:r>
+        <w:rPr>
+          <w:rFonts w:ascii="Consolas" w:eastAsia="Times New Roman" w:hAnsi="Consolas" w:cs="Times New Roman"/>
+          <w:color w:val="D4D4D4"/>
+          <w:sz w:val="21"/>
+          <w:szCs w:val="21"/>
+        </w:rPr>
+        <w:t xml:space="preserve">X = </w:t>
+      </w:r>
+      <w:r>
+        <w:rPr>
+          <w:rFonts w:ascii="Consolas" w:eastAsia="Times New Roman" w:hAnsi="Consolas" w:cs="Times New Roman"/>
+          <w:color w:val="B5CEA8"/>
+          <w:sz w:val="21"/>
+          <w:szCs w:val="21"/>
+        </w:rPr>
+        <w:t>3</w:t>
+      </w:r>
+      <w:r>
+        <w:rPr>
+          <w:rFonts w:ascii="Consolas" w:eastAsia="Times New Roman" w:hAnsi="Consolas" w:cs="Times New Roman"/>
+          <w:color w:val="D4D4D4"/>
+          <w:sz w:val="21"/>
+          <w:szCs w:val="21"/>
+        </w:rPr>
+        <w:t>,</w:t>
+      </w:r>
+    </w:p>
+    <w:p>
+      <w:pPr>
+        <w:shd w:val="clear" w:color="auto" w:fill="1E1E1E"/>
+        <w:spacing w:after="0" w:line="285" w:lineRule="atLeast"/>
+        <w:rPr>
+          <w:rFonts w:ascii="Consolas" w:eastAsia="Times New Roman" w:hAnsi="Consolas" w:cs="Times New Roman"/>
+          <w:color w:val="D4D4D4"/>
+          <w:sz w:val="21"/>
+          <w:szCs w:val="21"/>
+        </w:rPr>
+      </w:pPr>
+      <w:r>
+        <w:rPr>
+          <w:rFonts w:ascii="Consolas" w:eastAsia="Times New Roman" w:hAnsi="Consolas" w:cs="Times New Roman"/>
+          <w:color w:val="D4D4D4"/>
+          <w:sz w:val="21"/>
+          <w:szCs w:val="21"/>
+        </w:rPr>
+        <w:t>Y = little,</w:t>
+      </w:r>
+    </w:p>
+    <w:p>
+      <w:pPr>
+        <w:shd w:val="clear" w:color="auto" w:fill="1E1E1E"/>
+        <w:spacing w:after="0" w:line="285" w:lineRule="atLeast"/>
+        <w:rPr>
+          <w:rFonts w:ascii="Consolas" w:eastAsia="Times New Roman" w:hAnsi="Consolas" w:cs="Times New Roman"/>
+          <w:color w:val="D4D4D4"/>
+          <w:sz w:val="21"/>
+          <w:szCs w:val="21"/>
+        </w:rPr>
+      </w:pPr>
+      <w:r>
+        <w:rPr>
+          <w:rFonts w:ascii="Consolas" w:eastAsia="Times New Roman" w:hAnsi="Consolas" w:cs="Times New Roman"/>
+          <w:color w:val="D4D4D4"/>
+          <w:sz w:val="21"/>
+          <w:szCs w:val="21"/>
+        </w:rPr>
+        <w:t>Z = pigs,</w:t>
+      </w:r>
+    </w:p>
+    <w:p>
+      <w:pPr>
+        <w:shd w:val="clear" w:color="auto" w:fill="1E1E1E"/>
+        <w:spacing w:after="0" w:line="285" w:lineRule="atLeast"/>
+        <w:rPr>
+          <w:rFonts w:ascii="Consolas" w:eastAsia="Times New Roman" w:hAnsi="Consolas" w:cs="Times New Roman"/>
+          <w:color w:val="D4D4D4"/>
+          <w:sz w:val="21"/>
+          <w:szCs w:val="21"/>
+        </w:rPr>
+      </w:pPr>
+      <w:r>
+        <w:rPr>
+          <w:rFonts w:ascii="Consolas" w:eastAsia="Times New Roman" w:hAnsi="Consolas" w:cs="Times New Roman"/>
+          <w:color w:val="D4D4D4"/>
+          <w:sz w:val="21"/>
+          <w:szCs w:val="21"/>
+        </w:rPr>
+        <w:t xml:space="preserve">V = </w:t>
+      </w:r>
+      <w:r>
+        <w:rPr>
+          <w:rFonts w:ascii="Consolas" w:eastAsia="Times New Roman" w:hAnsi="Consolas" w:cs="Times New Roman"/>
+          <w:color w:val="569CD6"/>
+          <w:sz w:val="21"/>
+          <w:szCs w:val="21"/>
+        </w:rPr>
+        <w:t>[]</w:t>
+      </w:r>
+      <w:r>
+        <w:rPr>
+          <w:rFonts w:ascii="Consolas" w:eastAsia="Times New Roman" w:hAnsi="Consolas" w:cs="Times New Roman"/>
+          <w:color w:val="D4D4D4"/>
+          <w:sz w:val="21"/>
+          <w:szCs w:val="21"/>
+        </w:rPr>
+        <w:t>.</w:t>
+      </w:r>
+    </w:p>
+    <w:p>
+      <w:pPr>
+        <w:shd w:val="clear" w:color="auto" w:fill="1E1E1E"/>
+        <w:spacing w:after="0" w:line="285" w:lineRule="atLeast"/>
+        <w:rPr>
+          <w:rFonts w:ascii="Consolas" w:eastAsia="Times New Roman" w:hAnsi="Consolas" w:cs="Times New Roman"/>
+          <w:color w:val="D4D4D4"/>
+          <w:sz w:val="21"/>
+          <w:szCs w:val="21"/>
+        </w:rPr>
+      </w:pPr>
+    </w:p>
+    <w:p>
+      <w:pPr>
+        <w:shd w:val="clear" w:color="auto" w:fill="1E1E1E"/>
+        <w:spacing w:after="0" w:line="285" w:lineRule="atLeast"/>
+        <w:rPr>
+          <w:rFonts w:ascii="Consolas" w:eastAsia="Times New Roman" w:hAnsi="Consolas" w:cs="Times New Roman"/>
+          <w:color w:val="D4D4D4"/>
+          <w:sz w:val="21"/>
+          <w:szCs w:val="21"/>
+        </w:rPr>
+      </w:pPr>
+      <w:r>
+        <w:rPr>
+          <w:rFonts w:ascii="Consolas" w:eastAsia="Times New Roman" w:hAnsi="Consolas" w:cs="Times New Roman"/>
+          <w:color w:val="D4D4D4"/>
+          <w:sz w:val="21"/>
+          <w:szCs w:val="21"/>
+        </w:rPr>
+        <w:t>[</w:t>
+      </w:r>
+      <w:r>
+        <w:rPr>
+          <w:rFonts w:ascii="Consolas" w:eastAsia="Times New Roman" w:hAnsi="Consolas" w:cs="Times New Roman"/>
+          <w:color w:val="B5CEA8"/>
+          <w:sz w:val="21"/>
+          <w:szCs w:val="21"/>
+        </w:rPr>
+        <w:t>3</w:t>
+      </w:r>
+      <w:proofErr w:type="gramStart"/>
+      <w:r>
+        <w:rPr>
+          <w:rFonts w:ascii="Consolas" w:eastAsia="Times New Roman" w:hAnsi="Consolas" w:cs="Times New Roman"/>
+          <w:color w:val="D4D4D4"/>
+          <w:sz w:val="21"/>
+          <w:szCs w:val="21"/>
+        </w:rPr>
+        <w:t>,</w:t>
+      </w:r>
+      <w:r>
+        <w:rPr>
+          <w:rFonts w:ascii="Consolas" w:eastAsia="Times New Roman" w:hAnsi="Consolas" w:cs="Times New Roman"/>
+          <w:color w:val="B5CEA8"/>
+          <w:sz w:val="21"/>
+          <w:szCs w:val="21"/>
+        </w:rPr>
+        <w:t>4</w:t>
+      </w:r>
+      <w:proofErr w:type="gramEnd"/>
+      <w:r>
+        <w:rPr>
+          <w:rFonts w:ascii="Consolas" w:eastAsia="Times New Roman" w:hAnsi="Consolas" w:cs="Times New Roman"/>
+          <w:color w:val="D4D4D4"/>
+          <w:sz w:val="21"/>
+          <w:szCs w:val="21"/>
+        </w:rPr>
+        <w:t>] == ‘[|]’(</w:t>
+      </w:r>
+      <w:r>
+        <w:rPr>
+          <w:rFonts w:ascii="Consolas" w:eastAsia="Times New Roman" w:hAnsi="Consolas" w:cs="Times New Roman"/>
+          <w:color w:val="B5CEA8"/>
+          <w:sz w:val="21"/>
+          <w:szCs w:val="21"/>
+        </w:rPr>
+        <w:t>3</w:t>
+      </w:r>
+      <w:r>
+        <w:rPr>
+          <w:rFonts w:ascii="Consolas" w:eastAsia="Times New Roman" w:hAnsi="Consolas" w:cs="Times New Roman"/>
+          <w:color w:val="D4D4D4"/>
+          <w:sz w:val="21"/>
+          <w:szCs w:val="21"/>
+        </w:rPr>
+        <w:t>,’[|]’(</w:t>
+      </w:r>
+      <w:r>
+        <w:rPr>
+          <w:rFonts w:ascii="Consolas" w:eastAsia="Times New Roman" w:hAnsi="Consolas" w:cs="Times New Roman"/>
+          <w:color w:val="B5CEA8"/>
+          <w:sz w:val="21"/>
+          <w:szCs w:val="21"/>
+        </w:rPr>
+        <w:t>4</w:t>
+      </w:r>
+      <w:r>
+        <w:rPr>
+          <w:rFonts w:ascii="Consolas" w:eastAsia="Times New Roman" w:hAnsi="Consolas" w:cs="Times New Roman"/>
+          <w:color w:val="D4D4D4"/>
+          <w:sz w:val="21"/>
+          <w:szCs w:val="21"/>
+        </w:rPr>
+        <w:t>,</w:t>
+      </w:r>
+      <w:r>
+        <w:rPr>
+          <w:rFonts w:ascii="Consolas" w:eastAsia="Times New Roman" w:hAnsi="Consolas" w:cs="Times New Roman"/>
+          <w:color w:val="569CD6"/>
+          <w:sz w:val="21"/>
+          <w:szCs w:val="21"/>
+        </w:rPr>
+        <w:t>[]</w:t>
+      </w:r>
+      <w:r>
+        <w:rPr>
+          <w:rFonts w:ascii="Consolas" w:eastAsia="Times New Roman" w:hAnsi="Consolas" w:cs="Times New Roman"/>
+          <w:color w:val="D4D4D4"/>
+          <w:sz w:val="21"/>
+          <w:szCs w:val="21"/>
+        </w:rPr>
+        <w:t>))</w:t>
+      </w:r>
+    </w:p>
+    <w:p>
+      <w:pPr>
+        <w:shd w:val="clear" w:color="auto" w:fill="1E1E1E"/>
+        <w:spacing w:after="0" w:line="285" w:lineRule="atLeast"/>
+        <w:rPr>
+          <w:rFonts w:ascii="Consolas" w:eastAsia="Times New Roman" w:hAnsi="Consolas" w:cs="Times New Roman"/>
+          <w:color w:val="D4D4D4"/>
+          <w:sz w:val="21"/>
+          <w:szCs w:val="21"/>
+        </w:rPr>
+      </w:pPr>
+      <w:r>
+        <w:rPr>
+          <w:rFonts w:ascii="Consolas" w:eastAsia="Times New Roman" w:hAnsi="Consolas" w:cs="Times New Roman"/>
+          <w:color w:val="6A9955"/>
+          <w:sz w:val="21"/>
+          <w:szCs w:val="21"/>
+        </w:rPr>
+        <w:t>-- [|] = cons</w:t>
+      </w:r>
+    </w:p>
+    <w:p>
+      <w:pPr>
+        <w:shd w:val="clear" w:color="auto" w:fill="1E1E1E"/>
+        <w:spacing w:after="0" w:line="285" w:lineRule="atLeast"/>
+        <w:rPr>
+          <w:rFonts w:ascii="Consolas" w:eastAsia="Times New Roman" w:hAnsi="Consolas" w:cs="Times New Roman"/>
+          <w:color w:val="D4D4D4"/>
+          <w:sz w:val="21"/>
+          <w:szCs w:val="21"/>
+        </w:rPr>
+      </w:pPr>
+      <w:r>
+        <w:rPr>
+          <w:rFonts w:ascii="Consolas" w:eastAsia="Times New Roman" w:hAnsi="Consolas" w:cs="Times New Roman"/>
+          <w:color w:val="6A9955"/>
+          <w:sz w:val="21"/>
+          <w:szCs w:val="21"/>
+        </w:rPr>
+        <w:t>-- [] = nil</w:t>
+      </w:r>
+    </w:p>
+    <w:p>
+      <w:pPr>
+        <w:shd w:val="clear" w:color="auto" w:fill="1E1E1E"/>
+        <w:spacing w:after="0" w:line="285" w:lineRule="atLeast"/>
+      </w:pPr>
+    </w:p>
     <w:sectPr>
       <w:pgSz w:w="12240" w:h="15840"/>
       <w:pgMar w:top="360" w:right="360" w:bottom="360" w:left="360" w:header="720" w:footer="720" w:gutter="0"/>
@@ -5710,7 +11249,7 @@
 </file>
 
 <file path=word/numbering.xml><?xml version="1.0" encoding="utf-8"?>
-<w:numbering xmlns:wpc="http://schemas.microsoft.com/office/word/2010/wordprocessingCanvas" xmlns:cx="http://schemas.microsoft.com/office/drawing/2014/chartex" xmlns:cx1="http://schemas.microsoft.com/office/drawing/2015/9/8/chartex" xmlns:mc="http://schemas.openxmlformats.org/markup-compatibility/2006" xmlns:o="urn:schemas-microsoft-com:office:office" xmlns:r="http://schemas.openxmlformats.org/officeDocument/2006/relationships" xmlns:m="http://schemas.openxmlformats.org/officeDocument/2006/math" xmlns:v="urn:schemas-microsoft-com:vml" xmlns:wp14="http://schemas.microsoft.com/office/word/2010/wordprocessingDrawing" xmlns:wp="http://schemas.openxmlformats.org/drawingml/2006/wordprocessingDrawing" xmlns:w10="urn:schemas-microsoft-com:office:word" xmlns:w="http://schemas.openxmlformats.org/wordprocessingml/2006/main" xmlns:w14="http://schemas.microsoft.com/office/word/2010/wordml" xmlns:w15="http://schemas.microsoft.com/office/word/2012/wordml" xmlns:w16se="http://schemas.microsoft.com/office/word/2015/wordml/symex" xmlns:wpg="http://schemas.microsoft.com/office/word/2010/wordprocessingGroup" xmlns:wpi="http://schemas.microsoft.com/office/word/2010/wordprocessingInk" xmlns:wne="http://schemas.microsoft.com/office/word/2006/wordml" xmlns:wps="http://schemas.microsoft.com/office/word/2010/wordprocessingShape" mc:Ignorable="w14 w15 w16se wp14">
+<w:numbering xmlns:wpc="http://schemas.microsoft.com/office/word/2010/wordprocessingCanvas" xmlns:mc="http://schemas.openxmlformats.org/markup-compatibility/2006" xmlns:o="urn:schemas-microsoft-com:office:office" xmlns:r="http://schemas.openxmlformats.org/officeDocument/2006/relationships" xmlns:m="http://schemas.openxmlformats.org/officeDocument/2006/math" xmlns:v="urn:schemas-microsoft-com:vml" xmlns:wp14="http://schemas.microsoft.com/office/word/2010/wordprocessingDrawing" xmlns:wp="http://schemas.openxmlformats.org/drawingml/2006/wordprocessingDrawing" xmlns:w10="urn:schemas-microsoft-com:office:word" xmlns:w="http://schemas.openxmlformats.org/wordprocessingml/2006/main" xmlns:w14="http://schemas.microsoft.com/office/word/2010/wordml" xmlns:w15="http://schemas.microsoft.com/office/word/2012/wordml" xmlns:wpg="http://schemas.microsoft.com/office/word/2010/wordprocessingGroup" xmlns:wpi="http://schemas.microsoft.com/office/word/2010/wordprocessingInk" xmlns:wne="http://schemas.microsoft.com/office/word/2006/wordml" xmlns:wps="http://schemas.microsoft.com/office/word/2010/wordprocessingShape" mc:Ignorable="w14 w15 wp14">
   <w:abstractNum w:abstractNumId="0" w15:restartNumberingAfterBreak="0">
     <w:nsid w:val="046122E0"/>
     <w:multiLevelType w:val="hybridMultilevel"/>
@@ -5775,7 +11314,7 @@
         <w:rFonts w:ascii="Courier New" w:hAnsi="Courier New" w:cs="Courier New" w:hint="default"/>
       </w:rPr>
     </w:lvl>
-    <w:lvl w:ilvl="5" w:tplc="04090005" w:tentative="1">
+    <w:lvl w:ilvl="5" w:tplc="04090005">
       <w:start w:val="1"/>
       <w:numFmt w:val="bullet"/>
       <w:lvlText w:val=""/>
@@ -6378,6 +11917,119 @@
       <w:pPr>
         <w:ind w:left="7200" w:hanging="180"/>
       </w:pPr>
+    </w:lvl>
+  </w:abstractNum>
+  <w:abstractNum w:abstractNumId="7" w15:restartNumberingAfterBreak="0">
+    <w:nsid w:val="7175715B"/>
+    <w:multiLevelType w:val="hybridMultilevel"/>
+    <w:tmpl w:val="043849AC"/>
+    <w:lvl w:ilvl="0" w:tplc="04090001">
+      <w:start w:val="1"/>
+      <w:numFmt w:val="bullet"/>
+      <w:lvlText w:val=""/>
+      <w:lvlJc w:val="left"/>
+      <w:pPr>
+        <w:ind w:left="360" w:hanging="360"/>
+      </w:pPr>
+      <w:rPr>
+        <w:rFonts w:ascii="Symbol" w:hAnsi="Symbol" w:hint="default"/>
+      </w:rPr>
+    </w:lvl>
+    <w:lvl w:ilvl="1" w:tplc="04090003" w:tentative="1">
+      <w:start w:val="1"/>
+      <w:numFmt w:val="bullet"/>
+      <w:lvlText w:val="o"/>
+      <w:lvlJc w:val="left"/>
+      <w:pPr>
+        <w:ind w:left="1080" w:hanging="360"/>
+      </w:pPr>
+      <w:rPr>
+        <w:rFonts w:ascii="Courier New" w:hAnsi="Courier New" w:cs="Courier New" w:hint="default"/>
+      </w:rPr>
+    </w:lvl>
+    <w:lvl w:ilvl="2" w:tplc="04090005" w:tentative="1">
+      <w:start w:val="1"/>
+      <w:numFmt w:val="bullet"/>
+      <w:lvlText w:val=""/>
+      <w:lvlJc w:val="left"/>
+      <w:pPr>
+        <w:ind w:left="1800" w:hanging="360"/>
+      </w:pPr>
+      <w:rPr>
+        <w:rFonts w:ascii="Wingdings" w:hAnsi="Wingdings" w:hint="default"/>
+      </w:rPr>
+    </w:lvl>
+    <w:lvl w:ilvl="3" w:tplc="04090001" w:tentative="1">
+      <w:start w:val="1"/>
+      <w:numFmt w:val="bullet"/>
+      <w:lvlText w:val=""/>
+      <w:lvlJc w:val="left"/>
+      <w:pPr>
+        <w:ind w:left="2520" w:hanging="360"/>
+      </w:pPr>
+      <w:rPr>
+        <w:rFonts w:ascii="Symbol" w:hAnsi="Symbol" w:hint="default"/>
+      </w:rPr>
+    </w:lvl>
+    <w:lvl w:ilvl="4" w:tplc="04090003" w:tentative="1">
+      <w:start w:val="1"/>
+      <w:numFmt w:val="bullet"/>
+      <w:lvlText w:val="o"/>
+      <w:lvlJc w:val="left"/>
+      <w:pPr>
+        <w:ind w:left="3240" w:hanging="360"/>
+      </w:pPr>
+      <w:rPr>
+        <w:rFonts w:ascii="Courier New" w:hAnsi="Courier New" w:cs="Courier New" w:hint="default"/>
+      </w:rPr>
+    </w:lvl>
+    <w:lvl w:ilvl="5" w:tplc="04090005" w:tentative="1">
+      <w:start w:val="1"/>
+      <w:numFmt w:val="bullet"/>
+      <w:lvlText w:val=""/>
+      <w:lvlJc w:val="left"/>
+      <w:pPr>
+        <w:ind w:left="3960" w:hanging="360"/>
+      </w:pPr>
+      <w:rPr>
+        <w:rFonts w:ascii="Wingdings" w:hAnsi="Wingdings" w:hint="default"/>
+      </w:rPr>
+    </w:lvl>
+    <w:lvl w:ilvl="6" w:tplc="04090001" w:tentative="1">
+      <w:start w:val="1"/>
+      <w:numFmt w:val="bullet"/>
+      <w:lvlText w:val=""/>
+      <w:lvlJc w:val="left"/>
+      <w:pPr>
+        <w:ind w:left="4680" w:hanging="360"/>
+      </w:pPr>
+      <w:rPr>
+        <w:rFonts w:ascii="Symbol" w:hAnsi="Symbol" w:hint="default"/>
+      </w:rPr>
+    </w:lvl>
+    <w:lvl w:ilvl="7" w:tplc="04090003" w:tentative="1">
+      <w:start w:val="1"/>
+      <w:numFmt w:val="bullet"/>
+      <w:lvlText w:val="o"/>
+      <w:lvlJc w:val="left"/>
+      <w:pPr>
+        <w:ind w:left="5400" w:hanging="360"/>
+      </w:pPr>
+      <w:rPr>
+        <w:rFonts w:ascii="Courier New" w:hAnsi="Courier New" w:cs="Courier New" w:hint="default"/>
+      </w:rPr>
+    </w:lvl>
+    <w:lvl w:ilvl="8" w:tplc="04090005" w:tentative="1">
+      <w:start w:val="1"/>
+      <w:numFmt w:val="bullet"/>
+      <w:lvlText w:val=""/>
+      <w:lvlJc w:val="left"/>
+      <w:pPr>
+        <w:ind w:left="6120" w:hanging="360"/>
+      </w:pPr>
+      <w:rPr>
+        <w:rFonts w:ascii="Wingdings" w:hAnsi="Wingdings" w:hint="default"/>
+      </w:rPr>
     </w:lvl>
   </w:abstractNum>
   <w:num w:numId="1">
@@ -6401,11 +12053,14 @@
   <w:num w:numId="7">
     <w:abstractNumId w:val="4"/>
   </w:num>
+  <w:num w:numId="8">
+    <w:abstractNumId w:val="7"/>
+  </w:num>
 </w:numbering>
 </file>
 
 <file path=word/styles.xml><?xml version="1.0" encoding="utf-8"?>
-<w:styles xmlns:mc="http://schemas.openxmlformats.org/markup-compatibility/2006" xmlns:r="http://schemas.openxmlformats.org/officeDocument/2006/relationships" xmlns:w="http://schemas.openxmlformats.org/wordprocessingml/2006/main" xmlns:w14="http://schemas.microsoft.com/office/word/2010/wordml" xmlns:w15="http://schemas.microsoft.com/office/word/2012/wordml" xmlns:w16se="http://schemas.microsoft.com/office/word/2015/wordml/symex" mc:Ignorable="w14 w15 w16se">
+<w:styles xmlns:mc="http://schemas.openxmlformats.org/markup-compatibility/2006" xmlns:r="http://schemas.openxmlformats.org/officeDocument/2006/relationships" xmlns:w="http://schemas.openxmlformats.org/wordprocessingml/2006/main" xmlns:w14="http://schemas.microsoft.com/office/word/2010/wordml" xmlns:w15="http://schemas.microsoft.com/office/word/2012/wordml" mc:Ignorable="w14 w15">
   <w:docDefaults>
     <w:rPrDefault>
       <w:rPr>
@@ -6801,7 +12456,6 @@
   <w:style w:type="character" w:default="1" w:styleId="DefaultParagraphFont">
     <w:name w:val="Default Paragraph Font"/>
     <w:uiPriority w:val="1"/>
-    <w:semiHidden/>
     <w:unhideWhenUsed/>
   </w:style>
   <w:style w:type="table" w:default="1" w:styleId="TableNormal">
